--- a/writing/geodb_doc.docx
+++ b/writing/geodb_doc.docx
@@ -49,7 +49,6 @@
           <w:szCs w:val="24"/>
         </w:rPr>
       </w:pPr>
-      <w:proofErr w:type="spellStart"/>
       <w:r>
         <w:rPr>
           <w:rFonts w:ascii="Times New Roman" w:hAnsi="Times New Roman" w:cs="Times New Roman"/>
@@ -64,31 +63,46 @@
           <w:sz w:val="24"/>
           <w:szCs w:val="24"/>
         </w:rPr>
-        <w:t>Se</w:t>
-      </w:r>
-      <w:proofErr w:type="spellEnd"/>
-      <w:r>
+        <w:t>Se 2017</w:t>
+      </w:r>
+    </w:p>
+    <w:p>
+      <w:pPr>
+        <w:spacing w:line="360" w:lineRule="auto"/>
         <w:rPr>
           <w:rFonts w:ascii="Times New Roman" w:hAnsi="Times New Roman" w:cs="Times New Roman"/>
           <w:sz w:val="24"/>
           <w:szCs w:val="24"/>
         </w:rPr>
-        <w:t xml:space="preserve"> 2017</w:t>
-      </w:r>
+      </w:pPr>
     </w:p>
     <w:p>
       <w:pPr>
         <w:spacing w:line="360" w:lineRule="auto"/>
-        <w:rPr>
-          <w:rFonts w:ascii="Times New Roman" w:hAnsi="Times New Roman" w:cs="Times New Roman"/>
+        <w:ind w:left="1416" w:firstLine="708"/>
+        <w:rPr>
+          <w:rFonts w:ascii="TimesNewRomanPS-BoldMT" w:hAnsi="TimesNewRomanPS-BoldMT"/>
+          <w:bCs/>
+          <w:color w:val="000000"/>
           <w:sz w:val="24"/>
           <w:szCs w:val="24"/>
         </w:rPr>
       </w:pPr>
+      <w:r>
+        <w:rPr>
+          <w:rFonts w:ascii="TimesNewRomanPS-BoldMT" w:hAnsi="TimesNewRomanPS-BoldMT"/>
+          <w:bCs/>
+          <w:color w:val="000000"/>
+          <w:sz w:val="24"/>
+          <w:szCs w:val="24"/>
+        </w:rPr>
+        <w:t>Abschlussbericht GEO413: Geodatenbanken</w:t>
+      </w:r>
     </w:p>
     <w:p>
       <w:pPr>
         <w:spacing w:line="360" w:lineRule="auto"/>
+        <w:jc w:val="center"/>
         <w:rPr>
           <w:rFonts w:ascii="TimesNewRomanPS-BoldMT" w:hAnsi="TimesNewRomanPS-BoldMT"/>
           <w:b/>
@@ -107,12 +121,9 @@
           <w:sz w:val="24"/>
           <w:szCs w:val="24"/>
         </w:rPr>
-        <w:t xml:space="preserve">                                          </w:t>
-      </w:r>
-    </w:p>
-    <w:p>
-      <w:pPr>
-        <w:spacing w:line="360" w:lineRule="auto"/>
+        <w:t>Erstellung einer</w:t>
+      </w:r>
+      <w:r>
         <w:rPr>
           <w:rFonts w:ascii="TimesNewRomanPS-BoldMT" w:hAnsi="TimesNewRomanPS-BoldMT"/>
           <w:b/>
@@ -121,7 +132,8 @@
           <w:sz w:val="24"/>
           <w:szCs w:val="24"/>
         </w:rPr>
-      </w:pPr>
+        <w:t xml:space="preserve"> </w:t>
+      </w:r>
       <w:r>
         <w:rPr>
           <w:rFonts w:ascii="TimesNewRomanPS-BoldMT" w:hAnsi="TimesNewRomanPS-BoldMT"/>
@@ -131,7 +143,7 @@
           <w:sz w:val="24"/>
           <w:szCs w:val="24"/>
         </w:rPr>
-        <w:t xml:space="preserve">                                        </w:t>
+        <w:t>räumlichen D</w:t>
       </w:r>
       <w:r>
         <w:rPr>
@@ -142,7 +154,18 @@
           <w:sz w:val="24"/>
           <w:szCs w:val="24"/>
         </w:rPr>
-        <w:t>Abschlussaufgabe Geodatenbanken</w:t>
+        <w:t>atenbank</w:t>
+      </w:r>
+      <w:r>
+        <w:rPr>
+          <w:rFonts w:ascii="TimesNewRomanPS-BoldMT" w:hAnsi="TimesNewRomanPS-BoldMT"/>
+          <w:b/>
+          <w:bCs/>
+          <w:color w:val="000000"/>
+          <w:sz w:val="24"/>
+          <w:szCs w:val="24"/>
+        </w:rPr>
+        <w:t xml:space="preserve"> zur Verwaltung von Messdaten</w:t>
       </w:r>
     </w:p>
     <w:p>
@@ -345,25 +368,7 @@
                 <w:sz w:val="24"/>
                 <w:szCs w:val="24"/>
               </w:rPr>
-              <w:t xml:space="preserve">Adresse: </w:t>
-            </w:r>
-            <w:proofErr w:type="spellStart"/>
-            <w:r>
-              <w:rPr>
-                <w:rFonts w:ascii="Times New Roman" w:hAnsi="Times New Roman" w:cs="Times New Roman"/>
-                <w:sz w:val="24"/>
-                <w:szCs w:val="24"/>
-              </w:rPr>
-              <w:t>Jenergasse</w:t>
-            </w:r>
-            <w:proofErr w:type="spellEnd"/>
-            <w:r>
-              <w:rPr>
-                <w:rFonts w:ascii="Times New Roman" w:hAnsi="Times New Roman" w:cs="Times New Roman"/>
-                <w:sz w:val="24"/>
-                <w:szCs w:val="24"/>
-              </w:rPr>
-              <w:t xml:space="preserve"> 15</w:t>
+              <w:t>Adresse: Jenergasse 15</w:t>
             </w:r>
           </w:p>
           <w:p>
@@ -503,7 +508,7 @@
                 <w:sz w:val="24"/>
                 <w:szCs w:val="24"/>
               </w:rPr>
-              <w:t>G</w:t>
+              <w:t>Modulverantwortlicher</w:t>
             </w:r>
             <w:r>
               <w:rPr>
@@ -511,7 +516,7 @@
                 <w:sz w:val="24"/>
                 <w:szCs w:val="24"/>
               </w:rPr>
-              <w:t>utachter:</w:t>
+              <w:t>:</w:t>
             </w:r>
             <w:r>
               <w:rPr>
@@ -624,6 +629,21 @@
           <w:rStyle w:val="fontstyle01"/>
           <w:sz w:val="24"/>
         </w:rPr>
+        <w:t>Abkürzungsverzeichnis</w:t>
+      </w:r>
+    </w:p>
+    <w:p>
+      <w:pPr>
+        <w:rPr>
+          <w:rStyle w:val="fontstyle01"/>
+          <w:sz w:val="24"/>
+        </w:rPr>
+      </w:pPr>
+      <w:r>
+        <w:rPr>
+          <w:rStyle w:val="fontstyle01"/>
+          <w:sz w:val="24"/>
+        </w:rPr>
         <w:t>1) Aufgabenstellung</w:t>
       </w:r>
     </w:p>
@@ -663,21 +683,12 @@
         </w:rPr>
         <w:t xml:space="preserve">Entity </w:t>
       </w:r>
-      <w:proofErr w:type="spellStart"/>
-      <w:r>
-        <w:rPr>
-          <w:rStyle w:val="fontstyle01"/>
-          <w:sz w:val="24"/>
-        </w:rPr>
-        <w:t>Relationship</w:t>
-      </w:r>
-      <w:proofErr w:type="spellEnd"/>
-      <w:r>
-        <w:rPr>
-          <w:rStyle w:val="fontstyle01"/>
-          <w:sz w:val="24"/>
-        </w:rPr>
-        <w:t xml:space="preserve"> Modell  </w:t>
+      <w:r>
+        <w:rPr>
+          <w:rStyle w:val="fontstyle01"/>
+          <w:sz w:val="24"/>
+        </w:rPr>
+        <w:t xml:space="preserve">Relationship Modell  </w:t>
       </w:r>
     </w:p>
     <w:p>
@@ -708,23 +719,7 @@
           <w:rStyle w:val="fontstyle01"/>
           <w:sz w:val="24"/>
         </w:rPr>
-        <w:t xml:space="preserve">Überführung in </w:t>
-      </w:r>
-      <w:proofErr w:type="spellStart"/>
-      <w:r>
-        <w:rPr>
-          <w:rStyle w:val="fontstyle01"/>
-          <w:sz w:val="24"/>
-        </w:rPr>
-        <w:t>PostGIS</w:t>
-      </w:r>
-      <w:proofErr w:type="spellEnd"/>
-      <w:r>
-        <w:rPr>
-          <w:rStyle w:val="fontstyle01"/>
-          <w:sz w:val="24"/>
-        </w:rPr>
-        <w:t xml:space="preserve"> Messdatenbank </w:t>
+        <w:t xml:space="preserve">Überführung in PostGIS Messdatenbank </w:t>
       </w:r>
     </w:p>
     <w:p>
@@ -850,57 +845,86 @@
       <w:pPr>
         <w:rPr>
           <w:rStyle w:val="fontstyle01"/>
-        </w:rPr>
-      </w:pPr>
-    </w:p>
-    <w:p>
-      <w:pPr>
-        <w:rPr>
-          <w:rStyle w:val="fontstyle01"/>
-        </w:rPr>
-      </w:pPr>
-    </w:p>
-    <w:p>
-      <w:pPr>
-        <w:rPr>
-          <w:rStyle w:val="fontstyle01"/>
-        </w:rPr>
-      </w:pPr>
-    </w:p>
-    <w:p>
-      <w:pPr>
-        <w:rPr>
-          <w:rStyle w:val="fontstyle01"/>
-        </w:rPr>
-      </w:pPr>
-    </w:p>
-    <w:p>
-      <w:pPr>
-        <w:rPr>
-          <w:rStyle w:val="fontstyle01"/>
-        </w:rPr>
-      </w:pPr>
-    </w:p>
-    <w:p>
-      <w:pPr>
-        <w:rPr>
-          <w:rStyle w:val="fontstyle01"/>
-        </w:rPr>
-      </w:pPr>
-    </w:p>
-    <w:p>
-      <w:pPr>
-        <w:rPr>
-          <w:rStyle w:val="fontstyle01"/>
-        </w:rPr>
-      </w:pPr>
-    </w:p>
-    <w:p>
-      <w:pPr>
-        <w:rPr>
-          <w:rStyle w:val="fontstyle01"/>
-        </w:rPr>
-      </w:pPr>
+          <w:sz w:val="24"/>
+        </w:rPr>
+      </w:pPr>
+    </w:p>
+    <w:p>
+      <w:pPr>
+        <w:rPr>
+          <w:rStyle w:val="fontstyle01"/>
+          <w:b/>
+          <w:sz w:val="24"/>
+        </w:rPr>
+      </w:pPr>
+      <w:r>
+        <w:rPr>
+          <w:rStyle w:val="fontstyle01"/>
+          <w:b/>
+          <w:sz w:val="24"/>
+        </w:rPr>
+        <w:t>Abkürzungen</w:t>
+      </w:r>
+    </w:p>
+    <w:p>
+      <w:pPr>
+        <w:rPr>
+          <w:rStyle w:val="fontstyle01"/>
+          <w:sz w:val="24"/>
+        </w:rPr>
+      </w:pPr>
+      <w:r>
+        <w:rPr>
+          <w:rStyle w:val="fontstyle01"/>
+          <w:sz w:val="24"/>
+        </w:rPr>
+        <w:t>DB</w:t>
+      </w:r>
+    </w:p>
+    <w:p>
+      <w:pPr>
+        <w:rPr>
+          <w:rStyle w:val="fontstyle01"/>
+          <w:sz w:val="24"/>
+        </w:rPr>
+      </w:pPr>
+      <w:r>
+        <w:rPr>
+          <w:rStyle w:val="fontstyle01"/>
+          <w:sz w:val="24"/>
+        </w:rPr>
+        <w:t>DWD</w:t>
+      </w:r>
+    </w:p>
+    <w:p>
+      <w:pPr>
+        <w:rPr>
+          <w:rStyle w:val="fontstyle01"/>
+          <w:sz w:val="24"/>
+        </w:rPr>
+      </w:pPr>
+      <w:r>
+        <w:rPr>
+          <w:rStyle w:val="fontstyle01"/>
+          <w:sz w:val="24"/>
+        </w:rPr>
+        <w:t>ERM</w:t>
+      </w:r>
+    </w:p>
+    <w:p>
+      <w:pPr>
+        <w:rPr>
+          <w:rStyle w:val="fontstyle01"/>
+          <w:sz w:val="24"/>
+        </w:rPr>
+      </w:pPr>
+      <w:r>
+        <w:rPr>
+          <w:rStyle w:val="fontstyle01"/>
+          <w:sz w:val="24"/>
+        </w:rPr>
+        <w:t>TLUG</w:t>
+      </w:r>
     </w:p>
     <w:p>
       <w:pPr>
@@ -1075,20 +1099,16 @@
           <w:sz w:val="24"/>
           <w:szCs w:val="24"/>
         </w:rPr>
-        <w:t xml:space="preserve"> PostgreSQL/</w:t>
-      </w:r>
-      <w:proofErr w:type="spellStart"/>
+        <w:t xml:space="preserve"> PostgreSQL/PostGIS Datenbank zur Verwaltung von Messdaten und deren</w:t>
+      </w:r>
       <w:r>
         <w:rPr>
           <w:rFonts w:ascii="TimesNewRomanPS-ItalicMT" w:hAnsi="TimesNewRomanPS-ItalicMT"/>
           <w:iCs/>
           <w:color w:val="000000"/>
-          <w:sz w:val="24"/>
-          <w:szCs w:val="24"/>
-        </w:rPr>
-        <w:t>PostGIS</w:t>
-      </w:r>
-      <w:proofErr w:type="spellEnd"/>
+        </w:rPr>
+        <w:t xml:space="preserve"> </w:t>
+      </w:r>
       <w:r>
         <w:rPr>
           <w:rFonts w:ascii="TimesNewRomanPS-ItalicMT" w:hAnsi="TimesNewRomanPS-ItalicMT"/>
@@ -1097,31 +1117,13 @@
           <w:sz w:val="24"/>
           <w:szCs w:val="24"/>
         </w:rPr>
-        <w:t xml:space="preserve"> Datenbank zur Verwaltung von Messdaten und deren</w:t>
+        <w:t>zugehörigen Metadaten</w:t>
       </w:r>
       <w:r>
         <w:rPr>
           <w:rFonts w:ascii="TimesNewRomanPS-ItalicMT" w:hAnsi="TimesNewRomanPS-ItalicMT"/>
           <w:iCs/>
           <w:color w:val="000000"/>
-        </w:rPr>
-        <w:t xml:space="preserve"> </w:t>
-      </w:r>
-      <w:r>
-        <w:rPr>
-          <w:rFonts w:ascii="TimesNewRomanPS-ItalicMT" w:hAnsi="TimesNewRomanPS-ItalicMT"/>
-          <w:iCs/>
-          <w:color w:val="000000"/>
-          <w:sz w:val="24"/>
-          <w:szCs w:val="24"/>
-        </w:rPr>
-        <w:t>zugehörigen Metadaten</w:t>
-      </w:r>
-      <w:r>
-        <w:rPr>
-          <w:rFonts w:ascii="TimesNewRomanPS-ItalicMT" w:hAnsi="TimesNewRomanPS-ItalicMT"/>
-          <w:iCs/>
-          <w:color w:val="000000"/>
           <w:sz w:val="24"/>
           <w:szCs w:val="24"/>
         </w:rPr>
@@ -1246,66 +1248,50 @@
           <w:rStyle w:val="fontstyle01"/>
           <w:sz w:val="24"/>
         </w:rPr>
+        <w:t xml:space="preserve"> Des Weiteren soll ein</w:t>
+      </w:r>
+      <w:r>
+        <w:rPr>
+          <w:rStyle w:val="fontstyle01"/>
+          <w:sz w:val="24"/>
+        </w:rPr>
+        <w:t xml:space="preserve"> entsprechendes E/R Modell </w:t>
+      </w:r>
+      <w:r>
+        <w:rPr>
+          <w:rStyle w:val="fontstyle01"/>
+          <w:sz w:val="24"/>
+        </w:rPr>
+        <w:t xml:space="preserve">mit geeigneten </w:t>
+      </w:r>
+      <w:r>
+        <w:rPr>
+          <w:rStyle w:val="fontstyle01"/>
+          <w:sz w:val="24"/>
+        </w:rPr>
+        <w:t>Attributen</w:t>
+      </w:r>
+      <w:r>
+        <w:rPr>
+          <w:rStyle w:val="fontstyle01"/>
+          <w:sz w:val="24"/>
+        </w:rPr>
+        <w:t xml:space="preserve"> entwickelt werden</w:t>
+      </w:r>
+      <w:r>
+        <w:rPr>
+          <w:rStyle w:val="fontstyle01"/>
+          <w:sz w:val="24"/>
+        </w:rPr>
+        <w:t>.</w:t>
+      </w:r>
+      <w:r>
+        <w:rPr>
+          <w:rStyle w:val="fontstyle01"/>
+          <w:sz w:val="24"/>
+        </w:rPr>
         <w:t xml:space="preserve"> </w:t>
       </w:r>
-      <w:proofErr w:type="gramStart"/>
-      <w:r>
-        <w:rPr>
-          <w:rStyle w:val="fontstyle01"/>
-          <w:sz w:val="24"/>
-        </w:rPr>
-        <w:t>Des Weiteren</w:t>
-      </w:r>
-      <w:proofErr w:type="gramEnd"/>
-      <w:r>
-        <w:rPr>
-          <w:rStyle w:val="fontstyle01"/>
-          <w:sz w:val="24"/>
-        </w:rPr>
-        <w:t xml:space="preserve"> soll ein</w:t>
-      </w:r>
-      <w:r>
-        <w:rPr>
-          <w:rStyle w:val="fontstyle01"/>
-          <w:sz w:val="24"/>
-        </w:rPr>
-        <w:t xml:space="preserve"> entsprechendes E/R Modell </w:t>
-      </w:r>
-      <w:r>
-        <w:rPr>
-          <w:rStyle w:val="fontstyle01"/>
-          <w:sz w:val="24"/>
-        </w:rPr>
-        <w:t xml:space="preserve">mit geeigneten </w:t>
-      </w:r>
-      <w:r>
-        <w:rPr>
-          <w:rStyle w:val="fontstyle01"/>
-          <w:sz w:val="24"/>
-        </w:rPr>
-        <w:t>Attributen</w:t>
-      </w:r>
-      <w:r>
-        <w:rPr>
-          <w:rStyle w:val="fontstyle01"/>
-          <w:sz w:val="24"/>
-        </w:rPr>
-        <w:t xml:space="preserve"> entwickelt werden</w:t>
-      </w:r>
-      <w:r>
-        <w:rPr>
-          <w:rStyle w:val="fontstyle01"/>
-          <w:sz w:val="24"/>
-        </w:rPr>
-        <w:t>.</w:t>
-      </w:r>
-      <w:r>
-        <w:rPr>
-          <w:rStyle w:val="fontstyle01"/>
-          <w:sz w:val="24"/>
-        </w:rPr>
-        <w:t xml:space="preserve"> </w:t>
-      </w:r>
       <w:r>
         <w:rPr>
           <w:rStyle w:val="fontstyle01"/>
@@ -1318,23 +1304,7 @@
           <w:rStyle w:val="fontstyle01"/>
           <w:sz w:val="24"/>
         </w:rPr>
-        <w:t>in eine PostgreSQL/</w:t>
-      </w:r>
-      <w:proofErr w:type="spellStart"/>
-      <w:r>
-        <w:rPr>
-          <w:rStyle w:val="fontstyle01"/>
-          <w:sz w:val="24"/>
-        </w:rPr>
-        <w:t>PostGIS</w:t>
-      </w:r>
-      <w:proofErr w:type="spellEnd"/>
-      <w:r>
-        <w:rPr>
-          <w:rStyle w:val="fontstyle01"/>
-          <w:sz w:val="24"/>
-        </w:rPr>
-        <w:t xml:space="preserve"> Datenbank</w:t>
+        <w:t>in eine PostgreSQL/PostGIS Datenbank</w:t>
       </w:r>
       <w:r>
         <w:rPr>
@@ -1692,23 +1662,7 @@
           <w:sz w:val="24"/>
         </w:rPr>
         <w:lastRenderedPageBreak/>
-        <w:t>Überführen Sie diese Daten in Ihre Datenbank. Erstellen Sie für die TLUG Daten Sichten (</w:t>
-      </w:r>
-      <w:proofErr w:type="spellStart"/>
-      <w:r>
-        <w:rPr>
-          <w:rStyle w:val="fontstyle01"/>
-          <w:sz w:val="24"/>
-        </w:rPr>
-        <w:t>views</w:t>
-      </w:r>
-      <w:proofErr w:type="spellEnd"/>
-      <w:r>
-        <w:rPr>
-          <w:rStyle w:val="fontstyle01"/>
-          <w:sz w:val="24"/>
-        </w:rPr>
-        <w:t>), welche die</w:t>
+        <w:t>Überführen Sie diese Daten in Ihre Datenbank. Erstellen Sie für die TLUG Daten Sichten (views), welche die</w:t>
       </w:r>
       <w:r>
         <w:rPr>
@@ -1736,23 +1690,7 @@
           <w:rStyle w:val="fontstyle01"/>
           <w:sz w:val="24"/>
         </w:rPr>
-        <w:t>Für die DWD Daten ist eine Übersicht (</w:t>
-      </w:r>
-      <w:proofErr w:type="spellStart"/>
-      <w:r>
-        <w:rPr>
-          <w:rStyle w:val="fontstyle01"/>
-          <w:sz w:val="24"/>
-        </w:rPr>
-        <w:t>view</w:t>
-      </w:r>
-      <w:proofErr w:type="spellEnd"/>
-      <w:r>
-        <w:rPr>
-          <w:rStyle w:val="fontstyle01"/>
-          <w:sz w:val="24"/>
-        </w:rPr>
-        <w:t>) mit dem Jahresmittel für Niederschlag und Temperatur zu</w:t>
+        <w:t>Für die DWD Daten ist eine Übersicht (view) mit dem Jahresmittel für Niederschlag und Temperatur zu</w:t>
       </w:r>
       <w:r>
         <w:rPr>
@@ -1796,23 +1734,7 @@
           <w:rStyle w:val="fontstyle01"/>
           <w:sz w:val="24"/>
         </w:rPr>
-        <w:t>„Historientabelle“ (</w:t>
-      </w:r>
-      <w:proofErr w:type="spellStart"/>
-      <w:r>
-        <w:rPr>
-          <w:rStyle w:val="fontstyle01"/>
-          <w:sz w:val="24"/>
-        </w:rPr>
-        <w:t>Station_log</w:t>
-      </w:r>
-      <w:proofErr w:type="spellEnd"/>
-      <w:r>
-        <w:rPr>
-          <w:rStyle w:val="fontstyle01"/>
-          <w:sz w:val="24"/>
-        </w:rPr>
-        <w:t>) mitgeführt werden. Erstellen Sie dafür einen Trigger, der sämtliche Änderungen</w:t>
+        <w:t>„Historientabelle“ (Station_log) mitgeführt werden. Erstellen Sie dafür einen Trigger, der sämtliche Änderungen</w:t>
       </w:r>
       <w:r>
         <w:rPr>
@@ -1826,23 +1748,7 @@
           <w:rStyle w:val="fontstyle01"/>
           <w:sz w:val="24"/>
         </w:rPr>
-        <w:t xml:space="preserve">dieser Tabelle in </w:t>
-      </w:r>
-      <w:proofErr w:type="spellStart"/>
-      <w:r>
-        <w:rPr>
-          <w:rStyle w:val="fontstyle01"/>
-          <w:sz w:val="24"/>
-        </w:rPr>
-        <w:t>Station_log</w:t>
-      </w:r>
-      <w:proofErr w:type="spellEnd"/>
-      <w:r>
-        <w:rPr>
-          <w:rStyle w:val="fontstyle01"/>
-          <w:sz w:val="24"/>
-        </w:rPr>
-        <w:t xml:space="preserve"> protokolliert, zur Kontrolle nehmen Sie selbst einfache Änderungen mit dem</w:t>
+        <w:t>dieser Tabelle in Station_log protokolliert, zur Kontrolle nehmen Sie selbst einfache Änderungen mit dem</w:t>
       </w:r>
       <w:r>
         <w:rPr>
@@ -1903,27 +1809,136 @@
       </w:pPr>
       <w:r>
         <w:rPr>
-          <w:rStyle w:val="fontstyle01"/>
-          <w:sz w:val="24"/>
-        </w:rPr>
-        <w:t xml:space="preserve">Die wichtigsten Punkte des methodischen Vorgehens im Geodatenbankprojekt, können aus Abbildung 1 entnommen werden. </w:t>
-      </w:r>
-    </w:p>
-    <w:p>
-      <w:pPr>
-        <w:rPr>
-          <w:rStyle w:val="fontstyle01"/>
-          <w:sz w:val="24"/>
-        </w:rPr>
-      </w:pPr>
-    </w:p>
-    <w:p>
-      <w:pPr>
-        <w:rPr>
-          <w:rStyle w:val="fontstyle01"/>
-          <w:sz w:val="24"/>
-        </w:rPr>
-      </w:pPr>
+          <w:noProof/>
+        </w:rPr>
+        <mc:AlternateContent>
+          <mc:Choice Requires="wps">
+            <w:drawing>
+              <wp:anchor distT="0" distB="0" distL="114300" distR="114300" simplePos="0" relativeHeight="251660288" behindDoc="1" locked="0" layoutInCell="1" allowOverlap="1" wp14:anchorId="015270DC" wp14:editId="52C050E8">
+                <wp:simplePos x="0" y="0"/>
+                <wp:positionH relativeFrom="margin">
+                  <wp:align>right</wp:align>
+                </wp:positionH>
+                <wp:positionV relativeFrom="paragraph">
+                  <wp:posOffset>4150995</wp:posOffset>
+                </wp:positionV>
+                <wp:extent cx="5760720" cy="635"/>
+                <wp:effectExtent l="0" t="0" r="0" b="0"/>
+                <wp:wrapTight wrapText="bothSides">
+                  <wp:wrapPolygon edited="0">
+                    <wp:start x="0" y="0"/>
+                    <wp:lineTo x="0" y="20057"/>
+                    <wp:lineTo x="21500" y="20057"/>
+                    <wp:lineTo x="21500" y="0"/>
+                    <wp:lineTo x="0" y="0"/>
+                  </wp:wrapPolygon>
+                </wp:wrapTight>
+                <wp:docPr id="2" name="Textfeld 2"/>
+                <wp:cNvGraphicFramePr/>
+                <a:graphic xmlns:a="http://schemas.openxmlformats.org/drawingml/2006/main">
+                  <a:graphicData uri="http://schemas.microsoft.com/office/word/2010/wordprocessingShape">
+                    <wps:wsp>
+                      <wps:cNvSpPr txBox="1"/>
+                      <wps:spPr>
+                        <a:xfrm>
+                          <a:off x="0" y="0"/>
+                          <a:ext cx="5760720" cy="635"/>
+                        </a:xfrm>
+                        <a:prstGeom prst="rect">
+                          <a:avLst/>
+                        </a:prstGeom>
+                        <a:solidFill>
+                          <a:prstClr val="white"/>
+                        </a:solidFill>
+                        <a:ln>
+                          <a:noFill/>
+                        </a:ln>
+                      </wps:spPr>
+                      <wps:txbx>
+                        <w:txbxContent>
+                          <w:p>
+                            <w:pPr>
+                              <w:pStyle w:val="Beschriftung"/>
+                              <w:rPr>
+                                <w:rFonts w:ascii="TimesNewRomanPSMT" w:hAnsi="TimesNewRomanPSMT"/>
+                                <w:noProof/>
+                                <w:color w:val="000000"/>
+                                <w:sz w:val="24"/>
+                                <w:szCs w:val="20"/>
+                              </w:rPr>
+                            </w:pPr>
+                            <w:r>
+                              <w:t xml:space="preserve">Abbildung </w:t>
+                            </w:r>
+                            <w:fldSimple w:instr=" SEQ Abbildung \* ARABIC ">
+                              <w:r>
+                                <w:rPr>
+                                  <w:noProof/>
+                                </w:rPr>
+                                <w:t>1</w:t>
+                              </w:r>
+                            </w:fldSimple>
+                            <w:r>
+                              <w:t>) Methodisches Vorgehen</w:t>
+                            </w:r>
+                          </w:p>
+                        </w:txbxContent>
+                      </wps:txbx>
+                      <wps:bodyPr rot="0" spcFirstLastPara="0" vertOverflow="overflow" horzOverflow="overflow" vert="horz" wrap="square" lIns="0" tIns="0" rIns="0" bIns="0" numCol="1" spcCol="0" rtlCol="0" fromWordArt="0" anchor="t" anchorCtr="0" forceAA="0" compatLnSpc="1">
+                        <a:prstTxWarp prst="textNoShape">
+                          <a:avLst/>
+                        </a:prstTxWarp>
+                        <a:spAutoFit/>
+                      </wps:bodyPr>
+                    </wps:wsp>
+                  </a:graphicData>
+                </a:graphic>
+              </wp:anchor>
+            </w:drawing>
+          </mc:Choice>
+          <mc:Fallback>
+            <w:pict>
+              <v:shapetype w14:anchorId="015270DC" id="_x0000_t202" coordsize="21600,21600" o:spt="202" path="m,l,21600r21600,l21600,xe">
+                <v:stroke joinstyle="miter"/>
+                <v:path gradientshapeok="t" o:connecttype="rect"/>
+              </v:shapetype>
+              <v:shape id="Textfeld 2" o:spid="_x0000_s1026" type="#_x0000_t202" style="position:absolute;left:0;text-align:left;margin-left:402.4pt;margin-top:326.85pt;width:453.6pt;height:.05pt;z-index:-251656192;visibility:visible;mso-wrap-style:square;mso-wrap-distance-left:9pt;mso-wrap-distance-top:0;mso-wrap-distance-right:9pt;mso-wrap-distance-bottom:0;mso-position-horizontal:right;mso-position-horizontal-relative:margin;mso-position-vertical:absolute;mso-position-vertical-relative:text;v-text-anchor:top" o:gfxdata="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" stroked="f">
+                <v:textbox style="mso-fit-shape-to-text:t" inset="0,0,0,0">
+                  <w:txbxContent>
+                    <w:p>
+                      <w:pPr>
+                        <w:pStyle w:val="Beschriftung"/>
+                        <w:rPr>
+                          <w:rFonts w:ascii="TimesNewRomanPSMT" w:hAnsi="TimesNewRomanPSMT"/>
+                          <w:noProof/>
+                          <w:color w:val="000000"/>
+                          <w:sz w:val="24"/>
+                          <w:szCs w:val="20"/>
+                        </w:rPr>
+                      </w:pPr>
+                      <w:r>
+                        <w:t xml:space="preserve">Abbildung </w:t>
+                      </w:r>
+                      <w:fldSimple w:instr=" SEQ Abbildung \* ARABIC ">
+                        <w:r>
+                          <w:rPr>
+                            <w:noProof/>
+                          </w:rPr>
+                          <w:t>1</w:t>
+                        </w:r>
+                      </w:fldSimple>
+                      <w:r>
+                        <w:t>) Methodisches Vorgehen</w:t>
+                      </w:r>
+                    </w:p>
+                  </w:txbxContent>
+                </v:textbox>
+                <w10:wrap type="tight" anchorx="margin"/>
+              </v:shape>
+            </w:pict>
+          </mc:Fallback>
+        </mc:AlternateContent>
+      </w:r>
       <w:r>
         <w:rPr>
           <w:rFonts w:ascii="TimesNewRomanPSMT" w:hAnsi="TimesNewRomanPSMT"/>
@@ -1935,11 +1950,11 @@
         <w:drawing>
           <wp:anchor distT="0" distB="0" distL="114300" distR="114300" simplePos="0" relativeHeight="251658240" behindDoc="1" locked="0" layoutInCell="1" allowOverlap="1">
             <wp:simplePos x="0" y="0"/>
-            <wp:positionH relativeFrom="column">
-              <wp:posOffset>-635</wp:posOffset>
+            <wp:positionH relativeFrom="margin">
+              <wp:align>right</wp:align>
             </wp:positionH>
             <wp:positionV relativeFrom="paragraph">
-              <wp:posOffset>414020</wp:posOffset>
+              <wp:posOffset>1261745</wp:posOffset>
             </wp:positionV>
             <wp:extent cx="5760720" cy="2774950"/>
             <wp:effectExtent l="0" t="0" r="0" b="6350"/>
@@ -1964,7 +1979,7 @@
                     <pic:cNvPicPr/>
                   </pic:nvPicPr>
                   <pic:blipFill>
-                    <a:blip r:embed="rId6">
+                    <a:blip r:embed="rId8">
                       <a:extLst>
                         <a:ext uri="{28A0092B-C50C-407E-A947-70E740481C1C}">
                           <a14:useLocalDpi xmlns:a14="http://schemas.microsoft.com/office/drawing/2010/main" val="0"/>
@@ -1990,54 +2005,156 @@
           </wp:anchor>
         </w:drawing>
       </w:r>
-    </w:p>
-    <w:p>
-      <w:pPr>
-        <w:rPr>
-          <w:rStyle w:val="fontstyle01"/>
-          <w:sz w:val="24"/>
-        </w:rPr>
-      </w:pPr>
-    </w:p>
-    <w:p>
-      <w:pPr>
-        <w:rPr>
-          <w:rStyle w:val="fontstyle01"/>
-          <w:sz w:val="24"/>
-        </w:rPr>
-      </w:pPr>
-    </w:p>
-    <w:p>
-      <w:pPr>
-        <w:rPr>
-          <w:rStyle w:val="fontstyle01"/>
-          <w:sz w:val="24"/>
-        </w:rPr>
-      </w:pPr>
-    </w:p>
-    <w:p>
-      <w:pPr>
-        <w:rPr>
-          <w:rStyle w:val="fontstyle01"/>
-          <w:sz w:val="24"/>
-        </w:rPr>
-      </w:pPr>
-    </w:p>
-    <w:p>
-      <w:pPr>
-        <w:rPr>
-          <w:rStyle w:val="fontstyle01"/>
-          <w:sz w:val="24"/>
-        </w:rPr>
-      </w:pPr>
-    </w:p>
-    <w:p>
-      <w:pPr>
-        <w:rPr>
-          <w:rStyle w:val="fontstyle01"/>
-          <w:sz w:val="24"/>
-        </w:rPr>
-      </w:pPr>
+      <w:r>
+        <w:rPr>
+          <w:rStyle w:val="fontstyle01"/>
+          <w:sz w:val="24"/>
+        </w:rPr>
+        <w:t xml:space="preserve">Die wichtigsten Punkte des methodischen Vorgehens im Geodatenbankprojekt, können aus Abbildung 1 entnommen werden. </w:t>
+      </w:r>
+      <w:r>
+        <w:rPr>
+          <w:rStyle w:val="fontstyle01"/>
+          <w:sz w:val="24"/>
+        </w:rPr>
+        <w:t>Zu beginn werden die Rohdaten der Klima</w:t>
+      </w:r>
+      <w:r>
+        <w:rPr>
+          <w:rStyle w:val="fontstyle01"/>
+          <w:sz w:val="24"/>
+        </w:rPr>
+        <w:t xml:space="preserve">- und Pegelmessstation von den jeweiligen Einrichtungen (TLUG, DWD) Online bezogen. Nach der Aufbringung aller Rohdaten, welche die Daten der Messstationen und deren Messwerte umfassen, wurde ein erstes konzeptionelles Datenbankmodell erstellt. </w:t>
+      </w:r>
+    </w:p>
+    <w:p>
+      <w:pPr>
+        <w:spacing w:line="360" w:lineRule="auto"/>
+        <w:jc w:val="both"/>
+        <w:rPr>
+          <w:rStyle w:val="fontstyle01"/>
+          <w:sz w:val="24"/>
+        </w:rPr>
+      </w:pPr>
+      <w:r>
+        <w:rPr>
+          <w:rStyle w:val="fontstyle01"/>
+          <w:sz w:val="24"/>
+        </w:rPr>
+        <w:t xml:space="preserve">Im Laufe der Ausarbeitung des Konzeptionellen Datenbankmodells, wurden die Eingangsdaten iterativ auf das Datenbankmodell angepasst, sowie das Datenbankmodell auf die Anforderung der </w:t>
+      </w:r>
+      <w:r>
+        <w:rPr>
+          <w:rStyle w:val="fontstyle01"/>
+          <w:sz w:val="24"/>
+        </w:rPr>
+        <w:t xml:space="preserve">geforderten </w:t>
+      </w:r>
+      <w:r>
+        <w:rPr>
+          <w:rStyle w:val="fontstyle01"/>
+          <w:sz w:val="24"/>
+        </w:rPr>
+        <w:t>Datenbank.</w:t>
+      </w:r>
+      <w:r>
+        <w:rPr>
+          <w:rStyle w:val="fontstyle01"/>
+          <w:sz w:val="24"/>
+        </w:rPr>
+        <w:t xml:space="preserve"> Im nächsten Schritt wurde das Final Datenbankmodell konkretisiert, da das konzeptionelle Entity-Relationshipmodell nur als grobe Vorlage dienen kann und es für die Erstellung der eigentlichen Datenbank nicht die nötige Detailtiefe besitzt. </w:t>
+      </w:r>
+    </w:p>
+    <w:p>
+      <w:pPr>
+        <w:spacing w:line="360" w:lineRule="auto"/>
+        <w:jc w:val="both"/>
+        <w:rPr>
+          <w:rStyle w:val="fontstyle01"/>
+          <w:sz w:val="24"/>
+        </w:rPr>
+      </w:pPr>
+      <w:r>
+        <w:rPr>
+          <w:rStyle w:val="fontstyle01"/>
+          <w:sz w:val="24"/>
+        </w:rPr>
+        <w:lastRenderedPageBreak/>
+        <w:t>Bei der Erstellung des physischen Entity-Relationshipmodells werden alle Entitäten der Datenbank, sowie deren Attribute, Datentypen der Attribute und Relation innerhalb der Datenbank festgelegt. Dabei sind grundlegende Konzepte wie, Normalisierung der Datenbank in zweite und dritte Normalfo</w:t>
+      </w:r>
+      <w:r>
+        <w:rPr>
+          <w:rStyle w:val="fontstyle01"/>
+          <w:sz w:val="24"/>
+        </w:rPr>
+        <w:t>r</w:t>
+      </w:r>
+      <w:r>
+        <w:rPr>
+          <w:rStyle w:val="fontstyle01"/>
+          <w:sz w:val="24"/>
+        </w:rPr>
+        <w:t>m</w:t>
+      </w:r>
+      <w:r>
+        <w:rPr>
+          <w:rStyle w:val="fontstyle01"/>
+          <w:sz w:val="24"/>
+        </w:rPr>
+        <w:t>, die Atomarisierung der Daten innerhalb einer Entität und die Festlegung von Primär- und Fremdschlüssel zu berücksichtigen (</w:t>
+      </w:r>
+      <w:r>
+        <w:rPr>
+          <w:rStyle w:val="fontstyle01"/>
+          <w:sz w:val="24"/>
+        </w:rPr>
+        <w:t>Elmasri &amp; Navathe, 2009</w:t>
+      </w:r>
+      <w:r>
+        <w:rPr>
+          <w:rStyle w:val="fontstyle01"/>
+          <w:sz w:val="24"/>
+        </w:rPr>
+        <w:t>).</w:t>
+      </w:r>
+      <w:r>
+        <w:rPr>
+          <w:rStyle w:val="fontstyle01"/>
+          <w:sz w:val="24"/>
+        </w:rPr>
+        <w:t xml:space="preserve"> </w:t>
+      </w:r>
+      <w:r>
+        <w:rPr>
+          <w:rStyle w:val="fontstyle01"/>
+          <w:sz w:val="24"/>
+        </w:rPr>
+        <w:t xml:space="preserve">Durch die Erstellung des physischen ERM liegt ein genauer Plan zur Erstellung der Datenbank vor welcher nun in PostgreSQL übernommen werden kann. </w:t>
+      </w:r>
+    </w:p>
+    <w:p>
+      <w:pPr>
+        <w:spacing w:line="360" w:lineRule="auto"/>
+        <w:jc w:val="both"/>
+        <w:rPr>
+          <w:rStyle w:val="fontstyle01"/>
+          <w:sz w:val="24"/>
+        </w:rPr>
+      </w:pPr>
+      <w:r>
+        <w:rPr>
+          <w:rStyle w:val="fontstyle01"/>
+          <w:sz w:val="24"/>
+        </w:rPr>
+        <w:t xml:space="preserve">Bevor die beschafften Messdaten in die Datenbank eingepflegt werden, wurden diese bereinigt und für den Import in die PostgreSQL-Datenbank angepasst. Im letzten Schritt wurden die geforderten Sichten erstellt welche die wöchentlichen und jährlichen Mittelwerte der Messstationen beinhalten. Darüber hinaus wurde ein Datenbanktrigger erstellt, welcher alle Änderungen an der Entität der Messstationen </w:t>
+      </w:r>
+      <w:r>
+        <w:rPr>
+          <w:rStyle w:val="fontstyle01"/>
+          <w:sz w:val="24"/>
+        </w:rPr>
+        <w:t>dokumentiert.</w:t>
+      </w:r>
     </w:p>
     <w:p>
       <w:pPr>
@@ -2058,26 +2175,7 @@
           <w:b/>
           <w:sz w:val="24"/>
         </w:rPr>
-        <w:lastRenderedPageBreak/>
-        <w:t xml:space="preserve">Entity </w:t>
-      </w:r>
-      <w:proofErr w:type="spellStart"/>
-      <w:r>
-        <w:rPr>
-          <w:rStyle w:val="fontstyle01"/>
-          <w:b/>
-          <w:sz w:val="24"/>
-        </w:rPr>
-        <w:t>Relationship</w:t>
-      </w:r>
-      <w:proofErr w:type="spellEnd"/>
-      <w:r>
-        <w:rPr>
-          <w:rStyle w:val="fontstyle01"/>
-          <w:b/>
-          <w:sz w:val="24"/>
-        </w:rPr>
-        <w:t xml:space="preserve"> Modell</w:t>
+        <w:t>Entity Relationship Modell</w:t>
       </w:r>
     </w:p>
     <w:p>
@@ -2094,42 +2192,8 @@
           <w:rStyle w:val="fontstyle01"/>
           <w:sz w:val="24"/>
         </w:rPr>
-        <w:t>Dieses Kapitel beschäftigt sich zu Beginn mit dem ersten Datenbankkonzept (siehe Abbildung 2) und im zweiten Teil mit dem Konkreten Datenbankmodell (ERM, siehe Abbildung 3), welches schließlich auch als physische Datenbank in PostgreSQL/</w:t>
-      </w:r>
-      <w:proofErr w:type="spellStart"/>
-      <w:r>
-        <w:rPr>
-          <w:rStyle w:val="fontstyle01"/>
-          <w:sz w:val="24"/>
-        </w:rPr>
-        <w:t>PostGIS</w:t>
-      </w:r>
-      <w:proofErr w:type="spellEnd"/>
-      <w:r>
-        <w:rPr>
-          <w:rStyle w:val="fontstyle01"/>
-          <w:sz w:val="24"/>
-        </w:rPr>
-        <w:t xml:space="preserve"> umgesetzt wurde. Das konzeptionelle Datenbankmodell (Abb. 2) dient dabei für einen ersten Überblick über möglich Beziehungen und Entitäten innerhalb der Datenbank. Im physischen Datenbankmodell (Abb. 3) werden die Ideen des konzeptionellen Modells konkretisiert und soweit ausgeführt das es als Vorlage zur Umsetzung der Datenbank in </w:t>
-      </w:r>
-      <w:proofErr w:type="spellStart"/>
-      <w:r>
-        <w:rPr>
-          <w:rStyle w:val="fontstyle01"/>
-          <w:sz w:val="24"/>
-        </w:rPr>
-        <w:t>PostgresSQL</w:t>
-      </w:r>
-      <w:proofErr w:type="spellEnd"/>
-      <w:r>
-        <w:rPr>
-          <w:rStyle w:val="fontstyle01"/>
-          <w:sz w:val="24"/>
-        </w:rPr>
-        <w:t xml:space="preserve"> dienen kann. </w:t>
-      </w:r>
-      <w:bookmarkStart w:id="1" w:name="_GoBack"/>
-      <w:bookmarkEnd w:id="1"/>
+        <w:t xml:space="preserve">Dieses Kapitel beschäftigt sich zu Beginn mit dem ersten Datenbankkonzept (siehe Abbildung 2) und im zweiten Teil mit dem Konkreten Datenbankmodell (ERM, siehe Abbildung 3), welches schließlich auch als physische Datenbank in PostgreSQL/PostGIS umgesetzt wurde. Das konzeptionelle Datenbankmodell (Abb. 2) dient dabei für einen ersten Überblick über möglich Beziehungen und Entitäten innerhalb der Datenbank. Im physischen Datenbankmodell (Abb. 3) werden die Ideen des konzeptionellen Modells konkretisiert und soweit ausgeführt das es als Vorlage zur Umsetzung der Datenbank in PostgresSQL dienen kann. </w:t>
+      </w:r>
     </w:p>
     <w:p>
       <w:pPr>
@@ -2152,11 +2216,87 @@
     </w:p>
     <w:p>
       <w:pPr>
-        <w:rPr>
-          <w:rStyle w:val="fontstyle01"/>
-          <w:b/>
-          <w:sz w:val="24"/>
-        </w:rPr>
+        <w:spacing w:line="360" w:lineRule="auto"/>
+        <w:jc w:val="both"/>
+        <w:rPr>
+          <w:rStyle w:val="fontstyle01"/>
+          <w:sz w:val="24"/>
+        </w:rPr>
+      </w:pPr>
+      <w:r>
+        <w:rPr>
+          <w:rStyle w:val="fontstyle01"/>
+          <w:sz w:val="24"/>
+        </w:rPr>
+        <w:t>Da</w:t>
+      </w:r>
+      <w:r>
+        <w:rPr>
+          <w:rStyle w:val="fontstyle01"/>
+          <w:sz w:val="24"/>
+        </w:rPr>
+        <w:t>s konzeptionelle Datenbankmodell ist aus Abbildung 2 zu entnehmen. Es wurde sich dafür entschieden das die Tabellen Messstationen und Messdaten im Mittelpunkt stehen soll</w:t>
+      </w:r>
+      <w:r>
+        <w:rPr>
+          <w:rStyle w:val="fontstyle01"/>
+          <w:sz w:val="24"/>
+        </w:rPr>
+        <w:t>en</w:t>
+      </w:r>
+      <w:r>
+        <w:rPr>
+          <w:rStyle w:val="fontstyle01"/>
+          <w:sz w:val="24"/>
+        </w:rPr>
+        <w:t>,</w:t>
+      </w:r>
+      <w:r>
+        <w:rPr>
+          <w:rStyle w:val="fontstyle01"/>
+          <w:sz w:val="24"/>
+        </w:rPr>
+        <w:t xml:space="preserve"> da</w:t>
+      </w:r>
+      <w:r>
+        <w:rPr>
+          <w:rStyle w:val="fontstyle01"/>
+          <w:sz w:val="24"/>
+        </w:rPr>
+        <w:t xml:space="preserve"> diese primär in der Datenbank verwaltet werden. </w:t>
+      </w:r>
+      <w:r>
+        <w:rPr>
+          <w:rStyle w:val="fontstyle01"/>
+          <w:sz w:val="24"/>
+        </w:rPr>
+        <w:t>Die Tabelle Messstationen wird dabei von den Entitäten Einrichtung, Historientabelle und Meta-Daten verwaltet, dokumentiert und beschrieben.</w:t>
+      </w:r>
+      <w:r>
+        <w:rPr>
+          <w:rStyle w:val="fontstyle01"/>
+          <w:sz w:val="24"/>
+        </w:rPr>
+        <w:t xml:space="preserve"> Ein wichtiger Punkt bei der Verknüpfung von Messstationen und Messdaten ist das beliebig viele Messdaten in Relation zu einer Messstation stehen können. </w:t>
+      </w:r>
+      <w:r>
+        <w:rPr>
+          <w:rStyle w:val="fontstyle01"/>
+          <w:sz w:val="24"/>
+        </w:rPr>
+        <w:t xml:space="preserve">In der späteren Umsetzung werden die Tabellen Messdaten und Messstationen nach Klima und Pegel unterschieden und mittels Vererbung an übergeordnete Tabellen </w:t>
+      </w:r>
+      <w:r>
+        <w:rPr>
+          <w:rStyle w:val="fontstyle01"/>
+          <w:sz w:val="24"/>
+        </w:rPr>
+        <w:t>weitergegeben.</w:t>
+      </w:r>
+    </w:p>
+    <w:p>
+      <w:pPr>
+        <w:keepNext/>
       </w:pPr>
       <w:r>
         <w:rPr>
@@ -2167,10 +2307,11 @@
           <w:sz w:val="24"/>
           <w:szCs w:val="20"/>
         </w:rPr>
+        <w:lastRenderedPageBreak/>
         <w:drawing>
           <wp:inline distT="0" distB="0" distL="0" distR="0">
-            <wp:extent cx="5760720" cy="5789930"/>
-            <wp:effectExtent l="0" t="0" r="0" b="1270"/>
+            <wp:extent cx="5760720" cy="5004045"/>
+            <wp:effectExtent l="0" t="0" r="0" b="6350"/>
             <wp:docPr id="4" name="Grafik 4"/>
             <wp:cNvGraphicFramePr>
               <a:graphicFrameLocks xmlns:a="http://schemas.openxmlformats.org/drawingml/2006/main" noChangeAspect="1"/>
@@ -2183,7 +2324,7 @@
                     <pic:cNvPicPr/>
                   </pic:nvPicPr>
                   <pic:blipFill>
-                    <a:blip r:embed="rId7">
+                    <a:blip r:embed="rId9">
                       <a:extLst>
                         <a:ext uri="{28A0092B-C50C-407E-A947-70E740481C1C}">
                           <a14:useLocalDpi xmlns:a14="http://schemas.microsoft.com/office/drawing/2010/main" val="0"/>
@@ -2197,7 +2338,7 @@
                   <pic:spPr>
                     <a:xfrm>
                       <a:off x="0" y="0"/>
-                      <a:ext cx="5760720" cy="5789930"/>
+                      <a:ext cx="5760720" cy="5004045"/>
                     </a:xfrm>
                     <a:prstGeom prst="rect">
                       <a:avLst/>
@@ -2212,12 +2353,27 @@
     </w:p>
     <w:p>
       <w:pPr>
+        <w:pStyle w:val="Beschriftung"/>
         <w:rPr>
           <w:rStyle w:val="fontstyle01"/>
           <w:b/>
           <w:sz w:val="24"/>
         </w:rPr>
       </w:pPr>
+      <w:r>
+        <w:t xml:space="preserve">Abbildung </w:t>
+      </w:r>
+      <w:fldSimple w:instr=" SEQ Abbildung \* ARABIC ">
+        <w:r>
+          <w:rPr>
+            <w:noProof/>
+          </w:rPr>
+          <w:t>2</w:t>
+        </w:r>
+      </w:fldSimple>
+      <w:r>
+        <w:t>) Konzeptionelles Datenbankmodell</w:t>
+      </w:r>
     </w:p>
     <w:p>
       <w:pPr>
@@ -2227,6 +2383,185 @@
           <w:sz w:val="24"/>
         </w:rPr>
       </w:pPr>
+      <w:r>
+        <w:rPr>
+          <w:rStyle w:val="fontstyle01"/>
+          <w:b/>
+          <w:sz w:val="24"/>
+        </w:rPr>
+        <w:t>3. 2 Physisches Entity-Relationshipmodell</w:t>
+      </w:r>
+    </w:p>
+    <w:p>
+      <w:pPr>
+        <w:spacing w:line="360" w:lineRule="auto"/>
+        <w:jc w:val="both"/>
+        <w:rPr>
+          <w:rStyle w:val="fontstyle01"/>
+          <w:sz w:val="24"/>
+        </w:rPr>
+      </w:pPr>
+      <w:r>
+        <w:rPr>
+          <w:rStyle w:val="fontstyle01"/>
+          <w:sz w:val="24"/>
+        </w:rPr>
+        <w:t>Das physische ERM stellt die Finalisierung des Datenbankkonzeptes aus 3.1 dar (siehe Abbildung 3). Dabei sind, wie schon im Konzept erarbeitet, die Entitäten Stationen und Messdaten die wichtigsten Tabellen in der Datenbank. Die Unterscheidung zwischen Klima und Pegel Messstation/-daten wurde über die Art ID (AID) getroffen. Dabei kommt zur Umsetzung der Messdaten auch Vererbung zum Einsatz, in welcher die Tabelle Messdaten die Daten ID (DID), Art ID (AID), Stations</w:t>
+      </w:r>
+      <w:r>
+        <w:rPr>
+          <w:rStyle w:val="fontstyle01"/>
+          <w:sz w:val="24"/>
+        </w:rPr>
+        <w:t xml:space="preserve">_ID und das Messdatum von den Entitäten Klima_Messdaten und Pegel_Messdaten vererbt bekommt. Darüber hinaus wurde die Tabelle VG2500_BLD hinzugefügt, welche die räumlichen Information der deutschen Bundesländer beinhaltet. Auch wurden die Tabellen für die Ergebnissichten Jahreswerte_Klima und Wochenwerte_Pegel hinzugefügt, </w:t>
+      </w:r>
+      <w:r>
+        <w:rPr>
+          <w:rStyle w:val="fontstyle01"/>
+          <w:sz w:val="24"/>
+        </w:rPr>
+        <w:t xml:space="preserve">welche für die Erstellung der Ergebnissichten benötigt werden und so die Wochen- und Jahresmittel archivieren. </w:t>
+      </w:r>
+    </w:p>
+    <w:p>
+      <w:pPr>
+        <w:spacing w:line="360" w:lineRule="auto"/>
+        <w:jc w:val="both"/>
+        <w:rPr>
+          <w:rStyle w:val="fontstyle01"/>
+          <w:sz w:val="24"/>
+        </w:rPr>
+      </w:pPr>
+      <w:r>
+        <w:rPr>
+          <w:noProof/>
+        </w:rPr>
+        <w:lastRenderedPageBreak/>
+        <mc:AlternateContent>
+          <mc:Choice Requires="wps">
+            <w:drawing>
+              <wp:anchor distT="0" distB="0" distL="114300" distR="114300" simplePos="0" relativeHeight="251663360" behindDoc="1" locked="0" layoutInCell="1" allowOverlap="1" wp14:anchorId="1A2F8693" wp14:editId="2C4A735F">
+                <wp:simplePos x="0" y="0"/>
+                <wp:positionH relativeFrom="column">
+                  <wp:posOffset>81280</wp:posOffset>
+                </wp:positionH>
+                <wp:positionV relativeFrom="paragraph">
+                  <wp:posOffset>8586470</wp:posOffset>
+                </wp:positionV>
+                <wp:extent cx="5552440" cy="635"/>
+                <wp:effectExtent l="0" t="0" r="0" b="0"/>
+                <wp:wrapTight wrapText="bothSides">
+                  <wp:wrapPolygon edited="0">
+                    <wp:start x="0" y="0"/>
+                    <wp:lineTo x="0" y="21600"/>
+                    <wp:lineTo x="21600" y="21600"/>
+                    <wp:lineTo x="21600" y="0"/>
+                  </wp:wrapPolygon>
+                </wp:wrapTight>
+                <wp:docPr id="5" name="Textfeld 5"/>
+                <wp:cNvGraphicFramePr/>
+                <a:graphic xmlns:a="http://schemas.openxmlformats.org/drawingml/2006/main">
+                  <a:graphicData uri="http://schemas.microsoft.com/office/word/2010/wordprocessingShape">
+                    <wps:wsp>
+                      <wps:cNvSpPr txBox="1"/>
+                      <wps:spPr>
+                        <a:xfrm>
+                          <a:off x="0" y="0"/>
+                          <a:ext cx="5552440" cy="635"/>
+                        </a:xfrm>
+                        <a:prstGeom prst="rect">
+                          <a:avLst/>
+                        </a:prstGeom>
+                        <a:solidFill>
+                          <a:prstClr val="white"/>
+                        </a:solidFill>
+                        <a:ln>
+                          <a:noFill/>
+                        </a:ln>
+                      </wps:spPr>
+                      <wps:txbx>
+                        <w:txbxContent>
+                          <w:p>
+                            <w:pPr>
+                              <w:pStyle w:val="Beschriftung"/>
+                              <w:rPr>
+                                <w:rFonts w:ascii="TimesNewRomanPSMT" w:hAnsi="TimesNewRomanPSMT"/>
+                                <w:b/>
+                                <w:noProof/>
+                                <w:color w:val="000000"/>
+                                <w:sz w:val="24"/>
+                                <w:szCs w:val="20"/>
+                              </w:rPr>
+                            </w:pPr>
+                            <w:r>
+                              <w:t xml:space="preserve">Abbildung </w:t>
+                            </w:r>
+                            <w:fldSimple w:instr=" SEQ Abbildung \* ARABIC ">
+                              <w:r>
+                                <w:rPr>
+                                  <w:noProof/>
+                                </w:rPr>
+                                <w:t>3</w:t>
+                              </w:r>
+                            </w:fldSimple>
+                            <w:r>
+                              <w:t>) physisches ERM</w:t>
+                            </w:r>
+                          </w:p>
+                        </w:txbxContent>
+                      </wps:txbx>
+                      <wps:bodyPr rot="0" spcFirstLastPara="0" vertOverflow="overflow" horzOverflow="overflow" vert="horz" wrap="square" lIns="0" tIns="0" rIns="0" bIns="0" numCol="1" spcCol="0" rtlCol="0" fromWordArt="0" anchor="t" anchorCtr="0" forceAA="0" compatLnSpc="1">
+                        <a:prstTxWarp prst="textNoShape">
+                          <a:avLst/>
+                        </a:prstTxWarp>
+                        <a:spAutoFit/>
+                      </wps:bodyPr>
+                    </wps:wsp>
+                  </a:graphicData>
+                </a:graphic>
+              </wp:anchor>
+            </w:drawing>
+          </mc:Choice>
+          <mc:Fallback>
+            <w:pict>
+              <v:shape w14:anchorId="1A2F8693" id="Textfeld 5" o:spid="_x0000_s1027" type="#_x0000_t202" style="position:absolute;left:0;text-align:left;margin-left:6.4pt;margin-top:676.1pt;width:437.2pt;height:.05pt;z-index:-251653120;visibility:visible;mso-wrap-style:square;mso-wrap-distance-left:9pt;mso-wrap-distance-top:0;mso-wrap-distance-right:9pt;mso-wrap-distance-bottom:0;mso-position-horizontal:absolute;mso-position-horizontal-relative:text;mso-position-vertical:absolute;mso-position-vertical-relative:text;v-text-anchor:top" o:gfxdata="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" stroked="f">
+                <v:textbox style="mso-fit-shape-to-text:t" inset="0,0,0,0">
+                  <w:txbxContent>
+                    <w:p>
+                      <w:pPr>
+                        <w:pStyle w:val="Beschriftung"/>
+                        <w:rPr>
+                          <w:rFonts w:ascii="TimesNewRomanPSMT" w:hAnsi="TimesNewRomanPSMT"/>
+                          <w:b/>
+                          <w:noProof/>
+                          <w:color w:val="000000"/>
+                          <w:sz w:val="24"/>
+                          <w:szCs w:val="20"/>
+                        </w:rPr>
+                      </w:pPr>
+                      <w:r>
+                        <w:t xml:space="preserve">Abbildung </w:t>
+                      </w:r>
+                      <w:fldSimple w:instr=" SEQ Abbildung \* ARABIC ">
+                        <w:r>
+                          <w:rPr>
+                            <w:noProof/>
+                          </w:rPr>
+                          <w:t>3</w:t>
+                        </w:r>
+                      </w:fldSimple>
+                      <w:r>
+                        <w:t>) physisches ERM</w:t>
+                      </w:r>
+                    </w:p>
+                  </w:txbxContent>
+                </v:textbox>
+                <w10:wrap type="tight"/>
+              </v:shape>
+            </w:pict>
+          </mc:Fallback>
+        </mc:AlternateContent>
+      </w:r>
       <w:r>
         <w:rPr>
           <w:rFonts w:ascii="TimesNewRomanPSMT" w:hAnsi="TimesNewRomanPSMT"/>
@@ -2236,11 +2571,26 @@
           <w:sz w:val="24"/>
           <w:szCs w:val="20"/>
         </w:rPr>
-        <w:lastRenderedPageBreak/>
         <w:drawing>
-          <wp:inline distT="0" distB="0" distL="0" distR="0">
-            <wp:extent cx="5760720" cy="7799070"/>
-            <wp:effectExtent l="0" t="0" r="0" b="0"/>
+          <wp:anchor distT="0" distB="0" distL="114300" distR="114300" simplePos="0" relativeHeight="251661312" behindDoc="1" locked="0" layoutInCell="1" allowOverlap="1">
+            <wp:simplePos x="0" y="0"/>
+            <wp:positionH relativeFrom="column">
+              <wp:posOffset>52705</wp:posOffset>
+            </wp:positionH>
+            <wp:positionV relativeFrom="paragraph">
+              <wp:posOffset>1633220</wp:posOffset>
+            </wp:positionV>
+            <wp:extent cx="5552440" cy="6943725"/>
+            <wp:effectExtent l="0" t="0" r="0" b="9525"/>
+            <wp:wrapTight wrapText="bothSides">
+              <wp:wrapPolygon edited="0">
+                <wp:start x="0" y="0"/>
+                <wp:lineTo x="0" y="21570"/>
+                <wp:lineTo x="21491" y="21570"/>
+                <wp:lineTo x="21491" y="0"/>
+                <wp:lineTo x="0" y="0"/>
+              </wp:wrapPolygon>
+            </wp:wrapTight>
             <wp:docPr id="3" name="Grafik 3"/>
             <wp:cNvGraphicFramePr>
               <a:graphicFrameLocks xmlns:a="http://schemas.openxmlformats.org/drawingml/2006/main" noChangeAspect="1"/>
@@ -2253,7 +2603,7 @@
                     <pic:cNvPicPr/>
                   </pic:nvPicPr>
                   <pic:blipFill>
-                    <a:blip r:embed="rId8">
+                    <a:blip r:embed="rId10">
                       <a:extLst>
                         <a:ext uri="{28A0092B-C50C-407E-A947-70E740481C1C}">
                           <a14:useLocalDpi xmlns:a14="http://schemas.microsoft.com/office/drawing/2010/main" val="0"/>
@@ -2267,7 +2617,7 @@
                   <pic:spPr>
                     <a:xfrm>
                       <a:off x="0" y="0"/>
-                      <a:ext cx="5760720" cy="7799070"/>
+                      <a:ext cx="5552440" cy="6943725"/>
                     </a:xfrm>
                     <a:prstGeom prst="rect">
                       <a:avLst/>
@@ -2276,41 +2626,437 @@
                 </pic:pic>
               </a:graphicData>
             </a:graphic>
+            <wp14:sizeRelV relativeFrom="margin">
+              <wp14:pctHeight>0</wp14:pctHeight>
+            </wp14:sizeRelV>
+          </wp:anchor>
+        </w:drawing>
+      </w:r>
+      <w:r>
+        <w:rPr>
+          <w:rStyle w:val="fontstyle01"/>
+          <w:sz w:val="24"/>
+        </w:rPr>
+        <w:t>Bei der Umsetzung der Datenbank wurde auf die Einhaltung der dritten Normalform geachtet, dies meint die Abhängigkeit der Datensätze vom Primär Schlüssel</w:t>
+      </w:r>
+      <w:r>
+        <w:rPr>
+          <w:rStyle w:val="fontstyle01"/>
+          <w:sz w:val="24"/>
+        </w:rPr>
+        <w:t xml:space="preserve"> </w:t>
+      </w:r>
+      <w:r>
+        <w:rPr>
+          <w:rStyle w:val="fontstyle01"/>
+          <w:sz w:val="24"/>
+        </w:rPr>
+        <w:t>(</w:t>
+      </w:r>
+      <w:r>
+        <w:rPr>
+          <w:rStyle w:val="fontstyle01"/>
+          <w:sz w:val="24"/>
+        </w:rPr>
+        <w:t>Elmasri &amp; Navathe, 2009</w:t>
+      </w:r>
+      <w:r>
+        <w:rPr>
+          <w:rStyle w:val="fontstyle01"/>
+          <w:sz w:val="24"/>
+        </w:rPr>
+        <w:t>).</w:t>
+      </w:r>
+      <w:r>
+        <w:rPr>
+          <w:rStyle w:val="fontstyle01"/>
+          <w:sz w:val="24"/>
+        </w:rPr>
+        <w:t xml:space="preserve"> </w:t>
+      </w:r>
+      <w:r>
+        <w:rPr>
+          <w:rStyle w:val="fontstyle01"/>
+          <w:sz w:val="24"/>
+        </w:rPr>
+        <w:t xml:space="preserve">Dies wurde zu einem großenteil in der Datenbank berücksichtigt, lediglich </w:t>
+      </w:r>
+      <w:r>
+        <w:rPr>
+          <w:rStyle w:val="fontstyle01"/>
+          <w:sz w:val="24"/>
+        </w:rPr>
+        <w:t>bei der Umsetzung der Tabellen von Metadaten und Kontakt wurde diese Normalisierung für die Übersichtlichkeit der Datenbank vernachlässigt. Ferner wurden innerhalb der Datenbank nur „one to many“ (1:n) geknüpft, zur Vermeidung von unhandlichen „many to many“ (m:n) Beziehungen.</w:t>
+      </w:r>
+    </w:p>
+    <w:p>
+      <w:pPr>
+        <w:rPr>
+          <w:rStyle w:val="fontstyle01"/>
+          <w:b/>
+          <w:sz w:val="24"/>
+        </w:rPr>
+      </w:pPr>
+    </w:p>
+    <w:p>
+      <w:pPr>
+        <w:rPr>
+          <w:rStyle w:val="fontstyle01"/>
+          <w:b/>
+          <w:sz w:val="24"/>
+        </w:rPr>
+      </w:pPr>
+      <w:r>
+        <w:rPr>
+          <w:rStyle w:val="fontstyle01"/>
+          <w:b/>
+          <w:sz w:val="24"/>
+        </w:rPr>
+        <w:lastRenderedPageBreak/>
+        <w:t xml:space="preserve">4 </w:t>
+      </w:r>
+      <w:r>
+        <w:rPr>
+          <w:rStyle w:val="fontstyle01"/>
+          <w:b/>
+          <w:sz w:val="24"/>
+        </w:rPr>
+        <w:t xml:space="preserve">Überführung in </w:t>
+      </w:r>
+      <w:r>
+        <w:rPr>
+          <w:rStyle w:val="fontstyle01"/>
+          <w:b/>
+          <w:sz w:val="24"/>
+        </w:rPr>
+        <w:t>PostgreSQL/</w:t>
+      </w:r>
+      <w:r>
+        <w:rPr>
+          <w:rStyle w:val="fontstyle01"/>
+          <w:b/>
+          <w:sz w:val="24"/>
+        </w:rPr>
+        <w:t>PostGIS Messdatenbank</w:t>
+      </w:r>
+    </w:p>
+    <w:p>
+      <w:pPr>
+        <w:spacing w:line="360" w:lineRule="auto"/>
+        <w:jc w:val="both"/>
+        <w:rPr>
+          <w:rStyle w:val="fontstyle01"/>
+          <w:sz w:val="24"/>
+        </w:rPr>
+      </w:pPr>
+      <w:r>
+        <w:rPr>
+          <w:rStyle w:val="fontstyle01"/>
+          <w:sz w:val="24"/>
+        </w:rPr>
+        <w:t xml:space="preserve">Für die Erstellung der Datenbank wurde PostgreSQL 10 mit der Erweiterung PostGIS in der Version 2.4.0 genutzt. </w:t>
+      </w:r>
+      <w:r>
+        <w:rPr>
+          <w:rStyle w:val="fontstyle01"/>
+          <w:sz w:val="24"/>
+        </w:rPr>
+        <w:t xml:space="preserve">Darüber hinaus wurde die graphische Benutzerschnittstelle pgAdmin III genutzt um die PostgreSQL Datenbank zu bearbeiten. Das detaillierte ERM dient als Vorlage bei der Datenbankerstellung. </w:t>
+      </w:r>
+    </w:p>
+    <w:p>
+      <w:pPr>
+        <w:spacing w:line="360" w:lineRule="auto"/>
+        <w:jc w:val="both"/>
+        <w:rPr>
+          <w:rStyle w:val="fontstyle01"/>
+          <w:sz w:val="24"/>
+        </w:rPr>
+      </w:pPr>
+      <w:r>
+        <w:rPr>
+          <w:rStyle w:val="fontstyle01"/>
+          <w:sz w:val="24"/>
+        </w:rPr>
+        <w:t>Damit die Erweiterung PostGIS nutzbar wird muss diese explizit im SQL-Code angegeben werden (siehe Abbildung 4).</w:t>
+      </w:r>
+    </w:p>
+    <w:p>
+      <w:pPr>
+        <w:keepNext/>
+        <w:spacing w:line="360" w:lineRule="auto"/>
+        <w:jc w:val="both"/>
+      </w:pPr>
+      <w:r>
+        <w:rPr>
+          <w:noProof/>
+        </w:rPr>
+        <w:drawing>
+          <wp:inline distT="0" distB="0" distL="0" distR="0" wp14:anchorId="0E936866" wp14:editId="77EDD5F3">
+            <wp:extent cx="2152650" cy="247650"/>
+            <wp:effectExtent l="57150" t="57150" r="114300" b="114300"/>
+            <wp:docPr id="6" name="Grafik 6"/>
+            <wp:cNvGraphicFramePr>
+              <a:graphicFrameLocks xmlns:a="http://schemas.openxmlformats.org/drawingml/2006/main" noChangeAspect="1"/>
+            </wp:cNvGraphicFramePr>
+            <a:graphic xmlns:a="http://schemas.openxmlformats.org/drawingml/2006/main">
+              <a:graphicData uri="http://schemas.openxmlformats.org/drawingml/2006/picture">
+                <pic:pic xmlns:pic="http://schemas.openxmlformats.org/drawingml/2006/picture">
+                  <pic:nvPicPr>
+                    <pic:cNvPr id="1" name=""/>
+                    <pic:cNvPicPr/>
+                  </pic:nvPicPr>
+                  <pic:blipFill>
+                    <a:blip r:embed="rId11"/>
+                    <a:stretch>
+                      <a:fillRect/>
+                    </a:stretch>
+                  </pic:blipFill>
+                  <pic:spPr>
+                    <a:xfrm>
+                      <a:off x="0" y="0"/>
+                      <a:ext cx="2152650" cy="247650"/>
+                    </a:xfrm>
+                    <a:prstGeom prst="rect">
+                      <a:avLst/>
+                    </a:prstGeom>
+                    <a:ln w="6350" cap="sq">
+                      <a:solidFill>
+                        <a:srgbClr val="000000"/>
+                      </a:solidFill>
+                      <a:miter lim="800000"/>
+                    </a:ln>
+                    <a:effectLst>
+                      <a:outerShdw blurRad="57150" dist="50800" dir="2700000" algn="tl" rotWithShape="0">
+                        <a:srgbClr val="000000">
+                          <a:alpha val="40000"/>
+                        </a:srgbClr>
+                      </a:outerShdw>
+                    </a:effectLst>
+                  </pic:spPr>
+                </pic:pic>
+              </a:graphicData>
+            </a:graphic>
           </wp:inline>
         </w:drawing>
       </w:r>
     </w:p>
     <w:p>
       <w:pPr>
-        <w:rPr>
-          <w:rStyle w:val="fontstyle01"/>
-          <w:sz w:val="24"/>
-        </w:rPr>
-      </w:pPr>
-    </w:p>
-    <w:p>
-      <w:pPr>
-        <w:rPr>
-          <w:rStyle w:val="fontstyle01"/>
-          <w:sz w:val="24"/>
-        </w:rPr>
-      </w:pPr>
-    </w:p>
-    <w:p>
-      <w:pPr>
-        <w:rPr>
-          <w:rStyle w:val="fontstyle01"/>
-          <w:sz w:val="24"/>
-        </w:rPr>
-      </w:pPr>
-    </w:p>
-    <w:p>
-      <w:pPr>
-        <w:rPr>
-          <w:rStyle w:val="fontstyle01"/>
-          <w:sz w:val="24"/>
-        </w:rPr>
-      </w:pPr>
+        <w:pStyle w:val="Beschriftung"/>
+        <w:jc w:val="both"/>
+        <w:rPr>
+          <w:rStyle w:val="fontstyle01"/>
+          <w:sz w:val="24"/>
+        </w:rPr>
+      </w:pPr>
+      <w:r>
+        <w:t xml:space="preserve">Abbildung </w:t>
+      </w:r>
+      <w:fldSimple w:instr=" SEQ Abbildung \* ARABIC ">
+        <w:r>
+          <w:rPr>
+            <w:noProof/>
+          </w:rPr>
+          <w:t>4</w:t>
+        </w:r>
+      </w:fldSimple>
+      <w:r>
+        <w:t>) PostGIS Extension</w:t>
+      </w:r>
+      <w:bookmarkStart w:id="1" w:name="_GoBack"/>
+      <w:bookmarkEnd w:id="1"/>
+    </w:p>
+    <w:p>
+      <w:pPr>
+        <w:spacing w:line="360" w:lineRule="auto"/>
+        <w:jc w:val="both"/>
+        <w:rPr>
+          <w:rStyle w:val="fontstyle01"/>
+          <w:sz w:val="24"/>
+        </w:rPr>
+      </w:pPr>
+      <w:r>
+        <w:rPr>
+          <w:rStyle w:val="fontstyle01"/>
+          <w:sz w:val="24"/>
+        </w:rPr>
+        <w:t xml:space="preserve">Für die Überführung des geforderten Shapefile der Bundesländer in die Datenbank wurde die Anwendung shp2psql genutzt, welche mit Installation der PostGIS-Erweiterung verfügbar ist. </w:t>
+      </w:r>
+    </w:p>
+    <w:p>
+      <w:pPr>
+        <w:spacing w:line="360" w:lineRule="auto"/>
+        <w:jc w:val="both"/>
+        <w:rPr>
+          <w:rStyle w:val="fontstyle01"/>
+          <w:sz w:val="24"/>
+        </w:rPr>
+      </w:pPr>
+      <w:r>
+        <w:rPr>
+          <w:rStyle w:val="fontstyle01"/>
+          <w:sz w:val="24"/>
+        </w:rPr>
+        <w:t xml:space="preserve">Zur Vermeidung von Datenredundanz und für die übersichtliche Gestaltung der Datenbank wurden </w:t>
+      </w:r>
+      <w:r>
+        <w:rPr>
+          <w:rStyle w:val="fontstyle01"/>
+          <w:sz w:val="24"/>
+        </w:rPr>
+        <w:t>Vererbungsregeln auf die Tabellen Messdaten, Klima_Messdaten und Pegel_Messdaten angewandt (siehe Abbildung 5).</w:t>
+      </w:r>
+    </w:p>
+    <w:p>
+      <w:pPr>
+        <w:keepNext/>
+        <w:spacing w:line="360" w:lineRule="auto"/>
+        <w:jc w:val="both"/>
+      </w:pPr>
+      <w:r>
+        <w:rPr>
+          <w:noProof/>
+        </w:rPr>
+        <w:drawing>
+          <wp:inline distT="0" distB="0" distL="0" distR="0" wp14:anchorId="1DE3EAA4" wp14:editId="1A8688BB">
+            <wp:extent cx="5760720" cy="486410"/>
+            <wp:effectExtent l="57150" t="57150" r="106680" b="123190"/>
+            <wp:docPr id="8" name="Grafik 8"/>
+            <wp:cNvGraphicFramePr>
+              <a:graphicFrameLocks xmlns:a="http://schemas.openxmlformats.org/drawingml/2006/main" noChangeAspect="1"/>
+            </wp:cNvGraphicFramePr>
+            <a:graphic xmlns:a="http://schemas.openxmlformats.org/drawingml/2006/main">
+              <a:graphicData uri="http://schemas.openxmlformats.org/drawingml/2006/picture">
+                <pic:pic xmlns:pic="http://schemas.openxmlformats.org/drawingml/2006/picture">
+                  <pic:nvPicPr>
+                    <pic:cNvPr id="1" name=""/>
+                    <pic:cNvPicPr/>
+                  </pic:nvPicPr>
+                  <pic:blipFill>
+                    <a:blip r:embed="rId12"/>
+                    <a:stretch>
+                      <a:fillRect/>
+                    </a:stretch>
+                  </pic:blipFill>
+                  <pic:spPr>
+                    <a:xfrm>
+                      <a:off x="0" y="0"/>
+                      <a:ext cx="5760720" cy="486410"/>
+                    </a:xfrm>
+                    <a:prstGeom prst="rect">
+                      <a:avLst/>
+                    </a:prstGeom>
+                    <a:ln w="9525" cap="sq">
+                      <a:solidFill>
+                        <a:srgbClr val="000000"/>
+                      </a:solidFill>
+                      <a:miter lim="800000"/>
+                    </a:ln>
+                    <a:effectLst>
+                      <a:outerShdw blurRad="57150" dist="50800" dir="2700000" algn="tl" rotWithShape="0">
+                        <a:srgbClr val="000000">
+                          <a:alpha val="40000"/>
+                        </a:srgbClr>
+                      </a:outerShdw>
+                    </a:effectLst>
+                  </pic:spPr>
+                </pic:pic>
+              </a:graphicData>
+            </a:graphic>
+          </wp:inline>
+        </w:drawing>
+      </w:r>
+    </w:p>
+    <w:p>
+      <w:pPr>
+        <w:pStyle w:val="Beschriftung"/>
+        <w:jc w:val="both"/>
+        <w:rPr>
+          <w:rStyle w:val="fontstyle01"/>
+          <w:sz w:val="24"/>
+        </w:rPr>
+      </w:pPr>
+      <w:r>
+        <w:t xml:space="preserve">Abbildung </w:t>
+      </w:r>
+      <w:fldSimple w:instr=" SEQ Abbildung \* ARABIC ">
+        <w:r>
+          <w:rPr>
+            <w:noProof/>
+          </w:rPr>
+          <w:t>5</w:t>
+        </w:r>
+      </w:fldSimple>
+      <w:r>
+        <w:t>) Vererbung an Messdaten</w:t>
+      </w:r>
+    </w:p>
+    <w:p>
+      <w:pPr>
+        <w:pStyle w:val="Listenabsatz"/>
+        <w:numPr>
+          <w:ilvl w:val="0"/>
+          <w:numId w:val="4"/>
+        </w:numPr>
+        <w:spacing w:line="360" w:lineRule="auto"/>
+        <w:jc w:val="both"/>
+        <w:rPr>
+          <w:rStyle w:val="fontstyle01"/>
+          <w:sz w:val="24"/>
+        </w:rPr>
+      </w:pPr>
+      <w:r>
+        <w:rPr>
+          <w:rStyle w:val="fontstyle01"/>
+          <w:sz w:val="24"/>
+        </w:rPr>
+        <w:t>Vererbung</w:t>
+      </w:r>
+    </w:p>
+    <w:p>
+      <w:pPr>
+        <w:pStyle w:val="Listenabsatz"/>
+        <w:numPr>
+          <w:ilvl w:val="0"/>
+          <w:numId w:val="4"/>
+        </w:numPr>
+        <w:spacing w:line="360" w:lineRule="auto"/>
+        <w:jc w:val="both"/>
+        <w:rPr>
+          <w:rStyle w:val="fontstyle01"/>
+          <w:sz w:val="24"/>
+        </w:rPr>
+      </w:pPr>
+      <w:r>
+        <w:rPr>
+          <w:rStyle w:val="fontstyle01"/>
+          <w:sz w:val="24"/>
+        </w:rPr>
+        <w:t>Trigger</w:t>
+      </w:r>
+    </w:p>
+    <w:p>
+      <w:pPr>
+        <w:pStyle w:val="Listenabsatz"/>
+        <w:numPr>
+          <w:ilvl w:val="0"/>
+          <w:numId w:val="4"/>
+        </w:numPr>
+        <w:spacing w:line="360" w:lineRule="auto"/>
+        <w:jc w:val="both"/>
+        <w:rPr>
+          <w:rStyle w:val="fontstyle01"/>
+          <w:sz w:val="24"/>
+        </w:rPr>
+      </w:pPr>
+      <w:r>
+        <w:rPr>
+          <w:rStyle w:val="fontstyle01"/>
+          <w:sz w:val="24"/>
+        </w:rPr>
+        <w:t xml:space="preserve">Relationen </w:t>
+      </w:r>
     </w:p>
     <w:p>
       <w:pPr>
@@ -2398,52 +3144,39 @@
         <w:rPr>
           <w:rStyle w:val="fontstyle01"/>
           <w:sz w:val="24"/>
-        </w:rPr>
-      </w:pPr>
-      <w:r>
-        <w:rPr>
-          <w:rStyle w:val="fontstyle01"/>
-          <w:sz w:val="24"/>
-        </w:rPr>
+          <w:lang w:val="en-GB"/>
+        </w:rPr>
+      </w:pPr>
+      <w:r>
+        <w:rPr>
+          <w:rStyle w:val="fontstyle01"/>
+          <w:sz w:val="24"/>
+        </w:rPr>
+        <w:lastRenderedPageBreak/>
         <w:t xml:space="preserve">DWD. (2017a). Klimadaten Deutschland. </w:t>
       </w:r>
-      <w:proofErr w:type="spellStart"/>
-      <w:r>
-        <w:rPr>
-          <w:rStyle w:val="fontstyle01"/>
-          <w:sz w:val="24"/>
-        </w:rPr>
-        <w:t>Retrieved</w:t>
-      </w:r>
-      <w:proofErr w:type="spellEnd"/>
-      <w:r>
-        <w:rPr>
-          <w:rStyle w:val="fontstyle01"/>
-          <w:sz w:val="24"/>
-        </w:rPr>
-        <w:t xml:space="preserve"> </w:t>
-      </w:r>
-      <w:proofErr w:type="spellStart"/>
-      <w:r>
-        <w:rPr>
-          <w:rStyle w:val="fontstyle01"/>
-          <w:sz w:val="24"/>
-        </w:rPr>
-        <w:t>from</w:t>
-      </w:r>
-      <w:proofErr w:type="spellEnd"/>
-    </w:p>
-    <w:p>
-      <w:pPr>
-        <w:rPr>
-          <w:rStyle w:val="fontstyle01"/>
-          <w:sz w:val="24"/>
-        </w:rPr>
-      </w:pPr>
-      <w:r>
-        <w:rPr>
-          <w:rStyle w:val="fontstyle01"/>
-          <w:sz w:val="24"/>
+      <w:r>
+        <w:rPr>
+          <w:rStyle w:val="fontstyle01"/>
+          <w:sz w:val="24"/>
+          <w:lang w:val="en-GB"/>
+        </w:rPr>
+        <w:t>Retrieved from</w:t>
+      </w:r>
+    </w:p>
+    <w:p>
+      <w:pPr>
+        <w:rPr>
+          <w:rStyle w:val="fontstyle01"/>
+          <w:sz w:val="24"/>
+          <w:lang w:val="en-GB"/>
+        </w:rPr>
+      </w:pPr>
+      <w:r>
+        <w:rPr>
+          <w:rStyle w:val="fontstyle01"/>
+          <w:sz w:val="24"/>
+          <w:lang w:val="en-GB"/>
         </w:rPr>
         <w:t>http://www.dwd.de/DE/leistungen/klimadatendeutschland/klimadatendeutschland.html</w:t>
       </w:r>
@@ -2460,33 +3193,8 @@
           <w:rStyle w:val="fontstyle01"/>
           <w:sz w:val="24"/>
         </w:rPr>
-        <w:t xml:space="preserve">DWD. (2017b). Klimastationen Deutschland. </w:t>
-      </w:r>
-      <w:proofErr w:type="spellStart"/>
-      <w:r>
-        <w:rPr>
-          <w:rStyle w:val="fontstyle01"/>
-          <w:sz w:val="24"/>
-        </w:rPr>
-        <w:t>Retrieved</w:t>
-      </w:r>
-      <w:proofErr w:type="spellEnd"/>
-      <w:r>
-        <w:rPr>
-          <w:rStyle w:val="fontstyle01"/>
-          <w:sz w:val="24"/>
-        </w:rPr>
-        <w:t xml:space="preserve"> </w:t>
-      </w:r>
-      <w:proofErr w:type="spellStart"/>
-      <w:r>
-        <w:rPr>
-          <w:rStyle w:val="fontstyle01"/>
-          <w:sz w:val="24"/>
-        </w:rPr>
-        <w:t>from</w:t>
-      </w:r>
-      <w:proofErr w:type="spellEnd"/>
+        <w:t>DWD. (2017b). Klimastationen Deutschland. Retrieved from</w:t>
+      </w:r>
     </w:p>
     <w:p>
       <w:pPr>
@@ -2515,30 +3223,15 @@
           <w:rStyle w:val="fontstyle01"/>
           <w:sz w:val="24"/>
         </w:rPr>
-        <w:t>=</w:t>
-      </w:r>
-      <w:proofErr w:type="spellStart"/>
-      <w:r>
-        <w:rPr>
-          <w:rStyle w:val="fontstyle01"/>
-          <w:sz w:val="24"/>
-        </w:rPr>
-        <w:t>nasPublication&amp;nn</w:t>
-      </w:r>
-      <w:proofErr w:type="spellEnd"/>
-      <w:r>
-        <w:rPr>
-          <w:rStyle w:val="fontstyle01"/>
-          <w:sz w:val="24"/>
-        </w:rPr>
-        <w:t>=16102</w:t>
-      </w:r>
-    </w:p>
-    <w:p>
-      <w:pPr>
-        <w:rPr>
-          <w:rStyle w:val="fontstyle01"/>
-          <w:sz w:val="24"/>
+        <w:t>=nasPublication&amp;nn=16102</w:t>
+      </w:r>
+    </w:p>
+    <w:p>
+      <w:pPr>
+        <w:rPr>
+          <w:rStyle w:val="fontstyle01"/>
+          <w:sz w:val="24"/>
+          <w:lang w:val="en-GB"/>
         </w:rPr>
       </w:pPr>
       <w:r>
@@ -2548,43 +3241,28 @@
         </w:rPr>
         <w:t xml:space="preserve">Moosmeier, J. (2011). Bundesländer Deutschland. </w:t>
       </w:r>
-      <w:proofErr w:type="spellStart"/>
-      <w:r>
-        <w:rPr>
-          <w:rStyle w:val="fontstyle01"/>
-          <w:sz w:val="24"/>
-        </w:rPr>
-        <w:t>Retrieved</w:t>
-      </w:r>
-      <w:proofErr w:type="spellEnd"/>
-      <w:r>
-        <w:rPr>
-          <w:rStyle w:val="fontstyle01"/>
-          <w:sz w:val="24"/>
-        </w:rPr>
-        <w:t xml:space="preserve"> </w:t>
-      </w:r>
-      <w:proofErr w:type="spellStart"/>
-      <w:r>
-        <w:rPr>
-          <w:rStyle w:val="fontstyle01"/>
-          <w:sz w:val="24"/>
-        </w:rPr>
-        <w:t>from</w:t>
-      </w:r>
-      <w:proofErr w:type="spellEnd"/>
-    </w:p>
-    <w:p>
-      <w:pPr>
-        <w:rPr>
-          <w:rStyle w:val="fontstyle01"/>
-          <w:sz w:val="24"/>
-        </w:rPr>
-      </w:pPr>
-      <w:r>
-        <w:rPr>
-          <w:rStyle w:val="fontstyle01"/>
-          <w:sz w:val="24"/>
+      <w:r>
+        <w:rPr>
+          <w:rStyle w:val="fontstyle01"/>
+          <w:sz w:val="24"/>
+          <w:lang w:val="en-GB"/>
+        </w:rPr>
+        <w:t>Retrieved from</w:t>
+      </w:r>
+    </w:p>
+    <w:p>
+      <w:pPr>
+        <w:rPr>
+          <w:rStyle w:val="fontstyle01"/>
+          <w:sz w:val="24"/>
+          <w:lang w:val="en-GB"/>
+        </w:rPr>
+      </w:pPr>
+      <w:r>
+        <w:rPr>
+          <w:rStyle w:val="fontstyle01"/>
+          <w:sz w:val="24"/>
+          <w:lang w:val="en-GB"/>
         </w:rPr>
         <w:t>https://www.arcgis.com/home/item.html?id=ae25571c60d94ce5b7fcbf74e27c00e0</w:t>
       </w:r>
@@ -2594,77 +3272,31 @@
         <w:rPr>
           <w:rStyle w:val="fontstyle01"/>
           <w:sz w:val="24"/>
-        </w:rPr>
-      </w:pPr>
-      <w:proofErr w:type="spellStart"/>
-      <w:r>
-        <w:rPr>
-          <w:rStyle w:val="fontstyle01"/>
-          <w:sz w:val="24"/>
-        </w:rPr>
-        <w:t>Schoening</w:t>
-      </w:r>
-      <w:proofErr w:type="spellEnd"/>
-      <w:r>
-        <w:rPr>
-          <w:rStyle w:val="fontstyle01"/>
-          <w:sz w:val="24"/>
-        </w:rPr>
-        <w:t xml:space="preserve">, H.-J. (2013). Tracking </w:t>
-      </w:r>
-      <w:proofErr w:type="spellStart"/>
-      <w:r>
-        <w:rPr>
-          <w:rStyle w:val="fontstyle01"/>
-          <w:sz w:val="24"/>
-        </w:rPr>
-        <w:t>changes</w:t>
-      </w:r>
-      <w:proofErr w:type="spellEnd"/>
-      <w:r>
-        <w:rPr>
-          <w:rStyle w:val="fontstyle01"/>
-          <w:sz w:val="24"/>
-        </w:rPr>
-        <w:t xml:space="preserve"> in PostgreSQL. </w:t>
-      </w:r>
-      <w:proofErr w:type="spellStart"/>
-      <w:r>
-        <w:rPr>
-          <w:rStyle w:val="fontstyle01"/>
-          <w:sz w:val="24"/>
-        </w:rPr>
-        <w:t>Retrieved</w:t>
-      </w:r>
-      <w:proofErr w:type="spellEnd"/>
-      <w:r>
-        <w:rPr>
-          <w:rStyle w:val="fontstyle01"/>
-          <w:sz w:val="24"/>
-        </w:rPr>
-        <w:t xml:space="preserve"> </w:t>
-      </w:r>
-      <w:proofErr w:type="spellStart"/>
-      <w:r>
-        <w:rPr>
-          <w:rStyle w:val="fontstyle01"/>
-          <w:sz w:val="24"/>
-        </w:rPr>
-        <w:t>from</w:t>
-      </w:r>
-      <w:proofErr w:type="spellEnd"/>
-    </w:p>
-    <w:p>
-      <w:pPr>
-        <w:rPr>
-          <w:rStyle w:val="fontstyle01"/>
-          <w:sz w:val="24"/>
-        </w:rPr>
-      </w:pPr>
-      <w:r>
-        <w:rPr>
-          <w:rStyle w:val="fontstyle01"/>
-          <w:sz w:val="24"/>
+          <w:lang w:val="en-GB"/>
+        </w:rPr>
+      </w:pPr>
+      <w:r>
+        <w:rPr>
+          <w:rStyle w:val="fontstyle01"/>
+          <w:sz w:val="24"/>
+          <w:lang w:val="en-GB"/>
+        </w:rPr>
+        <w:t>Schoening, H.-J. (2013). Tracking changes in PostgreSQL. Retrieved from</w:t>
+      </w:r>
+    </w:p>
+    <w:p>
+      <w:pPr>
+        <w:rPr>
+          <w:rStyle w:val="fontstyle01"/>
+          <w:sz w:val="24"/>
+          <w:lang w:val="en-GB"/>
+        </w:rPr>
+      </w:pPr>
+      <w:r>
+        <w:rPr>
+          <w:rStyle w:val="fontstyle01"/>
+          <w:sz w:val="24"/>
+          <w:lang w:val="en-GB"/>
         </w:rPr>
         <w:t>http://www.cybertec.at/tracking-changes-in-postgresql/</w:t>
       </w:r>
@@ -2674,484 +3306,74 @@
         <w:rPr>
           <w:rStyle w:val="fontstyle01"/>
           <w:sz w:val="24"/>
-        </w:rPr>
-      </w:pPr>
-      <w:proofErr w:type="spellStart"/>
-      <w:r>
-        <w:rPr>
-          <w:rStyle w:val="fontstyle01"/>
-          <w:sz w:val="24"/>
-        </w:rPr>
-        <w:t>Teorey</w:t>
-      </w:r>
-      <w:proofErr w:type="spellEnd"/>
-      <w:r>
-        <w:rPr>
-          <w:rStyle w:val="fontstyle01"/>
-          <w:sz w:val="24"/>
-        </w:rPr>
-        <w:t xml:space="preserve">, T., </w:t>
-      </w:r>
-      <w:proofErr w:type="spellStart"/>
-      <w:r>
-        <w:rPr>
-          <w:rStyle w:val="fontstyle01"/>
-          <w:sz w:val="24"/>
-        </w:rPr>
-        <w:t>Lightstone</w:t>
-      </w:r>
-      <w:proofErr w:type="spellEnd"/>
-      <w:r>
-        <w:rPr>
-          <w:rStyle w:val="fontstyle01"/>
-          <w:sz w:val="24"/>
-        </w:rPr>
-        <w:t>, S., &amp; Nadeau, T. (2006). Database Modeling and Design.</w:t>
-      </w:r>
-    </w:p>
-    <w:p>
-      <w:pPr>
-        <w:rPr>
-          <w:rStyle w:val="fontstyle01"/>
-          <w:sz w:val="24"/>
-        </w:rPr>
-      </w:pPr>
-      <w:r>
-        <w:rPr>
-          <w:rStyle w:val="fontstyle01"/>
-          <w:sz w:val="24"/>
-        </w:rPr>
-        <w:t>http://doi.org/10.1016/B978-012685352-0/50008-2</w:t>
-      </w:r>
-    </w:p>
-    <w:p>
-      <w:pPr>
-        <w:rPr>
-          <w:rStyle w:val="fontstyle01"/>
-          <w:sz w:val="24"/>
-        </w:rPr>
-      </w:pPr>
-      <w:r>
-        <w:rPr>
-          <w:rStyle w:val="fontstyle01"/>
-          <w:sz w:val="24"/>
-        </w:rPr>
-        <w:t xml:space="preserve">TULG. (2017). Pegeldaten. </w:t>
-      </w:r>
-      <w:proofErr w:type="spellStart"/>
-      <w:r>
-        <w:rPr>
-          <w:rStyle w:val="fontstyle01"/>
-          <w:sz w:val="24"/>
-        </w:rPr>
-        <w:t>Retrieved</w:t>
-      </w:r>
-      <w:proofErr w:type="spellEnd"/>
-      <w:r>
-        <w:rPr>
-          <w:rStyle w:val="fontstyle01"/>
-          <w:sz w:val="24"/>
-        </w:rPr>
-        <w:t xml:space="preserve"> </w:t>
-      </w:r>
-      <w:proofErr w:type="spellStart"/>
-      <w:r>
-        <w:rPr>
-          <w:rStyle w:val="fontstyle01"/>
-          <w:sz w:val="24"/>
-        </w:rPr>
-        <w:t>from</w:t>
-      </w:r>
-      <w:proofErr w:type="spellEnd"/>
-      <w:r>
-        <w:rPr>
-          <w:rStyle w:val="fontstyle01"/>
-          <w:sz w:val="24"/>
-        </w:rPr>
-        <w:t xml:space="preserve"> http://hnz.thueringen.de/hw2.0/datenladen.html</w:t>
-      </w:r>
-    </w:p>
-    <w:p>
-      <w:pPr>
-        <w:rPr>
-          <w:rStyle w:val="fontstyle01"/>
-          <w:sz w:val="24"/>
-        </w:rPr>
-      </w:pPr>
-    </w:p>
-    <w:p>
-      <w:pPr>
-        <w:rPr>
-          <w:rStyle w:val="fontstyle01"/>
-          <w:sz w:val="24"/>
-        </w:rPr>
-      </w:pPr>
-    </w:p>
-    <w:p>
-      <w:pPr>
-        <w:rPr>
-          <w:rStyle w:val="fontstyle01"/>
-          <w:sz w:val="24"/>
-        </w:rPr>
-      </w:pPr>
-    </w:p>
-    <w:p>
-      <w:pPr>
-        <w:rPr>
-          <w:rStyle w:val="fontstyle01"/>
-          <w:sz w:val="24"/>
-        </w:rPr>
-      </w:pPr>
-    </w:p>
-    <w:p>
-      <w:pPr>
-        <w:rPr>
-          <w:rStyle w:val="fontstyle01"/>
-          <w:sz w:val="24"/>
-        </w:rPr>
-      </w:pPr>
-    </w:p>
-    <w:p>
-      <w:pPr>
-        <w:rPr>
-          <w:rStyle w:val="fontstyle01"/>
-          <w:sz w:val="24"/>
-        </w:rPr>
-      </w:pPr>
-    </w:p>
-    <w:p>
-      <w:pPr>
-        <w:rPr>
-          <w:rStyle w:val="fontstyle01"/>
-          <w:sz w:val="24"/>
-        </w:rPr>
-      </w:pPr>
-    </w:p>
-    <w:p>
-      <w:pPr>
-        <w:rPr>
-          <w:rStyle w:val="fontstyle01"/>
-          <w:sz w:val="24"/>
-        </w:rPr>
-      </w:pPr>
-    </w:p>
-    <w:p>
-      <w:pPr>
-        <w:rPr>
-          <w:rStyle w:val="fontstyle01"/>
-          <w:sz w:val="24"/>
-        </w:rPr>
-      </w:pPr>
-    </w:p>
-    <w:p>
-      <w:pPr>
-        <w:rPr>
-          <w:rStyle w:val="fontstyle01"/>
-          <w:sz w:val="24"/>
-        </w:rPr>
-      </w:pPr>
-    </w:p>
-    <w:p>
-      <w:pPr>
-        <w:rPr>
-          <w:rStyle w:val="fontstyle01"/>
-          <w:sz w:val="24"/>
-        </w:rPr>
-      </w:pPr>
-    </w:p>
-    <w:p>
-      <w:pPr>
-        <w:rPr>
-          <w:rStyle w:val="fontstyle01"/>
-          <w:sz w:val="24"/>
-        </w:rPr>
-      </w:pPr>
-    </w:p>
-    <w:p>
-      <w:pPr>
-        <w:rPr>
-          <w:rStyle w:val="fontstyle01"/>
-          <w:sz w:val="24"/>
-        </w:rPr>
-      </w:pPr>
-    </w:p>
-    <w:p>
-      <w:pPr>
-        <w:rPr>
-          <w:rStyle w:val="fontstyle01"/>
-          <w:sz w:val="24"/>
-        </w:rPr>
-      </w:pPr>
-    </w:p>
-    <w:p>
-      <w:pPr>
-        <w:rPr>
-          <w:rStyle w:val="fontstyle01"/>
-          <w:sz w:val="24"/>
-        </w:rPr>
-      </w:pPr>
-    </w:p>
-    <w:p>
-      <w:pPr>
-        <w:rPr>
-          <w:rStyle w:val="fontstyle01"/>
-          <w:sz w:val="24"/>
-        </w:rPr>
-      </w:pPr>
-    </w:p>
-    <w:p>
-      <w:pPr>
-        <w:rPr>
-          <w:rStyle w:val="fontstyle01"/>
-          <w:sz w:val="24"/>
-        </w:rPr>
-      </w:pPr>
-    </w:p>
-    <w:p>
-      <w:pPr>
-        <w:rPr>
-          <w:rStyle w:val="fontstyle01"/>
-          <w:sz w:val="24"/>
-        </w:rPr>
-      </w:pPr>
-    </w:p>
-    <w:p>
-      <w:pPr>
-        <w:rPr>
-          <w:rStyle w:val="fontstyle01"/>
-          <w:sz w:val="24"/>
-        </w:rPr>
-      </w:pPr>
-    </w:p>
-    <w:p>
-      <w:pPr>
-        <w:rPr>
-          <w:rStyle w:val="fontstyle01"/>
-          <w:sz w:val="24"/>
-        </w:rPr>
-      </w:pPr>
-    </w:p>
-    <w:p>
-      <w:pPr>
-        <w:rPr>
-          <w:rStyle w:val="fontstyle01"/>
-          <w:sz w:val="24"/>
-        </w:rPr>
-      </w:pPr>
-    </w:p>
-    <w:p>
-      <w:pPr>
-        <w:rPr>
-          <w:rStyle w:val="fontstyle01"/>
-          <w:sz w:val="24"/>
-        </w:rPr>
-      </w:pPr>
-    </w:p>
-    <w:p>
-      <w:pPr>
-        <w:rPr>
-          <w:rStyle w:val="fontstyle01"/>
-          <w:sz w:val="24"/>
-        </w:rPr>
-      </w:pPr>
-    </w:p>
-    <w:p>
-      <w:pPr>
-        <w:rPr>
-          <w:rStyle w:val="fontstyle01"/>
-          <w:sz w:val="24"/>
-        </w:rPr>
-      </w:pPr>
-    </w:p>
-    <w:p>
-      <w:pPr>
-        <w:rPr>
-          <w:rStyle w:val="fontstyle01"/>
-          <w:sz w:val="24"/>
-        </w:rPr>
-      </w:pPr>
-    </w:p>
-    <w:p>
-      <w:pPr>
-        <w:rPr>
-          <w:rStyle w:val="fontstyle01"/>
-          <w:sz w:val="24"/>
-        </w:rPr>
-      </w:pPr>
-    </w:p>
-    <w:p>
-      <w:pPr>
-        <w:rPr>
-          <w:rStyle w:val="fontstyle01"/>
-          <w:sz w:val="24"/>
-        </w:rPr>
-      </w:pPr>
-    </w:p>
-    <w:p>
-      <w:pPr>
-        <w:rPr>
-          <w:rStyle w:val="fontstyle01"/>
-          <w:sz w:val="24"/>
-        </w:rPr>
-      </w:pPr>
-    </w:p>
-    <w:p>
-      <w:pPr>
-        <w:rPr>
-          <w:rStyle w:val="fontstyle01"/>
-          <w:sz w:val="24"/>
-        </w:rPr>
-      </w:pPr>
-    </w:p>
-    <w:p>
-      <w:pPr>
-        <w:rPr>
-          <w:rStyle w:val="fontstyle01"/>
-          <w:sz w:val="24"/>
-        </w:rPr>
-      </w:pPr>
-    </w:p>
-    <w:p>
-      <w:pPr>
-        <w:rPr>
-          <w:rStyle w:val="fontstyle01"/>
-          <w:sz w:val="24"/>
-        </w:rPr>
-      </w:pPr>
-    </w:p>
-    <w:p>
-      <w:pPr>
-        <w:rPr>
-          <w:rStyle w:val="fontstyle01"/>
-          <w:sz w:val="24"/>
-        </w:rPr>
-      </w:pPr>
-    </w:p>
-    <w:p>
-      <w:pPr>
-        <w:rPr>
-          <w:rStyle w:val="fontstyle01"/>
-          <w:sz w:val="24"/>
-        </w:rPr>
-      </w:pPr>
-    </w:p>
-    <w:p>
-      <w:pPr>
-        <w:rPr>
-          <w:rStyle w:val="fontstyle01"/>
-          <w:sz w:val="24"/>
-        </w:rPr>
-      </w:pPr>
-    </w:p>
-    <w:p>
-      <w:pPr>
-        <w:rPr>
-          <w:rStyle w:val="fontstyle01"/>
-          <w:sz w:val="24"/>
-        </w:rPr>
-      </w:pPr>
-    </w:p>
-    <w:p>
-      <w:pPr>
-        <w:rPr>
-          <w:rStyle w:val="fontstyle01"/>
-          <w:sz w:val="24"/>
-        </w:rPr>
-      </w:pPr>
-    </w:p>
-    <w:p>
-      <w:pPr>
-        <w:rPr>
-          <w:rStyle w:val="fontstyle01"/>
-          <w:sz w:val="24"/>
-        </w:rPr>
-      </w:pPr>
-    </w:p>
-    <w:p>
-      <w:pPr>
-        <w:rPr>
-          <w:rStyle w:val="fontstyle01"/>
-          <w:sz w:val="24"/>
-        </w:rPr>
-      </w:pPr>
-    </w:p>
-    <w:p>
-      <w:pPr>
-        <w:rPr>
-          <w:rStyle w:val="fontstyle01"/>
-          <w:sz w:val="24"/>
-        </w:rPr>
-      </w:pPr>
-    </w:p>
-    <w:p>
-      <w:pPr>
-        <w:rPr>
-          <w:rStyle w:val="fontstyle01"/>
-          <w:sz w:val="24"/>
-        </w:rPr>
-      </w:pPr>
-    </w:p>
-    <w:p>
-      <w:pPr>
-        <w:rPr>
-          <w:rStyle w:val="fontstyle01"/>
-          <w:sz w:val="24"/>
-        </w:rPr>
-      </w:pPr>
-    </w:p>
-    <w:p>
-      <w:pPr>
-        <w:rPr>
-          <w:rStyle w:val="fontstyle01"/>
-        </w:rPr>
-      </w:pPr>
-    </w:p>
-    <w:p>
-      <w:pPr>
-        <w:rPr>
-          <w:rStyle w:val="fontstyle01"/>
-        </w:rPr>
-      </w:pPr>
-    </w:p>
-    <w:p>
-      <w:pPr>
-        <w:rPr>
-          <w:rStyle w:val="fontstyle01"/>
-        </w:rPr>
-      </w:pPr>
-    </w:p>
-    <w:p>
-      <w:pPr>
-        <w:rPr>
-          <w:rStyle w:val="fontstyle01"/>
-        </w:rPr>
-      </w:pPr>
-    </w:p>
-    <w:p>
-      <w:pPr>
-        <w:rPr>
-          <w:rStyle w:val="fontstyle01"/>
-        </w:rPr>
-      </w:pPr>
-    </w:p>
-    <w:p>
-      <w:pPr>
-        <w:rPr>
-          <w:rStyle w:val="fontstyle01"/>
-        </w:rPr>
-      </w:pPr>
-    </w:p>
-    <w:p>
-      <w:pPr>
-        <w:rPr>
-          <w:rStyle w:val="fontstyle01"/>
-        </w:rPr>
-      </w:pPr>
-    </w:p>
-    <w:p>
-      <w:pPr>
-        <w:rPr>
-          <w:rStyle w:val="fontstyle01"/>
+          <w:lang w:val="en-GB"/>
+        </w:rPr>
+      </w:pPr>
+      <w:r>
+        <w:rPr>
+          <w:rStyle w:val="fontstyle01"/>
+          <w:sz w:val="24"/>
+          <w:lang w:val="en-GB"/>
+        </w:rPr>
+        <w:t>TULG. (2017). Pegeldaten. Retrieved from http://hnz.thueringen.de/hw2.0/datenladen.html</w:t>
+      </w:r>
+    </w:p>
+    <w:p>
+      <w:pPr>
+        <w:rPr>
+          <w:rStyle w:val="fontstyle01"/>
+          <w:sz w:val="24"/>
+          <w:lang w:val="en-GB"/>
+        </w:rPr>
+      </w:pPr>
+    </w:p>
+    <w:p>
+      <w:pPr>
+        <w:rPr>
+          <w:rStyle w:val="fontstyle01"/>
+          <w:sz w:val="24"/>
+          <w:lang w:val="en-GB"/>
+        </w:rPr>
+      </w:pPr>
+    </w:p>
+    <w:p>
+      <w:pPr>
+        <w:rPr>
+          <w:rStyle w:val="fontstyle01"/>
+          <w:sz w:val="24"/>
+          <w:lang w:val="en-GB"/>
+        </w:rPr>
+      </w:pPr>
+    </w:p>
+    <w:p>
+      <w:pPr>
+        <w:rPr>
+          <w:rStyle w:val="fontstyle01"/>
+          <w:lang w:val="en-GB"/>
+        </w:rPr>
+      </w:pPr>
+    </w:p>
+    <w:p>
+      <w:pPr>
+        <w:rPr>
+          <w:rStyle w:val="fontstyle01"/>
+          <w:lang w:val="en-GB"/>
+        </w:rPr>
+      </w:pPr>
+    </w:p>
+    <w:p>
+      <w:pPr>
+        <w:rPr>
+          <w:rStyle w:val="fontstyle01"/>
+          <w:lang w:val="en-GB"/>
+        </w:rPr>
+      </w:pPr>
+    </w:p>
+    <w:p>
+      <w:pPr>
+        <w:rPr>
+          <w:rStyle w:val="fontstyle01"/>
+          <w:lang w:val="en-GB"/>
         </w:rPr>
       </w:pPr>
     </w:p>
@@ -3163,6 +3385,56 @@
     </w:sectPr>
   </w:body>
 </w:document>
+</file>
+
+<file path=word/endnotes.xml><?xml version="1.0" encoding="utf-8"?>
+<w:endnotes xmlns:wpc="http://schemas.microsoft.com/office/word/2010/wordprocessingCanvas" xmlns:cx="http://schemas.microsoft.com/office/drawing/2014/chartex" xmlns:cx1="http://schemas.microsoft.com/office/drawing/2015/9/8/chartex" xmlns:cx2="http://schemas.microsoft.com/office/drawing/2015/10/21/chartex" xmlns:cx3="http://schemas.microsoft.com/office/drawing/2016/5/9/chartex" xmlns:cx4="http://schemas.microsoft.com/office/drawing/2016/5/10/chartex" xmlns:cx5="http://schemas.microsoft.com/office/drawing/2016/5/11/chartex" xmlns:cx6="http://schemas.microsoft.com/office/drawing/2016/5/12/chartex" xmlns:cx7="http://schemas.microsoft.com/office/drawing/2016/5/13/chartex" xmlns:cx8="http://schemas.microsoft.com/office/drawing/2016/5/14/chartex" xmlns:mc="http://schemas.openxmlformats.org/markup-compatibility/2006" xmlns:aink="http://schemas.microsoft.com/office/drawing/2016/ink" xmlns:am3d="http://schemas.microsoft.com/office/drawing/2017/model3d" xmlns:o="urn:schemas-microsoft-com:office:office" xmlns:r="http://schemas.openxmlformats.org/officeDocument/2006/relationships" xmlns:m="http://schemas.openxmlformats.org/officeDocument/2006/math" xmlns:v="urn:schemas-microsoft-com:vml" xmlns:wp14="http://schemas.microsoft.com/office/word/2010/wordprocessingDrawing" xmlns:wp="http://schemas.openxmlformats.org/drawingml/2006/wordprocessingDrawing" xmlns:w10="urn:schemas-microsoft-com:office:word" xmlns:w="http://schemas.openxmlformats.org/wordprocessingml/2006/main" xmlns:w14="http://schemas.microsoft.com/office/word/2010/wordml" xmlns:w15="http://schemas.microsoft.com/office/word/2012/wordml" xmlns:w16cid="http://schemas.microsoft.com/office/word/2016/wordml/cid" xmlns:w16se="http://schemas.microsoft.com/office/word/2015/wordml/symex" xmlns:wpg="http://schemas.microsoft.com/office/word/2010/wordprocessingGroup" xmlns:wpi="http://schemas.microsoft.com/office/word/2010/wordprocessingInk" xmlns:wne="http://schemas.microsoft.com/office/word/2006/wordml" xmlns:wps="http://schemas.microsoft.com/office/word/2010/wordprocessingShape" mc:Ignorable="w14 w15 w16se w16cid wp14">
+  <w:endnote w:type="separator" w:id="-1">
+    <w:p>
+      <w:pPr>
+        <w:spacing w:after="0" w:line="240" w:lineRule="auto"/>
+      </w:pPr>
+      <w:r>
+        <w:separator/>
+      </w:r>
+    </w:p>
+  </w:endnote>
+  <w:endnote w:type="continuationSeparator" w:id="0">
+    <w:p>
+      <w:pPr>
+        <w:spacing w:after="0" w:line="240" w:lineRule="auto"/>
+      </w:pPr>
+      <w:r>
+        <w:continuationSeparator/>
+      </w:r>
+    </w:p>
+  </w:endnote>
+</w:endnotes>
+</file>
+
+<file path=word/footnotes.xml><?xml version="1.0" encoding="utf-8"?>
+<w:footnotes xmlns:wpc="http://schemas.microsoft.com/office/word/2010/wordprocessingCanvas" xmlns:cx="http://schemas.microsoft.com/office/drawing/2014/chartex" xmlns:cx1="http://schemas.microsoft.com/office/drawing/2015/9/8/chartex" xmlns:cx2="http://schemas.microsoft.com/office/drawing/2015/10/21/chartex" xmlns:cx3="http://schemas.microsoft.com/office/drawing/2016/5/9/chartex" xmlns:cx4="http://schemas.microsoft.com/office/drawing/2016/5/10/chartex" xmlns:cx5="http://schemas.microsoft.com/office/drawing/2016/5/11/chartex" xmlns:cx6="http://schemas.microsoft.com/office/drawing/2016/5/12/chartex" xmlns:cx7="http://schemas.microsoft.com/office/drawing/2016/5/13/chartex" xmlns:cx8="http://schemas.microsoft.com/office/drawing/2016/5/14/chartex" xmlns:mc="http://schemas.openxmlformats.org/markup-compatibility/2006" xmlns:aink="http://schemas.microsoft.com/office/drawing/2016/ink" xmlns:am3d="http://schemas.microsoft.com/office/drawing/2017/model3d" xmlns:o="urn:schemas-microsoft-com:office:office" xmlns:r="http://schemas.openxmlformats.org/officeDocument/2006/relationships" xmlns:m="http://schemas.openxmlformats.org/officeDocument/2006/math" xmlns:v="urn:schemas-microsoft-com:vml" xmlns:wp14="http://schemas.microsoft.com/office/word/2010/wordprocessingDrawing" xmlns:wp="http://schemas.openxmlformats.org/drawingml/2006/wordprocessingDrawing" xmlns:w10="urn:schemas-microsoft-com:office:word" xmlns:w="http://schemas.openxmlformats.org/wordprocessingml/2006/main" xmlns:w14="http://schemas.microsoft.com/office/word/2010/wordml" xmlns:w15="http://schemas.microsoft.com/office/word/2012/wordml" xmlns:w16cid="http://schemas.microsoft.com/office/word/2016/wordml/cid" xmlns:w16se="http://schemas.microsoft.com/office/word/2015/wordml/symex" xmlns:wpg="http://schemas.microsoft.com/office/word/2010/wordprocessingGroup" xmlns:wpi="http://schemas.microsoft.com/office/word/2010/wordprocessingInk" xmlns:wne="http://schemas.microsoft.com/office/word/2006/wordml" xmlns:wps="http://schemas.microsoft.com/office/word/2010/wordprocessingShape" mc:Ignorable="w14 w15 w16se w16cid wp14">
+  <w:footnote w:type="separator" w:id="-1">
+    <w:p>
+      <w:pPr>
+        <w:spacing w:after="0" w:line="240" w:lineRule="auto"/>
+      </w:pPr>
+      <w:r>
+        <w:separator/>
+      </w:r>
+    </w:p>
+  </w:footnote>
+  <w:footnote w:type="continuationSeparator" w:id="0">
+    <w:p>
+      <w:pPr>
+        <w:spacing w:after="0" w:line="240" w:lineRule="auto"/>
+      </w:pPr>
+      <w:r>
+        <w:continuationSeparator/>
+      </w:r>
+    </w:p>
+  </w:footnote>
+</w:footnotes>
 </file>
 
 <file path=word/numbering.xml><?xml version="1.0" encoding="utf-8"?>
@@ -3434,6 +3706,119 @@
       </w:pPr>
     </w:lvl>
   </w:abstractNum>
+  <w:abstractNum w:abstractNumId="3" w15:restartNumberingAfterBreak="0">
+    <w:nsid w:val="630C193A"/>
+    <w:multiLevelType w:val="hybridMultilevel"/>
+    <w:tmpl w:val="63507DEA"/>
+    <w:lvl w:ilvl="0" w:tplc="595A34F0">
+      <w:start w:val="4"/>
+      <w:numFmt w:val="bullet"/>
+      <w:lvlText w:val="-"/>
+      <w:lvlJc w:val="left"/>
+      <w:pPr>
+        <w:ind w:left="420" w:hanging="360"/>
+      </w:pPr>
+      <w:rPr>
+        <w:rFonts w:ascii="TimesNewRomanPSMT" w:eastAsiaTheme="minorHAnsi" w:hAnsi="TimesNewRomanPSMT" w:cstheme="minorBidi" w:hint="default"/>
+      </w:rPr>
+    </w:lvl>
+    <w:lvl w:ilvl="1" w:tplc="04070003" w:tentative="1">
+      <w:start w:val="1"/>
+      <w:numFmt w:val="bullet"/>
+      <w:lvlText w:val="o"/>
+      <w:lvlJc w:val="left"/>
+      <w:pPr>
+        <w:ind w:left="1140" w:hanging="360"/>
+      </w:pPr>
+      <w:rPr>
+        <w:rFonts w:ascii="Courier New" w:hAnsi="Courier New" w:cs="Courier New" w:hint="default"/>
+      </w:rPr>
+    </w:lvl>
+    <w:lvl w:ilvl="2" w:tplc="04070005" w:tentative="1">
+      <w:start w:val="1"/>
+      <w:numFmt w:val="bullet"/>
+      <w:lvlText w:val=""/>
+      <w:lvlJc w:val="left"/>
+      <w:pPr>
+        <w:ind w:left="1860" w:hanging="360"/>
+      </w:pPr>
+      <w:rPr>
+        <w:rFonts w:ascii="Wingdings" w:hAnsi="Wingdings" w:hint="default"/>
+      </w:rPr>
+    </w:lvl>
+    <w:lvl w:ilvl="3" w:tplc="04070001" w:tentative="1">
+      <w:start w:val="1"/>
+      <w:numFmt w:val="bullet"/>
+      <w:lvlText w:val=""/>
+      <w:lvlJc w:val="left"/>
+      <w:pPr>
+        <w:ind w:left="2580" w:hanging="360"/>
+      </w:pPr>
+      <w:rPr>
+        <w:rFonts w:ascii="Symbol" w:hAnsi="Symbol" w:hint="default"/>
+      </w:rPr>
+    </w:lvl>
+    <w:lvl w:ilvl="4" w:tplc="04070003" w:tentative="1">
+      <w:start w:val="1"/>
+      <w:numFmt w:val="bullet"/>
+      <w:lvlText w:val="o"/>
+      <w:lvlJc w:val="left"/>
+      <w:pPr>
+        <w:ind w:left="3300" w:hanging="360"/>
+      </w:pPr>
+      <w:rPr>
+        <w:rFonts w:ascii="Courier New" w:hAnsi="Courier New" w:cs="Courier New" w:hint="default"/>
+      </w:rPr>
+    </w:lvl>
+    <w:lvl w:ilvl="5" w:tplc="04070005" w:tentative="1">
+      <w:start w:val="1"/>
+      <w:numFmt w:val="bullet"/>
+      <w:lvlText w:val=""/>
+      <w:lvlJc w:val="left"/>
+      <w:pPr>
+        <w:ind w:left="4020" w:hanging="360"/>
+      </w:pPr>
+      <w:rPr>
+        <w:rFonts w:ascii="Wingdings" w:hAnsi="Wingdings" w:hint="default"/>
+      </w:rPr>
+    </w:lvl>
+    <w:lvl w:ilvl="6" w:tplc="04070001" w:tentative="1">
+      <w:start w:val="1"/>
+      <w:numFmt w:val="bullet"/>
+      <w:lvlText w:val=""/>
+      <w:lvlJc w:val="left"/>
+      <w:pPr>
+        <w:ind w:left="4740" w:hanging="360"/>
+      </w:pPr>
+      <w:rPr>
+        <w:rFonts w:ascii="Symbol" w:hAnsi="Symbol" w:hint="default"/>
+      </w:rPr>
+    </w:lvl>
+    <w:lvl w:ilvl="7" w:tplc="04070003" w:tentative="1">
+      <w:start w:val="1"/>
+      <w:numFmt w:val="bullet"/>
+      <w:lvlText w:val="o"/>
+      <w:lvlJc w:val="left"/>
+      <w:pPr>
+        <w:ind w:left="5460" w:hanging="360"/>
+      </w:pPr>
+      <w:rPr>
+        <w:rFonts w:ascii="Courier New" w:hAnsi="Courier New" w:cs="Courier New" w:hint="default"/>
+      </w:rPr>
+    </w:lvl>
+    <w:lvl w:ilvl="8" w:tplc="04070005" w:tentative="1">
+      <w:start w:val="1"/>
+      <w:numFmt w:val="bullet"/>
+      <w:lvlText w:val=""/>
+      <w:lvlJc w:val="left"/>
+      <w:pPr>
+        <w:ind w:left="6180" w:hanging="360"/>
+      </w:pPr>
+      <w:rPr>
+        <w:rFonts w:ascii="Wingdings" w:hAnsi="Wingdings" w:hint="default"/>
+      </w:rPr>
+    </w:lvl>
+  </w:abstractNum>
   <w:num w:numId="1">
     <w:abstractNumId w:val="1"/>
   </w:num>
@@ -3442,6 +3827,9 @@
   </w:num>
   <w:num w:numId="3">
     <w:abstractNumId w:val="2"/>
+  </w:num>
+  <w:num w:numId="4">
+    <w:abstractNumId w:val="3"/>
   </w:num>
 </w:numbering>
 </file>
@@ -3898,6 +4286,108 @@
       <w:contextualSpacing/>
     </w:pPr>
   </w:style>
+  <w:style w:type="paragraph" w:styleId="Beschriftung">
+    <w:name w:val="caption"/>
+    <w:basedOn w:val="Standard"/>
+    <w:next w:val="Standard"/>
+    <w:uiPriority w:val="35"/>
+    <w:unhideWhenUsed/>
+    <w:qFormat/>
+    <w:rsid w:val="003801E5"/>
+    <w:pPr>
+      <w:spacing w:after="200" w:line="240" w:lineRule="auto"/>
+    </w:pPr>
+    <w:rPr>
+      <w:i/>
+      <w:iCs/>
+      <w:color w:val="44546A" w:themeColor="text2"/>
+      <w:sz w:val="18"/>
+      <w:szCs w:val="18"/>
+    </w:rPr>
+  </w:style>
+  <w:style w:type="paragraph" w:styleId="Endnotentext">
+    <w:name w:val="endnote text"/>
+    <w:basedOn w:val="Standard"/>
+    <w:link w:val="EndnotentextZchn"/>
+    <w:uiPriority w:val="99"/>
+    <w:semiHidden/>
+    <w:unhideWhenUsed/>
+    <w:rsid w:val="00BD1C24"/>
+    <w:pPr>
+      <w:spacing w:after="0" w:line="240" w:lineRule="auto"/>
+    </w:pPr>
+    <w:rPr>
+      <w:sz w:val="20"/>
+      <w:szCs w:val="20"/>
+    </w:rPr>
+  </w:style>
+  <w:style w:type="character" w:customStyle="1" w:styleId="EndnotentextZchn">
+    <w:name w:val="Endnotentext Zchn"/>
+    <w:basedOn w:val="Absatz-Standardschriftart"/>
+    <w:link w:val="Endnotentext"/>
+    <w:uiPriority w:val="99"/>
+    <w:semiHidden/>
+    <w:rsid w:val="00BD1C24"/>
+    <w:rPr>
+      <w:sz w:val="20"/>
+      <w:szCs w:val="20"/>
+    </w:rPr>
+  </w:style>
+  <w:style w:type="character" w:styleId="Endnotenzeichen">
+    <w:name w:val="endnote reference"/>
+    <w:basedOn w:val="Absatz-Standardschriftart"/>
+    <w:uiPriority w:val="99"/>
+    <w:semiHidden/>
+    <w:unhideWhenUsed/>
+    <w:rsid w:val="00BD1C24"/>
+    <w:rPr>
+      <w:vertAlign w:val="superscript"/>
+    </w:rPr>
+  </w:style>
+  <w:style w:type="paragraph" w:styleId="Kopfzeile">
+    <w:name w:val="header"/>
+    <w:basedOn w:val="Standard"/>
+    <w:link w:val="KopfzeileZchn"/>
+    <w:uiPriority w:val="99"/>
+    <w:unhideWhenUsed/>
+    <w:rsid w:val="00212E72"/>
+    <w:pPr>
+      <w:tabs>
+        <w:tab w:val="center" w:pos="4536"/>
+        <w:tab w:val="right" w:pos="9072"/>
+      </w:tabs>
+      <w:spacing w:after="0" w:line="240" w:lineRule="auto"/>
+    </w:pPr>
+  </w:style>
+  <w:style w:type="character" w:customStyle="1" w:styleId="KopfzeileZchn">
+    <w:name w:val="Kopfzeile Zchn"/>
+    <w:basedOn w:val="Absatz-Standardschriftart"/>
+    <w:link w:val="Kopfzeile"/>
+    <w:uiPriority w:val="99"/>
+    <w:rsid w:val="00212E72"/>
+  </w:style>
+  <w:style w:type="paragraph" w:styleId="Fuzeile">
+    <w:name w:val="footer"/>
+    <w:basedOn w:val="Standard"/>
+    <w:link w:val="FuzeileZchn"/>
+    <w:uiPriority w:val="99"/>
+    <w:unhideWhenUsed/>
+    <w:rsid w:val="00212E72"/>
+    <w:pPr>
+      <w:tabs>
+        <w:tab w:val="center" w:pos="4536"/>
+        <w:tab w:val="right" w:pos="9072"/>
+      </w:tabs>
+      <w:spacing w:after="0" w:line="240" w:lineRule="auto"/>
+    </w:pPr>
+  </w:style>
+  <w:style w:type="character" w:customStyle="1" w:styleId="FuzeileZchn">
+    <w:name w:val="Fußzeile Zchn"/>
+    <w:basedOn w:val="Absatz-Standardschriftart"/>
+    <w:link w:val="Fuzeile"/>
+    <w:uiPriority w:val="99"/>
+    <w:rsid w:val="00212E72"/>
+  </w:style>
 </w:styles>
 </file>
 
@@ -4167,7 +4657,7 @@
 </file>
 
 <file path=customXml/itemProps1.xml><?xml version="1.0" encoding="utf-8"?>
-<ds:datastoreItem xmlns:ds="http://schemas.openxmlformats.org/officeDocument/2006/customXml" ds:itemID="{5A1B5C6D-12C1-43AF-88E2-95E27CA5D6D0}">
+<ds:datastoreItem xmlns:ds="http://schemas.openxmlformats.org/officeDocument/2006/customXml" ds:itemID="{383D70E3-28D6-412D-8AE8-D26FCB0D7E47}">
   <ds:schemaRefs>
     <ds:schemaRef ds:uri="http://schemas.openxmlformats.org/officeDocument/2006/bibliography"/>
   </ds:schemaRefs>

--- a/writing/geodb_doc.docx
+++ b/writing/geodb_doc.docx
@@ -1870,14 +1870,27 @@
                             <w:r>
                               <w:t xml:space="preserve">Abbildung </w:t>
                             </w:r>
-                            <w:fldSimple w:instr=" SEQ Abbildung \* ARABIC ">
-                              <w:r>
-                                <w:rPr>
-                                  <w:noProof/>
-                                </w:rPr>
-                                <w:t>1</w:t>
-                              </w:r>
-                            </w:fldSimple>
+                            <w:r>
+                              <w:fldChar w:fldCharType="begin"/>
+                            </w:r>
+                            <w:r>
+                              <w:instrText xml:space="preserve"> SEQ Abbildung \* ARABIC </w:instrText>
+                            </w:r>
+                            <w:r>
+                              <w:fldChar w:fldCharType="separate"/>
+                            </w:r>
+                            <w:r>
+                              <w:rPr>
+                                <w:noProof/>
+                              </w:rPr>
+                              <w:t>1</w:t>
+                            </w:r>
+                            <w:r>
+                              <w:rPr>
+                                <w:noProof/>
+                              </w:rPr>
+                              <w:fldChar w:fldCharType="end"/>
+                            </w:r>
                             <w:r>
                               <w:t>) Methodisches Vorgehen</w:t>
                             </w:r>
@@ -1919,14 +1932,27 @@
                       <w:r>
                         <w:t xml:space="preserve">Abbildung </w:t>
                       </w:r>
-                      <w:fldSimple w:instr=" SEQ Abbildung \* ARABIC ">
-                        <w:r>
-                          <w:rPr>
-                            <w:noProof/>
-                          </w:rPr>
-                          <w:t>1</w:t>
-                        </w:r>
-                      </w:fldSimple>
+                      <w:r>
+                        <w:fldChar w:fldCharType="begin"/>
+                      </w:r>
+                      <w:r>
+                        <w:instrText xml:space="preserve"> SEQ Abbildung \* ARABIC </w:instrText>
+                      </w:r>
+                      <w:r>
+                        <w:fldChar w:fldCharType="separate"/>
+                      </w:r>
+                      <w:r>
+                        <w:rPr>
+                          <w:noProof/>
+                        </w:rPr>
+                        <w:t>1</w:t>
+                      </w:r>
+                      <w:r>
+                        <w:rPr>
+                          <w:noProof/>
+                        </w:rPr>
+                        <w:fldChar w:fldCharType="end"/>
+                      </w:r>
                       <w:r>
                         <w:t>) Methodisches Vorgehen</w:t>
                       </w:r>
@@ -2363,14 +2389,27 @@
       <w:r>
         <w:t xml:space="preserve">Abbildung </w:t>
       </w:r>
-      <w:fldSimple w:instr=" SEQ Abbildung \* ARABIC ">
-        <w:r>
-          <w:rPr>
-            <w:noProof/>
-          </w:rPr>
-          <w:t>2</w:t>
-        </w:r>
-      </w:fldSimple>
+      <w:r>
+        <w:fldChar w:fldCharType="begin"/>
+      </w:r>
+      <w:r>
+        <w:instrText xml:space="preserve"> SEQ Abbildung \* ARABIC </w:instrText>
+      </w:r>
+      <w:r>
+        <w:fldChar w:fldCharType="separate"/>
+      </w:r>
+      <w:r>
+        <w:rPr>
+          <w:noProof/>
+        </w:rPr>
+        <w:t>2</w:t>
+      </w:r>
+      <w:r>
+        <w:rPr>
+          <w:noProof/>
+        </w:rPr>
+        <w:fldChar w:fldCharType="end"/>
+      </w:r>
       <w:r>
         <w:t>) Konzeptionelles Datenbankmodell</w:t>
       </w:r>
@@ -2496,14 +2535,27 @@
                             <w:r>
                               <w:t xml:space="preserve">Abbildung </w:t>
                             </w:r>
-                            <w:fldSimple w:instr=" SEQ Abbildung \* ARABIC ">
-                              <w:r>
-                                <w:rPr>
-                                  <w:noProof/>
-                                </w:rPr>
-                                <w:t>3</w:t>
-                              </w:r>
-                            </w:fldSimple>
+                            <w:r>
+                              <w:fldChar w:fldCharType="begin"/>
+                            </w:r>
+                            <w:r>
+                              <w:instrText xml:space="preserve"> SEQ Abbildung \* ARABIC </w:instrText>
+                            </w:r>
+                            <w:r>
+                              <w:fldChar w:fldCharType="separate"/>
+                            </w:r>
+                            <w:r>
+                              <w:rPr>
+                                <w:noProof/>
+                              </w:rPr>
+                              <w:t>3</w:t>
+                            </w:r>
+                            <w:r>
+                              <w:rPr>
+                                <w:noProof/>
+                              </w:rPr>
+                              <w:fldChar w:fldCharType="end"/>
+                            </w:r>
                             <w:r>
                               <w:t>) physisches ERM</w:t>
                             </w:r>
@@ -2542,14 +2594,27 @@
                       <w:r>
                         <w:t xml:space="preserve">Abbildung </w:t>
                       </w:r>
-                      <w:fldSimple w:instr=" SEQ Abbildung \* ARABIC ">
-                        <w:r>
-                          <w:rPr>
-                            <w:noProof/>
-                          </w:rPr>
-                          <w:t>3</w:t>
-                        </w:r>
-                      </w:fldSimple>
+                      <w:r>
+                        <w:fldChar w:fldCharType="begin"/>
+                      </w:r>
+                      <w:r>
+                        <w:instrText xml:space="preserve"> SEQ Abbildung \* ARABIC </w:instrText>
+                      </w:r>
+                      <w:r>
+                        <w:fldChar w:fldCharType="separate"/>
+                      </w:r>
+                      <w:r>
+                        <w:rPr>
+                          <w:noProof/>
+                        </w:rPr>
+                        <w:t>3</w:t>
+                      </w:r>
+                      <w:r>
+                        <w:rPr>
+                          <w:noProof/>
+                        </w:rPr>
+                        <w:fldChar w:fldCharType="end"/>
+                      </w:r>
                       <w:r>
                         <w:t>) physisches ERM</w:t>
                       </w:r>
@@ -2644,14 +2709,7 @@
           <w:rStyle w:val="fontstyle01"/>
           <w:sz w:val="24"/>
         </w:rPr>
-        <w:t xml:space="preserve"> </w:t>
-      </w:r>
-      <w:r>
-        <w:rPr>
-          <w:rStyle w:val="fontstyle01"/>
-          <w:sz w:val="24"/>
-        </w:rPr>
-        <w:t>(</w:t>
+        <w:t xml:space="preserve"> (</w:t>
       </w:r>
       <w:r>
         <w:rPr>
@@ -2665,14 +2723,7 @@
           <w:rStyle w:val="fontstyle01"/>
           <w:sz w:val="24"/>
         </w:rPr>
-        <w:t>).</w:t>
-      </w:r>
-      <w:r>
-        <w:rPr>
-          <w:rStyle w:val="fontstyle01"/>
-          <w:sz w:val="24"/>
-        </w:rPr>
-        <w:t xml:space="preserve"> </w:t>
+        <w:t xml:space="preserve">). </w:t>
       </w:r>
       <w:r>
         <w:rPr>
@@ -2761,7 +2812,35 @@
           <w:rStyle w:val="fontstyle01"/>
           <w:sz w:val="24"/>
         </w:rPr>
-        <w:t xml:space="preserve">Darüber hinaus wurde die graphische Benutzerschnittstelle pgAdmin III genutzt um die PostgreSQL Datenbank zu bearbeiten. Das detaillierte ERM dient als Vorlage bei der Datenbankerstellung. </w:t>
+        <w:t>Darüber hinaus wurde die graphische Benutzerschnittstelle pgAdmin III genutzt um die PostgreSQL Datenbank zu bearbeiten.</w:t>
+      </w:r>
+      <w:r>
+        <w:rPr>
+          <w:rStyle w:val="fontstyle01"/>
+          <w:sz w:val="24"/>
+        </w:rPr>
+        <w:t xml:space="preserve"> Alle Programme wurden unter dem Betriebssystem Windows 10 von Microsoft ausgeführt.</w:t>
+      </w:r>
+      <w:r>
+        <w:rPr>
+          <w:rStyle w:val="fontstyle01"/>
+          <w:sz w:val="24"/>
+        </w:rPr>
+        <w:t xml:space="preserve"> Das detaillierte ERM dient</w:t>
+      </w:r>
+      <w:r>
+        <w:rPr>
+          <w:rStyle w:val="fontstyle01"/>
+          <w:sz w:val="24"/>
+        </w:rPr>
+        <w:t>e</w:t>
+      </w:r>
+      <w:r>
+        <w:rPr>
+          <w:rStyle w:val="fontstyle01"/>
+          <w:sz w:val="24"/>
+        </w:rPr>
+        <w:t xml:space="preserve"> als Vorlage bei der Datenbankerstellung. </w:t>
       </w:r>
     </w:p>
     <w:p>
@@ -2853,19 +2932,30 @@
       <w:r>
         <w:t xml:space="preserve">Abbildung </w:t>
       </w:r>
-      <w:fldSimple w:instr=" SEQ Abbildung \* ARABIC ">
-        <w:r>
-          <w:rPr>
-            <w:noProof/>
-          </w:rPr>
-          <w:t>4</w:t>
-        </w:r>
-      </w:fldSimple>
+      <w:r>
+        <w:fldChar w:fldCharType="begin"/>
+      </w:r>
+      <w:r>
+        <w:instrText xml:space="preserve"> SEQ Abbildung \* ARABIC </w:instrText>
+      </w:r>
+      <w:r>
+        <w:fldChar w:fldCharType="separate"/>
+      </w:r>
+      <w:r>
+        <w:rPr>
+          <w:noProof/>
+        </w:rPr>
+        <w:t>4</w:t>
+      </w:r>
+      <w:r>
+        <w:rPr>
+          <w:noProof/>
+        </w:rPr>
+        <w:fldChar w:fldCharType="end"/>
+      </w:r>
       <w:r>
         <w:t>) PostGIS Extension</w:t>
       </w:r>
-      <w:bookmarkStart w:id="1" w:name="_GoBack"/>
-      <w:bookmarkEnd w:id="1"/>
     </w:p>
     <w:p>
       <w:pPr>
@@ -2898,7 +2988,21 @@
           <w:rStyle w:val="fontstyle01"/>
           <w:sz w:val="24"/>
         </w:rPr>
-        <w:t xml:space="preserve">Zur Vermeidung von Datenredundanz und für die übersichtliche Gestaltung der Datenbank wurden </w:t>
+        <w:t>Zur Vermeidung von Datenredundanz</w:t>
+      </w:r>
+      <w:r>
+        <w:rPr>
+          <w:rStyle w:val="fontstyle01"/>
+          <w:sz w:val="24"/>
+        </w:rPr>
+        <w:t>/-operationen</w:t>
+      </w:r>
+      <w:r>
+        <w:rPr>
+          <w:rStyle w:val="fontstyle01"/>
+          <w:sz w:val="24"/>
+        </w:rPr>
+        <w:t xml:space="preserve"> und für die übersichtliche Gestaltung der Datenbank wurden </w:t>
       </w:r>
       <w:r>
         <w:rPr>
@@ -2980,25 +3084,188 @@
       <w:r>
         <w:t xml:space="preserve">Abbildung </w:t>
       </w:r>
+      <w:r>
+        <w:fldChar w:fldCharType="begin"/>
+      </w:r>
+      <w:r>
+        <w:instrText xml:space="preserve"> SEQ Abbildung \* ARABIC </w:instrText>
+      </w:r>
+      <w:r>
+        <w:fldChar w:fldCharType="separate"/>
+      </w:r>
+      <w:r>
+        <w:rPr>
+          <w:noProof/>
+        </w:rPr>
+        <w:t>5</w:t>
+      </w:r>
+      <w:r>
+        <w:rPr>
+          <w:noProof/>
+        </w:rPr>
+        <w:fldChar w:fldCharType="end"/>
+      </w:r>
+      <w:r>
+        <w:t>) Vererbung an Messdaten</w:t>
+      </w:r>
+    </w:p>
+    <w:p>
+      <w:pPr>
+        <w:spacing w:line="360" w:lineRule="auto"/>
+        <w:jc w:val="both"/>
+        <w:rPr>
+          <w:rStyle w:val="fontstyle01"/>
+          <w:sz w:val="24"/>
+        </w:rPr>
+      </w:pPr>
+      <w:r>
+        <w:rPr>
+          <w:rStyle w:val="fontstyle01"/>
+          <w:sz w:val="24"/>
+        </w:rPr>
+        <w:t>Durch diese Vererbungsregeln musste kein expliziter „insert</w:t>
+      </w:r>
+      <w:r>
+        <w:rPr>
+          <w:rStyle w:val="fontstyle01"/>
+          <w:sz w:val="24"/>
+        </w:rPr>
+        <w:t>“ Befehl</w:t>
+      </w:r>
+      <w:r>
+        <w:rPr>
+          <w:rStyle w:val="fontstyle01"/>
+          <w:sz w:val="24"/>
+        </w:rPr>
+        <w:t xml:space="preserve"> an die Tabelle Messdaten übergeben werden, denn die an die Tabelle Messdaten wurden automatische die Variablen DID, Stations_ID, Mess_Datum und AID vererbt. </w:t>
+      </w:r>
+    </w:p>
+    <w:p>
+      <w:pPr>
+        <w:spacing w:line="360" w:lineRule="auto"/>
+        <w:jc w:val="both"/>
+        <w:rPr>
+          <w:rStyle w:val="fontstyle01"/>
+          <w:sz w:val="24"/>
+        </w:rPr>
+      </w:pPr>
+      <w:r>
+        <w:rPr>
+          <w:rStyle w:val="fontstyle01"/>
+          <w:sz w:val="24"/>
+        </w:rPr>
+        <w:t xml:space="preserve">Für die Dokumentation aller Änderungen der Tabelle Stationen war es nötig eine Datenbank-trigger </w:t>
+      </w:r>
+      <w:r>
+        <w:rPr>
+          <w:rStyle w:val="fontstyle01"/>
+          <w:sz w:val="24"/>
+        </w:rPr>
+        <w:t>einzufügen, welcher die Änderungen (</w:t>
+      </w:r>
+      <w:r>
+        <w:rPr>
+          <w:rStyle w:val="fontstyle01"/>
+          <w:sz w:val="24"/>
+        </w:rPr>
+        <w:t xml:space="preserve">update - verändern, delete – löschen und insert – einfügen) in der Tabelle Station_Log dokumentiert (siehe Abbidlung 6).  - </w:t>
+      </w:r>
+      <w:r>
+        <w:rPr>
+          <w:rStyle w:val="fontstyle01"/>
+          <w:b/>
+          <w:sz w:val="24"/>
+        </w:rPr>
+        <w:t>QUELLE</w:t>
+      </w:r>
+    </w:p>
+    <w:p>
+      <w:pPr>
+        <w:keepNext/>
+        <w:spacing w:line="360" w:lineRule="auto"/>
+        <w:jc w:val="both"/>
+      </w:pPr>
+      <w:r>
+        <w:rPr>
+          <w:noProof/>
+        </w:rPr>
+        <w:lastRenderedPageBreak/>
+        <w:drawing>
+          <wp:inline distT="0" distB="0" distL="0" distR="0" wp14:anchorId="622A9229" wp14:editId="0E1EF5A5">
+            <wp:extent cx="5760720" cy="3378835"/>
+            <wp:effectExtent l="57150" t="57150" r="106680" b="107315"/>
+            <wp:docPr id="7" name="Grafik 7"/>
+            <wp:cNvGraphicFramePr>
+              <a:graphicFrameLocks xmlns:a="http://schemas.openxmlformats.org/drawingml/2006/main" noChangeAspect="1"/>
+            </wp:cNvGraphicFramePr>
+            <a:graphic xmlns:a="http://schemas.openxmlformats.org/drawingml/2006/main">
+              <a:graphicData uri="http://schemas.openxmlformats.org/drawingml/2006/picture">
+                <pic:pic xmlns:pic="http://schemas.openxmlformats.org/drawingml/2006/picture">
+                  <pic:nvPicPr>
+                    <pic:cNvPr id="1" name=""/>
+                    <pic:cNvPicPr/>
+                  </pic:nvPicPr>
+                  <pic:blipFill>
+                    <a:blip r:embed="rId13"/>
+                    <a:stretch>
+                      <a:fillRect/>
+                    </a:stretch>
+                  </pic:blipFill>
+                  <pic:spPr>
+                    <a:xfrm>
+                      <a:off x="0" y="0"/>
+                      <a:ext cx="5760720" cy="3378835"/>
+                    </a:xfrm>
+                    <a:prstGeom prst="rect">
+                      <a:avLst/>
+                    </a:prstGeom>
+                    <a:ln w="9525" cap="sq">
+                      <a:solidFill>
+                        <a:srgbClr val="000000"/>
+                      </a:solidFill>
+                      <a:miter lim="800000"/>
+                    </a:ln>
+                    <a:effectLst>
+                      <a:outerShdw blurRad="57150" dist="50800" dir="2700000" algn="tl" rotWithShape="0">
+                        <a:srgbClr val="000000">
+                          <a:alpha val="40000"/>
+                        </a:srgbClr>
+                      </a:outerShdw>
+                    </a:effectLst>
+                  </pic:spPr>
+                </pic:pic>
+              </a:graphicData>
+            </a:graphic>
+          </wp:inline>
+        </w:drawing>
+      </w:r>
+    </w:p>
+    <w:p>
+      <w:pPr>
+        <w:pStyle w:val="Beschriftung"/>
+        <w:jc w:val="both"/>
+        <w:rPr>
+          <w:rStyle w:val="fontstyle01"/>
+          <w:sz w:val="24"/>
+        </w:rPr>
+      </w:pPr>
+      <w:r>
+        <w:t xml:space="preserve">Abbildung </w:t>
+      </w:r>
       <w:fldSimple w:instr=" SEQ Abbildung \* ARABIC ">
         <w:r>
           <w:rPr>
             <w:noProof/>
           </w:rPr>
-          <w:t>5</w:t>
+          <w:t>6</w:t>
         </w:r>
       </w:fldSimple>
       <w:r>
-        <w:t>) Vererbung an Messdaten</w:t>
-      </w:r>
-    </w:p>
-    <w:p>
-      <w:pPr>
-        <w:pStyle w:val="Listenabsatz"/>
-        <w:numPr>
-          <w:ilvl w:val="0"/>
-          <w:numId w:val="4"/>
-        </w:numPr>
+        <w:t>) Datenbank Trigger</w:t>
+      </w:r>
+    </w:p>
+    <w:p>
+      <w:pPr>
         <w:spacing w:line="360" w:lineRule="auto"/>
         <w:jc w:val="both"/>
         <w:rPr>
@@ -3011,39 +3278,59 @@
           <w:rStyle w:val="fontstyle01"/>
           <w:sz w:val="24"/>
         </w:rPr>
-        <w:t>Vererbung</w:t>
-      </w:r>
-    </w:p>
-    <w:p>
-      <w:pPr>
-        <w:pStyle w:val="Listenabsatz"/>
-        <w:numPr>
-          <w:ilvl w:val="0"/>
-          <w:numId w:val="4"/>
-        </w:numPr>
+        <w:t xml:space="preserve">Die Möglichkeit Relation innerhalb der Datenbank zu knüpfen wurde durch Primär- und Fremdschlüssel ermöglicht, wie bereits im ERM dargestellt. Zur Veranschaulichung soll die Beispielabfrage in Abbildung 7 dienen. </w:t>
+      </w:r>
+    </w:p>
+    <w:p>
+      <w:pPr>
+        <w:keepNext/>
         <w:spacing w:line="360" w:lineRule="auto"/>
         <w:jc w:val="both"/>
-        <w:rPr>
-          <w:rStyle w:val="fontstyle01"/>
-          <w:sz w:val="24"/>
-        </w:rPr>
-      </w:pPr>
-      <w:r>
-        <w:rPr>
-          <w:rStyle w:val="fontstyle01"/>
-          <w:sz w:val="24"/>
-        </w:rPr>
-        <w:t>Trigger</w:t>
-      </w:r>
-    </w:p>
-    <w:p>
-      <w:pPr>
-        <w:pStyle w:val="Listenabsatz"/>
-        <w:numPr>
-          <w:ilvl w:val="0"/>
-          <w:numId w:val="4"/>
-        </w:numPr>
-        <w:spacing w:line="360" w:lineRule="auto"/>
+      </w:pPr>
+      <w:r>
+        <w:rPr>
+          <w:noProof/>
+        </w:rPr>
+        <w:drawing>
+          <wp:inline distT="0" distB="0" distL="0" distR="0" wp14:anchorId="44B0AF0C" wp14:editId="75B8A76C">
+            <wp:extent cx="5760720" cy="215265"/>
+            <wp:effectExtent l="0" t="0" r="0" b="0"/>
+            <wp:docPr id="10" name="Grafik 10"/>
+            <wp:cNvGraphicFramePr>
+              <a:graphicFrameLocks xmlns:a="http://schemas.openxmlformats.org/drawingml/2006/main" noChangeAspect="1"/>
+            </wp:cNvGraphicFramePr>
+            <a:graphic xmlns:a="http://schemas.openxmlformats.org/drawingml/2006/main">
+              <a:graphicData uri="http://schemas.openxmlformats.org/drawingml/2006/picture">
+                <pic:pic xmlns:pic="http://schemas.openxmlformats.org/drawingml/2006/picture">
+                  <pic:nvPicPr>
+                    <pic:cNvPr id="1" name=""/>
+                    <pic:cNvPicPr/>
+                  </pic:nvPicPr>
+                  <pic:blipFill>
+                    <a:blip r:embed="rId14"/>
+                    <a:stretch>
+                      <a:fillRect/>
+                    </a:stretch>
+                  </pic:blipFill>
+                  <pic:spPr>
+                    <a:xfrm>
+                      <a:off x="0" y="0"/>
+                      <a:ext cx="5760720" cy="215265"/>
+                    </a:xfrm>
+                    <a:prstGeom prst="rect">
+                      <a:avLst/>
+                    </a:prstGeom>
+                  </pic:spPr>
+                </pic:pic>
+              </a:graphicData>
+            </a:graphic>
+          </wp:inline>
+        </w:drawing>
+      </w:r>
+    </w:p>
+    <w:p>
+      <w:pPr>
+        <w:pStyle w:val="Beschriftung"/>
         <w:jc w:val="both"/>
         <w:rPr>
           <w:rStyle w:val="fontstyle01"/>
@@ -3051,68 +3338,19 @@
         </w:rPr>
       </w:pPr>
       <w:r>
-        <w:rPr>
-          <w:rStyle w:val="fontstyle01"/>
-          <w:sz w:val="24"/>
-        </w:rPr>
-        <w:t xml:space="preserve">Relationen </w:t>
-      </w:r>
-    </w:p>
-    <w:p>
-      <w:pPr>
-        <w:rPr>
-          <w:rStyle w:val="fontstyle01"/>
-          <w:sz w:val="24"/>
-        </w:rPr>
-      </w:pPr>
-    </w:p>
-    <w:p>
-      <w:pPr>
-        <w:rPr>
-          <w:rStyle w:val="fontstyle01"/>
-          <w:sz w:val="24"/>
-        </w:rPr>
-      </w:pPr>
-    </w:p>
-    <w:p>
-      <w:pPr>
-        <w:rPr>
-          <w:rStyle w:val="fontstyle01"/>
-          <w:sz w:val="24"/>
-        </w:rPr>
-      </w:pPr>
-    </w:p>
-    <w:p>
-      <w:pPr>
-        <w:rPr>
-          <w:rStyle w:val="fontstyle01"/>
-          <w:sz w:val="24"/>
-        </w:rPr>
-      </w:pPr>
-    </w:p>
-    <w:p>
-      <w:pPr>
-        <w:rPr>
-          <w:rStyle w:val="fontstyle01"/>
-          <w:sz w:val="24"/>
-        </w:rPr>
-      </w:pPr>
-    </w:p>
-    <w:p>
-      <w:pPr>
-        <w:rPr>
-          <w:rStyle w:val="fontstyle01"/>
-          <w:sz w:val="24"/>
-        </w:rPr>
-      </w:pPr>
-    </w:p>
-    <w:p>
-      <w:pPr>
-        <w:rPr>
-          <w:rStyle w:val="fontstyle01"/>
-          <w:sz w:val="24"/>
-        </w:rPr>
-      </w:pPr>
+        <w:t xml:space="preserve">Abbildung </w:t>
+      </w:r>
+      <w:fldSimple w:instr=" SEQ Abbildung \* ARABIC ">
+        <w:r>
+          <w:rPr>
+            <w:noProof/>
+          </w:rPr>
+          <w:t>7</w:t>
+        </w:r>
+      </w:fldSimple>
+      <w:r>
+        <w:t>) Beispielabfrage "inner join"</w:t>
+      </w:r>
     </w:p>
     <w:p>
       <w:pPr>
@@ -3128,6 +3366,153 @@
           <w:b/>
           <w:sz w:val="24"/>
         </w:rPr>
+        <w:t>5 Datenquellen und Vorbereitung</w:t>
+      </w:r>
+    </w:p>
+    <w:p>
+      <w:pPr>
+        <w:rPr>
+          <w:rStyle w:val="fontstyle01"/>
+          <w:sz w:val="24"/>
+        </w:rPr>
+      </w:pPr>
+    </w:p>
+    <w:p>
+      <w:pPr>
+        <w:rPr>
+          <w:rStyle w:val="fontstyle01"/>
+          <w:sz w:val="24"/>
+        </w:rPr>
+      </w:pPr>
+    </w:p>
+    <w:p>
+      <w:pPr>
+        <w:rPr>
+          <w:rStyle w:val="fontstyle01"/>
+          <w:sz w:val="24"/>
+        </w:rPr>
+      </w:pPr>
+    </w:p>
+    <w:p>
+      <w:pPr>
+        <w:rPr>
+          <w:rStyle w:val="fontstyle01"/>
+          <w:sz w:val="24"/>
+        </w:rPr>
+      </w:pPr>
+      <w:bookmarkStart w:id="1" w:name="_GoBack"/>
+      <w:bookmarkEnd w:id="1"/>
+    </w:p>
+    <w:p>
+      <w:pPr>
+        <w:rPr>
+          <w:rStyle w:val="fontstyle01"/>
+          <w:sz w:val="24"/>
+        </w:rPr>
+      </w:pPr>
+    </w:p>
+    <w:p>
+      <w:pPr>
+        <w:rPr>
+          <w:rStyle w:val="fontstyle01"/>
+          <w:sz w:val="24"/>
+        </w:rPr>
+      </w:pPr>
+    </w:p>
+    <w:p>
+      <w:pPr>
+        <w:rPr>
+          <w:rStyle w:val="fontstyle01"/>
+          <w:sz w:val="24"/>
+        </w:rPr>
+      </w:pPr>
+    </w:p>
+    <w:p>
+      <w:pPr>
+        <w:rPr>
+          <w:rStyle w:val="fontstyle01"/>
+          <w:sz w:val="24"/>
+        </w:rPr>
+      </w:pPr>
+    </w:p>
+    <w:p>
+      <w:pPr>
+        <w:rPr>
+          <w:rStyle w:val="fontstyle01"/>
+          <w:sz w:val="24"/>
+        </w:rPr>
+      </w:pPr>
+    </w:p>
+    <w:p>
+      <w:pPr>
+        <w:rPr>
+          <w:rStyle w:val="fontstyle01"/>
+          <w:sz w:val="24"/>
+        </w:rPr>
+      </w:pPr>
+    </w:p>
+    <w:p>
+      <w:pPr>
+        <w:rPr>
+          <w:rStyle w:val="fontstyle01"/>
+          <w:sz w:val="24"/>
+        </w:rPr>
+      </w:pPr>
+    </w:p>
+    <w:p>
+      <w:pPr>
+        <w:rPr>
+          <w:rStyle w:val="fontstyle01"/>
+          <w:sz w:val="24"/>
+        </w:rPr>
+      </w:pPr>
+    </w:p>
+    <w:p>
+      <w:pPr>
+        <w:rPr>
+          <w:rStyle w:val="fontstyle01"/>
+          <w:sz w:val="24"/>
+        </w:rPr>
+      </w:pPr>
+    </w:p>
+    <w:p>
+      <w:pPr>
+        <w:rPr>
+          <w:rStyle w:val="fontstyle01"/>
+          <w:sz w:val="24"/>
+        </w:rPr>
+      </w:pPr>
+    </w:p>
+    <w:p>
+      <w:pPr>
+        <w:rPr>
+          <w:rStyle w:val="fontstyle01"/>
+          <w:sz w:val="24"/>
+        </w:rPr>
+      </w:pPr>
+    </w:p>
+    <w:p>
+      <w:pPr>
+        <w:rPr>
+          <w:rStyle w:val="fontstyle01"/>
+          <w:sz w:val="24"/>
+        </w:rPr>
+      </w:pPr>
+    </w:p>
+    <w:p>
+      <w:pPr>
+        <w:rPr>
+          <w:rStyle w:val="fontstyle01"/>
+          <w:b/>
+          <w:sz w:val="24"/>
+        </w:rPr>
+      </w:pPr>
+      <w:r>
+        <w:rPr>
+          <w:rStyle w:val="fontstyle01"/>
+          <w:b/>
+          <w:sz w:val="24"/>
+        </w:rPr>
         <w:t>Literatur</w:t>
       </w:r>
     </w:p>
@@ -3152,7 +3537,6 @@
           <w:rStyle w:val="fontstyle01"/>
           <w:sz w:val="24"/>
         </w:rPr>
-        <w:lastRenderedPageBreak/>
         <w:t xml:space="preserve">DWD. (2017a). Klimadaten Deutschland. </w:t>
       </w:r>
       <w:r>
@@ -4657,7 +5041,7 @@
 </file>
 
 <file path=customXml/itemProps1.xml><?xml version="1.0" encoding="utf-8"?>
-<ds:datastoreItem xmlns:ds="http://schemas.openxmlformats.org/officeDocument/2006/customXml" ds:itemID="{383D70E3-28D6-412D-8AE8-D26FCB0D7E47}">
+<ds:datastoreItem xmlns:ds="http://schemas.openxmlformats.org/officeDocument/2006/customXml" ds:itemID="{0388B3EB-8F32-462F-A5AF-6C47B5CCA433}">
   <ds:schemaRefs>
     <ds:schemaRef ds:uri="http://schemas.openxmlformats.org/officeDocument/2006/bibliography"/>
   </ds:schemaRefs>

--- a/writing/geodb_doc.docx
+++ b/writing/geodb_doc.docx
@@ -1870,27 +1870,14 @@
                             <w:r>
                               <w:t xml:space="preserve">Abbildung </w:t>
                             </w:r>
-                            <w:r>
-                              <w:fldChar w:fldCharType="begin"/>
-                            </w:r>
-                            <w:r>
-                              <w:instrText xml:space="preserve"> SEQ Abbildung \* ARABIC </w:instrText>
-                            </w:r>
-                            <w:r>
-                              <w:fldChar w:fldCharType="separate"/>
-                            </w:r>
-                            <w:r>
-                              <w:rPr>
-                                <w:noProof/>
-                              </w:rPr>
-                              <w:t>1</w:t>
-                            </w:r>
-                            <w:r>
-                              <w:rPr>
-                                <w:noProof/>
-                              </w:rPr>
-                              <w:fldChar w:fldCharType="end"/>
-                            </w:r>
+                            <w:fldSimple w:instr=" SEQ Abbildung \* ARABIC ">
+                              <w:r>
+                                <w:rPr>
+                                  <w:noProof/>
+                                </w:rPr>
+                                <w:t>1</w:t>
+                              </w:r>
+                            </w:fldSimple>
                             <w:r>
                               <w:t>) Methodisches Vorgehen</w:t>
                             </w:r>
@@ -2389,27 +2376,14 @@
       <w:r>
         <w:t xml:space="preserve">Abbildung </w:t>
       </w:r>
-      <w:r>
-        <w:fldChar w:fldCharType="begin"/>
-      </w:r>
-      <w:r>
-        <w:instrText xml:space="preserve"> SEQ Abbildung \* ARABIC </w:instrText>
-      </w:r>
-      <w:r>
-        <w:fldChar w:fldCharType="separate"/>
-      </w:r>
-      <w:r>
-        <w:rPr>
-          <w:noProof/>
-        </w:rPr>
-        <w:t>2</w:t>
-      </w:r>
-      <w:r>
-        <w:rPr>
-          <w:noProof/>
-        </w:rPr>
-        <w:fldChar w:fldCharType="end"/>
-      </w:r>
+      <w:fldSimple w:instr=" SEQ Abbildung \* ARABIC ">
+        <w:r>
+          <w:rPr>
+            <w:noProof/>
+          </w:rPr>
+          <w:t>2</w:t>
+        </w:r>
+      </w:fldSimple>
       <w:r>
         <w:t>) Konzeptionelles Datenbankmodell</w:t>
       </w:r>
@@ -2535,27 +2509,14 @@
                             <w:r>
                               <w:t xml:space="preserve">Abbildung </w:t>
                             </w:r>
-                            <w:r>
-                              <w:fldChar w:fldCharType="begin"/>
-                            </w:r>
-                            <w:r>
-                              <w:instrText xml:space="preserve"> SEQ Abbildung \* ARABIC </w:instrText>
-                            </w:r>
-                            <w:r>
-                              <w:fldChar w:fldCharType="separate"/>
-                            </w:r>
-                            <w:r>
-                              <w:rPr>
-                                <w:noProof/>
-                              </w:rPr>
-                              <w:t>3</w:t>
-                            </w:r>
-                            <w:r>
-                              <w:rPr>
-                                <w:noProof/>
-                              </w:rPr>
-                              <w:fldChar w:fldCharType="end"/>
-                            </w:r>
+                            <w:fldSimple w:instr=" SEQ Abbildung \* ARABIC ">
+                              <w:r>
+                                <w:rPr>
+                                  <w:noProof/>
+                                </w:rPr>
+                                <w:t>3</w:t>
+                              </w:r>
+                            </w:fldSimple>
                             <w:r>
                               <w:t>) physisches ERM</w:t>
                             </w:r>
@@ -2932,27 +2893,14 @@
       <w:r>
         <w:t xml:space="preserve">Abbildung </w:t>
       </w:r>
-      <w:r>
-        <w:fldChar w:fldCharType="begin"/>
-      </w:r>
-      <w:r>
-        <w:instrText xml:space="preserve"> SEQ Abbildung \* ARABIC </w:instrText>
-      </w:r>
-      <w:r>
-        <w:fldChar w:fldCharType="separate"/>
-      </w:r>
-      <w:r>
-        <w:rPr>
-          <w:noProof/>
-        </w:rPr>
-        <w:t>4</w:t>
-      </w:r>
-      <w:r>
-        <w:rPr>
-          <w:noProof/>
-        </w:rPr>
-        <w:fldChar w:fldCharType="end"/>
-      </w:r>
+      <w:fldSimple w:instr=" SEQ Abbildung \* ARABIC ">
+        <w:r>
+          <w:rPr>
+            <w:noProof/>
+          </w:rPr>
+          <w:t>4</w:t>
+        </w:r>
+      </w:fldSimple>
       <w:r>
         <w:t>) PostGIS Extension</w:t>
       </w:r>
@@ -3084,27 +3032,14 @@
       <w:r>
         <w:t xml:space="preserve">Abbildung </w:t>
       </w:r>
-      <w:r>
-        <w:fldChar w:fldCharType="begin"/>
-      </w:r>
-      <w:r>
-        <w:instrText xml:space="preserve"> SEQ Abbildung \* ARABIC </w:instrText>
-      </w:r>
-      <w:r>
-        <w:fldChar w:fldCharType="separate"/>
-      </w:r>
-      <w:r>
-        <w:rPr>
-          <w:noProof/>
-        </w:rPr>
-        <w:t>5</w:t>
-      </w:r>
-      <w:r>
-        <w:rPr>
-          <w:noProof/>
-        </w:rPr>
-        <w:fldChar w:fldCharType="end"/>
-      </w:r>
+      <w:fldSimple w:instr=" SEQ Abbildung \* ARABIC ">
+        <w:r>
+          <w:rPr>
+            <w:noProof/>
+          </w:rPr>
+          <w:t>5</w:t>
+        </w:r>
+      </w:fldSimple>
       <w:r>
         <w:t>) Vererbung an Messdaten</w:t>
       </w:r>
@@ -3252,14 +3187,27 @@
       <w:r>
         <w:t xml:space="preserve">Abbildung </w:t>
       </w:r>
-      <w:fldSimple w:instr=" SEQ Abbildung \* ARABIC ">
-        <w:r>
-          <w:rPr>
-            <w:noProof/>
-          </w:rPr>
-          <w:t>6</w:t>
-        </w:r>
-      </w:fldSimple>
+      <w:r>
+        <w:fldChar w:fldCharType="begin"/>
+      </w:r>
+      <w:r>
+        <w:instrText xml:space="preserve"> SEQ Abbildung \* ARABIC </w:instrText>
+      </w:r>
+      <w:r>
+        <w:fldChar w:fldCharType="separate"/>
+      </w:r>
+      <w:r>
+        <w:rPr>
+          <w:noProof/>
+        </w:rPr>
+        <w:t>6</w:t>
+      </w:r>
+      <w:r>
+        <w:rPr>
+          <w:noProof/>
+        </w:rPr>
+        <w:fldChar w:fldCharType="end"/>
+      </w:r>
       <w:r>
         <w:t>) Datenbank Trigger</w:t>
       </w:r>
@@ -3340,20 +3288,35 @@
       <w:r>
         <w:t xml:space="preserve">Abbildung </w:t>
       </w:r>
-      <w:fldSimple w:instr=" SEQ Abbildung \* ARABIC ">
-        <w:r>
-          <w:rPr>
-            <w:noProof/>
-          </w:rPr>
-          <w:t>7</w:t>
-        </w:r>
-      </w:fldSimple>
+      <w:r>
+        <w:fldChar w:fldCharType="begin"/>
+      </w:r>
+      <w:r>
+        <w:instrText xml:space="preserve"> SEQ Abbildung \* ARABIC </w:instrText>
+      </w:r>
+      <w:r>
+        <w:fldChar w:fldCharType="separate"/>
+      </w:r>
+      <w:r>
+        <w:rPr>
+          <w:noProof/>
+        </w:rPr>
+        <w:t>7</w:t>
+      </w:r>
+      <w:r>
+        <w:rPr>
+          <w:noProof/>
+        </w:rPr>
+        <w:fldChar w:fldCharType="end"/>
+      </w:r>
       <w:r>
         <w:t>) Beispielabfrage "inner join"</w:t>
       </w:r>
     </w:p>
     <w:p>
       <w:pPr>
+        <w:spacing w:line="360" w:lineRule="auto"/>
+        <w:jc w:val="both"/>
         <w:rPr>
           <w:rStyle w:val="fontstyle01"/>
           <w:b/>
@@ -3371,37 +3334,295 @@
     </w:p>
     <w:p>
       <w:pPr>
-        <w:rPr>
-          <w:rStyle w:val="fontstyle01"/>
-          <w:sz w:val="24"/>
-        </w:rPr>
-      </w:pPr>
-    </w:p>
-    <w:p>
-      <w:pPr>
-        <w:rPr>
-          <w:rStyle w:val="fontstyle01"/>
-          <w:sz w:val="24"/>
-        </w:rPr>
-      </w:pPr>
-    </w:p>
-    <w:p>
-      <w:pPr>
-        <w:rPr>
-          <w:rStyle w:val="fontstyle01"/>
-          <w:sz w:val="24"/>
-        </w:rPr>
-      </w:pPr>
-    </w:p>
-    <w:p>
-      <w:pPr>
-        <w:rPr>
-          <w:rStyle w:val="fontstyle01"/>
-          <w:sz w:val="24"/>
-        </w:rPr>
-      </w:pPr>
+        <w:spacing w:line="360" w:lineRule="auto"/>
+        <w:jc w:val="both"/>
+        <w:rPr>
+          <w:rStyle w:val="fontstyle01"/>
+          <w:sz w:val="24"/>
+        </w:rPr>
+      </w:pPr>
+      <w:r>
+        <w:rPr>
+          <w:rStyle w:val="fontstyle01"/>
+          <w:sz w:val="24"/>
+        </w:rPr>
+        <w:t>Für dieses Datenbankprojekt wurden Daten des Deutschenwetterdienstes und Daten de</w:t>
+      </w:r>
+      <w:r>
+        <w:rPr>
+          <w:rStyle w:val="fontstyle01"/>
+          <w:sz w:val="24"/>
+        </w:rPr>
+        <w:t>r</w:t>
+      </w:r>
+      <w:r>
+        <w:rPr>
+          <w:rStyle w:val="fontstyle01"/>
+          <w:sz w:val="24"/>
+        </w:rPr>
+        <w:t xml:space="preserve"> Thüringer Landesanstalt für Umwelt und Geologie genutzt. Aus beiden Datenquellen wurden Messstation und deren Lage </w:t>
+      </w:r>
+      <w:r>
+        <w:rPr>
+          <w:rStyle w:val="fontstyle01"/>
+          <w:sz w:val="24"/>
+        </w:rPr>
+        <w:t xml:space="preserve">bezogen, die Messdaten in Form von Zeitreihen, sowie die Metadaten der Messstationen. </w:t>
+      </w:r>
+      <w:r>
+        <w:rPr>
+          <w:rStyle w:val="fontstyle01"/>
+          <w:sz w:val="24"/>
+        </w:rPr>
+        <w:t xml:space="preserve">Die </w:t>
+      </w:r>
+      <w:r>
+        <w:rPr>
+          <w:rStyle w:val="fontstyle01"/>
+          <w:sz w:val="24"/>
+        </w:rPr>
+        <w:t>genutzten Daten</w:t>
+      </w:r>
+      <w:r>
+        <w:rPr>
+          <w:rStyle w:val="fontstyle01"/>
+          <w:sz w:val="24"/>
+        </w:rPr>
+        <w:t xml:space="preserve"> teilen sich wie folgt auf:</w:t>
+      </w:r>
+    </w:p>
+    <w:p>
+      <w:pPr>
+        <w:spacing w:line="360" w:lineRule="auto"/>
+        <w:jc w:val="both"/>
+        <w:rPr>
+          <w:rStyle w:val="fontstyle01"/>
+          <w:sz w:val="24"/>
+        </w:rPr>
+      </w:pPr>
+      <w:r>
+        <w:rPr>
+          <w:rStyle w:val="fontstyle01"/>
+          <w:sz w:val="24"/>
+        </w:rPr>
+        <w:t>DWD:</w:t>
+      </w:r>
+    </w:p>
+    <w:p>
+      <w:pPr>
+        <w:pStyle w:val="Listenabsatz"/>
+        <w:numPr>
+          <w:ilvl w:val="0"/>
+          <w:numId w:val="5"/>
+        </w:numPr>
+        <w:spacing w:line="360" w:lineRule="auto"/>
+        <w:jc w:val="both"/>
+        <w:rPr>
+          <w:rStyle w:val="fontstyle01"/>
+          <w:sz w:val="24"/>
+        </w:rPr>
+      </w:pPr>
+      <w:r>
+        <w:rPr>
+          <w:rStyle w:val="fontstyle01"/>
+          <w:sz w:val="24"/>
+        </w:rPr>
+        <w:t xml:space="preserve">3 verschieden </w:t>
+      </w:r>
+      <w:r>
+        <w:rPr>
+          <w:rStyle w:val="fontstyle01"/>
+          <w:sz w:val="24"/>
+        </w:rPr>
+        <w:t>Klimamessstationen</w:t>
+      </w:r>
+      <w:r>
+        <w:rPr>
+          <w:rStyle w:val="fontstyle01"/>
+          <w:sz w:val="24"/>
+        </w:rPr>
+        <w:t xml:space="preserve"> des Deutschen Wetterdienstes (DWD, 2017)</w:t>
+      </w:r>
+    </w:p>
+    <w:p>
+      <w:pPr>
+        <w:pStyle w:val="Listenabsatz"/>
+        <w:numPr>
+          <w:ilvl w:val="0"/>
+          <w:numId w:val="5"/>
+        </w:numPr>
+        <w:spacing w:line="360" w:lineRule="auto"/>
+        <w:jc w:val="both"/>
+        <w:rPr>
+          <w:rStyle w:val="fontstyle01"/>
+          <w:sz w:val="24"/>
+        </w:rPr>
+      </w:pPr>
+      <w:r>
+        <w:rPr>
+          <w:rStyle w:val="fontstyle01"/>
+          <w:sz w:val="24"/>
+        </w:rPr>
+        <w:t>Messdaten der 3 Stationen zu Sonnenscheindauer, max. Windgeschwindigkeit, Temperatur und Niederschlag</w:t>
+      </w:r>
+    </w:p>
+    <w:p>
+      <w:pPr>
+        <w:pStyle w:val="Listenabsatz"/>
+        <w:numPr>
+          <w:ilvl w:val="0"/>
+          <w:numId w:val="5"/>
+        </w:numPr>
+        <w:spacing w:line="360" w:lineRule="auto"/>
+        <w:jc w:val="both"/>
+        <w:rPr>
+          <w:rStyle w:val="fontstyle01"/>
+          <w:sz w:val="24"/>
+        </w:rPr>
+      </w:pPr>
+      <w:r>
+        <w:rPr>
+          <w:rStyle w:val="fontstyle01"/>
+          <w:sz w:val="24"/>
+        </w:rPr>
+        <w:t xml:space="preserve">1 Jahr aufgeteilt in 12 Monate </w:t>
+      </w:r>
+    </w:p>
+    <w:p>
+      <w:pPr>
+        <w:spacing w:line="360" w:lineRule="auto"/>
+        <w:jc w:val="both"/>
+        <w:rPr>
+          <w:rStyle w:val="fontstyle01"/>
+          <w:sz w:val="24"/>
+        </w:rPr>
+      </w:pPr>
+    </w:p>
+    <w:p>
+      <w:pPr>
+        <w:spacing w:line="360" w:lineRule="auto"/>
+        <w:jc w:val="both"/>
+        <w:rPr>
+          <w:rStyle w:val="fontstyle01"/>
+          <w:sz w:val="24"/>
+        </w:rPr>
+      </w:pPr>
+      <w:r>
+        <w:rPr>
+          <w:rStyle w:val="fontstyle01"/>
+          <w:sz w:val="24"/>
+        </w:rPr>
+        <w:lastRenderedPageBreak/>
+        <w:t>TLUG:</w:t>
+      </w:r>
+    </w:p>
+    <w:p>
+      <w:pPr>
+        <w:pStyle w:val="Listenabsatz"/>
+        <w:numPr>
+          <w:ilvl w:val="0"/>
+          <w:numId w:val="5"/>
+        </w:numPr>
+        <w:spacing w:line="360" w:lineRule="auto"/>
+        <w:jc w:val="both"/>
+        <w:rPr>
+          <w:rStyle w:val="fontstyle01"/>
+          <w:sz w:val="24"/>
+        </w:rPr>
+      </w:pPr>
+      <w:r>
+        <w:rPr>
+          <w:rStyle w:val="fontstyle01"/>
+          <w:sz w:val="24"/>
+        </w:rPr>
+        <w:t>Pegelmessstationen (Breitgestellt durch Modulleiter)</w:t>
+      </w:r>
+    </w:p>
+    <w:p>
+      <w:pPr>
+        <w:pStyle w:val="Listenabsatz"/>
+        <w:numPr>
+          <w:ilvl w:val="0"/>
+          <w:numId w:val="5"/>
+        </w:numPr>
+        <w:spacing w:line="360" w:lineRule="auto"/>
+        <w:jc w:val="both"/>
+        <w:rPr>
+          <w:rStyle w:val="fontstyle01"/>
+          <w:sz w:val="24"/>
+        </w:rPr>
+      </w:pPr>
+      <w:r>
+        <w:rPr>
+          <w:rStyle w:val="fontstyle01"/>
+          <w:sz w:val="24"/>
+        </w:rPr>
+        <w:t>Messdaten von 5 verschiedenen Pegelstation zu Wasserstand und Durchfluss</w:t>
+      </w:r>
+    </w:p>
+    <w:p>
+      <w:pPr>
+        <w:pStyle w:val="Listenabsatz"/>
+        <w:numPr>
+          <w:ilvl w:val="0"/>
+          <w:numId w:val="5"/>
+        </w:numPr>
+        <w:spacing w:line="360" w:lineRule="auto"/>
+        <w:jc w:val="both"/>
+        <w:rPr>
+          <w:rStyle w:val="fontstyle01"/>
+          <w:sz w:val="24"/>
+        </w:rPr>
+      </w:pPr>
+      <w:r>
+        <w:rPr>
+          <w:rStyle w:val="fontstyle01"/>
+          <w:sz w:val="24"/>
+        </w:rPr>
+        <w:t>Zeitraum von 4 Wochen (TLUG, 2017)</w:t>
+      </w:r>
+    </w:p>
+    <w:p>
+      <w:pPr>
+        <w:spacing w:line="360" w:lineRule="auto"/>
+        <w:jc w:val="both"/>
+        <w:rPr>
+          <w:rStyle w:val="fontstyle01"/>
+          <w:sz w:val="24"/>
+        </w:rPr>
+      </w:pPr>
+      <w:r>
+        <w:rPr>
+          <w:rStyle w:val="fontstyle01"/>
+          <w:sz w:val="24"/>
+        </w:rPr>
+        <w:t>Die von DWD und TLUG bezogenen Daten zu Messstationen und Messwerten wurden als Tabstopp getrennte Textdaten heruntergeladen und mit der Programmiersprache R (Version 3.4.2) für den Import in die Datenbank vorbereitet.</w:t>
+      </w:r>
       <w:bookmarkStart w:id="1" w:name="_GoBack"/>
       <w:bookmarkEnd w:id="1"/>
+      <w:r>
+        <w:rPr>
+          <w:rStyle w:val="fontstyle01"/>
+          <w:sz w:val="24"/>
+        </w:rPr>
+        <w:t xml:space="preserve"> </w:t>
+      </w:r>
+    </w:p>
+    <w:p>
+      <w:pPr>
+        <w:rPr>
+          <w:rStyle w:val="fontstyle01"/>
+          <w:sz w:val="24"/>
+        </w:rPr>
+      </w:pPr>
+    </w:p>
+    <w:p>
+      <w:pPr>
+        <w:rPr>
+          <w:rStyle w:val="fontstyle01"/>
+          <w:sz w:val="24"/>
+        </w:rPr>
+      </w:pPr>
     </w:p>
     <w:p>
       <w:pPr>
@@ -3682,6 +3903,7 @@
           <w:sz w:val="24"/>
           <w:lang w:val="en-GB"/>
         </w:rPr>
+        <w:lastRenderedPageBreak/>
         <w:t>http://www.cybertec.at/tracking-changes-in-postgresql/</w:t>
       </w:r>
     </w:p>
@@ -4002,6 +4224,119 @@
     </w:lvl>
   </w:abstractNum>
   <w:abstractNum w:abstractNumId="2" w15:restartNumberingAfterBreak="0">
+    <w:nsid w:val="257A61AA"/>
+    <w:multiLevelType w:val="hybridMultilevel"/>
+    <w:tmpl w:val="89A85ADC"/>
+    <w:lvl w:ilvl="0" w:tplc="65062CCA">
+      <w:start w:val="5"/>
+      <w:numFmt w:val="bullet"/>
+      <w:lvlText w:val="-"/>
+      <w:lvlJc w:val="left"/>
+      <w:pPr>
+        <w:ind w:left="720" w:hanging="360"/>
+      </w:pPr>
+      <w:rPr>
+        <w:rFonts w:ascii="TimesNewRomanPSMT" w:eastAsiaTheme="minorHAnsi" w:hAnsi="TimesNewRomanPSMT" w:cstheme="minorBidi" w:hint="default"/>
+      </w:rPr>
+    </w:lvl>
+    <w:lvl w:ilvl="1" w:tplc="04070003" w:tentative="1">
+      <w:start w:val="1"/>
+      <w:numFmt w:val="bullet"/>
+      <w:lvlText w:val="o"/>
+      <w:lvlJc w:val="left"/>
+      <w:pPr>
+        <w:ind w:left="1440" w:hanging="360"/>
+      </w:pPr>
+      <w:rPr>
+        <w:rFonts w:ascii="Courier New" w:hAnsi="Courier New" w:cs="Courier New" w:hint="default"/>
+      </w:rPr>
+    </w:lvl>
+    <w:lvl w:ilvl="2" w:tplc="04070005" w:tentative="1">
+      <w:start w:val="1"/>
+      <w:numFmt w:val="bullet"/>
+      <w:lvlText w:val=""/>
+      <w:lvlJc w:val="left"/>
+      <w:pPr>
+        <w:ind w:left="2160" w:hanging="360"/>
+      </w:pPr>
+      <w:rPr>
+        <w:rFonts w:ascii="Wingdings" w:hAnsi="Wingdings" w:hint="default"/>
+      </w:rPr>
+    </w:lvl>
+    <w:lvl w:ilvl="3" w:tplc="04070001" w:tentative="1">
+      <w:start w:val="1"/>
+      <w:numFmt w:val="bullet"/>
+      <w:lvlText w:val=""/>
+      <w:lvlJc w:val="left"/>
+      <w:pPr>
+        <w:ind w:left="2880" w:hanging="360"/>
+      </w:pPr>
+      <w:rPr>
+        <w:rFonts w:ascii="Symbol" w:hAnsi="Symbol" w:hint="default"/>
+      </w:rPr>
+    </w:lvl>
+    <w:lvl w:ilvl="4" w:tplc="04070003" w:tentative="1">
+      <w:start w:val="1"/>
+      <w:numFmt w:val="bullet"/>
+      <w:lvlText w:val="o"/>
+      <w:lvlJc w:val="left"/>
+      <w:pPr>
+        <w:ind w:left="3600" w:hanging="360"/>
+      </w:pPr>
+      <w:rPr>
+        <w:rFonts w:ascii="Courier New" w:hAnsi="Courier New" w:cs="Courier New" w:hint="default"/>
+      </w:rPr>
+    </w:lvl>
+    <w:lvl w:ilvl="5" w:tplc="04070005" w:tentative="1">
+      <w:start w:val="1"/>
+      <w:numFmt w:val="bullet"/>
+      <w:lvlText w:val=""/>
+      <w:lvlJc w:val="left"/>
+      <w:pPr>
+        <w:ind w:left="4320" w:hanging="360"/>
+      </w:pPr>
+      <w:rPr>
+        <w:rFonts w:ascii="Wingdings" w:hAnsi="Wingdings" w:hint="default"/>
+      </w:rPr>
+    </w:lvl>
+    <w:lvl w:ilvl="6" w:tplc="04070001" w:tentative="1">
+      <w:start w:val="1"/>
+      <w:numFmt w:val="bullet"/>
+      <w:lvlText w:val=""/>
+      <w:lvlJc w:val="left"/>
+      <w:pPr>
+        <w:ind w:left="5040" w:hanging="360"/>
+      </w:pPr>
+      <w:rPr>
+        <w:rFonts w:ascii="Symbol" w:hAnsi="Symbol" w:hint="default"/>
+      </w:rPr>
+    </w:lvl>
+    <w:lvl w:ilvl="7" w:tplc="04070003" w:tentative="1">
+      <w:start w:val="1"/>
+      <w:numFmt w:val="bullet"/>
+      <w:lvlText w:val="o"/>
+      <w:lvlJc w:val="left"/>
+      <w:pPr>
+        <w:ind w:left="5760" w:hanging="360"/>
+      </w:pPr>
+      <w:rPr>
+        <w:rFonts w:ascii="Courier New" w:hAnsi="Courier New" w:cs="Courier New" w:hint="default"/>
+      </w:rPr>
+    </w:lvl>
+    <w:lvl w:ilvl="8" w:tplc="04070005" w:tentative="1">
+      <w:start w:val="1"/>
+      <w:numFmt w:val="bullet"/>
+      <w:lvlText w:val=""/>
+      <w:lvlJc w:val="left"/>
+      <w:pPr>
+        <w:ind w:left="6480" w:hanging="360"/>
+      </w:pPr>
+      <w:rPr>
+        <w:rFonts w:ascii="Wingdings" w:hAnsi="Wingdings" w:hint="default"/>
+      </w:rPr>
+    </w:lvl>
+  </w:abstractNum>
+  <w:abstractNum w:abstractNumId="3" w15:restartNumberingAfterBreak="0">
     <w:nsid w:val="413F5693"/>
     <w:multiLevelType w:val="hybridMultilevel"/>
     <w:tmpl w:val="1F6CFA44"/>
@@ -4090,7 +4425,7 @@
       </w:pPr>
     </w:lvl>
   </w:abstractNum>
-  <w:abstractNum w:abstractNumId="3" w15:restartNumberingAfterBreak="0">
+  <w:abstractNum w:abstractNumId="4" w15:restartNumberingAfterBreak="0">
     <w:nsid w:val="630C193A"/>
     <w:multiLevelType w:val="hybridMultilevel"/>
     <w:tmpl w:val="63507DEA"/>
@@ -4210,10 +4545,13 @@
     <w:abstractNumId w:val="0"/>
   </w:num>
   <w:num w:numId="3">
-    <w:abstractNumId w:val="2"/>
+    <w:abstractNumId w:val="3"/>
   </w:num>
   <w:num w:numId="4">
-    <w:abstractNumId w:val="3"/>
+    <w:abstractNumId w:val="4"/>
+  </w:num>
+  <w:num w:numId="5">
+    <w:abstractNumId w:val="2"/>
   </w:num>
 </w:numbering>
 </file>
@@ -5041,7 +5379,7 @@
 </file>
 
 <file path=customXml/itemProps1.xml><?xml version="1.0" encoding="utf-8"?>
-<ds:datastoreItem xmlns:ds="http://schemas.openxmlformats.org/officeDocument/2006/customXml" ds:itemID="{0388B3EB-8F32-462F-A5AF-6C47B5CCA433}">
+<ds:datastoreItem xmlns:ds="http://schemas.openxmlformats.org/officeDocument/2006/customXml" ds:itemID="{28F4043F-A658-46C6-AB90-1B56BA8CD611}">
   <ds:schemaRefs>
     <ds:schemaRef ds:uri="http://schemas.openxmlformats.org/officeDocument/2006/bibliography"/>
   </ds:schemaRefs>

--- a/writing/geodb_doc.docx
+++ b/writing/geodb_doc.docx
@@ -1870,14 +1870,27 @@
                             <w:r>
                               <w:t xml:space="preserve">Abbildung </w:t>
                             </w:r>
-                            <w:fldSimple w:instr=" SEQ Abbildung \* ARABIC ">
-                              <w:r>
-                                <w:rPr>
-                                  <w:noProof/>
-                                </w:rPr>
-                                <w:t>1</w:t>
-                              </w:r>
-                            </w:fldSimple>
+                            <w:r>
+                              <w:fldChar w:fldCharType="begin"/>
+                            </w:r>
+                            <w:r>
+                              <w:instrText xml:space="preserve"> SEQ Abbildung \* ARABIC </w:instrText>
+                            </w:r>
+                            <w:r>
+                              <w:fldChar w:fldCharType="separate"/>
+                            </w:r>
+                            <w:r>
+                              <w:rPr>
+                                <w:noProof/>
+                              </w:rPr>
+                              <w:t>1</w:t>
+                            </w:r>
+                            <w:r>
+                              <w:rPr>
+                                <w:noProof/>
+                              </w:rPr>
+                              <w:fldChar w:fldCharType="end"/>
+                            </w:r>
                             <w:r>
                               <w:t>) Methodisches Vorgehen</w:t>
                             </w:r>
@@ -2376,14 +2389,27 @@
       <w:r>
         <w:t xml:space="preserve">Abbildung </w:t>
       </w:r>
-      <w:fldSimple w:instr=" SEQ Abbildung \* ARABIC ">
-        <w:r>
-          <w:rPr>
-            <w:noProof/>
-          </w:rPr>
-          <w:t>2</w:t>
-        </w:r>
-      </w:fldSimple>
+      <w:r>
+        <w:fldChar w:fldCharType="begin"/>
+      </w:r>
+      <w:r>
+        <w:instrText xml:space="preserve"> SEQ Abbildung \* ARABIC </w:instrText>
+      </w:r>
+      <w:r>
+        <w:fldChar w:fldCharType="separate"/>
+      </w:r>
+      <w:r>
+        <w:rPr>
+          <w:noProof/>
+        </w:rPr>
+        <w:t>2</w:t>
+      </w:r>
+      <w:r>
+        <w:rPr>
+          <w:noProof/>
+        </w:rPr>
+        <w:fldChar w:fldCharType="end"/>
+      </w:r>
       <w:r>
         <w:t>) Konzeptionelles Datenbankmodell</w:t>
       </w:r>
@@ -2509,14 +2535,27 @@
                             <w:r>
                               <w:t xml:space="preserve">Abbildung </w:t>
                             </w:r>
-                            <w:fldSimple w:instr=" SEQ Abbildung \* ARABIC ">
-                              <w:r>
-                                <w:rPr>
-                                  <w:noProof/>
-                                </w:rPr>
-                                <w:t>3</w:t>
-                              </w:r>
-                            </w:fldSimple>
+                            <w:r>
+                              <w:fldChar w:fldCharType="begin"/>
+                            </w:r>
+                            <w:r>
+                              <w:instrText xml:space="preserve"> SEQ Abbildung \* ARABIC </w:instrText>
+                            </w:r>
+                            <w:r>
+                              <w:fldChar w:fldCharType="separate"/>
+                            </w:r>
+                            <w:r>
+                              <w:rPr>
+                                <w:noProof/>
+                              </w:rPr>
+                              <w:t>3</w:t>
+                            </w:r>
+                            <w:r>
+                              <w:rPr>
+                                <w:noProof/>
+                              </w:rPr>
+                              <w:fldChar w:fldCharType="end"/>
+                            </w:r>
                             <w:r>
                               <w:t>) physisches ERM</w:t>
                             </w:r>
@@ -2893,14 +2932,27 @@
       <w:r>
         <w:t xml:space="preserve">Abbildung </w:t>
       </w:r>
-      <w:fldSimple w:instr=" SEQ Abbildung \* ARABIC ">
-        <w:r>
-          <w:rPr>
-            <w:noProof/>
-          </w:rPr>
-          <w:t>4</w:t>
-        </w:r>
-      </w:fldSimple>
+      <w:r>
+        <w:fldChar w:fldCharType="begin"/>
+      </w:r>
+      <w:r>
+        <w:instrText xml:space="preserve"> SEQ Abbildung \* ARABIC </w:instrText>
+      </w:r>
+      <w:r>
+        <w:fldChar w:fldCharType="separate"/>
+      </w:r>
+      <w:r>
+        <w:rPr>
+          <w:noProof/>
+        </w:rPr>
+        <w:t>4</w:t>
+      </w:r>
+      <w:r>
+        <w:rPr>
+          <w:noProof/>
+        </w:rPr>
+        <w:fldChar w:fldCharType="end"/>
+      </w:r>
       <w:r>
         <w:t>) PostGIS Extension</w:t>
       </w:r>
@@ -3032,14 +3084,30 @@
       <w:r>
         <w:t xml:space="preserve">Abbildung </w:t>
       </w:r>
-      <w:fldSimple w:instr=" SEQ Abbildung \* ARABIC ">
-        <w:r>
-          <w:rPr>
-            <w:noProof/>
-          </w:rPr>
-          <w:t>5</w:t>
-        </w:r>
-      </w:fldSimple>
+      <w:r>
+        <w:fldChar w:fldCharType="begin"/>
+      </w:r>
+      <w:r>
+        <w:instrText xml:space="preserve"> SEQ Abbildung \* ARABIC</w:instrText>
+      </w:r>
+      <w:r>
+        <w:instrText xml:space="preserve"> </w:instrText>
+      </w:r>
+      <w:r>
+        <w:fldChar w:fldCharType="separate"/>
+      </w:r>
+      <w:r>
+        <w:rPr>
+          <w:noProof/>
+        </w:rPr>
+        <w:t>5</w:t>
+      </w:r>
+      <w:r>
+        <w:rPr>
+          <w:noProof/>
+        </w:rPr>
+        <w:fldChar w:fldCharType="end"/>
+      </w:r>
       <w:r>
         <w:t>) Vererbung an Messdaten</w:t>
       </w:r>
@@ -3187,27 +3255,14 @@
       <w:r>
         <w:t xml:space="preserve">Abbildung </w:t>
       </w:r>
-      <w:r>
-        <w:fldChar w:fldCharType="begin"/>
-      </w:r>
-      <w:r>
-        <w:instrText xml:space="preserve"> SEQ Abbildung \* ARABIC </w:instrText>
-      </w:r>
-      <w:r>
-        <w:fldChar w:fldCharType="separate"/>
-      </w:r>
-      <w:r>
-        <w:rPr>
-          <w:noProof/>
-        </w:rPr>
-        <w:t>6</w:t>
-      </w:r>
-      <w:r>
-        <w:rPr>
-          <w:noProof/>
-        </w:rPr>
-        <w:fldChar w:fldCharType="end"/>
-      </w:r>
+      <w:fldSimple w:instr=" SEQ Abbildung \* ARABIC ">
+        <w:r>
+          <w:rPr>
+            <w:noProof/>
+          </w:rPr>
+          <w:t>6</w:t>
+        </w:r>
+      </w:fldSimple>
       <w:r>
         <w:t>) Datenbank Trigger</w:t>
       </w:r>
@@ -3288,27 +3343,14 @@
       <w:r>
         <w:t xml:space="preserve">Abbildung </w:t>
       </w:r>
-      <w:r>
-        <w:fldChar w:fldCharType="begin"/>
-      </w:r>
-      <w:r>
-        <w:instrText xml:space="preserve"> SEQ Abbildung \* ARABIC </w:instrText>
-      </w:r>
-      <w:r>
-        <w:fldChar w:fldCharType="separate"/>
-      </w:r>
-      <w:r>
-        <w:rPr>
-          <w:noProof/>
-        </w:rPr>
-        <w:t>7</w:t>
-      </w:r>
-      <w:r>
-        <w:rPr>
-          <w:noProof/>
-        </w:rPr>
-        <w:fldChar w:fldCharType="end"/>
-      </w:r>
+      <w:fldSimple w:instr=" SEQ Abbildung \* ARABIC ">
+        <w:r>
+          <w:rPr>
+            <w:noProof/>
+          </w:rPr>
+          <w:t>7</w:t>
+        </w:r>
+      </w:fldSimple>
       <w:r>
         <w:t>) Beispielabfrage "inner join"</w:t>
       </w:r>
@@ -3441,7 +3483,21 @@
           <w:rStyle w:val="fontstyle01"/>
           <w:sz w:val="24"/>
         </w:rPr>
-        <w:t xml:space="preserve"> des Deutschen Wetterdienstes (DWD, 2017)</w:t>
+        <w:t xml:space="preserve"> des Deutschen Wetterdienstes (DWD, 2017</w:t>
+      </w:r>
+      <w:r>
+        <w:rPr>
+          <w:rStyle w:val="fontstyle01"/>
+          <w:sz w:val="24"/>
+        </w:rPr>
+        <w:t>b</w:t>
+      </w:r>
+      <w:r>
+        <w:rPr>
+          <w:rStyle w:val="fontstyle01"/>
+          <w:sz w:val="24"/>
+        </w:rPr>
+        <w:t>)</w:t>
       </w:r>
     </w:p>
     <w:p>
@@ -3465,6 +3521,13 @@
         </w:rPr>
         <w:t>Messdaten der 3 Stationen zu Sonnenscheindauer, max. Windgeschwindigkeit, Temperatur und Niederschlag</w:t>
       </w:r>
+      <w:r>
+        <w:rPr>
+          <w:rStyle w:val="fontstyle01"/>
+          <w:sz w:val="24"/>
+        </w:rPr>
+        <w:t xml:space="preserve"> (DWD, 2017a)</w:t>
+      </w:r>
     </w:p>
     <w:p>
       <w:pPr>
@@ -3490,34 +3553,6 @@
     </w:p>
     <w:p>
       <w:pPr>
-        <w:spacing w:line="360" w:lineRule="auto"/>
-        <w:jc w:val="both"/>
-        <w:rPr>
-          <w:rStyle w:val="fontstyle01"/>
-          <w:sz w:val="24"/>
-        </w:rPr>
-      </w:pPr>
-    </w:p>
-    <w:p>
-      <w:pPr>
-        <w:spacing w:line="360" w:lineRule="auto"/>
-        <w:jc w:val="both"/>
-        <w:rPr>
-          <w:rStyle w:val="fontstyle01"/>
-          <w:sz w:val="24"/>
-        </w:rPr>
-      </w:pPr>
-      <w:r>
-        <w:rPr>
-          <w:rStyle w:val="fontstyle01"/>
-          <w:sz w:val="24"/>
-        </w:rPr>
-        <w:lastRenderedPageBreak/>
-        <w:t>TLUG:</w:t>
-      </w:r>
-    </w:p>
-    <w:p>
-      <w:pPr>
         <w:pStyle w:val="Listenabsatz"/>
         <w:numPr>
           <w:ilvl w:val="0"/>
@@ -3535,7 +3570,35 @@
           <w:rStyle w:val="fontstyle01"/>
           <w:sz w:val="24"/>
         </w:rPr>
-        <w:t>Pegelmessstationen (Breitgestellt durch Modulleiter)</w:t>
+        <w:t>Metadaten der Klimastationen</w:t>
+      </w:r>
+    </w:p>
+    <w:p>
+      <w:pPr>
+        <w:spacing w:line="360" w:lineRule="auto"/>
+        <w:jc w:val="both"/>
+        <w:rPr>
+          <w:rStyle w:val="fontstyle01"/>
+          <w:sz w:val="24"/>
+        </w:rPr>
+      </w:pPr>
+    </w:p>
+    <w:p>
+      <w:pPr>
+        <w:spacing w:line="360" w:lineRule="auto"/>
+        <w:jc w:val="both"/>
+        <w:rPr>
+          <w:rStyle w:val="fontstyle01"/>
+          <w:sz w:val="24"/>
+        </w:rPr>
+      </w:pPr>
+      <w:r>
+        <w:rPr>
+          <w:rStyle w:val="fontstyle01"/>
+          <w:sz w:val="24"/>
+        </w:rPr>
+        <w:lastRenderedPageBreak/>
+        <w:t>TLUG:</w:t>
       </w:r>
     </w:p>
     <w:p>
@@ -3557,7 +3620,7 @@
           <w:rStyle w:val="fontstyle01"/>
           <w:sz w:val="24"/>
         </w:rPr>
-        <w:t>Messdaten von 5 verschiedenen Pegelstation zu Wasserstand und Durchfluss</w:t>
+        <w:t>Pegelmessstationen (Breitgestellt durch Modulleiter)</w:t>
       </w:r>
     </w:p>
     <w:p>
@@ -3579,149 +3642,1321 @@
           <w:rStyle w:val="fontstyle01"/>
           <w:sz w:val="24"/>
         </w:rPr>
+        <w:t>Messdaten von 5 verschiedenen Pegelstation zu Wasserstand und Durchfluss</w:t>
+      </w:r>
+    </w:p>
+    <w:p>
+      <w:pPr>
+        <w:pStyle w:val="Listenabsatz"/>
+        <w:numPr>
+          <w:ilvl w:val="0"/>
+          <w:numId w:val="5"/>
+        </w:numPr>
+        <w:spacing w:line="360" w:lineRule="auto"/>
+        <w:jc w:val="both"/>
+        <w:rPr>
+          <w:rStyle w:val="fontstyle01"/>
+          <w:sz w:val="24"/>
+        </w:rPr>
+      </w:pPr>
+      <w:r>
+        <w:rPr>
+          <w:rStyle w:val="fontstyle01"/>
+          <w:sz w:val="24"/>
+        </w:rPr>
         <w:t>Zeitraum von 4 Wochen (TLUG, 2017)</w:t>
       </w:r>
     </w:p>
     <w:p>
       <w:pPr>
-        <w:spacing w:line="360" w:lineRule="auto"/>
-        <w:jc w:val="both"/>
-        <w:rPr>
-          <w:rStyle w:val="fontstyle01"/>
-          <w:sz w:val="24"/>
-        </w:rPr>
-      </w:pPr>
-      <w:r>
-        <w:rPr>
-          <w:rStyle w:val="fontstyle01"/>
-          <w:sz w:val="24"/>
-        </w:rPr>
-        <w:t>Die von DWD und TLUG bezogenen Daten zu Messstationen und Messwerten wurden als Tabstopp getrennte Textdaten heruntergeladen und mit der Programmiersprache R (Version 3.4.2) für den Import in die Datenbank vorbereitet.</w:t>
+        <w:pStyle w:val="Listenabsatz"/>
+        <w:numPr>
+          <w:ilvl w:val="0"/>
+          <w:numId w:val="5"/>
+        </w:numPr>
+        <w:spacing w:line="360" w:lineRule="auto"/>
+        <w:jc w:val="both"/>
+        <w:rPr>
+          <w:rStyle w:val="fontstyle01"/>
+          <w:sz w:val="24"/>
+        </w:rPr>
+      </w:pPr>
+      <w:r>
+        <w:rPr>
+          <w:rStyle w:val="fontstyle01"/>
+          <w:sz w:val="24"/>
+        </w:rPr>
+        <w:t>Metadaten und Stammdaten der Pegelstationen</w:t>
+      </w:r>
+    </w:p>
+    <w:p>
+      <w:pPr>
+        <w:spacing w:line="360" w:lineRule="auto"/>
+        <w:jc w:val="both"/>
+        <w:rPr>
+          <w:rStyle w:val="fontstyle01"/>
+          <w:sz w:val="24"/>
+        </w:rPr>
+      </w:pPr>
+      <w:r>
+        <w:rPr>
+          <w:rStyle w:val="fontstyle01"/>
+          <w:sz w:val="24"/>
+        </w:rPr>
+        <w:t xml:space="preserve">Die von DWD und TLUG bezogenen Daten zu Messstationen und Messwerten wurden als Tabstopp getrennte Textdaten heruntergeladen und mit der Programmiersprache R (Version 3.4.2) für den Import in die Datenbank vorbereitet. </w:t>
+      </w:r>
+      <w:r>
+        <w:rPr>
+          <w:rStyle w:val="fontstyle01"/>
+          <w:sz w:val="24"/>
+        </w:rPr>
+        <w:t>Dies ermöglichte es die Datenvorbereitung zu automatisieren</w:t>
+      </w:r>
+      <w:r>
+        <w:rPr>
+          <w:rStyle w:val="fontstyle01"/>
+          <w:sz w:val="24"/>
+        </w:rPr>
+        <w:t>.</w:t>
+      </w:r>
+      <w:r>
+        <w:rPr>
+          <w:rStyle w:val="fontstyle01"/>
+          <w:sz w:val="24"/>
+        </w:rPr>
+        <w:t xml:space="preserve"> </w:t>
+      </w:r>
+      <w:r>
+        <w:rPr>
+          <w:rStyle w:val="fontstyle01"/>
+          <w:sz w:val="24"/>
+        </w:rPr>
+        <w:t>I</w:t>
+      </w:r>
+      <w:r>
+        <w:rPr>
+          <w:rStyle w:val="fontstyle01"/>
+          <w:sz w:val="24"/>
+        </w:rPr>
+        <w:t xml:space="preserve">m Hinblick darauf das die Datenbank theoretisch weiter als Messdatenbank genutzt werden kann ist so eine schnelle und generische Vorverarbeitung der Rohdaten möglich. Zu erwähnen ist das für die Pegeldaten </w:t>
+      </w:r>
+      <w:r>
+        <w:rPr>
+          <w:rStyle w:val="fontstyle01"/>
+          <w:sz w:val="24"/>
+        </w:rPr>
+        <w:t>im Rahmen der Datenvorbereitung eine Spalte zur Verwaltung der Stations-ID, hinzugefügt wurde, darüber hinaus wurde die Struktur des Aufnahmedatums an das Datumsformat der Klimawerte angepasst. Für Klima- sowie Pegeldaten wurde in der Datenvorbereitung die Art-ID (AID) hinzugefügt, welche definiert ob es sich um Klima- oder Pegeldaten handelt, ferner wurde eine Daten-ID (DID) für jeden Datensatz erstellt, welche sich aus Stations-ID, Datum und Uhrzeit zusammensetzt. Dies ermöglicht es allein an Hand der DID Aufnahmestation und Zeitpunkt der Aufnahme abzuleiten.</w:t>
+      </w:r>
+      <w:r>
+        <w:rPr>
+          <w:rStyle w:val="fontstyle01"/>
+          <w:sz w:val="24"/>
+        </w:rPr>
+        <w:t xml:space="preserve"> </w:t>
+      </w:r>
+    </w:p>
+    <w:p>
+      <w:pPr>
+        <w:spacing w:line="360" w:lineRule="auto"/>
+        <w:jc w:val="both"/>
+        <w:rPr>
+          <w:rStyle w:val="fontstyle01"/>
+          <w:sz w:val="24"/>
+        </w:rPr>
+      </w:pPr>
+      <w:r>
+        <w:rPr>
+          <w:rStyle w:val="fontstyle01"/>
+          <w:sz w:val="24"/>
+        </w:rPr>
+        <w:t xml:space="preserve">Die vorbereiten Daten wurden als Semikolon getrennte Textdateien abgespeichert. </w:t>
+      </w:r>
+      <w:r>
+        <w:rPr>
+          <w:rStyle w:val="fontstyle01"/>
+          <w:sz w:val="24"/>
+        </w:rPr>
+        <w:t xml:space="preserve">Alle für den Import vorbereiten Daten sind auf dem beigelegten Datenträger zu finden, dies schließt die genutzten Skripte zur Vorbereitung ein. Für die Bearbeitung des Geodatenprojektes wurde des Weiteren ein Reposetory auf Github angelegt, welche unter dem folgenden Link einzusehen ist: </w:t>
+      </w:r>
+      <w:hyperlink r:id="rId15" w:history="1">
+        <w:r>
+          <w:rPr>
+            <w:rStyle w:val="Hyperlink"/>
+            <w:rFonts w:ascii="TimesNewRomanPSMT" w:hAnsi="TimesNewRomanPSMT"/>
+            <w:sz w:val="24"/>
+            <w:szCs w:val="20"/>
+          </w:rPr>
+          <w:t>https://github.com/EricKrg/geodb</w:t>
+        </w:r>
+      </w:hyperlink>
+      <w:r>
+        <w:rPr>
+          <w:rStyle w:val="fontstyle01"/>
+          <w:sz w:val="24"/>
+        </w:rPr>
+        <w:t xml:space="preserve"> und es ermöglicht den Prozess zur fertigen Datenbank nachzuvollziehen. </w:t>
+      </w:r>
+    </w:p>
+    <w:p>
+      <w:pPr>
+        <w:spacing w:line="360" w:lineRule="auto"/>
+        <w:jc w:val="both"/>
+        <w:rPr>
+          <w:rStyle w:val="fontstyle01"/>
+          <w:b/>
+          <w:sz w:val="24"/>
+        </w:rPr>
+      </w:pPr>
+      <w:r>
+        <w:rPr>
+          <w:rStyle w:val="fontstyle01"/>
+          <w:b/>
+          <w:sz w:val="24"/>
+        </w:rPr>
+        <w:t xml:space="preserve">6 Datenimport </w:t>
+      </w:r>
+      <w:r>
+        <w:rPr>
+          <w:rStyle w:val="fontstyle01"/>
+          <w:b/>
+          <w:sz w:val="24"/>
+        </w:rPr>
+        <w:t>/</w:t>
+      </w:r>
+      <w:r>
+        <w:rPr>
+          <w:rStyle w:val="fontstyle01"/>
+          <w:b/>
+          <w:sz w:val="24"/>
+        </w:rPr>
+        <w:t>7 Überführung in die Messdatenbank</w:t>
+      </w:r>
+    </w:p>
+    <w:p>
+      <w:pPr>
+        <w:spacing w:line="360" w:lineRule="auto"/>
+        <w:jc w:val="both"/>
+        <w:rPr>
+          <w:rStyle w:val="fontstyle01"/>
+          <w:sz w:val="24"/>
+        </w:rPr>
+      </w:pPr>
+      <w:r>
+        <w:rPr>
+          <w:rStyle w:val="fontstyle01"/>
+          <w:sz w:val="24"/>
+        </w:rPr>
+        <w:t xml:space="preserve">Das Shapefile der Bundesländer wurde mithilfe des PostGIS Shapefile Import/Export Managers shp2psql importiert. Für den Import der Messdaten wurden die zuvor aufbereiteten Daten vorerst in temporäre Tabellen importiert, um diese im nächsten Schritt unter der Nutzung des Insert-Befehls in die Zieltabelle einzufügen (siehe Abbildung 7). </w:t>
+      </w:r>
+    </w:p>
+    <w:p>
+      <w:pPr>
+        <w:keepNext/>
+      </w:pPr>
+      <w:r>
+        <w:rPr>
+          <w:noProof/>
+        </w:rPr>
+        <w:lastRenderedPageBreak/>
+        <w:drawing>
+          <wp:inline distT="0" distB="0" distL="0" distR="0" wp14:anchorId="0EB46742" wp14:editId="4AE04789">
+            <wp:extent cx="5760720" cy="1501140"/>
+            <wp:effectExtent l="57150" t="57150" r="106680" b="118110"/>
+            <wp:docPr id="9" name="Grafik 9"/>
+            <wp:cNvGraphicFramePr>
+              <a:graphicFrameLocks xmlns:a="http://schemas.openxmlformats.org/drawingml/2006/main" noChangeAspect="1"/>
+            </wp:cNvGraphicFramePr>
+            <a:graphic xmlns:a="http://schemas.openxmlformats.org/drawingml/2006/main">
+              <a:graphicData uri="http://schemas.openxmlformats.org/drawingml/2006/picture">
+                <pic:pic xmlns:pic="http://schemas.openxmlformats.org/drawingml/2006/picture">
+                  <pic:nvPicPr>
+                    <pic:cNvPr id="1" name=""/>
+                    <pic:cNvPicPr/>
+                  </pic:nvPicPr>
+                  <pic:blipFill>
+                    <a:blip r:embed="rId16"/>
+                    <a:stretch>
+                      <a:fillRect/>
+                    </a:stretch>
+                  </pic:blipFill>
+                  <pic:spPr>
+                    <a:xfrm>
+                      <a:off x="0" y="0"/>
+                      <a:ext cx="5760720" cy="1501140"/>
+                    </a:xfrm>
+                    <a:prstGeom prst="rect">
+                      <a:avLst/>
+                    </a:prstGeom>
+                    <a:ln w="9525" cap="sq">
+                      <a:solidFill>
+                        <a:srgbClr val="000000"/>
+                      </a:solidFill>
+                      <a:miter lim="800000"/>
+                    </a:ln>
+                    <a:effectLst>
+                      <a:outerShdw blurRad="57150" dist="50800" dir="2700000" algn="tl" rotWithShape="0">
+                        <a:srgbClr val="000000">
+                          <a:alpha val="40000"/>
+                        </a:srgbClr>
+                      </a:outerShdw>
+                    </a:effectLst>
+                  </pic:spPr>
+                </pic:pic>
+              </a:graphicData>
+            </a:graphic>
+          </wp:inline>
+        </w:drawing>
+      </w:r>
+    </w:p>
+    <w:p>
+      <w:pPr>
+        <w:pStyle w:val="Beschriftung"/>
+        <w:rPr>
+          <w:rStyle w:val="fontstyle01"/>
+          <w:sz w:val="24"/>
+        </w:rPr>
+      </w:pPr>
+      <w:r>
+        <w:t xml:space="preserve">Abbildung </w:t>
+      </w:r>
+      <w:fldSimple w:instr=" SEQ Abbildung \* ARABIC ">
+        <w:r>
+          <w:rPr>
+            <w:noProof/>
+          </w:rPr>
+          <w:t>8</w:t>
+        </w:r>
+      </w:fldSimple>
+      <w:r>
+        <w:t>) Beispiel Datenimport</w:t>
+      </w:r>
+    </w:p>
+    <w:p>
+      <w:pPr>
+        <w:spacing w:line="360" w:lineRule="auto"/>
+        <w:jc w:val="both"/>
+        <w:rPr>
+          <w:rStyle w:val="fontstyle01"/>
+          <w:sz w:val="24"/>
+        </w:rPr>
+      </w:pPr>
+      <w:r>
+        <w:rPr>
+          <w:rStyle w:val="fontstyle01"/>
+          <w:sz w:val="24"/>
+        </w:rPr>
+        <w:t xml:space="preserve">Das einladen der Messstation gestaltet sich ähnlich zum einladen der Messdaten, jedoch muss im Fall der </w:t>
+      </w:r>
+      <w:r>
+        <w:rPr>
+          <w:rStyle w:val="fontstyle01"/>
+          <w:sz w:val="24"/>
+        </w:rPr>
+        <w:t>Messstationen eine weitere Spalte vom Datentyp Geometry hinzugefügt werden, damit es möglich ist räumliche Operationen auf diese Entität anzuwenden. Dies ist umzusetzen mit dem Befehl AddGeometryColumn unter der Angabe des Koordinatensystems als geodätische Parameter ID (EPSG) und dem gewünschten Vektorentyp, in diesem Fall PointZ (siehe Abbildung 9).</w:t>
+      </w:r>
+    </w:p>
+    <w:p>
+      <w:pPr>
+        <w:keepNext/>
+        <w:spacing w:line="360" w:lineRule="auto"/>
+        <w:jc w:val="both"/>
+      </w:pPr>
+      <w:r>
+        <w:rPr>
+          <w:noProof/>
+        </w:rPr>
+        <w:drawing>
+          <wp:inline distT="0" distB="0" distL="0" distR="0" wp14:anchorId="11410A4C" wp14:editId="54855AD1">
+            <wp:extent cx="5760720" cy="264795"/>
+            <wp:effectExtent l="57150" t="57150" r="106680" b="116205"/>
+            <wp:docPr id="11" name="Grafik 11"/>
+            <wp:cNvGraphicFramePr>
+              <a:graphicFrameLocks xmlns:a="http://schemas.openxmlformats.org/drawingml/2006/main" noChangeAspect="1"/>
+            </wp:cNvGraphicFramePr>
+            <a:graphic xmlns:a="http://schemas.openxmlformats.org/drawingml/2006/main">
+              <a:graphicData uri="http://schemas.openxmlformats.org/drawingml/2006/picture">
+                <pic:pic xmlns:pic="http://schemas.openxmlformats.org/drawingml/2006/picture">
+                  <pic:nvPicPr>
+                    <pic:cNvPr id="1" name=""/>
+                    <pic:cNvPicPr/>
+                  </pic:nvPicPr>
+                  <pic:blipFill>
+                    <a:blip r:embed="rId17"/>
+                    <a:stretch>
+                      <a:fillRect/>
+                    </a:stretch>
+                  </pic:blipFill>
+                  <pic:spPr>
+                    <a:xfrm>
+                      <a:off x="0" y="0"/>
+                      <a:ext cx="5760720" cy="264795"/>
+                    </a:xfrm>
+                    <a:prstGeom prst="rect">
+                      <a:avLst/>
+                    </a:prstGeom>
+                    <a:ln w="9525" cap="sq">
+                      <a:solidFill>
+                        <a:srgbClr val="000000"/>
+                      </a:solidFill>
+                      <a:miter lim="800000"/>
+                    </a:ln>
+                    <a:effectLst>
+                      <a:outerShdw blurRad="57150" dist="50800" dir="2700000" algn="tl" rotWithShape="0">
+                        <a:srgbClr val="000000">
+                          <a:alpha val="40000"/>
+                        </a:srgbClr>
+                      </a:outerShdw>
+                    </a:effectLst>
+                  </pic:spPr>
+                </pic:pic>
+              </a:graphicData>
+            </a:graphic>
+          </wp:inline>
+        </w:drawing>
+      </w:r>
+    </w:p>
+    <w:p>
+      <w:pPr>
+        <w:pStyle w:val="Beschriftung"/>
+        <w:jc w:val="both"/>
+        <w:rPr>
+          <w:rStyle w:val="fontstyle01"/>
+          <w:sz w:val="24"/>
+        </w:rPr>
+      </w:pPr>
+      <w:r>
+        <w:t xml:space="preserve">Abbildung </w:t>
+      </w:r>
+      <w:fldSimple w:instr=" SEQ Abbildung \* ARABIC ">
+        <w:r>
+          <w:rPr>
+            <w:noProof/>
+          </w:rPr>
+          <w:t>9</w:t>
+        </w:r>
+      </w:fldSimple>
+      <w:r>
+        <w:t>) Hinzufügen der Geometrie</w:t>
+      </w:r>
+    </w:p>
+    <w:p>
+      <w:pPr>
+        <w:jc w:val="both"/>
+        <w:rPr>
+          <w:rStyle w:val="fontstyle01"/>
+          <w:sz w:val="24"/>
+        </w:rPr>
+      </w:pPr>
+      <w:r>
+        <w:rPr>
+          <w:rStyle w:val="fontstyle01"/>
+          <w:sz w:val="24"/>
+        </w:rPr>
+        <w:t xml:space="preserve">Da die Koordinaten der Pegelstationen nicht im Koordinatensystem WGS84 vorlagen mussten diese im Zuge des Imports in das Zielkoordinatensystem transformiert werden und nach Transformation zur Haupttabelle der Messstationen hinzugefügt werden. </w:t>
+      </w:r>
+      <w:r>
+        <w:rPr>
+          <w:rStyle w:val="fontstyle01"/>
+          <w:sz w:val="24"/>
+        </w:rPr>
+        <w:t xml:space="preserve">Die Transformation in das Koordinatensystem WGS84 wurde durch den Befehl ST_Transform umgesetzt (siehe Abbildung 10). </w:t>
+      </w:r>
+    </w:p>
+    <w:p>
+      <w:pPr>
+        <w:keepNext/>
+        <w:jc w:val="both"/>
+      </w:pPr>
+      <w:r>
+        <w:rPr>
+          <w:noProof/>
+        </w:rPr>
+        <w:drawing>
+          <wp:inline distT="0" distB="0" distL="0" distR="0" wp14:anchorId="686E0320" wp14:editId="008E709A">
+            <wp:extent cx="5760720" cy="708660"/>
+            <wp:effectExtent l="57150" t="57150" r="106680" b="110490"/>
+            <wp:docPr id="12" name="Grafik 12"/>
+            <wp:cNvGraphicFramePr>
+              <a:graphicFrameLocks xmlns:a="http://schemas.openxmlformats.org/drawingml/2006/main" noChangeAspect="1"/>
+            </wp:cNvGraphicFramePr>
+            <a:graphic xmlns:a="http://schemas.openxmlformats.org/drawingml/2006/main">
+              <a:graphicData uri="http://schemas.openxmlformats.org/drawingml/2006/picture">
+                <pic:pic xmlns:pic="http://schemas.openxmlformats.org/drawingml/2006/picture">
+                  <pic:nvPicPr>
+                    <pic:cNvPr id="1" name=""/>
+                    <pic:cNvPicPr/>
+                  </pic:nvPicPr>
+                  <pic:blipFill>
+                    <a:blip r:embed="rId18"/>
+                    <a:stretch>
+                      <a:fillRect/>
+                    </a:stretch>
+                  </pic:blipFill>
+                  <pic:spPr>
+                    <a:xfrm>
+                      <a:off x="0" y="0"/>
+                      <a:ext cx="5760720" cy="708660"/>
+                    </a:xfrm>
+                    <a:prstGeom prst="rect">
+                      <a:avLst/>
+                    </a:prstGeom>
+                    <a:ln w="9525" cap="sq">
+                      <a:solidFill>
+                        <a:srgbClr val="000000"/>
+                      </a:solidFill>
+                      <a:miter lim="800000"/>
+                    </a:ln>
+                    <a:effectLst>
+                      <a:outerShdw blurRad="57150" dist="50800" dir="2700000" algn="tl" rotWithShape="0">
+                        <a:srgbClr val="000000">
+                          <a:alpha val="40000"/>
+                        </a:srgbClr>
+                      </a:outerShdw>
+                    </a:effectLst>
+                  </pic:spPr>
+                </pic:pic>
+              </a:graphicData>
+            </a:graphic>
+          </wp:inline>
+        </w:drawing>
+      </w:r>
+    </w:p>
+    <w:p>
+      <w:pPr>
+        <w:pStyle w:val="Beschriftung"/>
+        <w:jc w:val="both"/>
+        <w:rPr>
+          <w:rStyle w:val="fontstyle01"/>
+          <w:sz w:val="24"/>
+        </w:rPr>
+      </w:pPr>
+      <w:r>
+        <w:t xml:space="preserve">Abbildung </w:t>
+      </w:r>
+      <w:fldSimple w:instr=" SEQ Abbildung \* ARABIC ">
+        <w:r>
+          <w:rPr>
+            <w:noProof/>
+          </w:rPr>
+          <w:t>10</w:t>
+        </w:r>
+      </w:fldSimple>
+      <w:r>
+        <w:t>) Beispiel ST_Transform</w:t>
+      </w:r>
+    </w:p>
+    <w:p>
+      <w:pPr>
+        <w:spacing w:line="360" w:lineRule="auto"/>
+        <w:jc w:val="both"/>
+        <w:rPr>
+          <w:rStyle w:val="fontstyle01"/>
+          <w:sz w:val="24"/>
+        </w:rPr>
+      </w:pPr>
+      <w:r>
+        <w:rPr>
+          <w:rStyle w:val="fontstyle01"/>
+          <w:sz w:val="24"/>
+        </w:rPr>
+        <w:t xml:space="preserve">Neben Messstationen und Messdaten wurden auch die Metadaten der Messstationen, Information zu den verwaltenden Einrichtungen und dem Stations-Personal </w:t>
+      </w:r>
+      <w:r>
+        <w:rPr>
+          <w:rStyle w:val="fontstyle01"/>
+          <w:sz w:val="24"/>
+        </w:rPr>
+        <w:t xml:space="preserve">eingeladen. Dabei ist zu berücksichtigen das die Tabelle Stations-Personal noch ungefüllt ist und bei Bedarf mit den jeweiligen Kontaktdetails gefüllt werden kann. Damit bildet die Datenbank eine strukturierte Grundlage welche flexibel erweiterbar ist. </w:t>
+      </w:r>
+    </w:p>
+    <w:p>
+      <w:pPr>
+        <w:spacing w:line="360" w:lineRule="auto"/>
+        <w:jc w:val="both"/>
+        <w:rPr>
+          <w:rStyle w:val="fontstyle01"/>
+          <w:sz w:val="24"/>
+        </w:rPr>
+      </w:pPr>
+    </w:p>
+    <w:p>
+      <w:pPr>
+        <w:spacing w:line="360" w:lineRule="auto"/>
+        <w:jc w:val="both"/>
+        <w:rPr>
+          <w:rStyle w:val="fontstyle01"/>
+          <w:sz w:val="24"/>
+        </w:rPr>
+      </w:pPr>
+    </w:p>
+    <w:p>
+      <w:pPr>
+        <w:spacing w:line="360" w:lineRule="auto"/>
+        <w:jc w:val="both"/>
+        <w:rPr>
+          <w:rStyle w:val="fontstyle01"/>
+          <w:b/>
+          <w:sz w:val="24"/>
+        </w:rPr>
+      </w:pPr>
+      <w:r>
+        <w:rPr>
+          <w:rStyle w:val="fontstyle01"/>
+          <w:b/>
+          <w:sz w:val="24"/>
+        </w:rPr>
+        <w:lastRenderedPageBreak/>
+        <w:t xml:space="preserve">8 Notwendige Sichten </w:t>
+      </w:r>
+    </w:p>
+    <w:p>
+      <w:pPr>
+        <w:spacing w:line="360" w:lineRule="auto"/>
+        <w:jc w:val="both"/>
+        <w:rPr>
+          <w:rStyle w:val="fontstyle01"/>
+          <w:sz w:val="24"/>
+        </w:rPr>
+      </w:pPr>
+      <w:r>
+        <w:rPr>
+          <w:rStyle w:val="fontstyle01"/>
+          <w:sz w:val="24"/>
+        </w:rPr>
+        <w:t>Nach dem importieren der Daten in die Datenbank sollten</w:t>
+      </w:r>
+      <w:r>
+        <w:rPr>
+          <w:rStyle w:val="fontstyle01"/>
+          <w:sz w:val="24"/>
+        </w:rPr>
+        <w:t xml:space="preserve"> Sichten zu den wöchentlichen Durchschnittswerten (Wasserstand, Durchfluss) der Pegelstationen und den jährlichen Durchschnittswerten der Klimastationen (Temperatur, max. Windgeschwindigkeit, Niederschlag, Sonnenscheindauer) erstellt werden.</w:t>
+      </w:r>
+    </w:p>
+    <w:p>
+      <w:pPr>
+        <w:spacing w:line="360" w:lineRule="auto"/>
+        <w:jc w:val="both"/>
+        <w:rPr>
+          <w:rStyle w:val="fontstyle01"/>
+          <w:sz w:val="24"/>
+        </w:rPr>
+      </w:pPr>
+      <w:r>
+        <w:rPr>
+          <w:noProof/>
+        </w:rPr>
+        <mc:AlternateContent>
+          <mc:Choice Requires="wps">
+            <w:drawing>
+              <wp:anchor distT="0" distB="0" distL="114300" distR="114300" simplePos="0" relativeHeight="251666432" behindDoc="1" locked="0" layoutInCell="1" allowOverlap="1" wp14:anchorId="6B943F8F" wp14:editId="315749F6">
+                <wp:simplePos x="0" y="0"/>
+                <wp:positionH relativeFrom="column">
+                  <wp:posOffset>-635</wp:posOffset>
+                </wp:positionH>
+                <wp:positionV relativeFrom="paragraph">
+                  <wp:posOffset>2800985</wp:posOffset>
+                </wp:positionV>
+                <wp:extent cx="5760720" cy="635"/>
+                <wp:effectExtent l="0" t="0" r="0" b="0"/>
+                <wp:wrapTight wrapText="bothSides">
+                  <wp:wrapPolygon edited="0">
+                    <wp:start x="0" y="0"/>
+                    <wp:lineTo x="0" y="21600"/>
+                    <wp:lineTo x="21600" y="21600"/>
+                    <wp:lineTo x="21600" y="0"/>
+                  </wp:wrapPolygon>
+                </wp:wrapTight>
+                <wp:docPr id="15" name="Textfeld 15"/>
+                <wp:cNvGraphicFramePr/>
+                <a:graphic xmlns:a="http://schemas.openxmlformats.org/drawingml/2006/main">
+                  <a:graphicData uri="http://schemas.microsoft.com/office/word/2010/wordprocessingShape">
+                    <wps:wsp>
+                      <wps:cNvSpPr txBox="1"/>
+                      <wps:spPr>
+                        <a:xfrm>
+                          <a:off x="0" y="0"/>
+                          <a:ext cx="5760720" cy="635"/>
+                        </a:xfrm>
+                        <a:prstGeom prst="rect">
+                          <a:avLst/>
+                        </a:prstGeom>
+                        <a:solidFill>
+                          <a:prstClr val="white"/>
+                        </a:solidFill>
+                        <a:ln>
+                          <a:noFill/>
+                        </a:ln>
+                      </wps:spPr>
+                      <wps:txbx>
+                        <w:txbxContent>
+                          <w:p>
+                            <w:pPr>
+                              <w:pStyle w:val="Beschriftung"/>
+                              <w:rPr>
+                                <w:noProof/>
+                              </w:rPr>
+                            </w:pPr>
+                            <w:r>
+                              <w:t xml:space="preserve">Abbildung </w:t>
+                            </w:r>
+                            <w:fldSimple w:instr=" SEQ Abbildung \* ARABIC ">
+                              <w:r>
+                                <w:rPr>
+                                  <w:noProof/>
+                                </w:rPr>
+                                <w:t>11</w:t>
+                              </w:r>
+                            </w:fldSimple>
+                            <w:r>
+                              <w:t>) Verbindung zur Datenbank</w:t>
+                            </w:r>
+                          </w:p>
+                        </w:txbxContent>
+                      </wps:txbx>
+                      <wps:bodyPr rot="0" spcFirstLastPara="0" vertOverflow="overflow" horzOverflow="overflow" vert="horz" wrap="square" lIns="0" tIns="0" rIns="0" bIns="0" numCol="1" spcCol="0" rtlCol="0" fromWordArt="0" anchor="t" anchorCtr="0" forceAA="0" compatLnSpc="1">
+                        <a:prstTxWarp prst="textNoShape">
+                          <a:avLst/>
+                        </a:prstTxWarp>
+                        <a:spAutoFit/>
+                      </wps:bodyPr>
+                    </wps:wsp>
+                  </a:graphicData>
+                </a:graphic>
+              </wp:anchor>
+            </w:drawing>
+          </mc:Choice>
+          <mc:Fallback>
+            <w:pict>
+              <v:shape w14:anchorId="6B943F8F" id="Textfeld 15" o:spid="_x0000_s1028" type="#_x0000_t202" style="position:absolute;left:0;text-align:left;margin-left:-.05pt;margin-top:220.55pt;width:453.6pt;height:.05pt;z-index:-251650048;visibility:visible;mso-wrap-style:square;mso-wrap-distance-left:9pt;mso-wrap-distance-top:0;mso-wrap-distance-right:9pt;mso-wrap-distance-bottom:0;mso-position-horizontal:absolute;mso-position-horizontal-relative:text;mso-position-vertical:absolute;mso-position-vertical-relative:text;v-text-anchor:top" o:gfxdata="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" stroked="f">
+                <v:textbox style="mso-fit-shape-to-text:t" inset="0,0,0,0">
+                  <w:txbxContent>
+                    <w:p>
+                      <w:pPr>
+                        <w:pStyle w:val="Beschriftung"/>
+                        <w:rPr>
+                          <w:noProof/>
+                        </w:rPr>
+                      </w:pPr>
+                      <w:r>
+                        <w:t xml:space="preserve">Abbildung </w:t>
+                      </w:r>
+                      <w:fldSimple w:instr=" SEQ Abbildung \* ARABIC ">
+                        <w:r>
+                          <w:rPr>
+                            <w:noProof/>
+                          </w:rPr>
+                          <w:t>11</w:t>
+                        </w:r>
+                      </w:fldSimple>
+                      <w:r>
+                        <w:t>) Verbindung zur Datenbank</w:t>
+                      </w:r>
+                    </w:p>
+                  </w:txbxContent>
+                </v:textbox>
+                <w10:wrap type="tight"/>
+              </v:shape>
+            </w:pict>
+          </mc:Fallback>
+        </mc:AlternateContent>
+      </w:r>
+      <w:r>
+        <w:rPr>
+          <w:noProof/>
+        </w:rPr>
+        <w:drawing>
+          <wp:anchor distT="0" distB="0" distL="114300" distR="114300" simplePos="0" relativeHeight="251664384" behindDoc="1" locked="0" layoutInCell="1" allowOverlap="1" wp14:anchorId="234AA912">
+            <wp:simplePos x="0" y="0"/>
+            <wp:positionH relativeFrom="column">
+              <wp:posOffset>-635</wp:posOffset>
+            </wp:positionH>
+            <wp:positionV relativeFrom="paragraph">
+              <wp:posOffset>1416685</wp:posOffset>
+            </wp:positionV>
+            <wp:extent cx="5760720" cy="1327150"/>
+            <wp:effectExtent l="57150" t="57150" r="106680" b="120650"/>
+            <wp:wrapTight wrapText="bothSides">
+              <wp:wrapPolygon edited="0">
+                <wp:start x="-214" y="-930"/>
+                <wp:lineTo x="-143" y="23254"/>
+                <wp:lineTo x="21929" y="23254"/>
+                <wp:lineTo x="21929" y="-930"/>
+                <wp:lineTo x="-214" y="-930"/>
+              </wp:wrapPolygon>
+            </wp:wrapTight>
+            <wp:docPr id="14" name="Grafik 14"/>
+            <wp:cNvGraphicFramePr>
+              <a:graphicFrameLocks xmlns:a="http://schemas.openxmlformats.org/drawingml/2006/main" noChangeAspect="1"/>
+            </wp:cNvGraphicFramePr>
+            <a:graphic xmlns:a="http://schemas.openxmlformats.org/drawingml/2006/main">
+              <a:graphicData uri="http://schemas.openxmlformats.org/drawingml/2006/picture">
+                <pic:pic xmlns:pic="http://schemas.openxmlformats.org/drawingml/2006/picture">
+                  <pic:nvPicPr>
+                    <pic:cNvPr id="1" name=""/>
+                    <pic:cNvPicPr/>
+                  </pic:nvPicPr>
+                  <pic:blipFill>
+                    <a:blip r:embed="rId19">
+                      <a:extLst>
+                        <a:ext uri="{28A0092B-C50C-407E-A947-70E740481C1C}">
+                          <a14:useLocalDpi xmlns:a14="http://schemas.microsoft.com/office/drawing/2010/main" val="0"/>
+                        </a:ext>
+                      </a:extLst>
+                    </a:blip>
+                    <a:stretch>
+                      <a:fillRect/>
+                    </a:stretch>
+                  </pic:blipFill>
+                  <pic:spPr>
+                    <a:xfrm>
+                      <a:off x="0" y="0"/>
+                      <a:ext cx="5760720" cy="1327150"/>
+                    </a:xfrm>
+                    <a:prstGeom prst="rect">
+                      <a:avLst/>
+                    </a:prstGeom>
+                    <a:ln w="9525" cap="sq">
+                      <a:solidFill>
+                        <a:srgbClr val="000000"/>
+                      </a:solidFill>
+                      <a:miter lim="800000"/>
+                    </a:ln>
+                    <a:effectLst>
+                      <a:outerShdw blurRad="57150" dist="50800" dir="2700000" algn="tl" rotWithShape="0">
+                        <a:srgbClr val="000000">
+                          <a:alpha val="40000"/>
+                        </a:srgbClr>
+                      </a:outerShdw>
+                    </a:effectLst>
+                  </pic:spPr>
+                </pic:pic>
+              </a:graphicData>
+            </a:graphic>
+          </wp:anchor>
+        </w:drawing>
+      </w:r>
+      <w:r>
+        <w:rPr>
+          <w:rStyle w:val="fontstyle01"/>
+          <w:sz w:val="24"/>
+        </w:rPr>
+        <w:t xml:space="preserve">Für die Berechnung der Durchschnittswerte von Pegel- und Klimamesswerten </w:t>
+      </w:r>
+      <w:r>
+        <w:rPr>
+          <w:rStyle w:val="fontstyle01"/>
+          <w:sz w:val="24"/>
+        </w:rPr>
+        <w:t>wurde die Möglichkeit genutzt die erstellte Datenbank mit der Programmiersprache R anzusprechen. Umgesetzt wurde dies mit dem Software-Pakete RPostgreSQL, welche über einer offenen Datenbank Verbindung (ODBC) mit der Messdatenbank kommunizierte (Conway, Eddelbuettel, Nishsiyama, Prayaga &amp; Tiffin, 2017</w:t>
+      </w:r>
+      <w:r>
+        <w:rPr>
+          <w:rStyle w:val="fontstyle01"/>
+          <w:sz w:val="24"/>
+        </w:rPr>
+        <w:t>; siehe Abbildung 11</w:t>
+      </w:r>
+      <w:r>
+        <w:rPr>
+          <w:rStyle w:val="fontstyle01"/>
+          <w:sz w:val="24"/>
+        </w:rPr>
+        <w:t>).</w:t>
+      </w:r>
+    </w:p>
+    <w:p>
+      <w:pPr>
+        <w:spacing w:line="360" w:lineRule="auto"/>
+        <w:jc w:val="both"/>
+        <w:rPr>
+          <w:rStyle w:val="fontstyle01"/>
+          <w:sz w:val="24"/>
+        </w:rPr>
+      </w:pPr>
+      <w:r>
+        <w:rPr>
+          <w:noProof/>
+        </w:rPr>
+        <w:drawing>
+          <wp:anchor distT="0" distB="0" distL="114300" distR="114300" simplePos="0" relativeHeight="251667456" behindDoc="1" locked="0" layoutInCell="1" allowOverlap="1" wp14:anchorId="3F427FD1">
+            <wp:simplePos x="0" y="0"/>
+            <wp:positionH relativeFrom="column">
+              <wp:posOffset>273685</wp:posOffset>
+            </wp:positionH>
+            <wp:positionV relativeFrom="paragraph">
+              <wp:posOffset>2613025</wp:posOffset>
+            </wp:positionV>
+            <wp:extent cx="4907280" cy="3169920"/>
+            <wp:effectExtent l="57150" t="57150" r="121920" b="106680"/>
+            <wp:wrapTight wrapText="bothSides">
+              <wp:wrapPolygon edited="0">
+                <wp:start x="-252" y="-389"/>
+                <wp:lineTo x="-168" y="22197"/>
+                <wp:lineTo x="22053" y="22197"/>
+                <wp:lineTo x="22053" y="-389"/>
+                <wp:lineTo x="-252" y="-389"/>
+              </wp:wrapPolygon>
+            </wp:wrapTight>
+            <wp:docPr id="16" name="Grafik 16"/>
+            <wp:cNvGraphicFramePr>
+              <a:graphicFrameLocks xmlns:a="http://schemas.openxmlformats.org/drawingml/2006/main" noChangeAspect="1"/>
+            </wp:cNvGraphicFramePr>
+            <a:graphic xmlns:a="http://schemas.openxmlformats.org/drawingml/2006/main">
+              <a:graphicData uri="http://schemas.openxmlformats.org/drawingml/2006/picture">
+                <pic:pic xmlns:pic="http://schemas.openxmlformats.org/drawingml/2006/picture">
+                  <pic:nvPicPr>
+                    <pic:cNvPr id="1" name=""/>
+                    <pic:cNvPicPr/>
+                  </pic:nvPicPr>
+                  <pic:blipFill rotWithShape="1">
+                    <a:blip r:embed="rId20">
+                      <a:extLst>
+                        <a:ext uri="{28A0092B-C50C-407E-A947-70E740481C1C}">
+                          <a14:useLocalDpi xmlns:a14="http://schemas.microsoft.com/office/drawing/2010/main" val="0"/>
+                        </a:ext>
+                      </a:extLst>
+                    </a:blip>
+                    <a:srcRect t="6491"/>
+                    <a:stretch/>
+                  </pic:blipFill>
+                  <pic:spPr bwMode="auto">
+                    <a:xfrm>
+                      <a:off x="0" y="0"/>
+                      <a:ext cx="4907280" cy="3169920"/>
+                    </a:xfrm>
+                    <a:prstGeom prst="rect">
+                      <a:avLst/>
+                    </a:prstGeom>
+                    <a:ln w="9525" cap="sq" cmpd="sng" algn="ctr">
+                      <a:solidFill>
+                        <a:schemeClr val="tx1"/>
+                      </a:solidFill>
+                      <a:prstDash val="solid"/>
+                      <a:miter lim="800000"/>
+                      <a:headEnd type="none" w="med" len="med"/>
+                      <a:tailEnd type="none" w="med" len="med"/>
+                    </a:ln>
+                    <a:effectLst>
+                      <a:outerShdw blurRad="57150" dist="50800" dir="2700000" algn="tl" rotWithShape="0">
+                        <a:srgbClr val="000000">
+                          <a:alpha val="40000"/>
+                        </a:srgbClr>
+                      </a:outerShdw>
+                    </a:effectLst>
+                    <a:extLst>
+                      <a:ext uri="{53640926-AAD7-44D8-BBD7-CCE9431645EC}">
+                        <a14:shadowObscured xmlns:a14="http://schemas.microsoft.com/office/drawing/2010/main"/>
+                      </a:ext>
+                    </a:extLst>
+                  </pic:spPr>
+                </pic:pic>
+              </a:graphicData>
+            </a:graphic>
+            <wp14:sizeRelH relativeFrom="margin">
+              <wp14:pctWidth>0</wp14:pctWidth>
+            </wp14:sizeRelH>
+            <wp14:sizeRelV relativeFrom="margin">
+              <wp14:pctHeight>0</wp14:pctHeight>
+            </wp14:sizeRelV>
+          </wp:anchor>
+        </w:drawing>
+      </w:r>
+      <w:r>
+        <w:rPr>
+          <w:rStyle w:val="fontstyle01"/>
+          <w:sz w:val="24"/>
+        </w:rPr>
+        <w:t xml:space="preserve"> </w:t>
+      </w:r>
+      <w:r>
+        <w:rPr>
+          <w:rStyle w:val="fontstyle01"/>
+          <w:sz w:val="24"/>
+        </w:rPr>
+        <w:t xml:space="preserve">Nach dem einladen der benötigten Daten aus der </w:t>
+      </w:r>
+      <w:r>
+        <w:rPr>
+          <w:rStyle w:val="fontstyle01"/>
+          <w:sz w:val="24"/>
+        </w:rPr>
+        <w:t xml:space="preserve">Datenbank, konnten die Jahre- und Wochenmittel für Pegel- und Klimamessstationen automatisiert berechnet werden (siehe Abbildung 12). Bei der Berechnung wurden die Werte nach Stationen gruppiert. </w:t>
+      </w:r>
+    </w:p>
+    <w:p>
+      <w:pPr>
+        <w:keepNext/>
+        <w:spacing w:line="360" w:lineRule="auto"/>
+        <w:jc w:val="both"/>
+      </w:pPr>
+    </w:p>
+    <w:p>
+      <w:pPr>
+        <w:pStyle w:val="Beschriftung"/>
+        <w:jc w:val="both"/>
+        <w:rPr>
+          <w:rStyle w:val="fontstyle01"/>
+          <w:sz w:val="24"/>
+        </w:rPr>
+      </w:pPr>
+      <w:r>
+        <w:t xml:space="preserve">Abbildung </w:t>
+      </w:r>
+      <w:fldSimple w:instr=" SEQ Abbildung \* ARABIC ">
+        <w:r>
+          <w:rPr>
+            <w:noProof/>
+          </w:rPr>
+          <w:t>12</w:t>
+        </w:r>
+      </w:fldSimple>
+      <w:r>
+        <w:t>) Berechnung der Jahresmittel - Klima</w:t>
+      </w:r>
+    </w:p>
+    <w:p>
+      <w:pPr>
+        <w:spacing w:line="360" w:lineRule="auto"/>
+        <w:jc w:val="both"/>
+        <w:rPr>
+          <w:rStyle w:val="fontstyle01"/>
+          <w:sz w:val="24"/>
+        </w:rPr>
+      </w:pPr>
+      <w:r>
+        <w:rPr>
+          <w:rStyle w:val="fontstyle01"/>
+          <w:sz w:val="24"/>
+        </w:rPr>
+        <w:lastRenderedPageBreak/>
+        <w:t xml:space="preserve">Zu erwähnen ist das für die Ergebnisstabelle der Wochenmittelwerte der Pegelstationen, die Variablen für Start- und Endzeitpunkt der Berechnungen je Datensatz </w:t>
+      </w:r>
+      <w:r>
+        <w:rPr>
+          <w:rStyle w:val="fontstyle01"/>
+          <w:sz w:val="24"/>
+        </w:rPr>
+        <w:t>hinzugefügt</w:t>
+      </w:r>
+      <w:r>
+        <w:rPr>
+          <w:rStyle w:val="fontstyle01"/>
+          <w:sz w:val="24"/>
+        </w:rPr>
+        <w:t xml:space="preserve"> wurde</w:t>
+      </w:r>
+      <w:r>
+        <w:rPr>
+          <w:rStyle w:val="fontstyle01"/>
+          <w:sz w:val="24"/>
+        </w:rPr>
+        <w:t xml:space="preserve">. Zusätzlich wurde die Variable Full_Week angefügt, welche angibt ob die Berechnung über den Zeitraum einer vollen Woche durchgeführt wurde, da es im beim einpflegen aktueller Messdaten dazukommen kann das noch keine vollständigen Wochendaten vorliegen. </w:t>
+      </w:r>
+    </w:p>
+    <w:p>
+      <w:pPr>
+        <w:spacing w:line="360" w:lineRule="auto"/>
+        <w:jc w:val="both"/>
+        <w:rPr>
+          <w:rStyle w:val="fontstyle01"/>
+          <w:sz w:val="24"/>
+        </w:rPr>
+      </w:pPr>
+      <w:r>
+        <w:rPr>
+          <w:rStyle w:val="fontstyle01"/>
+          <w:sz w:val="24"/>
+        </w:rPr>
+        <w:t xml:space="preserve">Nach der Berechnung wurden die Ergebnistabellen über die offene Datenbankverbindung </w:t>
+      </w:r>
+      <w:r>
+        <w:rPr>
+          <w:rStyle w:val="fontstyle01"/>
+          <w:sz w:val="24"/>
+        </w:rPr>
+        <w:t xml:space="preserve">in die Messdatenbank eingepflegt (siehe Abbildung 13). </w:t>
+      </w:r>
+    </w:p>
+    <w:p>
+      <w:pPr>
+        <w:keepNext/>
+        <w:spacing w:line="360" w:lineRule="auto"/>
+        <w:jc w:val="both"/>
+      </w:pPr>
+      <w:r>
+        <w:rPr>
+          <w:noProof/>
+        </w:rPr>
+        <w:drawing>
+          <wp:inline distT="0" distB="0" distL="0" distR="0" wp14:anchorId="7B1429CB" wp14:editId="55F438A9">
+            <wp:extent cx="3972910" cy="254000"/>
+            <wp:effectExtent l="0" t="0" r="8890" b="0"/>
+            <wp:docPr id="17" name="Grafik 17"/>
+            <wp:cNvGraphicFramePr>
+              <a:graphicFrameLocks xmlns:a="http://schemas.openxmlformats.org/drawingml/2006/main" noChangeAspect="1"/>
+            </wp:cNvGraphicFramePr>
+            <a:graphic xmlns:a="http://schemas.openxmlformats.org/drawingml/2006/main">
+              <a:graphicData uri="http://schemas.openxmlformats.org/drawingml/2006/picture">
+                <pic:pic xmlns:pic="http://schemas.openxmlformats.org/drawingml/2006/picture">
+                  <pic:nvPicPr>
+                    <pic:cNvPr id="1" name=""/>
+                    <pic:cNvPicPr/>
+                  </pic:nvPicPr>
+                  <pic:blipFill>
+                    <a:blip r:embed="rId21"/>
+                    <a:stretch>
+                      <a:fillRect/>
+                    </a:stretch>
+                  </pic:blipFill>
+                  <pic:spPr>
+                    <a:xfrm>
+                      <a:off x="0" y="0"/>
+                      <a:ext cx="4025991" cy="257394"/>
+                    </a:xfrm>
+                    <a:prstGeom prst="rect">
+                      <a:avLst/>
+                    </a:prstGeom>
+                  </pic:spPr>
+                </pic:pic>
+              </a:graphicData>
+            </a:graphic>
+          </wp:inline>
+        </w:drawing>
+      </w:r>
+    </w:p>
+    <w:p>
+      <w:pPr>
+        <w:pStyle w:val="Beschriftung"/>
+        <w:jc w:val="both"/>
+        <w:rPr>
+          <w:rStyle w:val="fontstyle01"/>
+          <w:sz w:val="24"/>
+        </w:rPr>
+      </w:pPr>
+      <w:r>
+        <w:t xml:space="preserve">Abbildung </w:t>
+      </w:r>
+      <w:fldSimple w:instr=" SEQ Abbildung \* ARABIC ">
+        <w:r>
+          <w:rPr>
+            <w:noProof/>
+          </w:rPr>
+          <w:t>13</w:t>
+        </w:r>
+      </w:fldSimple>
+      <w:r>
+        <w:t>) Speicherung der Mittelwerte</w:t>
+      </w:r>
+    </w:p>
+    <w:p>
+      <w:pPr>
+        <w:spacing w:line="360" w:lineRule="auto"/>
+        <w:jc w:val="both"/>
+        <w:rPr>
+          <w:rStyle w:val="fontstyle01"/>
+          <w:sz w:val="24"/>
+        </w:rPr>
+      </w:pPr>
+      <w:r>
+        <w:rPr>
+          <w:rStyle w:val="fontstyle01"/>
+          <w:sz w:val="24"/>
+        </w:rPr>
+        <w:t>Die Programmiersprache R wurde wegen ihrer Stärke in der statischen Auswertung von Daten für diese Aufgabe gewählt.</w:t>
+      </w:r>
+      <w:r>
+        <w:rPr>
+          <w:rStyle w:val="fontstyle01"/>
+          <w:sz w:val="24"/>
+        </w:rPr>
+        <w:t xml:space="preserve"> Alle erstellten Skripte zur Berechnung der Mittelwerte befinden sich auf dem beigelegten Datenträge und können darüber hinaus in der Github Reposetory eingesehen werden. </w:t>
+      </w:r>
+    </w:p>
+    <w:p>
+      <w:pPr>
+        <w:spacing w:line="360" w:lineRule="auto"/>
+        <w:jc w:val="both"/>
+        <w:rPr>
+          <w:rStyle w:val="fontstyle01"/>
+          <w:b/>
+          <w:sz w:val="24"/>
+        </w:rPr>
+      </w:pPr>
+      <w:r>
+        <w:rPr>
+          <w:rStyle w:val="fontstyle01"/>
+          <w:b/>
+          <w:sz w:val="24"/>
+        </w:rPr>
+        <w:t>Ergebnissichten</w:t>
+      </w:r>
+    </w:p>
+    <w:p>
+      <w:pPr>
+        <w:spacing w:line="360" w:lineRule="auto"/>
+        <w:jc w:val="both"/>
+        <w:rPr>
+          <w:rStyle w:val="fontstyle01"/>
+          <w:sz w:val="24"/>
+        </w:rPr>
+      </w:pPr>
+      <w:r>
+        <w:rPr>
+          <w:rStyle w:val="fontstyle01"/>
+          <w:sz w:val="24"/>
+        </w:rPr>
+        <w:t xml:space="preserve">Nach dem einpflegen der Jahres- und Wochenmittelwerte mussten lediglich die Sichten für Klima Jahresmittel und Pegel Wochenmittel erstellt werden (siehe Abbildung 14). </w:t>
+      </w:r>
+    </w:p>
+    <w:p>
+      <w:pPr>
+        <w:keepNext/>
+        <w:spacing w:line="360" w:lineRule="auto"/>
+        <w:jc w:val="both"/>
+      </w:pPr>
+      <w:r>
+        <w:rPr>
+          <w:noProof/>
+        </w:rPr>
+        <w:drawing>
+          <wp:inline distT="0" distB="0" distL="0" distR="0" wp14:anchorId="26D71D7F" wp14:editId="4DC76CED">
+            <wp:extent cx="5715000" cy="800735"/>
+            <wp:effectExtent l="57150" t="57150" r="114300" b="113665"/>
+            <wp:docPr id="18" name="Grafik 18"/>
+            <wp:cNvGraphicFramePr>
+              <a:graphicFrameLocks xmlns:a="http://schemas.openxmlformats.org/drawingml/2006/main" noChangeAspect="1"/>
+            </wp:cNvGraphicFramePr>
+            <a:graphic xmlns:a="http://schemas.openxmlformats.org/drawingml/2006/main">
+              <a:graphicData uri="http://schemas.openxmlformats.org/drawingml/2006/picture">
+                <pic:pic xmlns:pic="http://schemas.openxmlformats.org/drawingml/2006/picture">
+                  <pic:nvPicPr>
+                    <pic:cNvPr id="1" name=""/>
+                    <pic:cNvPicPr/>
+                  </pic:nvPicPr>
+                  <pic:blipFill rotWithShape="1">
+                    <a:blip r:embed="rId22"/>
+                    <a:srcRect l="794"/>
+                    <a:stretch/>
+                  </pic:blipFill>
+                  <pic:spPr bwMode="auto">
+                    <a:xfrm>
+                      <a:off x="0" y="0"/>
+                      <a:ext cx="5715000" cy="800735"/>
+                    </a:xfrm>
+                    <a:prstGeom prst="rect">
+                      <a:avLst/>
+                    </a:prstGeom>
+                    <a:ln w="9525" cap="sq">
+                      <a:solidFill>
+                        <a:srgbClr val="000000"/>
+                      </a:solidFill>
+                      <a:miter lim="800000"/>
+                    </a:ln>
+                    <a:effectLst>
+                      <a:outerShdw blurRad="57150" dist="50800" dir="2700000" algn="tl" rotWithShape="0">
+                        <a:srgbClr val="000000">
+                          <a:alpha val="40000"/>
+                        </a:srgbClr>
+                      </a:outerShdw>
+                    </a:effectLst>
+                    <a:extLst>
+                      <a:ext uri="{53640926-AAD7-44D8-BBD7-CCE9431645EC}">
+                        <a14:shadowObscured xmlns:a14="http://schemas.microsoft.com/office/drawing/2010/main"/>
+                      </a:ext>
+                    </a:extLst>
+                  </pic:spPr>
+                </pic:pic>
+              </a:graphicData>
+            </a:graphic>
+          </wp:inline>
+        </w:drawing>
+      </w:r>
+    </w:p>
+    <w:p>
+      <w:pPr>
+        <w:pStyle w:val="Beschriftung"/>
+        <w:jc w:val="both"/>
+      </w:pPr>
+    </w:p>
+    <w:p>
+      <w:pPr>
+        <w:pStyle w:val="Beschriftung"/>
+        <w:jc w:val="both"/>
+      </w:pPr>
+    </w:p>
+    <w:p>
+      <w:pPr>
+        <w:pStyle w:val="Beschriftung"/>
+        <w:jc w:val="both"/>
+      </w:pPr>
+    </w:p>
+    <w:p>
+      <w:pPr>
+        <w:pStyle w:val="Beschriftung"/>
+        <w:jc w:val="both"/>
+      </w:pPr>
+    </w:p>
+    <w:p>
+      <w:pPr>
+        <w:pStyle w:val="Beschriftung"/>
+        <w:jc w:val="both"/>
+      </w:pPr>
+    </w:p>
+    <w:p>
+      <w:pPr>
+        <w:pStyle w:val="Beschriftung"/>
+        <w:jc w:val="both"/>
+      </w:pPr>
+    </w:p>
+    <w:p>
+      <w:pPr>
+        <w:pStyle w:val="Beschriftung"/>
+        <w:jc w:val="both"/>
+      </w:pPr>
+    </w:p>
+    <w:p>
+      <w:pPr>
+        <w:pStyle w:val="Beschriftung"/>
+        <w:jc w:val="both"/>
+      </w:pPr>
+    </w:p>
+    <w:p>
+      <w:pPr>
+        <w:pStyle w:val="Beschriftung"/>
+        <w:jc w:val="both"/>
+      </w:pPr>
+      <w:r>
+        <w:t xml:space="preserve">Abbildung </w:t>
+      </w:r>
+      <w:fldSimple w:instr=" SEQ Abbildung \* ARABIC ">
+        <w:r>
+          <w:rPr>
+            <w:noProof/>
+          </w:rPr>
+          <w:t>14</w:t>
+        </w:r>
+      </w:fldSimple>
+      <w:r>
+        <w:t>)</w:t>
+      </w:r>
+      <w:r>
+        <w:t xml:space="preserve"> </w:t>
+      </w:r>
+      <w:r>
+        <w:t>Sichten</w:t>
+      </w:r>
+      <w:r>
+        <w:t xml:space="preserve"> der Jahres- und Wochenmittel</w:t>
       </w:r>
       <w:bookmarkStart w:id="1" w:name="_GoBack"/>
       <w:bookmarkEnd w:id="1"/>
-      <w:r>
-        <w:rPr>
-          <w:rStyle w:val="fontstyle01"/>
-          <w:sz w:val="24"/>
-        </w:rPr>
-        <w:t xml:space="preserve"> </w:t>
-      </w:r>
-    </w:p>
-    <w:p>
-      <w:pPr>
-        <w:rPr>
-          <w:rStyle w:val="fontstyle01"/>
-          <w:sz w:val="24"/>
-        </w:rPr>
-      </w:pPr>
-    </w:p>
-    <w:p>
-      <w:pPr>
-        <w:rPr>
-          <w:rStyle w:val="fontstyle01"/>
-          <w:sz w:val="24"/>
-        </w:rPr>
-      </w:pPr>
-    </w:p>
-    <w:p>
-      <w:pPr>
-        <w:rPr>
-          <w:rStyle w:val="fontstyle01"/>
-          <w:sz w:val="24"/>
-        </w:rPr>
-      </w:pPr>
-    </w:p>
-    <w:p>
-      <w:pPr>
-        <w:rPr>
-          <w:rStyle w:val="fontstyle01"/>
-          <w:sz w:val="24"/>
-        </w:rPr>
-      </w:pPr>
-    </w:p>
-    <w:p>
-      <w:pPr>
-        <w:rPr>
-          <w:rStyle w:val="fontstyle01"/>
-          <w:sz w:val="24"/>
-        </w:rPr>
-      </w:pPr>
-    </w:p>
-    <w:p>
-      <w:pPr>
-        <w:rPr>
-          <w:rStyle w:val="fontstyle01"/>
-          <w:sz w:val="24"/>
-        </w:rPr>
-      </w:pPr>
-    </w:p>
-    <w:p>
-      <w:pPr>
-        <w:rPr>
-          <w:rStyle w:val="fontstyle01"/>
-          <w:sz w:val="24"/>
-        </w:rPr>
-      </w:pPr>
-    </w:p>
-    <w:p>
-      <w:pPr>
-        <w:rPr>
-          <w:rStyle w:val="fontstyle01"/>
-          <w:sz w:val="24"/>
-        </w:rPr>
-      </w:pPr>
-    </w:p>
-    <w:p>
-      <w:pPr>
-        <w:rPr>
-          <w:rStyle w:val="fontstyle01"/>
-          <w:sz w:val="24"/>
-        </w:rPr>
-      </w:pPr>
-    </w:p>
-    <w:p>
-      <w:pPr>
-        <w:rPr>
-          <w:rStyle w:val="fontstyle01"/>
-          <w:sz w:val="24"/>
-        </w:rPr>
-      </w:pPr>
-    </w:p>
-    <w:p>
-      <w:pPr>
-        <w:rPr>
-          <w:rStyle w:val="fontstyle01"/>
-          <w:sz w:val="24"/>
-        </w:rPr>
-      </w:pPr>
-    </w:p>
-    <w:p>
-      <w:pPr>
-        <w:rPr>
-          <w:rStyle w:val="fontstyle01"/>
-          <w:sz w:val="24"/>
-        </w:rPr>
-      </w:pPr>
-    </w:p>
-    <w:p>
-      <w:pPr>
-        <w:rPr>
-          <w:rStyle w:val="fontstyle01"/>
-          <w:sz w:val="24"/>
-        </w:rPr>
-      </w:pPr>
-    </w:p>
-    <w:p>
-      <w:pPr>
-        <w:rPr>
-          <w:rStyle w:val="fontstyle01"/>
-          <w:sz w:val="24"/>
-        </w:rPr>
-      </w:pPr>
-    </w:p>
-    <w:p>
-      <w:pPr>
+    </w:p>
+    <w:p/>
+    <w:p>
+      <w:pPr>
+        <w:spacing w:line="360" w:lineRule="auto"/>
+        <w:jc w:val="both"/>
         <w:rPr>
           <w:rStyle w:val="fontstyle01"/>
           <w:b/>
@@ -3734,6 +4969,93 @@
           <w:b/>
           <w:sz w:val="24"/>
         </w:rPr>
+        <w:t>9 Zusammenfassung</w:t>
+      </w:r>
+    </w:p>
+    <w:p>
+      <w:pPr>
+        <w:spacing w:line="360" w:lineRule="auto"/>
+        <w:jc w:val="both"/>
+        <w:rPr>
+          <w:rStyle w:val="fontstyle01"/>
+          <w:b/>
+          <w:sz w:val="24"/>
+        </w:rPr>
+      </w:pPr>
+    </w:p>
+    <w:p>
+      <w:pPr>
+        <w:spacing w:line="360" w:lineRule="auto"/>
+        <w:jc w:val="both"/>
+        <w:rPr>
+          <w:rStyle w:val="fontstyle01"/>
+          <w:i/>
+          <w:sz w:val="24"/>
+        </w:rPr>
+      </w:pPr>
+    </w:p>
+    <w:p>
+      <w:pPr>
+        <w:rPr>
+          <w:rStyle w:val="fontstyle01"/>
+          <w:sz w:val="24"/>
+        </w:rPr>
+      </w:pPr>
+    </w:p>
+    <w:p>
+      <w:pPr>
+        <w:rPr>
+          <w:rStyle w:val="fontstyle01"/>
+          <w:sz w:val="24"/>
+        </w:rPr>
+      </w:pPr>
+    </w:p>
+    <w:p>
+      <w:pPr>
+        <w:rPr>
+          <w:rStyle w:val="fontstyle01"/>
+          <w:sz w:val="24"/>
+        </w:rPr>
+      </w:pPr>
+    </w:p>
+    <w:p>
+      <w:pPr>
+        <w:rPr>
+          <w:rStyle w:val="fontstyle01"/>
+          <w:sz w:val="24"/>
+        </w:rPr>
+      </w:pPr>
+    </w:p>
+    <w:p>
+      <w:pPr>
+        <w:rPr>
+          <w:rStyle w:val="fontstyle01"/>
+          <w:sz w:val="24"/>
+        </w:rPr>
+      </w:pPr>
+    </w:p>
+    <w:p>
+      <w:pPr>
+        <w:rPr>
+          <w:rStyle w:val="fontstyle01"/>
+          <w:sz w:val="24"/>
+        </w:rPr>
+      </w:pPr>
+    </w:p>
+    <w:p>
+      <w:pPr>
+        <w:rPr>
+          <w:rStyle w:val="fontstyle01"/>
+          <w:b/>
+          <w:sz w:val="24"/>
+        </w:rPr>
+      </w:pPr>
+      <w:r>
+        <w:rPr>
+          <w:rStyle w:val="fontstyle01"/>
+          <w:b/>
+          <w:sz w:val="24"/>
+        </w:rPr>
         <w:t>Literatur</w:t>
       </w:r>
     </w:p>
@@ -3903,7 +5225,6 @@
           <w:sz w:val="24"/>
           <w:lang w:val="en-GB"/>
         </w:rPr>
-        <w:lastRenderedPageBreak/>
         <w:t>http://www.cybertec.at/tracking-changes-in-postgresql/</w:t>
       </w:r>
     </w:p>
@@ -5110,6 +6431,29 @@
     <w:uiPriority w:val="99"/>
     <w:rsid w:val="00212E72"/>
   </w:style>
+  <w:style w:type="character" w:styleId="Hyperlink">
+    <w:name w:val="Hyperlink"/>
+    <w:basedOn w:val="Absatz-Standardschriftart"/>
+    <w:uiPriority w:val="99"/>
+    <w:unhideWhenUsed/>
+    <w:rsid w:val="00910726"/>
+    <w:rPr>
+      <w:color w:val="0563C1" w:themeColor="hyperlink"/>
+      <w:u w:val="single"/>
+    </w:rPr>
+  </w:style>
+  <w:style w:type="character" w:styleId="NichtaufgelsteErwhnung">
+    <w:name w:val="Unresolved Mention"/>
+    <w:basedOn w:val="Absatz-Standardschriftart"/>
+    <w:uiPriority w:val="99"/>
+    <w:semiHidden/>
+    <w:unhideWhenUsed/>
+    <w:rsid w:val="00910726"/>
+    <w:rPr>
+      <w:color w:val="808080"/>
+      <w:shd w:val="clear" w:color="auto" w:fill="E6E6E6"/>
+    </w:rPr>
+  </w:style>
 </w:styles>
 </file>
 
@@ -5379,7 +6723,7 @@
 </file>
 
 <file path=customXml/itemProps1.xml><?xml version="1.0" encoding="utf-8"?>
-<ds:datastoreItem xmlns:ds="http://schemas.openxmlformats.org/officeDocument/2006/customXml" ds:itemID="{28F4043F-A658-46C6-AB90-1B56BA8CD611}">
+<ds:datastoreItem xmlns:ds="http://schemas.openxmlformats.org/officeDocument/2006/customXml" ds:itemID="{8593B34E-BCCE-433D-BD22-6E06C25AD591}">
   <ds:schemaRefs>
     <ds:schemaRef ds:uri="http://schemas.openxmlformats.org/officeDocument/2006/bibliography"/>
   </ds:schemaRefs>

--- a/writing/geodb_doc.docx
+++ b/writing/geodb_doc.docx
@@ -4878,54 +4878,6 @@
         <w:pStyle w:val="Beschriftung"/>
         <w:jc w:val="both"/>
       </w:pPr>
-    </w:p>
-    <w:p>
-      <w:pPr>
-        <w:pStyle w:val="Beschriftung"/>
-        <w:jc w:val="both"/>
-      </w:pPr>
-    </w:p>
-    <w:p>
-      <w:pPr>
-        <w:pStyle w:val="Beschriftung"/>
-        <w:jc w:val="both"/>
-      </w:pPr>
-    </w:p>
-    <w:p>
-      <w:pPr>
-        <w:pStyle w:val="Beschriftung"/>
-        <w:jc w:val="both"/>
-      </w:pPr>
-    </w:p>
-    <w:p>
-      <w:pPr>
-        <w:pStyle w:val="Beschriftung"/>
-        <w:jc w:val="both"/>
-      </w:pPr>
-    </w:p>
-    <w:p>
-      <w:pPr>
-        <w:pStyle w:val="Beschriftung"/>
-        <w:jc w:val="both"/>
-      </w:pPr>
-    </w:p>
-    <w:p>
-      <w:pPr>
-        <w:pStyle w:val="Beschriftung"/>
-        <w:jc w:val="both"/>
-      </w:pPr>
-    </w:p>
-    <w:p>
-      <w:pPr>
-        <w:pStyle w:val="Beschriftung"/>
-        <w:jc w:val="both"/>
-      </w:pPr>
-    </w:p>
-    <w:p>
-      <w:pPr>
-        <w:pStyle w:val="Beschriftung"/>
-        <w:jc w:val="both"/>
-      </w:pPr>
       <w:r>
         <w:t xml:space="preserve">Abbildung </w:t>
       </w:r>
@@ -4938,25 +4890,445 @@
         </w:r>
       </w:fldSimple>
       <w:r>
-        <w:t>)</w:t>
-      </w:r>
-      <w:r>
-        <w:t xml:space="preserve"> </w:t>
-      </w:r>
-      <w:r>
-        <w:t>Sichten</w:t>
-      </w:r>
-      <w:r>
-        <w:t xml:space="preserve"> der Jahres- und Wochenmittel</w:t>
-      </w:r>
+        <w:t>) Erstellung der Sichten</w:t>
+      </w:r>
+      <w:r>
+        <w:rPr>
+          <w:noProof/>
+        </w:rPr>
+        <mc:AlternateContent>
+          <mc:Choice Requires="wps">
+            <w:drawing>
+              <wp:anchor distT="0" distB="0" distL="114300" distR="114300" simplePos="0" relativeHeight="251670528" behindDoc="1" locked="0" layoutInCell="1" allowOverlap="1" wp14:anchorId="19F8AE45" wp14:editId="74424DA7">
+                <wp:simplePos x="0" y="0"/>
+                <wp:positionH relativeFrom="column">
+                  <wp:posOffset>-635</wp:posOffset>
+                </wp:positionH>
+                <wp:positionV relativeFrom="paragraph">
+                  <wp:posOffset>1170940</wp:posOffset>
+                </wp:positionV>
+                <wp:extent cx="5760720" cy="635"/>
+                <wp:effectExtent l="0" t="0" r="0" b="0"/>
+                <wp:wrapTight wrapText="bothSides">
+                  <wp:wrapPolygon edited="0">
+                    <wp:start x="0" y="0"/>
+                    <wp:lineTo x="0" y="21600"/>
+                    <wp:lineTo x="21600" y="21600"/>
+                    <wp:lineTo x="21600" y="0"/>
+                  </wp:wrapPolygon>
+                </wp:wrapTight>
+                <wp:docPr id="21" name="Textfeld 21"/>
+                <wp:cNvGraphicFramePr/>
+                <a:graphic xmlns:a="http://schemas.openxmlformats.org/drawingml/2006/main">
+                  <a:graphicData uri="http://schemas.microsoft.com/office/word/2010/wordprocessingShape">
+                    <wps:wsp>
+                      <wps:cNvSpPr txBox="1"/>
+                      <wps:spPr>
+                        <a:xfrm>
+                          <a:off x="0" y="0"/>
+                          <a:ext cx="5760720" cy="635"/>
+                        </a:xfrm>
+                        <a:prstGeom prst="rect">
+                          <a:avLst/>
+                        </a:prstGeom>
+                        <a:solidFill>
+                          <a:prstClr val="white"/>
+                        </a:solidFill>
+                        <a:ln>
+                          <a:noFill/>
+                        </a:ln>
+                      </wps:spPr>
+                      <wps:txbx>
+                        <w:txbxContent>
+                          <w:p>
+                            <w:pPr>
+                              <w:pStyle w:val="Beschriftung"/>
+                            </w:pPr>
+                            <w:r>
+                              <w:t xml:space="preserve">Abbildung </w:t>
+                            </w:r>
+                            <w:fldSimple w:instr=" SEQ Abbildung \* ARABIC ">
+                              <w:r>
+                                <w:rPr>
+                                  <w:noProof/>
+                                </w:rPr>
+                                <w:t>15</w:t>
+                              </w:r>
+                            </w:fldSimple>
+                            <w:r>
+                              <w:t>) Sicht Jahresmittel-Klima</w:t>
+                            </w:r>
+                          </w:p>
+                        </w:txbxContent>
+                      </wps:txbx>
+                      <wps:bodyPr rot="0" spcFirstLastPara="0" vertOverflow="overflow" horzOverflow="overflow" vert="horz" wrap="square" lIns="0" tIns="0" rIns="0" bIns="0" numCol="1" spcCol="0" rtlCol="0" fromWordArt="0" anchor="t" anchorCtr="0" forceAA="0" compatLnSpc="1">
+                        <a:prstTxWarp prst="textNoShape">
+                          <a:avLst/>
+                        </a:prstTxWarp>
+                        <a:spAutoFit/>
+                      </wps:bodyPr>
+                    </wps:wsp>
+                  </a:graphicData>
+                </a:graphic>
+              </wp:anchor>
+            </w:drawing>
+          </mc:Choice>
+          <mc:Fallback>
+            <w:pict>
+              <v:shape w14:anchorId="19F8AE45" id="Textfeld 21" o:spid="_x0000_s1029" type="#_x0000_t202" style="position:absolute;left:0;text-align:left;margin-left:-.05pt;margin-top:92.2pt;width:453.6pt;height:.05pt;z-index:-251645952;visibility:visible;mso-wrap-style:square;mso-wrap-distance-left:9pt;mso-wrap-distance-top:0;mso-wrap-distance-right:9pt;mso-wrap-distance-bottom:0;mso-position-horizontal:absolute;mso-position-horizontal-relative:text;mso-position-vertical:absolute;mso-position-vertical-relative:text;v-text-anchor:top" o:gfxdata="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" stroked="f">
+                <v:textbox style="mso-fit-shape-to-text:t" inset="0,0,0,0">
+                  <w:txbxContent>
+                    <w:p>
+                      <w:pPr>
+                        <w:pStyle w:val="Beschriftung"/>
+                      </w:pPr>
+                      <w:r>
+                        <w:t xml:space="preserve">Abbildung </w:t>
+                      </w:r>
+                      <w:fldSimple w:instr=" SEQ Abbildung \* ARABIC ">
+                        <w:r>
+                          <w:rPr>
+                            <w:noProof/>
+                          </w:rPr>
+                          <w:t>15</w:t>
+                        </w:r>
+                      </w:fldSimple>
+                      <w:r>
+                        <w:t>) Sicht Jahresmittel-Klima</w:t>
+                      </w:r>
+                    </w:p>
+                  </w:txbxContent>
+                </v:textbox>
+                <w10:wrap type="tight"/>
+              </v:shape>
+            </w:pict>
+          </mc:Fallback>
+        </mc:AlternateContent>
+      </w:r>
+      <w:r>
+        <w:rPr>
+          <w:noProof/>
+        </w:rPr>
+        <w:drawing>
+          <wp:anchor distT="0" distB="0" distL="114300" distR="114300" simplePos="0" relativeHeight="251668480" behindDoc="1" locked="0" layoutInCell="1" allowOverlap="1">
+            <wp:simplePos x="0" y="0"/>
+            <wp:positionH relativeFrom="column">
+              <wp:posOffset>-635</wp:posOffset>
+            </wp:positionH>
+            <wp:positionV relativeFrom="paragraph">
+              <wp:posOffset>368935</wp:posOffset>
+            </wp:positionV>
+            <wp:extent cx="5760720" cy="744855"/>
+            <wp:effectExtent l="57150" t="57150" r="106680" b="112395"/>
+            <wp:wrapTight wrapText="bothSides">
+              <wp:wrapPolygon edited="0">
+                <wp:start x="-214" y="-1657"/>
+                <wp:lineTo x="-143" y="24307"/>
+                <wp:lineTo x="21929" y="24307"/>
+                <wp:lineTo x="21929" y="-1657"/>
+                <wp:lineTo x="-214" y="-1657"/>
+              </wp:wrapPolygon>
+            </wp:wrapTight>
+            <wp:docPr id="19" name="Grafik 19"/>
+            <wp:cNvGraphicFramePr>
+              <a:graphicFrameLocks xmlns:a="http://schemas.openxmlformats.org/drawingml/2006/main" noChangeAspect="1"/>
+            </wp:cNvGraphicFramePr>
+            <a:graphic xmlns:a="http://schemas.openxmlformats.org/drawingml/2006/main">
+              <a:graphicData uri="http://schemas.openxmlformats.org/drawingml/2006/picture">
+                <pic:pic xmlns:pic="http://schemas.openxmlformats.org/drawingml/2006/picture">
+                  <pic:nvPicPr>
+                    <pic:cNvPr id="19" name="jahresmittel.PNG"/>
+                    <pic:cNvPicPr/>
+                  </pic:nvPicPr>
+                  <pic:blipFill>
+                    <a:blip r:embed="rId23">
+                      <a:extLst>
+                        <a:ext uri="{28A0092B-C50C-407E-A947-70E740481C1C}">
+                          <a14:useLocalDpi xmlns:a14="http://schemas.microsoft.com/office/drawing/2010/main" val="0"/>
+                        </a:ext>
+                      </a:extLst>
+                    </a:blip>
+                    <a:stretch>
+                      <a:fillRect/>
+                    </a:stretch>
+                  </pic:blipFill>
+                  <pic:spPr>
+                    <a:xfrm>
+                      <a:off x="0" y="0"/>
+                      <a:ext cx="5760720" cy="744855"/>
+                    </a:xfrm>
+                    <a:prstGeom prst="rect">
+                      <a:avLst/>
+                    </a:prstGeom>
+                    <a:ln w="9525" cap="sq">
+                      <a:solidFill>
+                        <a:srgbClr val="000000"/>
+                      </a:solidFill>
+                      <a:miter lim="800000"/>
+                    </a:ln>
+                    <a:effectLst>
+                      <a:outerShdw blurRad="57150" dist="50800" dir="2700000" algn="tl" rotWithShape="0">
+                        <a:srgbClr val="000000">
+                          <a:alpha val="40000"/>
+                        </a:srgbClr>
+                      </a:outerShdw>
+                    </a:effectLst>
+                  </pic:spPr>
+                </pic:pic>
+              </a:graphicData>
+            </a:graphic>
+          </wp:anchor>
+        </w:drawing>
+      </w:r>
+    </w:p>
+    <w:p/>
+    <w:p>
+      <w:pPr>
+        <w:keepNext/>
+      </w:pPr>
+      <w:r>
+        <w:rPr>
+          <w:noProof/>
+        </w:rPr>
+        <w:lastRenderedPageBreak/>
+        <w:drawing>
+          <wp:inline distT="0" distB="0" distL="0" distR="0">
+            <wp:extent cx="5760720" cy="2025015"/>
+            <wp:effectExtent l="57150" t="57150" r="106680" b="108585"/>
+            <wp:docPr id="20" name="Grafik 20"/>
+            <wp:cNvGraphicFramePr>
+              <a:graphicFrameLocks xmlns:a="http://schemas.openxmlformats.org/drawingml/2006/main" noChangeAspect="1"/>
+            </wp:cNvGraphicFramePr>
+            <a:graphic xmlns:a="http://schemas.openxmlformats.org/drawingml/2006/main">
+              <a:graphicData uri="http://schemas.openxmlformats.org/drawingml/2006/picture">
+                <pic:pic xmlns:pic="http://schemas.openxmlformats.org/drawingml/2006/picture">
+                  <pic:nvPicPr>
+                    <pic:cNvPr id="20" name="wochenmittel.PNG"/>
+                    <pic:cNvPicPr/>
+                  </pic:nvPicPr>
+                  <pic:blipFill>
+                    <a:blip r:embed="rId24">
+                      <a:extLst>
+                        <a:ext uri="{28A0092B-C50C-407E-A947-70E740481C1C}">
+                          <a14:useLocalDpi xmlns:a14="http://schemas.microsoft.com/office/drawing/2010/main" val="0"/>
+                        </a:ext>
+                      </a:extLst>
+                    </a:blip>
+                    <a:stretch>
+                      <a:fillRect/>
+                    </a:stretch>
+                  </pic:blipFill>
+                  <pic:spPr>
+                    <a:xfrm>
+                      <a:off x="0" y="0"/>
+                      <a:ext cx="5760720" cy="2025015"/>
+                    </a:xfrm>
+                    <a:prstGeom prst="rect">
+                      <a:avLst/>
+                    </a:prstGeom>
+                    <a:ln w="9525" cap="sq">
+                      <a:solidFill>
+                        <a:srgbClr val="000000"/>
+                      </a:solidFill>
+                      <a:miter lim="800000"/>
+                    </a:ln>
+                    <a:effectLst>
+                      <a:outerShdw blurRad="57150" dist="50800" dir="2700000" algn="tl" rotWithShape="0">
+                        <a:srgbClr val="000000">
+                          <a:alpha val="40000"/>
+                        </a:srgbClr>
+                      </a:outerShdw>
+                    </a:effectLst>
+                  </pic:spPr>
+                </pic:pic>
+              </a:graphicData>
+            </a:graphic>
+          </wp:inline>
+        </w:drawing>
+      </w:r>
+    </w:p>
+    <w:p>
+      <w:pPr>
+        <w:pStyle w:val="Beschriftung"/>
+      </w:pPr>
+      <w:r>
+        <w:t xml:space="preserve">Abbildung </w:t>
+      </w:r>
+      <w:fldSimple w:instr=" SEQ Abbildung \* ARABIC ">
+        <w:r>
+          <w:rPr>
+            <w:noProof/>
+          </w:rPr>
+          <w:t>16</w:t>
+        </w:r>
+      </w:fldSimple>
+      <w:r>
+        <w:t>) Sicht Wochenmittel-Pegel</w:t>
+      </w:r>
+    </w:p>
+    <w:p>
+      <w:pPr>
+        <w:spacing w:line="360" w:lineRule="auto"/>
+        <w:jc w:val="both"/>
+        <w:rPr>
+          <w:rStyle w:val="fontstyle01"/>
+          <w:b/>
+          <w:sz w:val="24"/>
+        </w:rPr>
+      </w:pPr>
+      <w:r>
+        <w:rPr>
+          <w:rStyle w:val="fontstyle01"/>
+          <w:b/>
+          <w:sz w:val="24"/>
+        </w:rPr>
+        <w:t>9 Zusammenfassung</w:t>
+      </w:r>
+    </w:p>
+    <w:p>
+      <w:pPr>
+        <w:spacing w:line="360" w:lineRule="auto"/>
+        <w:jc w:val="both"/>
+        <w:rPr>
+          <w:rStyle w:val="fontstyle01"/>
+          <w:sz w:val="24"/>
+        </w:rPr>
+      </w:pPr>
+      <w:r>
+        <w:rPr>
+          <w:rStyle w:val="fontstyle01"/>
+          <w:sz w:val="24"/>
+        </w:rPr>
+        <w:t xml:space="preserve">In diesem Geodatenbankprojekt wurde ein PostrgeSQL/PostGIS Datenbank erstellt. Dies umfasste den Planungsprozess, mit der Erstellung eines konzeptionellen Datenbankmodels und dem daraus folgenden physischen Entity-Relationshipmodel, sowie die Datenbeschaffung und Vorverarbeitung. Das finalisierte Model wurden schließlich in PostgreSQL umgesetzt und mit den aufbereiten Daten befüllt. Im letzten Schritt wurde die Funktionalität der Datenbank und des Datenbank-Triggers durch Testabfragen und der Erstellung von Datenbanksichten kontrolliert. </w:t>
+      </w:r>
+    </w:p>
+    <w:p>
+      <w:pPr>
+        <w:spacing w:line="360" w:lineRule="auto"/>
+        <w:jc w:val="both"/>
+        <w:rPr>
+          <w:rStyle w:val="fontstyle01"/>
+          <w:i/>
+          <w:sz w:val="24"/>
+        </w:rPr>
+      </w:pPr>
+    </w:p>
+    <w:p>
+      <w:pPr>
+        <w:pStyle w:val="Listenabsatz"/>
+        <w:numPr>
+          <w:ilvl w:val="0"/>
+          <w:numId w:val="5"/>
+        </w:numPr>
+        <w:rPr>
+          <w:rStyle w:val="fontstyle01"/>
+          <w:sz w:val="24"/>
+        </w:rPr>
+      </w:pPr>
+      <w:r>
+        <w:rPr>
+          <w:rStyle w:val="fontstyle01"/>
+          <w:sz w:val="24"/>
+        </w:rPr>
+        <w:t>Sql sheets sortieren</w:t>
+      </w:r>
+    </w:p>
+    <w:p>
+      <w:pPr>
+        <w:pStyle w:val="Listenabsatz"/>
+        <w:numPr>
+          <w:ilvl w:val="0"/>
+          <w:numId w:val="5"/>
+        </w:numPr>
+        <w:rPr>
+          <w:rStyle w:val="fontstyle01"/>
+          <w:sz w:val="24"/>
+        </w:rPr>
+      </w:pPr>
+      <w:r>
+        <w:rPr>
+          <w:rStyle w:val="fontstyle01"/>
+          <w:sz w:val="24"/>
+        </w:rPr>
+        <w:t>Stations Personal einfügen</w:t>
+      </w:r>
+    </w:p>
+    <w:p>
+      <w:pPr>
+        <w:pStyle w:val="Listenabsatz"/>
+        <w:numPr>
+          <w:ilvl w:val="0"/>
+          <w:numId w:val="5"/>
+        </w:numPr>
+        <w:rPr>
+          <w:rStyle w:val="fontstyle01"/>
+          <w:sz w:val="24"/>
+        </w:rPr>
+      </w:pPr>
+      <w:r>
+        <w:rPr>
+          <w:rStyle w:val="fontstyle01"/>
+          <w:sz w:val="24"/>
+        </w:rPr>
+        <w:t>2 weitere Pegelstationen mit Messwerten einfügen</w:t>
+      </w:r>
+    </w:p>
+    <w:p>
+      <w:pPr>
+        <w:pStyle w:val="Listenabsatz"/>
+        <w:numPr>
+          <w:ilvl w:val="0"/>
+          <w:numId w:val="5"/>
+        </w:numPr>
+        <w:rPr>
+          <w:rStyle w:val="fontstyle01"/>
+          <w:sz w:val="24"/>
+        </w:rPr>
+      </w:pPr>
+      <w:r>
+        <w:rPr>
+          <w:rStyle w:val="fontstyle01"/>
+          <w:sz w:val="24"/>
+        </w:rPr>
+        <w:t>Formatieren und in Finalversion bringen</w:t>
+      </w:r>
+    </w:p>
+    <w:p>
+      <w:pPr>
+        <w:rPr>
+          <w:rStyle w:val="fontstyle01"/>
+          <w:sz w:val="24"/>
+        </w:rPr>
+      </w:pPr>
+    </w:p>
+    <w:p>
+      <w:pPr>
+        <w:rPr>
+          <w:rStyle w:val="fontstyle01"/>
+          <w:sz w:val="24"/>
+        </w:rPr>
+      </w:pPr>
       <w:bookmarkStart w:id="1" w:name="_GoBack"/>
       <w:bookmarkEnd w:id="1"/>
     </w:p>
-    <w:p/>
-    <w:p>
-      <w:pPr>
-        <w:spacing w:line="360" w:lineRule="auto"/>
-        <w:jc w:val="both"/>
+    <w:p>
+      <w:pPr>
+        <w:rPr>
+          <w:rStyle w:val="fontstyle01"/>
+          <w:sz w:val="24"/>
+        </w:rPr>
+      </w:pPr>
+    </w:p>
+    <w:p>
+      <w:pPr>
+        <w:rPr>
+          <w:rStyle w:val="fontstyle01"/>
+          <w:sz w:val="24"/>
+        </w:rPr>
+      </w:pPr>
+    </w:p>
+    <w:p>
+      <w:pPr>
         <w:rPr>
           <w:rStyle w:val="fontstyle01"/>
           <w:b/>
@@ -4969,93 +5341,6 @@
           <w:b/>
           <w:sz w:val="24"/>
         </w:rPr>
-        <w:t>9 Zusammenfassung</w:t>
-      </w:r>
-    </w:p>
-    <w:p>
-      <w:pPr>
-        <w:spacing w:line="360" w:lineRule="auto"/>
-        <w:jc w:val="both"/>
-        <w:rPr>
-          <w:rStyle w:val="fontstyle01"/>
-          <w:b/>
-          <w:sz w:val="24"/>
-        </w:rPr>
-      </w:pPr>
-    </w:p>
-    <w:p>
-      <w:pPr>
-        <w:spacing w:line="360" w:lineRule="auto"/>
-        <w:jc w:val="both"/>
-        <w:rPr>
-          <w:rStyle w:val="fontstyle01"/>
-          <w:i/>
-          <w:sz w:val="24"/>
-        </w:rPr>
-      </w:pPr>
-    </w:p>
-    <w:p>
-      <w:pPr>
-        <w:rPr>
-          <w:rStyle w:val="fontstyle01"/>
-          <w:sz w:val="24"/>
-        </w:rPr>
-      </w:pPr>
-    </w:p>
-    <w:p>
-      <w:pPr>
-        <w:rPr>
-          <w:rStyle w:val="fontstyle01"/>
-          <w:sz w:val="24"/>
-        </w:rPr>
-      </w:pPr>
-    </w:p>
-    <w:p>
-      <w:pPr>
-        <w:rPr>
-          <w:rStyle w:val="fontstyle01"/>
-          <w:sz w:val="24"/>
-        </w:rPr>
-      </w:pPr>
-    </w:p>
-    <w:p>
-      <w:pPr>
-        <w:rPr>
-          <w:rStyle w:val="fontstyle01"/>
-          <w:sz w:val="24"/>
-        </w:rPr>
-      </w:pPr>
-    </w:p>
-    <w:p>
-      <w:pPr>
-        <w:rPr>
-          <w:rStyle w:val="fontstyle01"/>
-          <w:sz w:val="24"/>
-        </w:rPr>
-      </w:pPr>
-    </w:p>
-    <w:p>
-      <w:pPr>
-        <w:rPr>
-          <w:rStyle w:val="fontstyle01"/>
-          <w:sz w:val="24"/>
-        </w:rPr>
-      </w:pPr>
-    </w:p>
-    <w:p>
-      <w:pPr>
-        <w:rPr>
-          <w:rStyle w:val="fontstyle01"/>
-          <w:b/>
-          <w:sz w:val="24"/>
-        </w:rPr>
-      </w:pPr>
-      <w:r>
-        <w:rPr>
-          <w:rStyle w:val="fontstyle01"/>
-          <w:b/>
-          <w:sz w:val="24"/>
-        </w:rPr>
         <w:t>Literatur</w:t>
       </w:r>
     </w:p>
@@ -5150,6 +5435,7 @@
           <w:rStyle w:val="fontstyle01"/>
           <w:sz w:val="24"/>
         </w:rPr>
+        <w:lastRenderedPageBreak/>
         <w:t>=nasPublication&amp;nn=16102</w:t>
       </w:r>
     </w:p>
@@ -6723,7 +7009,7 @@
 </file>
 
 <file path=customXml/itemProps1.xml><?xml version="1.0" encoding="utf-8"?>
-<ds:datastoreItem xmlns:ds="http://schemas.openxmlformats.org/officeDocument/2006/customXml" ds:itemID="{8593B34E-BCCE-433D-BD22-6E06C25AD591}">
+<ds:datastoreItem xmlns:ds="http://schemas.openxmlformats.org/officeDocument/2006/customXml" ds:itemID="{78AB56D5-165E-4308-8E7F-A4B9BE250C13}">
   <ds:schemaRefs>
     <ds:schemaRef ds:uri="http://schemas.openxmlformats.org/officeDocument/2006/bibliography"/>
   </ds:schemaRefs>

--- a/writing/geodb_doc.docx
+++ b/writing/geodb_doc.docx
@@ -614,21 +614,6 @@
           <w:rStyle w:val="fontstyle01"/>
           <w:sz w:val="24"/>
         </w:rPr>
-        <w:t>Tabellenverzeichnis</w:t>
-      </w:r>
-    </w:p>
-    <w:p>
-      <w:pPr>
-        <w:rPr>
-          <w:rStyle w:val="fontstyle01"/>
-          <w:sz w:val="24"/>
-        </w:rPr>
-      </w:pPr>
-      <w:r>
-        <w:rPr>
-          <w:rStyle w:val="fontstyle01"/>
-          <w:sz w:val="24"/>
-        </w:rPr>
         <w:t>Abkürzungsverzeichnis</w:t>
       </w:r>
     </w:p>
@@ -816,7 +801,8 @@
     <w:p>
       <w:pPr>
         <w:rPr>
-          <w:sz w:val="28"/>
+          <w:rStyle w:val="fontstyle01"/>
+          <w:sz w:val="24"/>
         </w:rPr>
       </w:pPr>
       <w:r>
@@ -829,40 +815,1631 @@
     </w:p>
     <w:p>
       <w:pPr>
-        <w:rPr>
-          <w:rStyle w:val="fontstyle01"/>
-        </w:rPr>
-      </w:pPr>
-    </w:p>
-    <w:p>
-      <w:pPr>
-        <w:rPr>
-          <w:rStyle w:val="fontstyle01"/>
-        </w:rPr>
-      </w:pPr>
-    </w:p>
-    <w:p>
-      <w:pPr>
-        <w:rPr>
-          <w:rStyle w:val="fontstyle01"/>
-          <w:sz w:val="24"/>
-        </w:rPr>
-      </w:pPr>
-    </w:p>
-    <w:p>
-      <w:pPr>
+        <w:spacing w:line="360" w:lineRule="auto"/>
+        <w:rPr>
+          <w:rStyle w:val="fontstyle01"/>
+          <w:rFonts w:ascii="Times New Roman" w:hAnsi="Times New Roman" w:cs="Times New Roman"/>
+          <w:sz w:val="24"/>
+          <w:szCs w:val="24"/>
+        </w:rPr>
+      </w:pPr>
+    </w:p>
+    <w:p>
+      <w:pPr>
+        <w:spacing w:line="360" w:lineRule="auto"/>
+        <w:rPr>
+          <w:rFonts w:ascii="Times New Roman" w:hAnsi="Times New Roman" w:cs="Times New Roman"/>
+          <w:sz w:val="24"/>
+          <w:szCs w:val="24"/>
+        </w:rPr>
+      </w:pPr>
+      <w:r>
+        <w:rPr>
+          <w:rStyle w:val="fontstyle01"/>
+          <w:rFonts w:ascii="Times New Roman" w:hAnsi="Times New Roman" w:cs="Times New Roman"/>
+          <w:sz w:val="24"/>
+          <w:szCs w:val="24"/>
+        </w:rPr>
+        <w:t xml:space="preserve">Abbildungsverzeichnis: </w:t>
+      </w:r>
+    </w:p>
+    <w:p>
+      <w:pPr>
+        <w:pStyle w:val="Abbildungsverzeichnis"/>
+        <w:tabs>
+          <w:tab w:val="right" w:leader="dot" w:pos="9062"/>
+        </w:tabs>
+        <w:spacing w:line="360" w:lineRule="auto"/>
+        <w:rPr>
+          <w:rFonts w:ascii="Times New Roman" w:hAnsi="Times New Roman" w:cs="Times New Roman"/>
+          <w:noProof/>
+          <w:sz w:val="24"/>
+          <w:szCs w:val="24"/>
+        </w:rPr>
+      </w:pPr>
+      <w:r>
+        <w:rPr>
+          <w:rStyle w:val="fontstyle01"/>
+          <w:rFonts w:ascii="Times New Roman" w:hAnsi="Times New Roman" w:cs="Times New Roman"/>
+          <w:sz w:val="24"/>
+          <w:szCs w:val="24"/>
+        </w:rPr>
+        <w:fldChar w:fldCharType="begin"/>
+      </w:r>
+      <w:r>
+        <w:rPr>
+          <w:rStyle w:val="fontstyle01"/>
+          <w:rFonts w:ascii="Times New Roman" w:hAnsi="Times New Roman" w:cs="Times New Roman"/>
+          <w:sz w:val="24"/>
+          <w:szCs w:val="24"/>
+        </w:rPr>
+        <w:instrText xml:space="preserve"> TOC \h \z \c "Abbildung" </w:instrText>
+      </w:r>
+      <w:r>
+        <w:rPr>
+          <w:rStyle w:val="fontstyle01"/>
+          <w:rFonts w:ascii="Times New Roman" w:hAnsi="Times New Roman" w:cs="Times New Roman"/>
+          <w:sz w:val="24"/>
+          <w:szCs w:val="24"/>
+        </w:rPr>
+        <w:fldChar w:fldCharType="separate"/>
+      </w:r>
+      <w:hyperlink r:id="rId8" w:anchor="_Toc498510342" w:history="1">
+        <w:r>
+          <w:rPr>
+            <w:rStyle w:val="Hyperlink"/>
+            <w:rFonts w:ascii="Times New Roman" w:hAnsi="Times New Roman" w:cs="Times New Roman"/>
+            <w:noProof/>
+            <w:sz w:val="24"/>
+            <w:szCs w:val="24"/>
+          </w:rPr>
+          <w:t>Abbildung 1) Methodisches Vorgehen</w:t>
+        </w:r>
+        <w:r>
+          <w:rPr>
+            <w:rFonts w:ascii="Times New Roman" w:hAnsi="Times New Roman" w:cs="Times New Roman"/>
+            <w:noProof/>
+            <w:webHidden/>
+            <w:sz w:val="24"/>
+            <w:szCs w:val="24"/>
+          </w:rPr>
+          <w:tab/>
+        </w:r>
+        <w:r>
+          <w:rPr>
+            <w:rFonts w:ascii="Times New Roman" w:hAnsi="Times New Roman" w:cs="Times New Roman"/>
+            <w:noProof/>
+            <w:webHidden/>
+            <w:sz w:val="24"/>
+            <w:szCs w:val="24"/>
+          </w:rPr>
+          <w:fldChar w:fldCharType="begin"/>
+        </w:r>
+        <w:r>
+          <w:rPr>
+            <w:rFonts w:ascii="Times New Roman" w:hAnsi="Times New Roman" w:cs="Times New Roman"/>
+            <w:noProof/>
+            <w:webHidden/>
+            <w:sz w:val="24"/>
+            <w:szCs w:val="24"/>
+          </w:rPr>
+          <w:instrText xml:space="preserve"> PAGEREF _Toc498510342 \h </w:instrText>
+        </w:r>
+        <w:r>
+          <w:rPr>
+            <w:rFonts w:ascii="Times New Roman" w:hAnsi="Times New Roman" w:cs="Times New Roman"/>
+            <w:noProof/>
+            <w:webHidden/>
+            <w:sz w:val="24"/>
+            <w:szCs w:val="24"/>
+          </w:rPr>
+        </w:r>
+        <w:r>
+          <w:rPr>
+            <w:rFonts w:ascii="Times New Roman" w:hAnsi="Times New Roman" w:cs="Times New Roman"/>
+            <w:noProof/>
+            <w:webHidden/>
+            <w:sz w:val="24"/>
+            <w:szCs w:val="24"/>
+          </w:rPr>
+          <w:fldChar w:fldCharType="separate"/>
+        </w:r>
+        <w:r>
+          <w:rPr>
+            <w:rFonts w:ascii="Times New Roman" w:hAnsi="Times New Roman" w:cs="Times New Roman"/>
+            <w:noProof/>
+            <w:webHidden/>
+            <w:sz w:val="24"/>
+            <w:szCs w:val="24"/>
+          </w:rPr>
+          <w:t>5</w:t>
+        </w:r>
+        <w:r>
+          <w:rPr>
+            <w:rFonts w:ascii="Times New Roman" w:hAnsi="Times New Roman" w:cs="Times New Roman"/>
+            <w:noProof/>
+            <w:webHidden/>
+            <w:sz w:val="24"/>
+            <w:szCs w:val="24"/>
+          </w:rPr>
+          <w:fldChar w:fldCharType="end"/>
+        </w:r>
+      </w:hyperlink>
+    </w:p>
+    <w:p>
+      <w:pPr>
+        <w:pStyle w:val="Abbildungsverzeichnis"/>
+        <w:tabs>
+          <w:tab w:val="right" w:leader="dot" w:pos="9062"/>
+        </w:tabs>
+        <w:spacing w:line="360" w:lineRule="auto"/>
+        <w:rPr>
+          <w:rFonts w:ascii="Times New Roman" w:hAnsi="Times New Roman" w:cs="Times New Roman"/>
+          <w:noProof/>
+          <w:sz w:val="24"/>
+          <w:szCs w:val="24"/>
+        </w:rPr>
+      </w:pPr>
+      <w:hyperlink w:anchor="_Toc498510343" w:history="1">
+        <w:r>
+          <w:rPr>
+            <w:rStyle w:val="Hyperlink"/>
+            <w:rFonts w:ascii="Times New Roman" w:hAnsi="Times New Roman" w:cs="Times New Roman"/>
+            <w:noProof/>
+            <w:sz w:val="24"/>
+            <w:szCs w:val="24"/>
+          </w:rPr>
+          <w:t>Abbildung 2) Konzeptionelles Datenbankmodell</w:t>
+        </w:r>
+        <w:r>
+          <w:rPr>
+            <w:rFonts w:ascii="Times New Roman" w:hAnsi="Times New Roman" w:cs="Times New Roman"/>
+            <w:noProof/>
+            <w:webHidden/>
+            <w:sz w:val="24"/>
+            <w:szCs w:val="24"/>
+          </w:rPr>
+          <w:tab/>
+        </w:r>
+        <w:r>
+          <w:rPr>
+            <w:rFonts w:ascii="Times New Roman" w:hAnsi="Times New Roman" w:cs="Times New Roman"/>
+            <w:noProof/>
+            <w:webHidden/>
+            <w:sz w:val="24"/>
+            <w:szCs w:val="24"/>
+          </w:rPr>
+          <w:fldChar w:fldCharType="begin"/>
+        </w:r>
+        <w:r>
+          <w:rPr>
+            <w:rFonts w:ascii="Times New Roman" w:hAnsi="Times New Roman" w:cs="Times New Roman"/>
+            <w:noProof/>
+            <w:webHidden/>
+            <w:sz w:val="24"/>
+            <w:szCs w:val="24"/>
+          </w:rPr>
+          <w:instrText xml:space="preserve"> PAGEREF _Toc498510343 \h </w:instrText>
+        </w:r>
+        <w:r>
+          <w:rPr>
+            <w:rFonts w:ascii="Times New Roman" w:hAnsi="Times New Roman" w:cs="Times New Roman"/>
+            <w:noProof/>
+            <w:webHidden/>
+            <w:sz w:val="24"/>
+            <w:szCs w:val="24"/>
+          </w:rPr>
+        </w:r>
+        <w:r>
+          <w:rPr>
+            <w:rFonts w:ascii="Times New Roman" w:hAnsi="Times New Roman" w:cs="Times New Roman"/>
+            <w:noProof/>
+            <w:webHidden/>
+            <w:sz w:val="24"/>
+            <w:szCs w:val="24"/>
+          </w:rPr>
+          <w:fldChar w:fldCharType="separate"/>
+        </w:r>
+        <w:r>
+          <w:rPr>
+            <w:rFonts w:ascii="Times New Roman" w:hAnsi="Times New Roman" w:cs="Times New Roman"/>
+            <w:noProof/>
+            <w:webHidden/>
+            <w:sz w:val="24"/>
+            <w:szCs w:val="24"/>
+          </w:rPr>
+          <w:t>7</w:t>
+        </w:r>
+        <w:r>
+          <w:rPr>
+            <w:rFonts w:ascii="Times New Roman" w:hAnsi="Times New Roman" w:cs="Times New Roman"/>
+            <w:noProof/>
+            <w:webHidden/>
+            <w:sz w:val="24"/>
+            <w:szCs w:val="24"/>
+          </w:rPr>
+          <w:fldChar w:fldCharType="end"/>
+        </w:r>
+      </w:hyperlink>
+    </w:p>
+    <w:p>
+      <w:pPr>
+        <w:pStyle w:val="Abbildungsverzeichnis"/>
+        <w:tabs>
+          <w:tab w:val="right" w:leader="dot" w:pos="9062"/>
+        </w:tabs>
+        <w:spacing w:line="360" w:lineRule="auto"/>
+        <w:rPr>
+          <w:rFonts w:ascii="Times New Roman" w:hAnsi="Times New Roman" w:cs="Times New Roman"/>
+          <w:noProof/>
+          <w:sz w:val="24"/>
+          <w:szCs w:val="24"/>
+        </w:rPr>
+      </w:pPr>
+      <w:hyperlink r:id="rId9" w:anchor="_Toc498510344" w:history="1">
+        <w:r>
+          <w:rPr>
+            <w:rStyle w:val="Hyperlink"/>
+            <w:rFonts w:ascii="Times New Roman" w:hAnsi="Times New Roman" w:cs="Times New Roman"/>
+            <w:noProof/>
+            <w:sz w:val="24"/>
+            <w:szCs w:val="24"/>
+          </w:rPr>
+          <w:t>Abbildung 3) physisches ERM</w:t>
+        </w:r>
+        <w:r>
+          <w:rPr>
+            <w:rFonts w:ascii="Times New Roman" w:hAnsi="Times New Roman" w:cs="Times New Roman"/>
+            <w:noProof/>
+            <w:webHidden/>
+            <w:sz w:val="24"/>
+            <w:szCs w:val="24"/>
+          </w:rPr>
+          <w:tab/>
+        </w:r>
+        <w:r>
+          <w:rPr>
+            <w:rFonts w:ascii="Times New Roman" w:hAnsi="Times New Roman" w:cs="Times New Roman"/>
+            <w:noProof/>
+            <w:webHidden/>
+            <w:sz w:val="24"/>
+            <w:szCs w:val="24"/>
+          </w:rPr>
+          <w:fldChar w:fldCharType="begin"/>
+        </w:r>
+        <w:r>
+          <w:rPr>
+            <w:rFonts w:ascii="Times New Roman" w:hAnsi="Times New Roman" w:cs="Times New Roman"/>
+            <w:noProof/>
+            <w:webHidden/>
+            <w:sz w:val="24"/>
+            <w:szCs w:val="24"/>
+          </w:rPr>
+          <w:instrText xml:space="preserve"> PAGEREF _Toc498510344 \h </w:instrText>
+        </w:r>
+        <w:r>
+          <w:rPr>
+            <w:rFonts w:ascii="Times New Roman" w:hAnsi="Times New Roman" w:cs="Times New Roman"/>
+            <w:noProof/>
+            <w:webHidden/>
+            <w:sz w:val="24"/>
+            <w:szCs w:val="24"/>
+          </w:rPr>
+        </w:r>
+        <w:r>
+          <w:rPr>
+            <w:rFonts w:ascii="Times New Roman" w:hAnsi="Times New Roman" w:cs="Times New Roman"/>
+            <w:noProof/>
+            <w:webHidden/>
+            <w:sz w:val="24"/>
+            <w:szCs w:val="24"/>
+          </w:rPr>
+          <w:fldChar w:fldCharType="separate"/>
+        </w:r>
+        <w:r>
+          <w:rPr>
+            <w:rFonts w:ascii="Times New Roman" w:hAnsi="Times New Roman" w:cs="Times New Roman"/>
+            <w:noProof/>
+            <w:webHidden/>
+            <w:sz w:val="24"/>
+            <w:szCs w:val="24"/>
+          </w:rPr>
+          <w:t>8</w:t>
+        </w:r>
+        <w:r>
+          <w:rPr>
+            <w:rFonts w:ascii="Times New Roman" w:hAnsi="Times New Roman" w:cs="Times New Roman"/>
+            <w:noProof/>
+            <w:webHidden/>
+            <w:sz w:val="24"/>
+            <w:szCs w:val="24"/>
+          </w:rPr>
+          <w:fldChar w:fldCharType="end"/>
+        </w:r>
+      </w:hyperlink>
+    </w:p>
+    <w:p>
+      <w:pPr>
+        <w:pStyle w:val="Abbildungsverzeichnis"/>
+        <w:tabs>
+          <w:tab w:val="right" w:leader="dot" w:pos="9062"/>
+        </w:tabs>
+        <w:spacing w:line="360" w:lineRule="auto"/>
+        <w:rPr>
+          <w:rFonts w:ascii="Times New Roman" w:hAnsi="Times New Roman" w:cs="Times New Roman"/>
+          <w:noProof/>
+          <w:sz w:val="24"/>
+          <w:szCs w:val="24"/>
+        </w:rPr>
+      </w:pPr>
+      <w:hyperlink w:anchor="_Toc498510345" w:history="1">
+        <w:r>
+          <w:rPr>
+            <w:rStyle w:val="Hyperlink"/>
+            <w:rFonts w:ascii="Times New Roman" w:hAnsi="Times New Roman" w:cs="Times New Roman"/>
+            <w:noProof/>
+            <w:sz w:val="24"/>
+            <w:szCs w:val="24"/>
+          </w:rPr>
+          <w:t>Abbildung 4) PostGIS Extension</w:t>
+        </w:r>
+        <w:r>
+          <w:rPr>
+            <w:rFonts w:ascii="Times New Roman" w:hAnsi="Times New Roman" w:cs="Times New Roman"/>
+            <w:noProof/>
+            <w:webHidden/>
+            <w:sz w:val="24"/>
+            <w:szCs w:val="24"/>
+          </w:rPr>
+          <w:tab/>
+        </w:r>
+        <w:r>
+          <w:rPr>
+            <w:rFonts w:ascii="Times New Roman" w:hAnsi="Times New Roman" w:cs="Times New Roman"/>
+            <w:noProof/>
+            <w:webHidden/>
+            <w:sz w:val="24"/>
+            <w:szCs w:val="24"/>
+          </w:rPr>
+          <w:fldChar w:fldCharType="begin"/>
+        </w:r>
+        <w:r>
+          <w:rPr>
+            <w:rFonts w:ascii="Times New Roman" w:hAnsi="Times New Roman" w:cs="Times New Roman"/>
+            <w:noProof/>
+            <w:webHidden/>
+            <w:sz w:val="24"/>
+            <w:szCs w:val="24"/>
+          </w:rPr>
+          <w:instrText xml:space="preserve"> PAGEREF _Toc498510345 \h </w:instrText>
+        </w:r>
+        <w:r>
+          <w:rPr>
+            <w:rFonts w:ascii="Times New Roman" w:hAnsi="Times New Roman" w:cs="Times New Roman"/>
+            <w:noProof/>
+            <w:webHidden/>
+            <w:sz w:val="24"/>
+            <w:szCs w:val="24"/>
+          </w:rPr>
+        </w:r>
+        <w:r>
+          <w:rPr>
+            <w:rFonts w:ascii="Times New Roman" w:hAnsi="Times New Roman" w:cs="Times New Roman"/>
+            <w:noProof/>
+            <w:webHidden/>
+            <w:sz w:val="24"/>
+            <w:szCs w:val="24"/>
+          </w:rPr>
+          <w:fldChar w:fldCharType="separate"/>
+        </w:r>
+        <w:r>
+          <w:rPr>
+            <w:rFonts w:ascii="Times New Roman" w:hAnsi="Times New Roman" w:cs="Times New Roman"/>
+            <w:noProof/>
+            <w:webHidden/>
+            <w:sz w:val="24"/>
+            <w:szCs w:val="24"/>
+          </w:rPr>
+          <w:t>9</w:t>
+        </w:r>
+        <w:r>
+          <w:rPr>
+            <w:rFonts w:ascii="Times New Roman" w:hAnsi="Times New Roman" w:cs="Times New Roman"/>
+            <w:noProof/>
+            <w:webHidden/>
+            <w:sz w:val="24"/>
+            <w:szCs w:val="24"/>
+          </w:rPr>
+          <w:fldChar w:fldCharType="end"/>
+        </w:r>
+      </w:hyperlink>
+    </w:p>
+    <w:p>
+      <w:pPr>
+        <w:pStyle w:val="Abbildungsverzeichnis"/>
+        <w:tabs>
+          <w:tab w:val="right" w:leader="dot" w:pos="9062"/>
+        </w:tabs>
+        <w:spacing w:line="360" w:lineRule="auto"/>
+        <w:rPr>
+          <w:rFonts w:ascii="Times New Roman" w:hAnsi="Times New Roman" w:cs="Times New Roman"/>
+          <w:noProof/>
+          <w:sz w:val="24"/>
+          <w:szCs w:val="24"/>
+        </w:rPr>
+      </w:pPr>
+      <w:hyperlink w:anchor="_Toc498510346" w:history="1">
+        <w:r>
+          <w:rPr>
+            <w:rStyle w:val="Hyperlink"/>
+            <w:rFonts w:ascii="Times New Roman" w:hAnsi="Times New Roman" w:cs="Times New Roman"/>
+            <w:noProof/>
+            <w:sz w:val="24"/>
+            <w:szCs w:val="24"/>
+          </w:rPr>
+          <w:t>Abbildung 5) Vererbung an Messdaten</w:t>
+        </w:r>
+        <w:r>
+          <w:rPr>
+            <w:rFonts w:ascii="Times New Roman" w:hAnsi="Times New Roman" w:cs="Times New Roman"/>
+            <w:noProof/>
+            <w:webHidden/>
+            <w:sz w:val="24"/>
+            <w:szCs w:val="24"/>
+          </w:rPr>
+          <w:tab/>
+        </w:r>
+        <w:r>
+          <w:rPr>
+            <w:rFonts w:ascii="Times New Roman" w:hAnsi="Times New Roman" w:cs="Times New Roman"/>
+            <w:noProof/>
+            <w:webHidden/>
+            <w:sz w:val="24"/>
+            <w:szCs w:val="24"/>
+          </w:rPr>
+          <w:fldChar w:fldCharType="begin"/>
+        </w:r>
+        <w:r>
+          <w:rPr>
+            <w:rFonts w:ascii="Times New Roman" w:hAnsi="Times New Roman" w:cs="Times New Roman"/>
+            <w:noProof/>
+            <w:webHidden/>
+            <w:sz w:val="24"/>
+            <w:szCs w:val="24"/>
+          </w:rPr>
+          <w:instrText xml:space="preserve"> PAGEREF _Toc498510346 \h </w:instrText>
+        </w:r>
+        <w:r>
+          <w:rPr>
+            <w:rFonts w:ascii="Times New Roman" w:hAnsi="Times New Roman" w:cs="Times New Roman"/>
+            <w:noProof/>
+            <w:webHidden/>
+            <w:sz w:val="24"/>
+            <w:szCs w:val="24"/>
+          </w:rPr>
+        </w:r>
+        <w:r>
+          <w:rPr>
+            <w:rFonts w:ascii="Times New Roman" w:hAnsi="Times New Roman" w:cs="Times New Roman"/>
+            <w:noProof/>
+            <w:webHidden/>
+            <w:sz w:val="24"/>
+            <w:szCs w:val="24"/>
+          </w:rPr>
+          <w:fldChar w:fldCharType="separate"/>
+        </w:r>
+        <w:r>
+          <w:rPr>
+            <w:rFonts w:ascii="Times New Roman" w:hAnsi="Times New Roman" w:cs="Times New Roman"/>
+            <w:noProof/>
+            <w:webHidden/>
+            <w:sz w:val="24"/>
+            <w:szCs w:val="24"/>
+          </w:rPr>
+          <w:t>9</w:t>
+        </w:r>
+        <w:r>
+          <w:rPr>
+            <w:rFonts w:ascii="Times New Roman" w:hAnsi="Times New Roman" w:cs="Times New Roman"/>
+            <w:noProof/>
+            <w:webHidden/>
+            <w:sz w:val="24"/>
+            <w:szCs w:val="24"/>
+          </w:rPr>
+          <w:fldChar w:fldCharType="end"/>
+        </w:r>
+      </w:hyperlink>
+    </w:p>
+    <w:p>
+      <w:pPr>
+        <w:pStyle w:val="Abbildungsverzeichnis"/>
+        <w:tabs>
+          <w:tab w:val="right" w:leader="dot" w:pos="9062"/>
+        </w:tabs>
+        <w:spacing w:line="360" w:lineRule="auto"/>
+        <w:rPr>
+          <w:rFonts w:ascii="Times New Roman" w:hAnsi="Times New Roman" w:cs="Times New Roman"/>
+          <w:noProof/>
+          <w:sz w:val="24"/>
+          <w:szCs w:val="24"/>
+        </w:rPr>
+      </w:pPr>
+      <w:hyperlink w:anchor="_Toc498510347" w:history="1">
+        <w:r>
+          <w:rPr>
+            <w:rStyle w:val="Hyperlink"/>
+            <w:rFonts w:ascii="Times New Roman" w:hAnsi="Times New Roman" w:cs="Times New Roman"/>
+            <w:noProof/>
+            <w:sz w:val="24"/>
+            <w:szCs w:val="24"/>
+          </w:rPr>
+          <w:t>Abbildung 6) Datenbank Trigger</w:t>
+        </w:r>
+        <w:r>
+          <w:rPr>
+            <w:rFonts w:ascii="Times New Roman" w:hAnsi="Times New Roman" w:cs="Times New Roman"/>
+            <w:noProof/>
+            <w:webHidden/>
+            <w:sz w:val="24"/>
+            <w:szCs w:val="24"/>
+          </w:rPr>
+          <w:tab/>
+        </w:r>
+        <w:r>
+          <w:rPr>
+            <w:rFonts w:ascii="Times New Roman" w:hAnsi="Times New Roman" w:cs="Times New Roman"/>
+            <w:noProof/>
+            <w:webHidden/>
+            <w:sz w:val="24"/>
+            <w:szCs w:val="24"/>
+          </w:rPr>
+          <w:fldChar w:fldCharType="begin"/>
+        </w:r>
+        <w:r>
+          <w:rPr>
+            <w:rFonts w:ascii="Times New Roman" w:hAnsi="Times New Roman" w:cs="Times New Roman"/>
+            <w:noProof/>
+            <w:webHidden/>
+            <w:sz w:val="24"/>
+            <w:szCs w:val="24"/>
+          </w:rPr>
+          <w:instrText xml:space="preserve"> PAGEREF _Toc498510347 \h </w:instrText>
+        </w:r>
+        <w:r>
+          <w:rPr>
+            <w:rFonts w:ascii="Times New Roman" w:hAnsi="Times New Roman" w:cs="Times New Roman"/>
+            <w:noProof/>
+            <w:webHidden/>
+            <w:sz w:val="24"/>
+            <w:szCs w:val="24"/>
+          </w:rPr>
+        </w:r>
+        <w:r>
+          <w:rPr>
+            <w:rFonts w:ascii="Times New Roman" w:hAnsi="Times New Roman" w:cs="Times New Roman"/>
+            <w:noProof/>
+            <w:webHidden/>
+            <w:sz w:val="24"/>
+            <w:szCs w:val="24"/>
+          </w:rPr>
+          <w:fldChar w:fldCharType="separate"/>
+        </w:r>
+        <w:r>
+          <w:rPr>
+            <w:rFonts w:ascii="Times New Roman" w:hAnsi="Times New Roman" w:cs="Times New Roman"/>
+            <w:noProof/>
+            <w:webHidden/>
+            <w:sz w:val="24"/>
+            <w:szCs w:val="24"/>
+          </w:rPr>
+          <w:t>10</w:t>
+        </w:r>
+        <w:r>
+          <w:rPr>
+            <w:rFonts w:ascii="Times New Roman" w:hAnsi="Times New Roman" w:cs="Times New Roman"/>
+            <w:noProof/>
+            <w:webHidden/>
+            <w:sz w:val="24"/>
+            <w:szCs w:val="24"/>
+          </w:rPr>
+          <w:fldChar w:fldCharType="end"/>
+        </w:r>
+      </w:hyperlink>
+    </w:p>
+    <w:p>
+      <w:pPr>
+        <w:pStyle w:val="Abbildungsverzeichnis"/>
+        <w:tabs>
+          <w:tab w:val="right" w:leader="dot" w:pos="9062"/>
+        </w:tabs>
+        <w:spacing w:line="360" w:lineRule="auto"/>
+        <w:rPr>
+          <w:rFonts w:ascii="Times New Roman" w:hAnsi="Times New Roman" w:cs="Times New Roman"/>
+          <w:noProof/>
+          <w:sz w:val="24"/>
+          <w:szCs w:val="24"/>
+        </w:rPr>
+      </w:pPr>
+      <w:hyperlink w:anchor="_Toc498510348" w:history="1">
+        <w:r>
+          <w:rPr>
+            <w:rStyle w:val="Hyperlink"/>
+            <w:rFonts w:ascii="Times New Roman" w:hAnsi="Times New Roman" w:cs="Times New Roman"/>
+            <w:noProof/>
+            <w:sz w:val="24"/>
+            <w:szCs w:val="24"/>
+          </w:rPr>
+          <w:t>Abbildung 7) Beispielabfrage "inner join"</w:t>
+        </w:r>
+        <w:r>
+          <w:rPr>
+            <w:rFonts w:ascii="Times New Roman" w:hAnsi="Times New Roman" w:cs="Times New Roman"/>
+            <w:noProof/>
+            <w:webHidden/>
+            <w:sz w:val="24"/>
+            <w:szCs w:val="24"/>
+          </w:rPr>
+          <w:tab/>
+        </w:r>
+        <w:r>
+          <w:rPr>
+            <w:rFonts w:ascii="Times New Roman" w:hAnsi="Times New Roman" w:cs="Times New Roman"/>
+            <w:noProof/>
+            <w:webHidden/>
+            <w:sz w:val="24"/>
+            <w:szCs w:val="24"/>
+          </w:rPr>
+          <w:fldChar w:fldCharType="begin"/>
+        </w:r>
+        <w:r>
+          <w:rPr>
+            <w:rFonts w:ascii="Times New Roman" w:hAnsi="Times New Roman" w:cs="Times New Roman"/>
+            <w:noProof/>
+            <w:webHidden/>
+            <w:sz w:val="24"/>
+            <w:szCs w:val="24"/>
+          </w:rPr>
+          <w:instrText xml:space="preserve"> PAGEREF _Toc498510348 \h </w:instrText>
+        </w:r>
+        <w:r>
+          <w:rPr>
+            <w:rFonts w:ascii="Times New Roman" w:hAnsi="Times New Roman" w:cs="Times New Roman"/>
+            <w:noProof/>
+            <w:webHidden/>
+            <w:sz w:val="24"/>
+            <w:szCs w:val="24"/>
+          </w:rPr>
+        </w:r>
+        <w:r>
+          <w:rPr>
+            <w:rFonts w:ascii="Times New Roman" w:hAnsi="Times New Roman" w:cs="Times New Roman"/>
+            <w:noProof/>
+            <w:webHidden/>
+            <w:sz w:val="24"/>
+            <w:szCs w:val="24"/>
+          </w:rPr>
+          <w:fldChar w:fldCharType="separate"/>
+        </w:r>
+        <w:r>
+          <w:rPr>
+            <w:rFonts w:ascii="Times New Roman" w:hAnsi="Times New Roman" w:cs="Times New Roman"/>
+            <w:noProof/>
+            <w:webHidden/>
+            <w:sz w:val="24"/>
+            <w:szCs w:val="24"/>
+          </w:rPr>
+          <w:t>10</w:t>
+        </w:r>
+        <w:r>
+          <w:rPr>
+            <w:rFonts w:ascii="Times New Roman" w:hAnsi="Times New Roman" w:cs="Times New Roman"/>
+            <w:noProof/>
+            <w:webHidden/>
+            <w:sz w:val="24"/>
+            <w:szCs w:val="24"/>
+          </w:rPr>
+          <w:fldChar w:fldCharType="end"/>
+        </w:r>
+      </w:hyperlink>
+    </w:p>
+    <w:p>
+      <w:pPr>
+        <w:pStyle w:val="Abbildungsverzeichnis"/>
+        <w:tabs>
+          <w:tab w:val="right" w:leader="dot" w:pos="9062"/>
+        </w:tabs>
+        <w:spacing w:line="360" w:lineRule="auto"/>
+        <w:rPr>
+          <w:rFonts w:ascii="Times New Roman" w:hAnsi="Times New Roman" w:cs="Times New Roman"/>
+          <w:noProof/>
+          <w:sz w:val="24"/>
+          <w:szCs w:val="24"/>
+        </w:rPr>
+      </w:pPr>
+      <w:hyperlink w:anchor="_Toc498510349" w:history="1">
+        <w:r>
+          <w:rPr>
+            <w:rStyle w:val="Hyperlink"/>
+            <w:rFonts w:ascii="Times New Roman" w:hAnsi="Times New Roman" w:cs="Times New Roman"/>
+            <w:noProof/>
+            <w:sz w:val="24"/>
+            <w:szCs w:val="24"/>
+          </w:rPr>
+          <w:t>Abbildung 8) Beispiel Datenimport</w:t>
+        </w:r>
+        <w:r>
+          <w:rPr>
+            <w:rFonts w:ascii="Times New Roman" w:hAnsi="Times New Roman" w:cs="Times New Roman"/>
+            <w:noProof/>
+            <w:webHidden/>
+            <w:sz w:val="24"/>
+            <w:szCs w:val="24"/>
+          </w:rPr>
+          <w:tab/>
+        </w:r>
+        <w:r>
+          <w:rPr>
+            <w:rFonts w:ascii="Times New Roman" w:hAnsi="Times New Roman" w:cs="Times New Roman"/>
+            <w:noProof/>
+            <w:webHidden/>
+            <w:sz w:val="24"/>
+            <w:szCs w:val="24"/>
+          </w:rPr>
+          <w:fldChar w:fldCharType="begin"/>
+        </w:r>
+        <w:r>
+          <w:rPr>
+            <w:rFonts w:ascii="Times New Roman" w:hAnsi="Times New Roman" w:cs="Times New Roman"/>
+            <w:noProof/>
+            <w:webHidden/>
+            <w:sz w:val="24"/>
+            <w:szCs w:val="24"/>
+          </w:rPr>
+          <w:instrText xml:space="preserve"> PAGEREF _Toc498510349 \h </w:instrText>
+        </w:r>
+        <w:r>
+          <w:rPr>
+            <w:rFonts w:ascii="Times New Roman" w:hAnsi="Times New Roman" w:cs="Times New Roman"/>
+            <w:noProof/>
+            <w:webHidden/>
+            <w:sz w:val="24"/>
+            <w:szCs w:val="24"/>
+          </w:rPr>
+        </w:r>
+        <w:r>
+          <w:rPr>
+            <w:rFonts w:ascii="Times New Roman" w:hAnsi="Times New Roman" w:cs="Times New Roman"/>
+            <w:noProof/>
+            <w:webHidden/>
+            <w:sz w:val="24"/>
+            <w:szCs w:val="24"/>
+          </w:rPr>
+          <w:fldChar w:fldCharType="separate"/>
+        </w:r>
+        <w:r>
+          <w:rPr>
+            <w:rFonts w:ascii="Times New Roman" w:hAnsi="Times New Roman" w:cs="Times New Roman"/>
+            <w:noProof/>
+            <w:webHidden/>
+            <w:sz w:val="24"/>
+            <w:szCs w:val="24"/>
+          </w:rPr>
+          <w:t>12</w:t>
+        </w:r>
+        <w:r>
+          <w:rPr>
+            <w:rFonts w:ascii="Times New Roman" w:hAnsi="Times New Roman" w:cs="Times New Roman"/>
+            <w:noProof/>
+            <w:webHidden/>
+            <w:sz w:val="24"/>
+            <w:szCs w:val="24"/>
+          </w:rPr>
+          <w:fldChar w:fldCharType="end"/>
+        </w:r>
+      </w:hyperlink>
+    </w:p>
+    <w:p>
+      <w:pPr>
+        <w:pStyle w:val="Abbildungsverzeichnis"/>
+        <w:tabs>
+          <w:tab w:val="right" w:leader="dot" w:pos="9062"/>
+        </w:tabs>
+        <w:spacing w:line="360" w:lineRule="auto"/>
+        <w:rPr>
+          <w:rFonts w:ascii="Times New Roman" w:hAnsi="Times New Roman" w:cs="Times New Roman"/>
+          <w:noProof/>
+          <w:sz w:val="24"/>
+          <w:szCs w:val="24"/>
+        </w:rPr>
+      </w:pPr>
+      <w:hyperlink w:anchor="_Toc498510350" w:history="1">
+        <w:r>
+          <w:rPr>
+            <w:rStyle w:val="Hyperlink"/>
+            <w:rFonts w:ascii="Times New Roman" w:hAnsi="Times New Roman" w:cs="Times New Roman"/>
+            <w:noProof/>
+            <w:sz w:val="24"/>
+            <w:szCs w:val="24"/>
+          </w:rPr>
+          <w:t>Abbildung 9) Hinzufügen der Geometrie</w:t>
+        </w:r>
+        <w:r>
+          <w:rPr>
+            <w:rFonts w:ascii="Times New Roman" w:hAnsi="Times New Roman" w:cs="Times New Roman"/>
+            <w:noProof/>
+            <w:webHidden/>
+            <w:sz w:val="24"/>
+            <w:szCs w:val="24"/>
+          </w:rPr>
+          <w:tab/>
+        </w:r>
+        <w:r>
+          <w:rPr>
+            <w:rFonts w:ascii="Times New Roman" w:hAnsi="Times New Roman" w:cs="Times New Roman"/>
+            <w:noProof/>
+            <w:webHidden/>
+            <w:sz w:val="24"/>
+            <w:szCs w:val="24"/>
+          </w:rPr>
+          <w:fldChar w:fldCharType="begin"/>
+        </w:r>
+        <w:r>
+          <w:rPr>
+            <w:rFonts w:ascii="Times New Roman" w:hAnsi="Times New Roman" w:cs="Times New Roman"/>
+            <w:noProof/>
+            <w:webHidden/>
+            <w:sz w:val="24"/>
+            <w:szCs w:val="24"/>
+          </w:rPr>
+          <w:instrText xml:space="preserve"> PAGEREF _Toc498510350 \h </w:instrText>
+        </w:r>
+        <w:r>
+          <w:rPr>
+            <w:rFonts w:ascii="Times New Roman" w:hAnsi="Times New Roman" w:cs="Times New Roman"/>
+            <w:noProof/>
+            <w:webHidden/>
+            <w:sz w:val="24"/>
+            <w:szCs w:val="24"/>
+          </w:rPr>
+        </w:r>
+        <w:r>
+          <w:rPr>
+            <w:rFonts w:ascii="Times New Roman" w:hAnsi="Times New Roman" w:cs="Times New Roman"/>
+            <w:noProof/>
+            <w:webHidden/>
+            <w:sz w:val="24"/>
+            <w:szCs w:val="24"/>
+          </w:rPr>
+          <w:fldChar w:fldCharType="separate"/>
+        </w:r>
+        <w:r>
+          <w:rPr>
+            <w:rFonts w:ascii="Times New Roman" w:hAnsi="Times New Roman" w:cs="Times New Roman"/>
+            <w:noProof/>
+            <w:webHidden/>
+            <w:sz w:val="24"/>
+            <w:szCs w:val="24"/>
+          </w:rPr>
+          <w:t>12</w:t>
+        </w:r>
+        <w:r>
+          <w:rPr>
+            <w:rFonts w:ascii="Times New Roman" w:hAnsi="Times New Roman" w:cs="Times New Roman"/>
+            <w:noProof/>
+            <w:webHidden/>
+            <w:sz w:val="24"/>
+            <w:szCs w:val="24"/>
+          </w:rPr>
+          <w:fldChar w:fldCharType="end"/>
+        </w:r>
+      </w:hyperlink>
+    </w:p>
+    <w:p>
+      <w:pPr>
+        <w:pStyle w:val="Abbildungsverzeichnis"/>
+        <w:tabs>
+          <w:tab w:val="right" w:leader="dot" w:pos="9062"/>
+        </w:tabs>
+        <w:spacing w:line="360" w:lineRule="auto"/>
+        <w:rPr>
+          <w:rFonts w:ascii="Times New Roman" w:hAnsi="Times New Roman" w:cs="Times New Roman"/>
+          <w:noProof/>
+          <w:sz w:val="24"/>
+          <w:szCs w:val="24"/>
+        </w:rPr>
+      </w:pPr>
+      <w:hyperlink w:anchor="_Toc498510351" w:history="1">
+        <w:r>
+          <w:rPr>
+            <w:rStyle w:val="Hyperlink"/>
+            <w:rFonts w:ascii="Times New Roman" w:hAnsi="Times New Roman" w:cs="Times New Roman"/>
+            <w:noProof/>
+            <w:sz w:val="24"/>
+            <w:szCs w:val="24"/>
+          </w:rPr>
+          <w:t>Abbildung 10) Beispiel ST_Transform</w:t>
+        </w:r>
+        <w:r>
+          <w:rPr>
+            <w:rFonts w:ascii="Times New Roman" w:hAnsi="Times New Roman" w:cs="Times New Roman"/>
+            <w:noProof/>
+            <w:webHidden/>
+            <w:sz w:val="24"/>
+            <w:szCs w:val="24"/>
+          </w:rPr>
+          <w:tab/>
+        </w:r>
+        <w:r>
+          <w:rPr>
+            <w:rFonts w:ascii="Times New Roman" w:hAnsi="Times New Roman" w:cs="Times New Roman"/>
+            <w:noProof/>
+            <w:webHidden/>
+            <w:sz w:val="24"/>
+            <w:szCs w:val="24"/>
+          </w:rPr>
+          <w:fldChar w:fldCharType="begin"/>
+        </w:r>
+        <w:r>
+          <w:rPr>
+            <w:rFonts w:ascii="Times New Roman" w:hAnsi="Times New Roman" w:cs="Times New Roman"/>
+            <w:noProof/>
+            <w:webHidden/>
+            <w:sz w:val="24"/>
+            <w:szCs w:val="24"/>
+          </w:rPr>
+          <w:instrText xml:space="preserve"> PAGEREF _Toc498510351 \h </w:instrText>
+        </w:r>
+        <w:r>
+          <w:rPr>
+            <w:rFonts w:ascii="Times New Roman" w:hAnsi="Times New Roman" w:cs="Times New Roman"/>
+            <w:noProof/>
+            <w:webHidden/>
+            <w:sz w:val="24"/>
+            <w:szCs w:val="24"/>
+          </w:rPr>
+        </w:r>
+        <w:r>
+          <w:rPr>
+            <w:rFonts w:ascii="Times New Roman" w:hAnsi="Times New Roman" w:cs="Times New Roman"/>
+            <w:noProof/>
+            <w:webHidden/>
+            <w:sz w:val="24"/>
+            <w:szCs w:val="24"/>
+          </w:rPr>
+          <w:fldChar w:fldCharType="separate"/>
+        </w:r>
+        <w:r>
+          <w:rPr>
+            <w:rFonts w:ascii="Times New Roman" w:hAnsi="Times New Roman" w:cs="Times New Roman"/>
+            <w:noProof/>
+            <w:webHidden/>
+            <w:sz w:val="24"/>
+            <w:szCs w:val="24"/>
+          </w:rPr>
+          <w:t>12</w:t>
+        </w:r>
+        <w:r>
+          <w:rPr>
+            <w:rFonts w:ascii="Times New Roman" w:hAnsi="Times New Roman" w:cs="Times New Roman"/>
+            <w:noProof/>
+            <w:webHidden/>
+            <w:sz w:val="24"/>
+            <w:szCs w:val="24"/>
+          </w:rPr>
+          <w:fldChar w:fldCharType="end"/>
+        </w:r>
+      </w:hyperlink>
+    </w:p>
+    <w:p>
+      <w:pPr>
+        <w:pStyle w:val="Abbildungsverzeichnis"/>
+        <w:tabs>
+          <w:tab w:val="right" w:leader="dot" w:pos="9062"/>
+        </w:tabs>
+        <w:spacing w:line="360" w:lineRule="auto"/>
+        <w:rPr>
+          <w:rFonts w:ascii="Times New Roman" w:hAnsi="Times New Roman" w:cs="Times New Roman"/>
+          <w:noProof/>
+          <w:sz w:val="24"/>
+          <w:szCs w:val="24"/>
+        </w:rPr>
+      </w:pPr>
+      <w:hyperlink r:id="rId10" w:anchor="_Toc498510352" w:history="1">
+        <w:r>
+          <w:rPr>
+            <w:rStyle w:val="Hyperlink"/>
+            <w:rFonts w:ascii="Times New Roman" w:hAnsi="Times New Roman" w:cs="Times New Roman"/>
+            <w:noProof/>
+            <w:sz w:val="24"/>
+            <w:szCs w:val="24"/>
+          </w:rPr>
+          <w:t>Abbildung 11) Verbindung zur Datenbank</w:t>
+        </w:r>
+        <w:r>
+          <w:rPr>
+            <w:rFonts w:ascii="Times New Roman" w:hAnsi="Times New Roman" w:cs="Times New Roman"/>
+            <w:noProof/>
+            <w:webHidden/>
+            <w:sz w:val="24"/>
+            <w:szCs w:val="24"/>
+          </w:rPr>
+          <w:tab/>
+        </w:r>
+        <w:r>
+          <w:rPr>
+            <w:rFonts w:ascii="Times New Roman" w:hAnsi="Times New Roman" w:cs="Times New Roman"/>
+            <w:noProof/>
+            <w:webHidden/>
+            <w:sz w:val="24"/>
+            <w:szCs w:val="24"/>
+          </w:rPr>
+          <w:fldChar w:fldCharType="begin"/>
+        </w:r>
+        <w:r>
+          <w:rPr>
+            <w:rFonts w:ascii="Times New Roman" w:hAnsi="Times New Roman" w:cs="Times New Roman"/>
+            <w:noProof/>
+            <w:webHidden/>
+            <w:sz w:val="24"/>
+            <w:szCs w:val="24"/>
+          </w:rPr>
+          <w:instrText xml:space="preserve"> PAGEREF _Toc498510352 \h </w:instrText>
+        </w:r>
+        <w:r>
+          <w:rPr>
+            <w:rFonts w:ascii="Times New Roman" w:hAnsi="Times New Roman" w:cs="Times New Roman"/>
+            <w:noProof/>
+            <w:webHidden/>
+            <w:sz w:val="24"/>
+            <w:szCs w:val="24"/>
+          </w:rPr>
+        </w:r>
+        <w:r>
+          <w:rPr>
+            <w:rFonts w:ascii="Times New Roman" w:hAnsi="Times New Roman" w:cs="Times New Roman"/>
+            <w:noProof/>
+            <w:webHidden/>
+            <w:sz w:val="24"/>
+            <w:szCs w:val="24"/>
+          </w:rPr>
+          <w:fldChar w:fldCharType="separate"/>
+        </w:r>
+        <w:r>
+          <w:rPr>
+            <w:rFonts w:ascii="Times New Roman" w:hAnsi="Times New Roman" w:cs="Times New Roman"/>
+            <w:noProof/>
+            <w:webHidden/>
+            <w:sz w:val="24"/>
+            <w:szCs w:val="24"/>
+          </w:rPr>
+          <w:t>13</w:t>
+        </w:r>
+        <w:r>
+          <w:rPr>
+            <w:rFonts w:ascii="Times New Roman" w:hAnsi="Times New Roman" w:cs="Times New Roman"/>
+            <w:noProof/>
+            <w:webHidden/>
+            <w:sz w:val="24"/>
+            <w:szCs w:val="24"/>
+          </w:rPr>
+          <w:fldChar w:fldCharType="end"/>
+        </w:r>
+      </w:hyperlink>
+    </w:p>
+    <w:p>
+      <w:pPr>
+        <w:pStyle w:val="Abbildungsverzeichnis"/>
+        <w:tabs>
+          <w:tab w:val="right" w:leader="dot" w:pos="9062"/>
+        </w:tabs>
+        <w:spacing w:line="360" w:lineRule="auto"/>
+        <w:rPr>
+          <w:rFonts w:ascii="Times New Roman" w:hAnsi="Times New Roman" w:cs="Times New Roman"/>
+          <w:noProof/>
+          <w:sz w:val="24"/>
+          <w:szCs w:val="24"/>
+        </w:rPr>
+      </w:pPr>
+      <w:hyperlink w:anchor="_Toc498510353" w:history="1">
+        <w:r>
+          <w:rPr>
+            <w:rStyle w:val="Hyperlink"/>
+            <w:rFonts w:ascii="Times New Roman" w:hAnsi="Times New Roman" w:cs="Times New Roman"/>
+            <w:noProof/>
+            <w:sz w:val="24"/>
+            <w:szCs w:val="24"/>
+          </w:rPr>
+          <w:t>Abbildung 12) Berechnung der Jahresmittel - Klima</w:t>
+        </w:r>
+        <w:r>
+          <w:rPr>
+            <w:rFonts w:ascii="Times New Roman" w:hAnsi="Times New Roman" w:cs="Times New Roman"/>
+            <w:noProof/>
+            <w:webHidden/>
+            <w:sz w:val="24"/>
+            <w:szCs w:val="24"/>
+          </w:rPr>
+          <w:tab/>
+        </w:r>
+        <w:r>
+          <w:rPr>
+            <w:rFonts w:ascii="Times New Roman" w:hAnsi="Times New Roman" w:cs="Times New Roman"/>
+            <w:noProof/>
+            <w:webHidden/>
+            <w:sz w:val="24"/>
+            <w:szCs w:val="24"/>
+          </w:rPr>
+          <w:fldChar w:fldCharType="begin"/>
+        </w:r>
+        <w:r>
+          <w:rPr>
+            <w:rFonts w:ascii="Times New Roman" w:hAnsi="Times New Roman" w:cs="Times New Roman"/>
+            <w:noProof/>
+            <w:webHidden/>
+            <w:sz w:val="24"/>
+            <w:szCs w:val="24"/>
+          </w:rPr>
+          <w:instrText xml:space="preserve"> PAGEREF _Toc498510353 \h </w:instrText>
+        </w:r>
+        <w:r>
+          <w:rPr>
+            <w:rFonts w:ascii="Times New Roman" w:hAnsi="Times New Roman" w:cs="Times New Roman"/>
+            <w:noProof/>
+            <w:webHidden/>
+            <w:sz w:val="24"/>
+            <w:szCs w:val="24"/>
+          </w:rPr>
+        </w:r>
+        <w:r>
+          <w:rPr>
+            <w:rFonts w:ascii="Times New Roman" w:hAnsi="Times New Roman" w:cs="Times New Roman"/>
+            <w:noProof/>
+            <w:webHidden/>
+            <w:sz w:val="24"/>
+            <w:szCs w:val="24"/>
+          </w:rPr>
+          <w:fldChar w:fldCharType="separate"/>
+        </w:r>
+        <w:r>
+          <w:rPr>
+            <w:rFonts w:ascii="Times New Roman" w:hAnsi="Times New Roman" w:cs="Times New Roman"/>
+            <w:noProof/>
+            <w:webHidden/>
+            <w:sz w:val="24"/>
+            <w:szCs w:val="24"/>
+          </w:rPr>
+          <w:t>13</w:t>
+        </w:r>
+        <w:r>
+          <w:rPr>
+            <w:rFonts w:ascii="Times New Roman" w:hAnsi="Times New Roman" w:cs="Times New Roman"/>
+            <w:noProof/>
+            <w:webHidden/>
+            <w:sz w:val="24"/>
+            <w:szCs w:val="24"/>
+          </w:rPr>
+          <w:fldChar w:fldCharType="end"/>
+        </w:r>
+      </w:hyperlink>
+    </w:p>
+    <w:p>
+      <w:pPr>
+        <w:pStyle w:val="Abbildungsverzeichnis"/>
+        <w:tabs>
+          <w:tab w:val="right" w:leader="dot" w:pos="9062"/>
+        </w:tabs>
+        <w:spacing w:line="360" w:lineRule="auto"/>
+        <w:rPr>
+          <w:rFonts w:ascii="Times New Roman" w:hAnsi="Times New Roman" w:cs="Times New Roman"/>
+          <w:noProof/>
+          <w:sz w:val="24"/>
+          <w:szCs w:val="24"/>
+        </w:rPr>
+      </w:pPr>
+      <w:hyperlink w:anchor="_Toc498510354" w:history="1">
+        <w:r>
+          <w:rPr>
+            <w:rStyle w:val="Hyperlink"/>
+            <w:rFonts w:ascii="Times New Roman" w:hAnsi="Times New Roman" w:cs="Times New Roman"/>
+            <w:noProof/>
+            <w:sz w:val="24"/>
+            <w:szCs w:val="24"/>
+          </w:rPr>
+          <w:t>Abbildung 13) Speicherung der Mittelwerte</w:t>
+        </w:r>
+        <w:r>
+          <w:rPr>
+            <w:rFonts w:ascii="Times New Roman" w:hAnsi="Times New Roman" w:cs="Times New Roman"/>
+            <w:noProof/>
+            <w:webHidden/>
+            <w:sz w:val="24"/>
+            <w:szCs w:val="24"/>
+          </w:rPr>
+          <w:tab/>
+        </w:r>
+        <w:r>
+          <w:rPr>
+            <w:rFonts w:ascii="Times New Roman" w:hAnsi="Times New Roman" w:cs="Times New Roman"/>
+            <w:noProof/>
+            <w:webHidden/>
+            <w:sz w:val="24"/>
+            <w:szCs w:val="24"/>
+          </w:rPr>
+          <w:fldChar w:fldCharType="begin"/>
+        </w:r>
+        <w:r>
+          <w:rPr>
+            <w:rFonts w:ascii="Times New Roman" w:hAnsi="Times New Roman" w:cs="Times New Roman"/>
+            <w:noProof/>
+            <w:webHidden/>
+            <w:sz w:val="24"/>
+            <w:szCs w:val="24"/>
+          </w:rPr>
+          <w:instrText xml:space="preserve"> PAGEREF _Toc498510354 \h </w:instrText>
+        </w:r>
+        <w:r>
+          <w:rPr>
+            <w:rFonts w:ascii="Times New Roman" w:hAnsi="Times New Roman" w:cs="Times New Roman"/>
+            <w:noProof/>
+            <w:webHidden/>
+            <w:sz w:val="24"/>
+            <w:szCs w:val="24"/>
+          </w:rPr>
+        </w:r>
+        <w:r>
+          <w:rPr>
+            <w:rFonts w:ascii="Times New Roman" w:hAnsi="Times New Roman" w:cs="Times New Roman"/>
+            <w:noProof/>
+            <w:webHidden/>
+            <w:sz w:val="24"/>
+            <w:szCs w:val="24"/>
+          </w:rPr>
+          <w:fldChar w:fldCharType="separate"/>
+        </w:r>
+        <w:r>
+          <w:rPr>
+            <w:rFonts w:ascii="Times New Roman" w:hAnsi="Times New Roman" w:cs="Times New Roman"/>
+            <w:noProof/>
+            <w:webHidden/>
+            <w:sz w:val="24"/>
+            <w:szCs w:val="24"/>
+          </w:rPr>
+          <w:t>14</w:t>
+        </w:r>
+        <w:r>
+          <w:rPr>
+            <w:rFonts w:ascii="Times New Roman" w:hAnsi="Times New Roman" w:cs="Times New Roman"/>
+            <w:noProof/>
+            <w:webHidden/>
+            <w:sz w:val="24"/>
+            <w:szCs w:val="24"/>
+          </w:rPr>
+          <w:fldChar w:fldCharType="end"/>
+        </w:r>
+      </w:hyperlink>
+    </w:p>
+    <w:p>
+      <w:pPr>
+        <w:pStyle w:val="Abbildungsverzeichnis"/>
+        <w:tabs>
+          <w:tab w:val="right" w:leader="dot" w:pos="9062"/>
+        </w:tabs>
+        <w:spacing w:line="360" w:lineRule="auto"/>
+        <w:rPr>
+          <w:rFonts w:ascii="Times New Roman" w:hAnsi="Times New Roman" w:cs="Times New Roman"/>
+          <w:noProof/>
+          <w:sz w:val="24"/>
+          <w:szCs w:val="24"/>
+        </w:rPr>
+      </w:pPr>
+      <w:hyperlink w:anchor="_Toc498510355" w:history="1">
+        <w:r>
+          <w:rPr>
+            <w:rStyle w:val="Hyperlink"/>
+            <w:rFonts w:ascii="Times New Roman" w:hAnsi="Times New Roman" w:cs="Times New Roman"/>
+            <w:noProof/>
+            <w:sz w:val="24"/>
+            <w:szCs w:val="24"/>
+          </w:rPr>
+          <w:t>Abbildung 14) Erstellung der Sichten</w:t>
+        </w:r>
+        <w:r>
+          <w:rPr>
+            <w:rFonts w:ascii="Times New Roman" w:hAnsi="Times New Roman" w:cs="Times New Roman"/>
+            <w:noProof/>
+            <w:webHidden/>
+            <w:sz w:val="24"/>
+            <w:szCs w:val="24"/>
+          </w:rPr>
+          <w:tab/>
+        </w:r>
+        <w:r>
+          <w:rPr>
+            <w:rFonts w:ascii="Times New Roman" w:hAnsi="Times New Roman" w:cs="Times New Roman"/>
+            <w:noProof/>
+            <w:webHidden/>
+            <w:sz w:val="24"/>
+            <w:szCs w:val="24"/>
+          </w:rPr>
+          <w:fldChar w:fldCharType="begin"/>
+        </w:r>
+        <w:r>
+          <w:rPr>
+            <w:rFonts w:ascii="Times New Roman" w:hAnsi="Times New Roman" w:cs="Times New Roman"/>
+            <w:noProof/>
+            <w:webHidden/>
+            <w:sz w:val="24"/>
+            <w:szCs w:val="24"/>
+          </w:rPr>
+          <w:instrText xml:space="preserve"> PAGEREF _Toc498510355 \h </w:instrText>
+        </w:r>
+        <w:r>
+          <w:rPr>
+            <w:rFonts w:ascii="Times New Roman" w:hAnsi="Times New Roman" w:cs="Times New Roman"/>
+            <w:noProof/>
+            <w:webHidden/>
+            <w:sz w:val="24"/>
+            <w:szCs w:val="24"/>
+          </w:rPr>
+        </w:r>
+        <w:r>
+          <w:rPr>
+            <w:rFonts w:ascii="Times New Roman" w:hAnsi="Times New Roman" w:cs="Times New Roman"/>
+            <w:noProof/>
+            <w:webHidden/>
+            <w:sz w:val="24"/>
+            <w:szCs w:val="24"/>
+          </w:rPr>
+          <w:fldChar w:fldCharType="separate"/>
+        </w:r>
+        <w:r>
+          <w:rPr>
+            <w:rFonts w:ascii="Times New Roman" w:hAnsi="Times New Roman" w:cs="Times New Roman"/>
+            <w:noProof/>
+            <w:webHidden/>
+            <w:sz w:val="24"/>
+            <w:szCs w:val="24"/>
+          </w:rPr>
+          <w:t>14</w:t>
+        </w:r>
+        <w:r>
+          <w:rPr>
+            <w:rFonts w:ascii="Times New Roman" w:hAnsi="Times New Roman" w:cs="Times New Roman"/>
+            <w:noProof/>
+            <w:webHidden/>
+            <w:sz w:val="24"/>
+            <w:szCs w:val="24"/>
+          </w:rPr>
+          <w:fldChar w:fldCharType="end"/>
+        </w:r>
+      </w:hyperlink>
+    </w:p>
+    <w:p>
+      <w:pPr>
+        <w:pStyle w:val="Abbildungsverzeichnis"/>
+        <w:tabs>
+          <w:tab w:val="right" w:leader="dot" w:pos="9062"/>
+        </w:tabs>
+        <w:spacing w:line="360" w:lineRule="auto"/>
+        <w:rPr>
+          <w:rFonts w:ascii="Times New Roman" w:hAnsi="Times New Roman" w:cs="Times New Roman"/>
+          <w:noProof/>
+          <w:sz w:val="24"/>
+          <w:szCs w:val="24"/>
+        </w:rPr>
+      </w:pPr>
+      <w:hyperlink r:id="rId11" w:anchor="_Toc498510356" w:history="1">
+        <w:r>
+          <w:rPr>
+            <w:rStyle w:val="Hyperlink"/>
+            <w:rFonts w:ascii="Times New Roman" w:hAnsi="Times New Roman" w:cs="Times New Roman"/>
+            <w:noProof/>
+            <w:sz w:val="24"/>
+            <w:szCs w:val="24"/>
+          </w:rPr>
+          <w:t>Abbildung 15) Sicht Jahresmittel-Klima</w:t>
+        </w:r>
+        <w:r>
+          <w:rPr>
+            <w:rFonts w:ascii="Times New Roman" w:hAnsi="Times New Roman" w:cs="Times New Roman"/>
+            <w:noProof/>
+            <w:webHidden/>
+            <w:sz w:val="24"/>
+            <w:szCs w:val="24"/>
+          </w:rPr>
+          <w:tab/>
+        </w:r>
+        <w:r>
+          <w:rPr>
+            <w:rFonts w:ascii="Times New Roman" w:hAnsi="Times New Roman" w:cs="Times New Roman"/>
+            <w:noProof/>
+            <w:webHidden/>
+            <w:sz w:val="24"/>
+            <w:szCs w:val="24"/>
+          </w:rPr>
+          <w:fldChar w:fldCharType="begin"/>
+        </w:r>
+        <w:r>
+          <w:rPr>
+            <w:rFonts w:ascii="Times New Roman" w:hAnsi="Times New Roman" w:cs="Times New Roman"/>
+            <w:noProof/>
+            <w:webHidden/>
+            <w:sz w:val="24"/>
+            <w:szCs w:val="24"/>
+          </w:rPr>
+          <w:instrText xml:space="preserve"> PAGEREF _Toc498510356 \h </w:instrText>
+        </w:r>
+        <w:r>
+          <w:rPr>
+            <w:rFonts w:ascii="Times New Roman" w:hAnsi="Times New Roman" w:cs="Times New Roman"/>
+            <w:noProof/>
+            <w:webHidden/>
+            <w:sz w:val="24"/>
+            <w:szCs w:val="24"/>
+          </w:rPr>
+        </w:r>
+        <w:r>
+          <w:rPr>
+            <w:rFonts w:ascii="Times New Roman" w:hAnsi="Times New Roman" w:cs="Times New Roman"/>
+            <w:noProof/>
+            <w:webHidden/>
+            <w:sz w:val="24"/>
+            <w:szCs w:val="24"/>
+          </w:rPr>
+          <w:fldChar w:fldCharType="separate"/>
+        </w:r>
+        <w:r>
+          <w:rPr>
+            <w:rFonts w:ascii="Times New Roman" w:hAnsi="Times New Roman" w:cs="Times New Roman"/>
+            <w:noProof/>
+            <w:webHidden/>
+            <w:sz w:val="24"/>
+            <w:szCs w:val="24"/>
+          </w:rPr>
+          <w:t>14</w:t>
+        </w:r>
+        <w:r>
+          <w:rPr>
+            <w:rFonts w:ascii="Times New Roman" w:hAnsi="Times New Roman" w:cs="Times New Roman"/>
+            <w:noProof/>
+            <w:webHidden/>
+            <w:sz w:val="24"/>
+            <w:szCs w:val="24"/>
+          </w:rPr>
+          <w:fldChar w:fldCharType="end"/>
+        </w:r>
+      </w:hyperlink>
+    </w:p>
+    <w:p>
+      <w:pPr>
+        <w:pStyle w:val="Abbildungsverzeichnis"/>
+        <w:tabs>
+          <w:tab w:val="right" w:leader="dot" w:pos="9062"/>
+        </w:tabs>
+        <w:spacing w:line="360" w:lineRule="auto"/>
+        <w:rPr>
+          <w:rFonts w:ascii="Times New Roman" w:hAnsi="Times New Roman" w:cs="Times New Roman"/>
+          <w:noProof/>
+          <w:sz w:val="24"/>
+          <w:szCs w:val="24"/>
+        </w:rPr>
+      </w:pPr>
+      <w:hyperlink w:anchor="_Toc498510357" w:history="1">
+        <w:r>
+          <w:rPr>
+            <w:rStyle w:val="Hyperlink"/>
+            <w:rFonts w:ascii="Times New Roman" w:hAnsi="Times New Roman" w:cs="Times New Roman"/>
+            <w:noProof/>
+            <w:sz w:val="24"/>
+            <w:szCs w:val="24"/>
+          </w:rPr>
+          <w:t>Abbildung 16) Sicht Wochenmittel-Pegel</w:t>
+        </w:r>
+        <w:r>
+          <w:rPr>
+            <w:rFonts w:ascii="Times New Roman" w:hAnsi="Times New Roman" w:cs="Times New Roman"/>
+            <w:noProof/>
+            <w:webHidden/>
+            <w:sz w:val="24"/>
+            <w:szCs w:val="24"/>
+          </w:rPr>
+          <w:tab/>
+        </w:r>
+        <w:r>
+          <w:rPr>
+            <w:rFonts w:ascii="Times New Roman" w:hAnsi="Times New Roman" w:cs="Times New Roman"/>
+            <w:noProof/>
+            <w:webHidden/>
+            <w:sz w:val="24"/>
+            <w:szCs w:val="24"/>
+          </w:rPr>
+          <w:fldChar w:fldCharType="begin"/>
+        </w:r>
+        <w:r>
+          <w:rPr>
+            <w:rFonts w:ascii="Times New Roman" w:hAnsi="Times New Roman" w:cs="Times New Roman"/>
+            <w:noProof/>
+            <w:webHidden/>
+            <w:sz w:val="24"/>
+            <w:szCs w:val="24"/>
+          </w:rPr>
+          <w:instrText xml:space="preserve"> PAGEREF _Toc498510357 \h </w:instrText>
+        </w:r>
+        <w:r>
+          <w:rPr>
+            <w:rFonts w:ascii="Times New Roman" w:hAnsi="Times New Roman" w:cs="Times New Roman"/>
+            <w:noProof/>
+            <w:webHidden/>
+            <w:sz w:val="24"/>
+            <w:szCs w:val="24"/>
+          </w:rPr>
+        </w:r>
+        <w:r>
+          <w:rPr>
+            <w:rFonts w:ascii="Times New Roman" w:hAnsi="Times New Roman" w:cs="Times New Roman"/>
+            <w:noProof/>
+            <w:webHidden/>
+            <w:sz w:val="24"/>
+            <w:szCs w:val="24"/>
+          </w:rPr>
+          <w:fldChar w:fldCharType="separate"/>
+        </w:r>
+        <w:r>
+          <w:rPr>
+            <w:rFonts w:ascii="Times New Roman" w:hAnsi="Times New Roman" w:cs="Times New Roman"/>
+            <w:noProof/>
+            <w:webHidden/>
+            <w:sz w:val="24"/>
+            <w:szCs w:val="24"/>
+          </w:rPr>
+          <w:t>15</w:t>
+        </w:r>
+        <w:r>
+          <w:rPr>
+            <w:rFonts w:ascii="Times New Roman" w:hAnsi="Times New Roman" w:cs="Times New Roman"/>
+            <w:noProof/>
+            <w:webHidden/>
+            <w:sz w:val="24"/>
+            <w:szCs w:val="24"/>
+          </w:rPr>
+          <w:fldChar w:fldCharType="end"/>
+        </w:r>
+      </w:hyperlink>
+    </w:p>
+    <w:p>
+      <w:pPr>
+        <w:spacing w:line="360" w:lineRule="auto"/>
+        <w:rPr>
+          <w:rStyle w:val="fontstyle01"/>
+          <w:rFonts w:ascii="Times New Roman" w:hAnsi="Times New Roman" w:cs="Times New Roman"/>
+          <w:sz w:val="24"/>
+          <w:szCs w:val="24"/>
+        </w:rPr>
+      </w:pPr>
+      <w:r>
+        <w:rPr>
+          <w:rStyle w:val="fontstyle01"/>
+          <w:rFonts w:ascii="Times New Roman" w:hAnsi="Times New Roman" w:cs="Times New Roman"/>
+          <w:sz w:val="24"/>
+          <w:szCs w:val="24"/>
+        </w:rPr>
+        <w:fldChar w:fldCharType="end"/>
+      </w:r>
+    </w:p>
+    <w:p>
+      <w:pPr>
+        <w:spacing w:line="360" w:lineRule="auto"/>
+        <w:rPr>
+          <w:rStyle w:val="fontstyle01"/>
+        </w:rPr>
+      </w:pPr>
+      <w:r>
         <w:rPr>
           <w:rStyle w:val="fontstyle01"/>
           <w:b/>
           <w:sz w:val="24"/>
         </w:rPr>
-      </w:pPr>
-      <w:r>
-        <w:rPr>
-          <w:rStyle w:val="fontstyle01"/>
-          <w:b/>
-          <w:sz w:val="24"/>
-        </w:rPr>
+        <w:lastRenderedPageBreak/>
         <w:t>Abkürzungen</w:t>
       </w:r>
     </w:p>
@@ -925,78 +2502,6 @@
         </w:rPr>
         <w:t>TLUG</w:t>
       </w:r>
-    </w:p>
-    <w:p>
-      <w:pPr>
-        <w:rPr>
-          <w:rStyle w:val="fontstyle01"/>
-        </w:rPr>
-      </w:pPr>
-    </w:p>
-    <w:p>
-      <w:pPr>
-        <w:rPr>
-          <w:rStyle w:val="fontstyle01"/>
-        </w:rPr>
-      </w:pPr>
-    </w:p>
-    <w:p>
-      <w:pPr>
-        <w:rPr>
-          <w:rStyle w:val="fontstyle01"/>
-        </w:rPr>
-      </w:pPr>
-    </w:p>
-    <w:p>
-      <w:pPr>
-        <w:rPr>
-          <w:rStyle w:val="fontstyle01"/>
-        </w:rPr>
-      </w:pPr>
-    </w:p>
-    <w:p>
-      <w:pPr>
-        <w:rPr>
-          <w:rStyle w:val="fontstyle01"/>
-        </w:rPr>
-      </w:pPr>
-    </w:p>
-    <w:p>
-      <w:pPr>
-        <w:rPr>
-          <w:rStyle w:val="fontstyle01"/>
-        </w:rPr>
-      </w:pPr>
-    </w:p>
-    <w:p>
-      <w:pPr>
-        <w:rPr>
-          <w:rStyle w:val="fontstyle01"/>
-        </w:rPr>
-      </w:pPr>
-    </w:p>
-    <w:p>
-      <w:pPr>
-        <w:rPr>
-          <w:rStyle w:val="fontstyle01"/>
-        </w:rPr>
-      </w:pPr>
-    </w:p>
-    <w:p>
-      <w:pPr>
-        <w:rPr>
-          <w:rStyle w:val="fontstyle01"/>
-        </w:rPr>
-      </w:pPr>
-    </w:p>
-    <w:p>
-      <w:pPr>
-        <w:rPr>
-          <w:rStyle w:val="fontstyle01"/>
-          <w:b/>
-          <w:sz w:val="24"/>
-        </w:rPr>
-      </w:pPr>
     </w:p>
     <w:p>
       <w:pPr>
@@ -1019,7 +2524,6 @@
           <w:b/>
           <w:sz w:val="24"/>
         </w:rPr>
-        <w:lastRenderedPageBreak/>
         <w:t>Aufgabenstellung</w:t>
       </w:r>
     </w:p>
@@ -1601,6 +3105,7 @@
           <w:rStyle w:val="fontstyle01"/>
           <w:sz w:val="24"/>
         </w:rPr>
+        <w:lastRenderedPageBreak/>
         <w:t>https://www.dwd.de/DE/leistungen/klimadatendeutschland/statliste/statlex_rich.txt?view=nasPublication&amp;nn=16102</w:t>
       </w:r>
     </w:p>
@@ -1661,7 +3166,6 @@
           <w:rStyle w:val="fontstyle01"/>
           <w:sz w:val="24"/>
         </w:rPr>
-        <w:lastRenderedPageBreak/>
         <w:t>Überführen Sie diese Daten in Ihre Datenbank. Erstellen Sie für die TLUG Daten Sichten (views), welche die</w:t>
       </w:r>
       <w:r>
@@ -1867,33 +3371,22 @@
                                 <w:szCs w:val="20"/>
                               </w:rPr>
                             </w:pPr>
+                            <w:bookmarkStart w:id="1" w:name="_Toc498510342"/>
                             <w:r>
                               <w:t xml:space="preserve">Abbildung </w:t>
                             </w:r>
-                            <w:r>
-                              <w:fldChar w:fldCharType="begin"/>
-                            </w:r>
-                            <w:r>
-                              <w:instrText xml:space="preserve"> SEQ Abbildung \* ARABIC </w:instrText>
-                            </w:r>
-                            <w:r>
-                              <w:fldChar w:fldCharType="separate"/>
-                            </w:r>
-                            <w:r>
-                              <w:rPr>
-                                <w:noProof/>
-                              </w:rPr>
-                              <w:t>1</w:t>
-                            </w:r>
-                            <w:r>
-                              <w:rPr>
-                                <w:noProof/>
-                              </w:rPr>
-                              <w:fldChar w:fldCharType="end"/>
-                            </w:r>
+                            <w:fldSimple w:instr=" SEQ Abbildung \* ARABIC ">
+                              <w:r>
+                                <w:rPr>
+                                  <w:noProof/>
+                                </w:rPr>
+                                <w:t>1</w:t>
+                              </w:r>
+                            </w:fldSimple>
                             <w:r>
                               <w:t>) Methodisches Vorgehen</w:t>
                             </w:r>
+                            <w:bookmarkEnd w:id="1"/>
                           </w:p>
                         </w:txbxContent>
                       </wps:txbx>
@@ -1929,33 +3422,22 @@
                           <w:szCs w:val="20"/>
                         </w:rPr>
                       </w:pPr>
+                      <w:bookmarkStart w:id="2" w:name="_Toc498510342"/>
                       <w:r>
                         <w:t xml:space="preserve">Abbildung </w:t>
                       </w:r>
-                      <w:r>
-                        <w:fldChar w:fldCharType="begin"/>
-                      </w:r>
-                      <w:r>
-                        <w:instrText xml:space="preserve"> SEQ Abbildung \* ARABIC </w:instrText>
-                      </w:r>
-                      <w:r>
-                        <w:fldChar w:fldCharType="separate"/>
-                      </w:r>
-                      <w:r>
-                        <w:rPr>
-                          <w:noProof/>
-                        </w:rPr>
-                        <w:t>1</w:t>
-                      </w:r>
-                      <w:r>
-                        <w:rPr>
-                          <w:noProof/>
-                        </w:rPr>
-                        <w:fldChar w:fldCharType="end"/>
-                      </w:r>
+                      <w:fldSimple w:instr=" SEQ Abbildung \* ARABIC ">
+                        <w:r>
+                          <w:rPr>
+                            <w:noProof/>
+                          </w:rPr>
+                          <w:t>1</w:t>
+                        </w:r>
+                      </w:fldSimple>
                       <w:r>
                         <w:t>) Methodisches Vorgehen</w:t>
                       </w:r>
+                      <w:bookmarkEnd w:id="2"/>
                     </w:p>
                   </w:txbxContent>
                 </v:textbox>
@@ -2005,7 +3487,7 @@
                     <pic:cNvPicPr/>
                   </pic:nvPicPr>
                   <pic:blipFill>
-                    <a:blip r:embed="rId8">
+                    <a:blip r:embed="rId12">
                       <a:extLst>
                         <a:ext uri="{28A0092B-C50C-407E-A947-70E740481C1C}">
                           <a14:useLocalDpi xmlns:a14="http://schemas.microsoft.com/office/drawing/2010/main" val="0"/>
@@ -2043,7 +3525,21 @@
           <w:rStyle w:val="fontstyle01"/>
           <w:sz w:val="24"/>
         </w:rPr>
-        <w:t>Zu beginn werden die Rohdaten der Klima</w:t>
+        <w:t xml:space="preserve">Zu </w:t>
+      </w:r>
+      <w:r>
+        <w:rPr>
+          <w:rStyle w:val="fontstyle01"/>
+          <w:sz w:val="24"/>
+        </w:rPr>
+        <w:t>Beginn</w:t>
+      </w:r>
+      <w:r>
+        <w:rPr>
+          <w:rStyle w:val="fontstyle01"/>
+          <w:sz w:val="24"/>
+        </w:rPr>
+        <w:t xml:space="preserve"> werden die Rohdaten der Klima</w:t>
       </w:r>
       <w:r>
         <w:rPr>
@@ -2067,6 +3563,7 @@
           <w:rStyle w:val="fontstyle01"/>
           <w:sz w:val="24"/>
         </w:rPr>
+        <w:lastRenderedPageBreak/>
         <w:t xml:space="preserve">Im Laufe der Ausarbeitung des Konzeptionellen Datenbankmodells, wurden die Eingangsdaten iterativ auf das Datenbankmodell angepasst, sowie das Datenbankmodell auf die Anforderung der </w:t>
       </w:r>
       <w:r>
@@ -2088,7 +3585,7 @@
           <w:rStyle w:val="fontstyle01"/>
           <w:sz w:val="24"/>
         </w:rPr>
-        <w:t xml:space="preserve"> Im nächsten Schritt wurde das Final Datenbankmodell konkretisiert, da das konzeptionelle Entity-Relationshipmodell nur als grobe Vorlage dienen kann und es für die Erstellung der eigentlichen Datenbank nicht die nötige Detailtiefe besitzt. </w:t>
+        <w:t xml:space="preserve"> Im nächsten Schritt wurde das Final Datenbankmodell konkretisiert, da das konzeptionelle Entity-Relationshipmodel nur als grobe Vorlage dienen kann und es für die Erstellung der eigentlichen Datenbank nicht die nötige Detailtiefe besitzt. </w:t>
       </w:r>
     </w:p>
     <w:p>
@@ -2105,8 +3602,7 @@
           <w:rStyle w:val="fontstyle01"/>
           <w:sz w:val="24"/>
         </w:rPr>
-        <w:lastRenderedPageBreak/>
-        <w:t>Bei der Erstellung des physischen Entity-Relationshipmodells werden alle Entitäten der Datenbank, sowie deren Attribute, Datentypen der Attribute und Relation innerhalb der Datenbank festgelegt. Dabei sind grundlegende Konzepte wie, Normalisierung der Datenbank in zweite und dritte Normalfo</w:t>
+        <w:t>Bei der Erstellung des physischen Entity-Relationshipmodels werden alle Entitäten der Datenbank, sowie deren Attribute, Datentypen der Attribute und Relation innerhalb der Datenbank festgelegt. Dabei sind grundlegende Konzepte wie, Normalisierung der Datenbank in zweite und dritte Normalfo</w:t>
       </w:r>
       <w:r>
         <w:rPr>
@@ -2310,7 +3806,15 @@
           <w:rStyle w:val="fontstyle01"/>
           <w:sz w:val="24"/>
         </w:rPr>
-        <w:t xml:space="preserve">In der späteren Umsetzung werden die Tabellen Messdaten und Messstationen nach Klima und Pegel unterschieden und mittels Vererbung an übergeordnete Tabellen </w:t>
+        <w:t xml:space="preserve">In der späteren </w:t>
+      </w:r>
+      <w:r>
+        <w:rPr>
+          <w:rStyle w:val="fontstyle01"/>
+          <w:sz w:val="24"/>
+        </w:rPr>
+        <w:lastRenderedPageBreak/>
+        <w:t xml:space="preserve">Umsetzung werden die Tabellen Messdaten und Messstationen nach Klima und Pegel unterschieden und mittels Vererbung an übergeordnete Tabellen </w:t>
       </w:r>
       <w:r>
         <w:rPr>
@@ -2333,7 +3837,6 @@
           <w:sz w:val="24"/>
           <w:szCs w:val="20"/>
         </w:rPr>
-        <w:lastRenderedPageBreak/>
         <w:drawing>
           <wp:inline distT="0" distB="0" distL="0" distR="0">
             <wp:extent cx="5760720" cy="5004045"/>
@@ -2350,7 +3853,7 @@
                     <pic:cNvPicPr/>
                   </pic:nvPicPr>
                   <pic:blipFill>
-                    <a:blip r:embed="rId9">
+                    <a:blip r:embed="rId13">
                       <a:extLst>
                         <a:ext uri="{28A0092B-C50C-407E-A947-70E740481C1C}">
                           <a14:useLocalDpi xmlns:a14="http://schemas.microsoft.com/office/drawing/2010/main" val="0"/>
@@ -2386,96 +3889,165 @@
           <w:sz w:val="24"/>
         </w:rPr>
       </w:pPr>
+      <w:bookmarkStart w:id="3" w:name="_Toc498510343"/>
       <w:r>
         <w:t xml:space="preserve">Abbildung </w:t>
       </w:r>
-      <w:r>
-        <w:fldChar w:fldCharType="begin"/>
-      </w:r>
-      <w:r>
-        <w:instrText xml:space="preserve"> SEQ Abbildung \* ARABIC </w:instrText>
-      </w:r>
-      <w:r>
-        <w:fldChar w:fldCharType="separate"/>
-      </w:r>
-      <w:r>
-        <w:rPr>
+      <w:fldSimple w:instr=" SEQ Abbildung \* ARABIC ">
+        <w:r>
+          <w:rPr>
+            <w:noProof/>
+          </w:rPr>
+          <w:t>2</w:t>
+        </w:r>
+      </w:fldSimple>
+      <w:r>
+        <w:t>) Konzeptionelles Datenbankmodell</w:t>
+      </w:r>
+      <w:bookmarkEnd w:id="3"/>
+    </w:p>
+    <w:p>
+      <w:pPr>
+        <w:rPr>
+          <w:rStyle w:val="fontstyle01"/>
+          <w:b/>
+          <w:sz w:val="24"/>
+        </w:rPr>
+      </w:pPr>
+      <w:r>
+        <w:rPr>
+          <w:rStyle w:val="fontstyle01"/>
+          <w:b/>
+          <w:sz w:val="24"/>
+        </w:rPr>
+        <w:t>3. 2 Physisches Entity-Relationshipmodell</w:t>
+      </w:r>
+    </w:p>
+    <w:p>
+      <w:pPr>
+        <w:spacing w:line="360" w:lineRule="auto"/>
+        <w:jc w:val="both"/>
+        <w:rPr>
+          <w:rStyle w:val="fontstyle01"/>
+          <w:sz w:val="24"/>
+        </w:rPr>
+      </w:pPr>
+      <w:r>
+        <w:rPr>
+          <w:rStyle w:val="fontstyle01"/>
+          <w:sz w:val="24"/>
+        </w:rPr>
+        <w:t>Das physische ERM stellt die Finalisierung des Datenbankkonzeptes aus 3.1 dar (siehe Abbildung 3). Dabei sind, wie schon im Konzept erarbeitet, die Entitäten Stationen und Messdaten die wichtigsten Tabellen in der Datenbank. Die Unterscheidung zwischen Klima und Pegel Messstation/-daten wurde über die Art ID (AID) getroffen. Dabei kommt zur Umsetzung der Messdaten auch Vererbung zum Einsatz, in welcher die Tabelle Messdaten die Daten ID (DID), Art ID (AID), Stations</w:t>
+      </w:r>
+      <w:r>
+        <w:rPr>
+          <w:rStyle w:val="fontstyle01"/>
+          <w:sz w:val="24"/>
+        </w:rPr>
+        <w:t xml:space="preserve">_ID und das Messdatum von den Entitäten Klima_Messdaten und Pegel_Messdaten vererbt bekommt. Darüber hinaus wurde die Tabelle VG2500_BLD hinzugefügt, welche die räumlichen Information der deutschen Bundesländer beinhaltet. Auch wurden die Tabellen für die Ergebnissichten Jahreswerte_Klima und </w:t>
+      </w:r>
+      <w:r>
+        <w:rPr>
+          <w:rStyle w:val="fontstyle01"/>
+          <w:sz w:val="24"/>
+        </w:rPr>
+        <w:lastRenderedPageBreak/>
+        <w:t xml:space="preserve">Wochenwerte_Pegel hinzugefügt, </w:t>
+      </w:r>
+      <w:r>
+        <w:rPr>
+          <w:rStyle w:val="fontstyle01"/>
+          <w:sz w:val="24"/>
+        </w:rPr>
+        <w:t xml:space="preserve">welche für die Erstellung der Ergebnissichten benötigt werden und so die Wochen- und Jahresmittel archivieren. </w:t>
+      </w:r>
+    </w:p>
+    <w:p>
+      <w:pPr>
+        <w:spacing w:line="360" w:lineRule="auto"/>
+        <w:jc w:val="both"/>
+        <w:rPr>
+          <w:rStyle w:val="fontstyle01"/>
+          <w:sz w:val="24"/>
+        </w:rPr>
+      </w:pPr>
+      <w:r>
+        <w:rPr>
+          <w:rFonts w:ascii="TimesNewRomanPSMT" w:hAnsi="TimesNewRomanPSMT"/>
+          <w:b/>
           <w:noProof/>
-        </w:rPr>
-        <w:t>2</w:t>
+          <w:color w:val="000000"/>
+          <w:sz w:val="24"/>
+          <w:szCs w:val="20"/>
+        </w:rPr>
+        <w:drawing>
+          <wp:anchor distT="0" distB="0" distL="114300" distR="114300" simplePos="0" relativeHeight="251661312" behindDoc="1" locked="0" layoutInCell="1" allowOverlap="1">
+            <wp:simplePos x="0" y="0"/>
+            <wp:positionH relativeFrom="column">
+              <wp:posOffset>52705</wp:posOffset>
+            </wp:positionH>
+            <wp:positionV relativeFrom="paragraph">
+              <wp:posOffset>1583690</wp:posOffset>
+            </wp:positionV>
+            <wp:extent cx="5476240" cy="6848475"/>
+            <wp:effectExtent l="0" t="0" r="0" b="9525"/>
+            <wp:wrapTight wrapText="bothSides">
+              <wp:wrapPolygon edited="0">
+                <wp:start x="0" y="0"/>
+                <wp:lineTo x="0" y="21570"/>
+                <wp:lineTo x="21490" y="21570"/>
+                <wp:lineTo x="21490" y="0"/>
+                <wp:lineTo x="0" y="0"/>
+              </wp:wrapPolygon>
+            </wp:wrapTight>
+            <wp:docPr id="3" name="Grafik 3"/>
+            <wp:cNvGraphicFramePr>
+              <a:graphicFrameLocks xmlns:a="http://schemas.openxmlformats.org/drawingml/2006/main" noChangeAspect="1"/>
+            </wp:cNvGraphicFramePr>
+            <a:graphic xmlns:a="http://schemas.openxmlformats.org/drawingml/2006/main">
+              <a:graphicData uri="http://schemas.openxmlformats.org/drawingml/2006/picture">
+                <pic:pic xmlns:pic="http://schemas.openxmlformats.org/drawingml/2006/picture">
+                  <pic:nvPicPr>
+                    <pic:cNvPr id="3" name="Untitled Diagram.png"/>
+                    <pic:cNvPicPr/>
+                  </pic:nvPicPr>
+                  <pic:blipFill>
+                    <a:blip r:embed="rId14">
+                      <a:extLst>
+                        <a:ext uri="{28A0092B-C50C-407E-A947-70E740481C1C}">
+                          <a14:useLocalDpi xmlns:a14="http://schemas.microsoft.com/office/drawing/2010/main" val="0"/>
+                        </a:ext>
+                      </a:extLst>
+                    </a:blip>
+                    <a:stretch>
+                      <a:fillRect/>
+                    </a:stretch>
+                  </pic:blipFill>
+                  <pic:spPr>
+                    <a:xfrm>
+                      <a:off x="0" y="0"/>
+                      <a:ext cx="5476240" cy="6848475"/>
+                    </a:xfrm>
+                    <a:prstGeom prst="rect">
+                      <a:avLst/>
+                    </a:prstGeom>
+                  </pic:spPr>
+                </pic:pic>
+              </a:graphicData>
+            </a:graphic>
+            <wp14:sizeRelH relativeFrom="margin">
+              <wp14:pctWidth>0</wp14:pctWidth>
+            </wp14:sizeRelH>
+            <wp14:sizeRelV relativeFrom="margin">
+              <wp14:pctHeight>0</wp14:pctHeight>
+            </wp14:sizeRelV>
+          </wp:anchor>
+        </w:drawing>
       </w:r>
       <w:r>
         <w:rPr>
           <w:noProof/>
         </w:rPr>
-        <w:fldChar w:fldCharType="end"/>
-      </w:r>
-      <w:r>
-        <w:t>) Konzeptionelles Datenbankmodell</w:t>
-      </w:r>
-    </w:p>
-    <w:p>
-      <w:pPr>
-        <w:rPr>
-          <w:rStyle w:val="fontstyle01"/>
-          <w:b/>
-          <w:sz w:val="24"/>
-        </w:rPr>
-      </w:pPr>
-      <w:r>
-        <w:rPr>
-          <w:rStyle w:val="fontstyle01"/>
-          <w:b/>
-          <w:sz w:val="24"/>
-        </w:rPr>
-        <w:t>3. 2 Physisches Entity-Relationshipmodell</w:t>
-      </w:r>
-    </w:p>
-    <w:p>
-      <w:pPr>
-        <w:spacing w:line="360" w:lineRule="auto"/>
-        <w:jc w:val="both"/>
-        <w:rPr>
-          <w:rStyle w:val="fontstyle01"/>
-          <w:sz w:val="24"/>
-        </w:rPr>
-      </w:pPr>
-      <w:r>
-        <w:rPr>
-          <w:rStyle w:val="fontstyle01"/>
-          <w:sz w:val="24"/>
-        </w:rPr>
-        <w:t>Das physische ERM stellt die Finalisierung des Datenbankkonzeptes aus 3.1 dar (siehe Abbildung 3). Dabei sind, wie schon im Konzept erarbeitet, die Entitäten Stationen und Messdaten die wichtigsten Tabellen in der Datenbank. Die Unterscheidung zwischen Klima und Pegel Messstation/-daten wurde über die Art ID (AID) getroffen. Dabei kommt zur Umsetzung der Messdaten auch Vererbung zum Einsatz, in welcher die Tabelle Messdaten die Daten ID (DID), Art ID (AID), Stations</w:t>
-      </w:r>
-      <w:r>
-        <w:rPr>
-          <w:rStyle w:val="fontstyle01"/>
-          <w:sz w:val="24"/>
-        </w:rPr>
-        <w:t xml:space="preserve">_ID und das Messdatum von den Entitäten Klima_Messdaten und Pegel_Messdaten vererbt bekommt. Darüber hinaus wurde die Tabelle VG2500_BLD hinzugefügt, welche die räumlichen Information der deutschen Bundesländer beinhaltet. Auch wurden die Tabellen für die Ergebnissichten Jahreswerte_Klima und Wochenwerte_Pegel hinzugefügt, </w:t>
-      </w:r>
-      <w:r>
-        <w:rPr>
-          <w:rStyle w:val="fontstyle01"/>
-          <w:sz w:val="24"/>
-        </w:rPr>
-        <w:t xml:space="preserve">welche für die Erstellung der Ergebnissichten benötigt werden und so die Wochen- und Jahresmittel archivieren. </w:t>
-      </w:r>
-    </w:p>
-    <w:p>
-      <w:pPr>
-        <w:spacing w:line="360" w:lineRule="auto"/>
-        <w:jc w:val="both"/>
-        <w:rPr>
-          <w:rStyle w:val="fontstyle01"/>
-          <w:sz w:val="24"/>
-        </w:rPr>
-      </w:pPr>
-      <w:r>
-        <w:rPr>
-          <w:noProof/>
-        </w:rPr>
-        <w:lastRenderedPageBreak/>
         <mc:AlternateContent>
           <mc:Choice Requires="wps">
             <w:drawing>
@@ -2532,33 +4104,22 @@
                                 <w:szCs w:val="20"/>
                               </w:rPr>
                             </w:pPr>
+                            <w:bookmarkStart w:id="4" w:name="_Toc498510344"/>
                             <w:r>
                               <w:t xml:space="preserve">Abbildung </w:t>
                             </w:r>
-                            <w:r>
-                              <w:fldChar w:fldCharType="begin"/>
-                            </w:r>
-                            <w:r>
-                              <w:instrText xml:space="preserve"> SEQ Abbildung \* ARABIC </w:instrText>
-                            </w:r>
-                            <w:r>
-                              <w:fldChar w:fldCharType="separate"/>
-                            </w:r>
-                            <w:r>
-                              <w:rPr>
-                                <w:noProof/>
-                              </w:rPr>
-                              <w:t>3</w:t>
-                            </w:r>
-                            <w:r>
-                              <w:rPr>
-                                <w:noProof/>
-                              </w:rPr>
-                              <w:fldChar w:fldCharType="end"/>
-                            </w:r>
+                            <w:fldSimple w:instr=" SEQ Abbildung \* ARABIC ">
+                              <w:r>
+                                <w:rPr>
+                                  <w:noProof/>
+                                </w:rPr>
+                                <w:t>3</w:t>
+                              </w:r>
+                            </w:fldSimple>
                             <w:r>
                               <w:t>) physisches ERM</w:t>
                             </w:r>
+                            <w:bookmarkEnd w:id="4"/>
                           </w:p>
                         </w:txbxContent>
                       </wps:txbx>
@@ -2591,33 +4152,22 @@
                           <w:szCs w:val="20"/>
                         </w:rPr>
                       </w:pPr>
+                      <w:bookmarkStart w:id="5" w:name="_Toc498510344"/>
                       <w:r>
                         <w:t xml:space="preserve">Abbildung </w:t>
                       </w:r>
-                      <w:r>
-                        <w:fldChar w:fldCharType="begin"/>
-                      </w:r>
-                      <w:r>
-                        <w:instrText xml:space="preserve"> SEQ Abbildung \* ARABIC </w:instrText>
-                      </w:r>
-                      <w:r>
-                        <w:fldChar w:fldCharType="separate"/>
-                      </w:r>
-                      <w:r>
-                        <w:rPr>
-                          <w:noProof/>
-                        </w:rPr>
-                        <w:t>3</w:t>
-                      </w:r>
-                      <w:r>
-                        <w:rPr>
-                          <w:noProof/>
-                        </w:rPr>
-                        <w:fldChar w:fldCharType="end"/>
-                      </w:r>
+                      <w:fldSimple w:instr=" SEQ Abbildung \* ARABIC ">
+                        <w:r>
+                          <w:rPr>
+                            <w:noProof/>
+                          </w:rPr>
+                          <w:t>3</w:t>
+                        </w:r>
+                      </w:fldSimple>
                       <w:r>
                         <w:t>) physisches ERM</w:t>
                       </w:r>
+                      <w:bookmarkEnd w:id="5"/>
                     </w:p>
                   </w:txbxContent>
                 </v:textbox>
@@ -2629,76 +4179,6 @@
       </w:r>
       <w:r>
         <w:rPr>
-          <w:rFonts w:ascii="TimesNewRomanPSMT" w:hAnsi="TimesNewRomanPSMT"/>
-          <w:b/>
-          <w:noProof/>
-          <w:color w:val="000000"/>
-          <w:sz w:val="24"/>
-          <w:szCs w:val="20"/>
-        </w:rPr>
-        <w:drawing>
-          <wp:anchor distT="0" distB="0" distL="114300" distR="114300" simplePos="0" relativeHeight="251661312" behindDoc="1" locked="0" layoutInCell="1" allowOverlap="1">
-            <wp:simplePos x="0" y="0"/>
-            <wp:positionH relativeFrom="column">
-              <wp:posOffset>52705</wp:posOffset>
-            </wp:positionH>
-            <wp:positionV relativeFrom="paragraph">
-              <wp:posOffset>1633220</wp:posOffset>
-            </wp:positionV>
-            <wp:extent cx="5552440" cy="6943725"/>
-            <wp:effectExtent l="0" t="0" r="0" b="9525"/>
-            <wp:wrapTight wrapText="bothSides">
-              <wp:wrapPolygon edited="0">
-                <wp:start x="0" y="0"/>
-                <wp:lineTo x="0" y="21570"/>
-                <wp:lineTo x="21491" y="21570"/>
-                <wp:lineTo x="21491" y="0"/>
-                <wp:lineTo x="0" y="0"/>
-              </wp:wrapPolygon>
-            </wp:wrapTight>
-            <wp:docPr id="3" name="Grafik 3"/>
-            <wp:cNvGraphicFramePr>
-              <a:graphicFrameLocks xmlns:a="http://schemas.openxmlformats.org/drawingml/2006/main" noChangeAspect="1"/>
-            </wp:cNvGraphicFramePr>
-            <a:graphic xmlns:a="http://schemas.openxmlformats.org/drawingml/2006/main">
-              <a:graphicData uri="http://schemas.openxmlformats.org/drawingml/2006/picture">
-                <pic:pic xmlns:pic="http://schemas.openxmlformats.org/drawingml/2006/picture">
-                  <pic:nvPicPr>
-                    <pic:cNvPr id="3" name="Untitled Diagram.png"/>
-                    <pic:cNvPicPr/>
-                  </pic:nvPicPr>
-                  <pic:blipFill>
-                    <a:blip r:embed="rId10">
-                      <a:extLst>
-                        <a:ext uri="{28A0092B-C50C-407E-A947-70E740481C1C}">
-                          <a14:useLocalDpi xmlns:a14="http://schemas.microsoft.com/office/drawing/2010/main" val="0"/>
-                        </a:ext>
-                      </a:extLst>
-                    </a:blip>
-                    <a:stretch>
-                      <a:fillRect/>
-                    </a:stretch>
-                  </pic:blipFill>
-                  <pic:spPr>
-                    <a:xfrm>
-                      <a:off x="0" y="0"/>
-                      <a:ext cx="5552440" cy="6943725"/>
-                    </a:xfrm>
-                    <a:prstGeom prst="rect">
-                      <a:avLst/>
-                    </a:prstGeom>
-                  </pic:spPr>
-                </pic:pic>
-              </a:graphicData>
-            </a:graphic>
-            <wp14:sizeRelV relativeFrom="margin">
-              <wp14:pctHeight>0</wp14:pctHeight>
-            </wp14:sizeRelV>
-          </wp:anchor>
-        </w:drawing>
-      </w:r>
-      <w:r>
-        <w:rPr>
           <w:rStyle w:val="fontstyle01"/>
           <w:sz w:val="24"/>
         </w:rPr>
@@ -2739,15 +4219,6 @@
         </w:rPr>
         <w:t>bei der Umsetzung der Tabellen von Metadaten und Kontakt wurde diese Normalisierung für die Übersichtlichkeit der Datenbank vernachlässigt. Ferner wurden innerhalb der Datenbank nur „one to many“ (1:n) geknüpft, zur Vermeidung von unhandlichen „many to many“ (m:n) Beziehungen.</w:t>
       </w:r>
-    </w:p>
-    <w:p>
-      <w:pPr>
-        <w:rPr>
-          <w:rStyle w:val="fontstyle01"/>
-          <w:b/>
-          <w:sz w:val="24"/>
-        </w:rPr>
-      </w:pPr>
     </w:p>
     <w:p>
       <w:pPr>
@@ -2886,7 +4357,7 @@
                     <pic:cNvPicPr/>
                   </pic:nvPicPr>
                   <pic:blipFill>
-                    <a:blip r:embed="rId11"/>
+                    <a:blip r:embed="rId15"/>
                     <a:stretch>
                       <a:fillRect/>
                     </a:stretch>
@@ -2929,33 +4400,22 @@
           <w:sz w:val="24"/>
         </w:rPr>
       </w:pPr>
+      <w:bookmarkStart w:id="6" w:name="_Toc498510345"/>
       <w:r>
         <w:t xml:space="preserve">Abbildung </w:t>
       </w:r>
-      <w:r>
-        <w:fldChar w:fldCharType="begin"/>
-      </w:r>
-      <w:r>
-        <w:instrText xml:space="preserve"> SEQ Abbildung \* ARABIC </w:instrText>
-      </w:r>
-      <w:r>
-        <w:fldChar w:fldCharType="separate"/>
-      </w:r>
-      <w:r>
-        <w:rPr>
-          <w:noProof/>
-        </w:rPr>
-        <w:t>4</w:t>
-      </w:r>
-      <w:r>
-        <w:rPr>
-          <w:noProof/>
-        </w:rPr>
-        <w:fldChar w:fldCharType="end"/>
-      </w:r>
+      <w:fldSimple w:instr=" SEQ Abbildung \* ARABIC ">
+        <w:r>
+          <w:rPr>
+            <w:noProof/>
+          </w:rPr>
+          <w:t>4</w:t>
+        </w:r>
+      </w:fldSimple>
       <w:r>
         <w:t>) PostGIS Extension</w:t>
       </w:r>
+      <w:bookmarkEnd w:id="6"/>
     </w:p>
     <w:p>
       <w:pPr>
@@ -2988,6 +4448,13 @@
           <w:rStyle w:val="fontstyle01"/>
           <w:sz w:val="24"/>
         </w:rPr>
+        <w:t xml:space="preserve">Für die Erstellung von Entitäten innherhalb der Datenbank wurde der Befehl „create table“ genutzt. </w:t>
+      </w:r>
+      <w:r>
+        <w:rPr>
+          <w:rStyle w:val="fontstyle01"/>
+          <w:sz w:val="24"/>
+        </w:rPr>
         <w:t>Zur Vermeidung von Datenredundanz</w:t>
       </w:r>
       <w:r>
@@ -3010,6 +4477,13 @@
           <w:sz w:val="24"/>
         </w:rPr>
         <w:t>Vererbungsregeln auf die Tabellen Messdaten, Klima_Messdaten und Pegel_Messdaten angewandt (siehe Abbildung 5).</w:t>
+      </w:r>
+      <w:r>
+        <w:rPr>
+          <w:rStyle w:val="fontstyle01"/>
+          <w:sz w:val="24"/>
+        </w:rPr>
+        <w:t xml:space="preserve"> </w:t>
       </w:r>
     </w:p>
     <w:p>
@@ -3038,7 +4512,7 @@
                     <pic:cNvPicPr/>
                   </pic:nvPicPr>
                   <pic:blipFill>
-                    <a:blip r:embed="rId12"/>
+                    <a:blip r:embed="rId16"/>
                     <a:stretch>
                       <a:fillRect/>
                     </a:stretch>
@@ -3081,36 +4555,22 @@
           <w:sz w:val="24"/>
         </w:rPr>
       </w:pPr>
+      <w:bookmarkStart w:id="7" w:name="_Toc498510346"/>
       <w:r>
         <w:t xml:space="preserve">Abbildung </w:t>
       </w:r>
-      <w:r>
-        <w:fldChar w:fldCharType="begin"/>
-      </w:r>
-      <w:r>
-        <w:instrText xml:space="preserve"> SEQ Abbildung \* ARABIC</w:instrText>
-      </w:r>
-      <w:r>
-        <w:instrText xml:space="preserve"> </w:instrText>
-      </w:r>
-      <w:r>
-        <w:fldChar w:fldCharType="separate"/>
-      </w:r>
-      <w:r>
-        <w:rPr>
-          <w:noProof/>
-        </w:rPr>
-        <w:t>5</w:t>
-      </w:r>
-      <w:r>
-        <w:rPr>
-          <w:noProof/>
-        </w:rPr>
-        <w:fldChar w:fldCharType="end"/>
-      </w:r>
+      <w:fldSimple w:instr=" SEQ Abbildung \* ARABIC ">
+        <w:r>
+          <w:rPr>
+            <w:noProof/>
+          </w:rPr>
+          <w:t>5</w:t>
+        </w:r>
+      </w:fldSimple>
       <w:r>
         <w:t>) Vererbung an Messdaten</w:t>
       </w:r>
+      <w:bookmarkEnd w:id="7"/>
     </w:p>
     <w:p>
       <w:pPr>
@@ -3194,10 +4654,10 @@
         </w:rPr>
         <w:lastRenderedPageBreak/>
         <w:drawing>
-          <wp:inline distT="0" distB="0" distL="0" distR="0" wp14:anchorId="622A9229" wp14:editId="0E1EF5A5">
-            <wp:extent cx="5760720" cy="3378835"/>
-            <wp:effectExtent l="57150" t="57150" r="106680" b="107315"/>
-            <wp:docPr id="7" name="Grafik 7"/>
+          <wp:inline distT="0" distB="0" distL="0" distR="0" wp14:anchorId="1744E78A" wp14:editId="11B9DAA0">
+            <wp:extent cx="5667375" cy="3248025"/>
+            <wp:effectExtent l="57150" t="57150" r="123825" b="123825"/>
+            <wp:docPr id="13" name="Grafik 13"/>
             <wp:cNvGraphicFramePr>
               <a:graphicFrameLocks xmlns:a="http://schemas.openxmlformats.org/drawingml/2006/main" noChangeAspect="1"/>
             </wp:cNvGraphicFramePr>
@@ -3209,7 +4669,7 @@
                     <pic:cNvPicPr/>
                   </pic:nvPicPr>
                   <pic:blipFill>
-                    <a:blip r:embed="rId13"/>
+                    <a:blip r:embed="rId17"/>
                     <a:stretch>
                       <a:fillRect/>
                     </a:stretch>
@@ -3217,7 +4677,7 @@
                   <pic:spPr>
                     <a:xfrm>
                       <a:off x="0" y="0"/>
-                      <a:ext cx="5760720" cy="3378835"/>
+                      <a:ext cx="5667375" cy="3248025"/>
                     </a:xfrm>
                     <a:prstGeom prst="rect">
                       <a:avLst/>
@@ -3252,6 +4712,7 @@
           <w:sz w:val="24"/>
         </w:rPr>
       </w:pPr>
+      <w:bookmarkStart w:id="8" w:name="_Toc498510347"/>
       <w:r>
         <w:t xml:space="preserve">Abbildung </w:t>
       </w:r>
@@ -3266,6 +4727,7 @@
       <w:r>
         <w:t>) Datenbank Trigger</w:t>
       </w:r>
+      <w:bookmarkEnd w:id="8"/>
     </w:p>
     <w:p>
       <w:pPr>
@@ -3281,7 +4743,7 @@
           <w:rStyle w:val="fontstyle01"/>
           <w:sz w:val="24"/>
         </w:rPr>
-        <w:t xml:space="preserve">Die Möglichkeit Relation innerhalb der Datenbank zu knüpfen wurde durch Primär- und Fremdschlüssel ermöglicht, wie bereits im ERM dargestellt. Zur Veranschaulichung soll die Beispielabfrage in Abbildung 7 dienen. </w:t>
+        <w:t xml:space="preserve">Die Möglichkeit Relation innerhalb der Datenbank zu knüpfen wurde durch Primär- und Fremdschlüssel ermöglicht, wie bereits im ERM dargestellt. Zur Veranschaulichung soll Abbildung 7 dienen. </w:t>
       </w:r>
     </w:p>
     <w:p>
@@ -3295,10 +4757,10 @@
           <w:noProof/>
         </w:rPr>
         <w:drawing>
-          <wp:inline distT="0" distB="0" distL="0" distR="0" wp14:anchorId="44B0AF0C" wp14:editId="75B8A76C">
-            <wp:extent cx="5760720" cy="215265"/>
-            <wp:effectExtent l="0" t="0" r="0" b="0"/>
-            <wp:docPr id="10" name="Grafik 10"/>
+          <wp:inline distT="0" distB="0" distL="0" distR="0" wp14:anchorId="2DBA49CF" wp14:editId="61CAF61E">
+            <wp:extent cx="4991100" cy="552450"/>
+            <wp:effectExtent l="57150" t="57150" r="114300" b="114300"/>
+            <wp:docPr id="22" name="Grafik 22"/>
             <wp:cNvGraphicFramePr>
               <a:graphicFrameLocks xmlns:a="http://schemas.openxmlformats.org/drawingml/2006/main" noChangeAspect="1"/>
             </wp:cNvGraphicFramePr>
@@ -3310,7 +4772,7 @@
                     <pic:cNvPicPr/>
                   </pic:nvPicPr>
                   <pic:blipFill>
-                    <a:blip r:embed="rId14"/>
+                    <a:blip r:embed="rId18"/>
                     <a:stretch>
                       <a:fillRect/>
                     </a:stretch>
@@ -3318,11 +4780,24 @@
                   <pic:spPr>
                     <a:xfrm>
                       <a:off x="0" y="0"/>
-                      <a:ext cx="5760720" cy="215265"/>
+                      <a:ext cx="4991100" cy="552450"/>
                     </a:xfrm>
                     <a:prstGeom prst="rect">
                       <a:avLst/>
                     </a:prstGeom>
+                    <a:ln w="9525" cap="sq">
+                      <a:solidFill>
+                        <a:srgbClr val="000000"/>
+                      </a:solidFill>
+                      <a:miter lim="800000"/>
+                    </a:ln>
+                    <a:effectLst>
+                      <a:outerShdw blurRad="57150" dist="50800" dir="2700000" algn="tl" rotWithShape="0">
+                        <a:srgbClr val="000000">
+                          <a:alpha val="40000"/>
+                        </a:srgbClr>
+                      </a:outerShdw>
+                    </a:effectLst>
                   </pic:spPr>
                 </pic:pic>
               </a:graphicData>
@@ -3340,6 +4815,7 @@
           <w:sz w:val="24"/>
         </w:rPr>
       </w:pPr>
+      <w:bookmarkStart w:id="9" w:name="_Toc498510348"/>
       <w:r>
         <w:t xml:space="preserve">Abbildung </w:t>
       </w:r>
@@ -3354,6 +4830,7 @@
       <w:r>
         <w:t>) Beispielabfrage "inner join"</w:t>
       </w:r>
+      <w:bookmarkEnd w:id="9"/>
     </w:p>
     <w:p>
       <w:pPr>
@@ -3597,7 +5074,6 @@
           <w:rStyle w:val="fontstyle01"/>
           <w:sz w:val="24"/>
         </w:rPr>
-        <w:lastRenderedPageBreak/>
         <w:t>TLUG:</w:t>
       </w:r>
     </w:p>
@@ -3778,7 +5254,7 @@
         </w:rPr>
         <w:t xml:space="preserve">Alle für den Import vorbereiten Daten sind auf dem beigelegten Datenträger zu finden, dies schließt die genutzten Skripte zur Vorbereitung ein. Für die Bearbeitung des Geodatenprojektes wurde des Weiteren ein Reposetory auf Github angelegt, welche unter dem folgenden Link einzusehen ist: </w:t>
       </w:r>
-      <w:hyperlink r:id="rId15" w:history="1">
+      <w:hyperlink r:id="rId19" w:history="1">
         <w:r>
           <w:rPr>
             <w:rStyle w:val="Hyperlink"/>
@@ -3821,15 +5297,7 @@
           <w:b/>
           <w:sz w:val="24"/>
         </w:rPr>
-        <w:t>/</w:t>
-      </w:r>
-      <w:r>
-        <w:rPr>
-          <w:rStyle w:val="fontstyle01"/>
-          <w:b/>
-          <w:sz w:val="24"/>
-        </w:rPr>
-        <w:t>7 Überführung in die Messdatenbank</w:t>
+        <w:t>/7 Überführung in die Messdatenbank</w:t>
       </w:r>
     </w:p>
     <w:p>
@@ -3853,6 +5321,7 @@
       <w:pPr>
         <w:keepNext/>
       </w:pPr>
+      <w:bookmarkStart w:id="10" w:name="_GoBack"/>
       <w:r>
         <w:rPr>
           <w:noProof/>
@@ -3874,7 +5343,7 @@
                     <pic:cNvPicPr/>
                   </pic:nvPicPr>
                   <pic:blipFill>
-                    <a:blip r:embed="rId16"/>
+                    <a:blip r:embed="rId20"/>
                     <a:stretch>
                       <a:fillRect/>
                     </a:stretch>
@@ -3907,6 +5376,7 @@
           </wp:inline>
         </w:drawing>
       </w:r>
+      <w:bookmarkEnd w:id="10"/>
     </w:p>
     <w:p>
       <w:pPr>
@@ -3916,6 +5386,7 @@
           <w:sz w:val="24"/>
         </w:rPr>
       </w:pPr>
+      <w:bookmarkStart w:id="11" w:name="_Toc498510349"/>
       <w:r>
         <w:t xml:space="preserve">Abbildung </w:t>
       </w:r>
@@ -3930,6 +5401,7 @@
       <w:r>
         <w:t>) Beispiel Datenimport</w:t>
       </w:r>
+      <w:bookmarkEnd w:id="11"/>
     </w:p>
     <w:p>
       <w:pPr>
@@ -3981,7 +5453,7 @@
                     <pic:cNvPicPr/>
                   </pic:nvPicPr>
                   <pic:blipFill>
-                    <a:blip r:embed="rId17"/>
+                    <a:blip r:embed="rId21"/>
                     <a:stretch>
                       <a:fillRect/>
                     </a:stretch>
@@ -4024,6 +5496,7 @@
           <w:sz w:val="24"/>
         </w:rPr>
       </w:pPr>
+      <w:bookmarkStart w:id="12" w:name="_Toc498510350"/>
       <w:r>
         <w:t xml:space="preserve">Abbildung </w:t>
       </w:r>
@@ -4038,6 +5511,7 @@
       <w:r>
         <w:t>) Hinzufügen der Geometrie</w:t>
       </w:r>
+      <w:bookmarkEnd w:id="12"/>
     </w:p>
     <w:p>
       <w:pPr>
@@ -4087,7 +5561,7 @@
                     <pic:cNvPicPr/>
                   </pic:nvPicPr>
                   <pic:blipFill>
-                    <a:blip r:embed="rId18"/>
+                    <a:blip r:embed="rId22"/>
                     <a:stretch>
                       <a:fillRect/>
                     </a:stretch>
@@ -4130,6 +5604,7 @@
           <w:sz w:val="24"/>
         </w:rPr>
       </w:pPr>
+      <w:bookmarkStart w:id="13" w:name="_Toc498510351"/>
       <w:r>
         <w:t xml:space="preserve">Abbildung </w:t>
       </w:r>
@@ -4144,6 +5619,7 @@
       <w:r>
         <w:t>) Beispiel ST_Transform</w:t>
       </w:r>
+      <w:bookmarkEnd w:id="13"/>
     </w:p>
     <w:p>
       <w:pPr>
@@ -4297,6 +5773,7 @@
                                 <w:noProof/>
                               </w:rPr>
                             </w:pPr>
+                            <w:bookmarkStart w:id="14" w:name="_Toc498510352"/>
                             <w:r>
                               <w:t xml:space="preserve">Abbildung </w:t>
                             </w:r>
@@ -4311,6 +5788,7 @@
                             <w:r>
                               <w:t>) Verbindung zur Datenbank</w:t>
                             </w:r>
+                            <w:bookmarkEnd w:id="14"/>
                           </w:p>
                         </w:txbxContent>
                       </wps:txbx>
@@ -4338,6 +5816,7 @@
                           <w:noProof/>
                         </w:rPr>
                       </w:pPr>
+                      <w:bookmarkStart w:id="15" w:name="_Toc498510352"/>
                       <w:r>
                         <w:t xml:space="preserve">Abbildung </w:t>
                       </w:r>
@@ -4352,6 +5831,7 @@
                       <w:r>
                         <w:t>) Verbindung zur Datenbank</w:t>
                       </w:r>
+                      <w:bookmarkEnd w:id="15"/>
                     </w:p>
                   </w:txbxContent>
                 </v:textbox>
@@ -4397,7 +5877,7 @@
                     <pic:cNvPicPr/>
                   </pic:nvPicPr>
                   <pic:blipFill>
-                    <a:blip r:embed="rId19">
+                    <a:blip r:embed="rId23">
                       <a:extLst>
                         <a:ext uri="{28A0092B-C50C-407E-A947-70E740481C1C}">
                           <a14:useLocalDpi xmlns:a14="http://schemas.microsoft.com/office/drawing/2010/main" val="0"/>
@@ -4510,7 +5990,7 @@
                     <pic:cNvPicPr/>
                   </pic:nvPicPr>
                   <pic:blipFill rotWithShape="1">
-                    <a:blip r:embed="rId20">
+                    <a:blip r:embed="rId24">
                       <a:extLst>
                         <a:ext uri="{28A0092B-C50C-407E-A947-70E740481C1C}">
                           <a14:useLocalDpi xmlns:a14="http://schemas.microsoft.com/office/drawing/2010/main" val="0"/>
@@ -4567,13 +6047,6 @@
           <w:rStyle w:val="fontstyle01"/>
           <w:sz w:val="24"/>
         </w:rPr>
-        <w:t xml:space="preserve"> </w:t>
-      </w:r>
-      <w:r>
-        <w:rPr>
-          <w:rStyle w:val="fontstyle01"/>
-          <w:sz w:val="24"/>
-        </w:rPr>
         <w:t xml:space="preserve">Nach dem einladen der benötigten Daten aus der </w:t>
       </w:r>
       <w:r>
@@ -4600,6 +6073,7 @@
           <w:sz w:val="24"/>
         </w:rPr>
       </w:pPr>
+      <w:bookmarkStart w:id="16" w:name="_Toc498510353"/>
       <w:r>
         <w:t xml:space="preserve">Abbildung </w:t>
       </w:r>
@@ -4614,6 +6088,7 @@
       <w:r>
         <w:t>) Berechnung der Jahresmittel - Klima</w:t>
       </w:r>
+      <w:bookmarkEnd w:id="16"/>
     </w:p>
     <w:p>
       <w:pPr>
@@ -4704,7 +6179,7 @@
                     <pic:cNvPicPr/>
                   </pic:nvPicPr>
                   <pic:blipFill>
-                    <a:blip r:embed="rId21"/>
+                    <a:blip r:embed="rId25"/>
                     <a:stretch>
                       <a:fillRect/>
                     </a:stretch>
@@ -4734,6 +6209,7 @@
           <w:sz w:val="24"/>
         </w:rPr>
       </w:pPr>
+      <w:bookmarkStart w:id="17" w:name="_Toc498510354"/>
       <w:r>
         <w:t xml:space="preserve">Abbildung </w:t>
       </w:r>
@@ -4748,6 +6224,7 @@
       <w:r>
         <w:t>) Speicherung der Mittelwerte</w:t>
       </w:r>
+      <w:bookmarkEnd w:id="17"/>
     </w:p>
     <w:p>
       <w:pPr>
@@ -4835,7 +6312,7 @@
                     <pic:cNvPicPr/>
                   </pic:nvPicPr>
                   <pic:blipFill rotWithShape="1">
-                    <a:blip r:embed="rId22"/>
+                    <a:blip r:embed="rId26"/>
                     <a:srcRect l="794"/>
                     <a:stretch/>
                   </pic:blipFill>
@@ -4878,6 +6355,7 @@
         <w:pStyle w:val="Beschriftung"/>
         <w:jc w:val="both"/>
       </w:pPr>
+      <w:bookmarkStart w:id="18" w:name="_Toc498510355"/>
       <w:r>
         <w:t xml:space="preserve">Abbildung </w:t>
       </w:r>
@@ -4944,6 +6422,7 @@
                             <w:pPr>
                               <w:pStyle w:val="Beschriftung"/>
                             </w:pPr>
+                            <w:bookmarkStart w:id="19" w:name="_Toc498510356"/>
                             <w:r>
                               <w:t xml:space="preserve">Abbildung </w:t>
                             </w:r>
@@ -4958,6 +6437,7 @@
                             <w:r>
                               <w:t>) Sicht Jahresmittel-Klima</w:t>
                             </w:r>
+                            <w:bookmarkEnd w:id="19"/>
                           </w:p>
                         </w:txbxContent>
                       </wps:txbx>
@@ -4982,6 +6462,7 @@
                       <w:pPr>
                         <w:pStyle w:val="Beschriftung"/>
                       </w:pPr>
+                      <w:bookmarkStart w:id="20" w:name="_Toc498510356"/>
                       <w:r>
                         <w:t xml:space="preserve">Abbildung </w:t>
                       </w:r>
@@ -4996,6 +6477,7 @@
                       <w:r>
                         <w:t>) Sicht Jahresmittel-Klima</w:t>
                       </w:r>
+                      <w:bookmarkEnd w:id="20"/>
                     </w:p>
                   </w:txbxContent>
                 </v:textbox>
@@ -5041,7 +6523,7 @@
                     <pic:cNvPicPr/>
                   </pic:nvPicPr>
                   <pic:blipFill>
-                    <a:blip r:embed="rId23">
+                    <a:blip r:embed="rId27">
                       <a:extLst>
                         <a:ext uri="{28A0092B-C50C-407E-A947-70E740481C1C}">
                           <a14:useLocalDpi xmlns:a14="http://schemas.microsoft.com/office/drawing/2010/main" val="0"/>
@@ -5080,6 +6562,7 @@
           </wp:anchor>
         </w:drawing>
       </w:r>
+      <w:bookmarkEnd w:id="18"/>
     </w:p>
     <w:p/>
     <w:p>
@@ -5107,7 +6590,7 @@
                     <pic:cNvPicPr/>
                   </pic:nvPicPr>
                   <pic:blipFill>
-                    <a:blip r:embed="rId24">
+                    <a:blip r:embed="rId28">
                       <a:extLst>
                         <a:ext uri="{28A0092B-C50C-407E-A947-70E740481C1C}">
                           <a14:useLocalDpi xmlns:a14="http://schemas.microsoft.com/office/drawing/2010/main" val="0"/>
@@ -5151,6 +6634,7 @@
       <w:pPr>
         <w:pStyle w:val="Beschriftung"/>
       </w:pPr>
+      <w:bookmarkStart w:id="21" w:name="_Toc498510357"/>
       <w:r>
         <w:t xml:space="preserve">Abbildung </w:t>
       </w:r>
@@ -5165,6 +6649,7 @@
       <w:r>
         <w:t>) Sicht Wochenmittel-Pegel</w:t>
       </w:r>
+      <w:bookmarkEnd w:id="21"/>
     </w:p>
     <w:p>
       <w:pPr>
@@ -5308,8 +6793,6 @@
           <w:sz w:val="24"/>
         </w:rPr>
       </w:pPr>
-      <w:bookmarkStart w:id="1" w:name="_GoBack"/>
-      <w:bookmarkEnd w:id="1"/>
     </w:p>
     <w:p>
       <w:pPr>
@@ -6740,6 +8223,17 @@
       <w:shd w:val="clear" w:color="auto" w:fill="E6E6E6"/>
     </w:rPr>
   </w:style>
+  <w:style w:type="paragraph" w:styleId="Abbildungsverzeichnis">
+    <w:name w:val="table of figures"/>
+    <w:basedOn w:val="Standard"/>
+    <w:next w:val="Standard"/>
+    <w:uiPriority w:val="99"/>
+    <w:unhideWhenUsed/>
+    <w:rsid w:val="000124AA"/>
+    <w:pPr>
+      <w:spacing w:after="0"/>
+    </w:pPr>
+  </w:style>
 </w:styles>
 </file>
 
@@ -7009,7 +8503,7 @@
 </file>
 
 <file path=customXml/itemProps1.xml><?xml version="1.0" encoding="utf-8"?>
-<ds:datastoreItem xmlns:ds="http://schemas.openxmlformats.org/officeDocument/2006/customXml" ds:itemID="{78AB56D5-165E-4308-8E7F-A4B9BE250C13}">
+<ds:datastoreItem xmlns:ds="http://schemas.openxmlformats.org/officeDocument/2006/customXml" ds:itemID="{8FB890AB-3821-4654-94F1-32BA29AB179B}">
   <ds:schemaRefs>
     <ds:schemaRef ds:uri="http://schemas.openxmlformats.org/officeDocument/2006/bibliography"/>
   </ds:schemaRefs>

--- a/writing/geodb_doc.docx
+++ b/writing/geodb_doc.docx
@@ -3984,19 +3984,19 @@
           <wp:anchor distT="0" distB="0" distL="114300" distR="114300" simplePos="0" relativeHeight="251661312" behindDoc="1" locked="0" layoutInCell="1" allowOverlap="1">
             <wp:simplePos x="0" y="0"/>
             <wp:positionH relativeFrom="column">
-              <wp:posOffset>52705</wp:posOffset>
+              <wp:posOffset>260985</wp:posOffset>
             </wp:positionH>
             <wp:positionV relativeFrom="paragraph">
               <wp:posOffset>1583690</wp:posOffset>
             </wp:positionV>
-            <wp:extent cx="5476240" cy="6848475"/>
-            <wp:effectExtent l="0" t="0" r="0" b="9525"/>
+            <wp:extent cx="5058410" cy="6848475"/>
+            <wp:effectExtent l="0" t="0" r="8890" b="9525"/>
             <wp:wrapTight wrapText="bothSides">
               <wp:wrapPolygon edited="0">
                 <wp:start x="0" y="0"/>
                 <wp:lineTo x="0" y="21570"/>
-                <wp:lineTo x="21490" y="21570"/>
-                <wp:lineTo x="21490" y="0"/>
+                <wp:lineTo x="21557" y="21570"/>
+                <wp:lineTo x="21557" y="0"/>
                 <wp:lineTo x="0" y="0"/>
               </wp:wrapPolygon>
             </wp:wrapTight>
@@ -4026,7 +4026,7 @@
                   <pic:spPr>
                     <a:xfrm>
                       <a:off x="0" y="0"/>
-                      <a:ext cx="5476240" cy="6848475"/>
+                      <a:ext cx="5058410" cy="6848475"/>
                     </a:xfrm>
                     <a:prstGeom prst="rect">
                       <a:avLst/>
@@ -4259,7 +4259,17 @@
           <w:b/>
           <w:sz w:val="24"/>
         </w:rPr>
-        <w:t>PostGIS Messdatenbank</w:t>
+        <w:t xml:space="preserve">PostGIS </w:t>
+      </w:r>
+      <w:bookmarkStart w:id="6" w:name="_GoBack"/>
+      <w:bookmarkEnd w:id="6"/>
+      <w:r>
+        <w:rPr>
+          <w:rStyle w:val="fontstyle01"/>
+          <w:b/>
+          <w:sz w:val="24"/>
+        </w:rPr>
+        <w:t>Messdatenbank</w:t>
       </w:r>
     </w:p>
     <w:p>
@@ -4400,7 +4410,7 @@
           <w:sz w:val="24"/>
         </w:rPr>
       </w:pPr>
-      <w:bookmarkStart w:id="6" w:name="_Toc498510345"/>
+      <w:bookmarkStart w:id="7" w:name="_Toc498510345"/>
       <w:r>
         <w:t xml:space="preserve">Abbildung </w:t>
       </w:r>
@@ -4415,7 +4425,7 @@
       <w:r>
         <w:t>) PostGIS Extension</w:t>
       </w:r>
-      <w:bookmarkEnd w:id="6"/>
+      <w:bookmarkEnd w:id="7"/>
     </w:p>
     <w:p>
       <w:pPr>
@@ -4555,7 +4565,7 @@
           <w:sz w:val="24"/>
         </w:rPr>
       </w:pPr>
-      <w:bookmarkStart w:id="7" w:name="_Toc498510346"/>
+      <w:bookmarkStart w:id="8" w:name="_Toc498510346"/>
       <w:r>
         <w:t xml:space="preserve">Abbildung </w:t>
       </w:r>
@@ -4570,7 +4580,7 @@
       <w:r>
         <w:t>) Vererbung an Messdaten</w:t>
       </w:r>
-      <w:bookmarkEnd w:id="7"/>
+      <w:bookmarkEnd w:id="8"/>
     </w:p>
     <w:p>
       <w:pPr>
@@ -4712,7 +4722,7 @@
           <w:sz w:val="24"/>
         </w:rPr>
       </w:pPr>
-      <w:bookmarkStart w:id="8" w:name="_Toc498510347"/>
+      <w:bookmarkStart w:id="9" w:name="_Toc498510347"/>
       <w:r>
         <w:t xml:space="preserve">Abbildung </w:t>
       </w:r>
@@ -4727,7 +4737,7 @@
       <w:r>
         <w:t>) Datenbank Trigger</w:t>
       </w:r>
-      <w:bookmarkEnd w:id="8"/>
+      <w:bookmarkEnd w:id="9"/>
     </w:p>
     <w:p>
       <w:pPr>
@@ -4815,7 +4825,7 @@
           <w:sz w:val="24"/>
         </w:rPr>
       </w:pPr>
-      <w:bookmarkStart w:id="9" w:name="_Toc498510348"/>
+      <w:bookmarkStart w:id="10" w:name="_Toc498510348"/>
       <w:r>
         <w:t xml:space="preserve">Abbildung </w:t>
       </w:r>
@@ -4830,7 +4840,7 @@
       <w:r>
         <w:t>) Beispielabfrage "inner join"</w:t>
       </w:r>
-      <w:bookmarkEnd w:id="9"/>
+      <w:bookmarkEnd w:id="10"/>
     </w:p>
     <w:p>
       <w:pPr>
@@ -5321,7 +5331,6 @@
       <w:pPr>
         <w:keepNext/>
       </w:pPr>
-      <w:bookmarkStart w:id="10" w:name="_GoBack"/>
       <w:r>
         <w:rPr>
           <w:noProof/>
@@ -5376,7 +5385,6 @@
           </wp:inline>
         </w:drawing>
       </w:r>
-      <w:bookmarkEnd w:id="10"/>
     </w:p>
     <w:p>
       <w:pPr>
@@ -8503,7 +8511,7 @@
 </file>
 
 <file path=customXml/itemProps1.xml><?xml version="1.0" encoding="utf-8"?>
-<ds:datastoreItem xmlns:ds="http://schemas.openxmlformats.org/officeDocument/2006/customXml" ds:itemID="{8FB890AB-3821-4654-94F1-32BA29AB179B}">
+<ds:datastoreItem xmlns:ds="http://schemas.openxmlformats.org/officeDocument/2006/customXml" ds:itemID="{4E5037D6-1EF2-429E-B8C8-EF652B8950CD}">
   <ds:schemaRefs>
     <ds:schemaRef ds:uri="http://schemas.openxmlformats.org/officeDocument/2006/bibliography"/>
   </ds:schemaRefs>

--- a/writing/geodb_doc.docx
+++ b/writing/geodb_doc.docx
@@ -3375,14 +3375,27 @@
                             <w:r>
                               <w:t xml:space="preserve">Abbildung </w:t>
                             </w:r>
-                            <w:fldSimple w:instr=" SEQ Abbildung \* ARABIC ">
-                              <w:r>
-                                <w:rPr>
-                                  <w:noProof/>
-                                </w:rPr>
-                                <w:t>1</w:t>
-                              </w:r>
-                            </w:fldSimple>
+                            <w:r>
+                              <w:fldChar w:fldCharType="begin"/>
+                            </w:r>
+                            <w:r>
+                              <w:instrText xml:space="preserve"> SEQ Abbildung \* ARABIC </w:instrText>
+                            </w:r>
+                            <w:r>
+                              <w:fldChar w:fldCharType="separate"/>
+                            </w:r>
+                            <w:r>
+                              <w:rPr>
+                                <w:noProof/>
+                              </w:rPr>
+                              <w:t>1</w:t>
+                            </w:r>
+                            <w:r>
+                              <w:rPr>
+                                <w:noProof/>
+                              </w:rPr>
+                              <w:fldChar w:fldCharType="end"/>
+                            </w:r>
                             <w:r>
                               <w:t>) Methodisches Vorgehen</w:t>
                             </w:r>
@@ -3889,22 +3902,35 @@
           <w:sz w:val="24"/>
         </w:rPr>
       </w:pPr>
-      <w:bookmarkStart w:id="3" w:name="_Toc498510343"/>
+      <w:bookmarkStart w:id="2" w:name="_Toc498510343"/>
       <w:r>
         <w:t xml:space="preserve">Abbildung </w:t>
       </w:r>
-      <w:fldSimple w:instr=" SEQ Abbildung \* ARABIC ">
-        <w:r>
-          <w:rPr>
-            <w:noProof/>
-          </w:rPr>
-          <w:t>2</w:t>
-        </w:r>
-      </w:fldSimple>
+      <w:r>
+        <w:fldChar w:fldCharType="begin"/>
+      </w:r>
+      <w:r>
+        <w:instrText xml:space="preserve"> SEQ Abbildung \* ARABIC </w:instrText>
+      </w:r>
+      <w:r>
+        <w:fldChar w:fldCharType="separate"/>
+      </w:r>
+      <w:r>
+        <w:rPr>
+          <w:noProof/>
+        </w:rPr>
+        <w:t>2</w:t>
+      </w:r>
+      <w:r>
+        <w:rPr>
+          <w:noProof/>
+        </w:rPr>
+        <w:fldChar w:fldCharType="end"/>
+      </w:r>
       <w:r>
         <w:t>) Konzeptionelles Datenbankmodell</w:t>
       </w:r>
-      <w:bookmarkEnd w:id="3"/>
+      <w:bookmarkEnd w:id="2"/>
     </w:p>
     <w:p>
       <w:pPr>
@@ -3984,19 +4010,19 @@
           <wp:anchor distT="0" distB="0" distL="114300" distR="114300" simplePos="0" relativeHeight="251661312" behindDoc="1" locked="0" layoutInCell="1" allowOverlap="1">
             <wp:simplePos x="0" y="0"/>
             <wp:positionH relativeFrom="column">
-              <wp:posOffset>260985</wp:posOffset>
+              <wp:posOffset>396240</wp:posOffset>
             </wp:positionH>
             <wp:positionV relativeFrom="paragraph">
-              <wp:posOffset>1583690</wp:posOffset>
+              <wp:posOffset>2059151</wp:posOffset>
             </wp:positionV>
-            <wp:extent cx="5058410" cy="6848475"/>
-            <wp:effectExtent l="0" t="0" r="8890" b="9525"/>
+            <wp:extent cx="4783455" cy="5938520"/>
+            <wp:effectExtent l="0" t="0" r="0" b="5080"/>
             <wp:wrapTight wrapText="bothSides">
               <wp:wrapPolygon edited="0">
                 <wp:start x="0" y="0"/>
-                <wp:lineTo x="0" y="21570"/>
-                <wp:lineTo x="21557" y="21570"/>
-                <wp:lineTo x="21557" y="0"/>
+                <wp:lineTo x="0" y="21549"/>
+                <wp:lineTo x="21505" y="21549"/>
+                <wp:lineTo x="21505" y="0"/>
                 <wp:lineTo x="0" y="0"/>
               </wp:wrapPolygon>
             </wp:wrapTight>
@@ -4026,7 +4052,7 @@
                   <pic:spPr>
                     <a:xfrm>
                       <a:off x="0" y="0"/>
-                      <a:ext cx="5058410" cy="6848475"/>
+                      <a:ext cx="4783455" cy="5938520"/>
                     </a:xfrm>
                     <a:prstGeom prst="rect">
                       <a:avLst/>
@@ -4104,22 +4130,35 @@
                                 <w:szCs w:val="20"/>
                               </w:rPr>
                             </w:pPr>
-                            <w:bookmarkStart w:id="4" w:name="_Toc498510344"/>
+                            <w:bookmarkStart w:id="3" w:name="_Toc498510344"/>
                             <w:r>
                               <w:t xml:space="preserve">Abbildung </w:t>
                             </w:r>
-                            <w:fldSimple w:instr=" SEQ Abbildung \* ARABIC ">
-                              <w:r>
-                                <w:rPr>
-                                  <w:noProof/>
-                                </w:rPr>
-                                <w:t>3</w:t>
-                              </w:r>
-                            </w:fldSimple>
+                            <w:r>
+                              <w:fldChar w:fldCharType="begin"/>
+                            </w:r>
+                            <w:r>
+                              <w:instrText xml:space="preserve"> SEQ Abbildung \* ARABIC </w:instrText>
+                            </w:r>
+                            <w:r>
+                              <w:fldChar w:fldCharType="separate"/>
+                            </w:r>
+                            <w:r>
+                              <w:rPr>
+                                <w:noProof/>
+                              </w:rPr>
+                              <w:t>3</w:t>
+                            </w:r>
+                            <w:r>
+                              <w:rPr>
+                                <w:noProof/>
+                              </w:rPr>
+                              <w:fldChar w:fldCharType="end"/>
+                            </w:r>
                             <w:r>
                               <w:t>) physisches ERM</w:t>
                             </w:r>
-                            <w:bookmarkEnd w:id="4"/>
+                            <w:bookmarkEnd w:id="3"/>
                           </w:p>
                         </w:txbxContent>
                       </wps:txbx>
@@ -4137,7 +4176,11 @@
           </mc:Choice>
           <mc:Fallback>
             <w:pict>
-              <v:shape w14:anchorId="1A2F8693" id="Textfeld 5" o:spid="_x0000_s1027" type="#_x0000_t202" style="position:absolute;left:0;text-align:left;margin-left:6.4pt;margin-top:676.1pt;width:437.2pt;height:.05pt;z-index:-251653120;visibility:visible;mso-wrap-style:square;mso-wrap-distance-left:9pt;mso-wrap-distance-top:0;mso-wrap-distance-right:9pt;mso-wrap-distance-bottom:0;mso-position-horizontal:absolute;mso-position-horizontal-relative:text;mso-position-vertical:absolute;mso-position-vertical-relative:text;v-text-anchor:top" o:gfxdata="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" stroked="f">
+              <v:shapetype w14:anchorId="1A2F8693" id="_x0000_t202" coordsize="21600,21600" o:spt="202" path="m,l,21600r21600,l21600,xe">
+                <v:stroke joinstyle="miter"/>
+                <v:path gradientshapeok="t" o:connecttype="rect"/>
+              </v:shapetype>
+              <v:shape id="Textfeld 5" o:spid="_x0000_s1027" type="#_x0000_t202" style="position:absolute;left:0;text-align:left;margin-left:6.4pt;margin-top:676.1pt;width:437.2pt;height:.05pt;z-index:-251653120;visibility:visible;mso-wrap-style:square;mso-wrap-distance-left:9pt;mso-wrap-distance-top:0;mso-wrap-distance-right:9pt;mso-wrap-distance-bottom:0;mso-position-horizontal:absolute;mso-position-horizontal-relative:text;mso-position-vertical:absolute;mso-position-vertical-relative:text;v-text-anchor:top" o:gfxdata="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" stroked="f">
                 <v:textbox style="mso-fit-shape-to-text:t" inset="0,0,0,0">
                   <w:txbxContent>
                     <w:p>
@@ -4152,22 +4195,35 @@
                           <w:szCs w:val="20"/>
                         </w:rPr>
                       </w:pPr>
-                      <w:bookmarkStart w:id="5" w:name="_Toc498510344"/>
+                      <w:bookmarkStart w:id="4" w:name="_Toc498510344"/>
                       <w:r>
                         <w:t xml:space="preserve">Abbildung </w:t>
                       </w:r>
-                      <w:fldSimple w:instr=" SEQ Abbildung \* ARABIC ">
-                        <w:r>
-                          <w:rPr>
-                            <w:noProof/>
-                          </w:rPr>
-                          <w:t>3</w:t>
-                        </w:r>
-                      </w:fldSimple>
+                      <w:r>
+                        <w:fldChar w:fldCharType="begin"/>
+                      </w:r>
+                      <w:r>
+                        <w:instrText xml:space="preserve"> SEQ Abbildung \* ARABIC </w:instrText>
+                      </w:r>
+                      <w:r>
+                        <w:fldChar w:fldCharType="separate"/>
+                      </w:r>
+                      <w:r>
+                        <w:rPr>
+                          <w:noProof/>
+                        </w:rPr>
+                        <w:t>3</w:t>
+                      </w:r>
+                      <w:r>
+                        <w:rPr>
+                          <w:noProof/>
+                        </w:rPr>
+                        <w:fldChar w:fldCharType="end"/>
+                      </w:r>
                       <w:r>
                         <w:t>) physisches ERM</w:t>
                       </w:r>
-                      <w:bookmarkEnd w:id="5"/>
+                      <w:bookmarkEnd w:id="4"/>
                     </w:p>
                   </w:txbxContent>
                 </v:textbox>
@@ -4217,7 +4273,35 @@
           <w:rStyle w:val="fontstyle01"/>
           <w:sz w:val="24"/>
         </w:rPr>
-        <w:t>bei der Umsetzung der Tabellen von Metadaten und Kontakt wurde diese Normalisierung für die Übersichtlichkeit der Datenbank vernachlässigt. Ferner wurden innerhalb der Datenbank nur „one to many“ (1:n) geknüpft, zur Vermeidung von unhandlichen „many to many“ (m:n) Beziehungen.</w:t>
+        <w:t>bei der Umsetzung der Tabellen von Metadaten</w:t>
+      </w:r>
+      <w:r>
+        <w:rPr>
+          <w:rStyle w:val="fontstyle01"/>
+          <w:sz w:val="24"/>
+        </w:rPr>
+        <w:t>, Einrichtung und Personal</w:t>
+      </w:r>
+      <w:r>
+        <w:rPr>
+          <w:rStyle w:val="fontstyle01"/>
+          <w:sz w:val="24"/>
+        </w:rPr>
+        <w:t xml:space="preserve"> wurde diese Normalisierung für die Übersichtlichkeit der Datenbank vernachlässigt. Ferner wurden innerhalb der Datenbank nu</w:t>
+      </w:r>
+      <w:r>
+        <w:rPr>
+          <w:rStyle w:val="fontstyle01"/>
+          <w:sz w:val="24"/>
+        </w:rPr>
+        <w:t xml:space="preserve">r </w:t>
+      </w:r>
+      <w:r>
+        <w:rPr>
+          <w:rStyle w:val="fontstyle01"/>
+          <w:sz w:val="24"/>
+        </w:rPr>
+        <w:t>„one to many“ (1:n) geknüpft, zur Vermeidung von unhandlichen „many to many“ (m:n) Beziehungen.</w:t>
       </w:r>
     </w:p>
     <w:p>
@@ -4259,17 +4343,7 @@
           <w:b/>
           <w:sz w:val="24"/>
         </w:rPr>
-        <w:t xml:space="preserve">PostGIS </w:t>
-      </w:r>
-      <w:bookmarkStart w:id="6" w:name="_GoBack"/>
-      <w:bookmarkEnd w:id="6"/>
-      <w:r>
-        <w:rPr>
-          <w:rStyle w:val="fontstyle01"/>
-          <w:b/>
-          <w:sz w:val="24"/>
-        </w:rPr>
-        <w:t>Messdatenbank</w:t>
+        <w:t>PostGIS Messdatenbank</w:t>
       </w:r>
     </w:p>
     <w:p>
@@ -4410,22 +4484,35 @@
           <w:sz w:val="24"/>
         </w:rPr>
       </w:pPr>
-      <w:bookmarkStart w:id="7" w:name="_Toc498510345"/>
+      <w:bookmarkStart w:id="5" w:name="_Toc498510345"/>
       <w:r>
         <w:t xml:space="preserve">Abbildung </w:t>
       </w:r>
-      <w:fldSimple w:instr=" SEQ Abbildung \* ARABIC ">
-        <w:r>
-          <w:rPr>
-            <w:noProof/>
-          </w:rPr>
-          <w:t>4</w:t>
-        </w:r>
-      </w:fldSimple>
+      <w:r>
+        <w:fldChar w:fldCharType="begin"/>
+      </w:r>
+      <w:r>
+        <w:instrText xml:space="preserve"> SEQ Abbildung \* ARABIC </w:instrText>
+      </w:r>
+      <w:r>
+        <w:fldChar w:fldCharType="separate"/>
+      </w:r>
+      <w:r>
+        <w:rPr>
+          <w:noProof/>
+        </w:rPr>
+        <w:t>4</w:t>
+      </w:r>
+      <w:r>
+        <w:rPr>
+          <w:noProof/>
+        </w:rPr>
+        <w:fldChar w:fldCharType="end"/>
+      </w:r>
       <w:r>
         <w:t>) PostGIS Extension</w:t>
       </w:r>
-      <w:bookmarkEnd w:id="7"/>
+      <w:bookmarkEnd w:id="5"/>
     </w:p>
     <w:p>
       <w:pPr>
@@ -4565,22 +4652,35 @@
           <w:sz w:val="24"/>
         </w:rPr>
       </w:pPr>
-      <w:bookmarkStart w:id="8" w:name="_Toc498510346"/>
+      <w:bookmarkStart w:id="6" w:name="_Toc498510346"/>
       <w:r>
         <w:t xml:space="preserve">Abbildung </w:t>
       </w:r>
-      <w:fldSimple w:instr=" SEQ Abbildung \* ARABIC ">
-        <w:r>
-          <w:rPr>
-            <w:noProof/>
-          </w:rPr>
-          <w:t>5</w:t>
-        </w:r>
-      </w:fldSimple>
+      <w:r>
+        <w:fldChar w:fldCharType="begin"/>
+      </w:r>
+      <w:r>
+        <w:instrText xml:space="preserve"> SEQ Abbildung \* ARABIC </w:instrText>
+      </w:r>
+      <w:r>
+        <w:fldChar w:fldCharType="separate"/>
+      </w:r>
+      <w:r>
+        <w:rPr>
+          <w:noProof/>
+        </w:rPr>
+        <w:t>5</w:t>
+      </w:r>
+      <w:r>
+        <w:rPr>
+          <w:noProof/>
+        </w:rPr>
+        <w:fldChar w:fldCharType="end"/>
+      </w:r>
       <w:r>
         <w:t>) Vererbung an Messdaten</w:t>
       </w:r>
-      <w:bookmarkEnd w:id="8"/>
+      <w:bookmarkEnd w:id="6"/>
     </w:p>
     <w:p>
       <w:pPr>
@@ -4722,22 +4822,35 @@
           <w:sz w:val="24"/>
         </w:rPr>
       </w:pPr>
-      <w:bookmarkStart w:id="9" w:name="_Toc498510347"/>
+      <w:bookmarkStart w:id="7" w:name="_Toc498510347"/>
       <w:r>
         <w:t xml:space="preserve">Abbildung </w:t>
       </w:r>
-      <w:fldSimple w:instr=" SEQ Abbildung \* ARABIC ">
-        <w:r>
-          <w:rPr>
-            <w:noProof/>
-          </w:rPr>
-          <w:t>6</w:t>
-        </w:r>
-      </w:fldSimple>
+      <w:r>
+        <w:fldChar w:fldCharType="begin"/>
+      </w:r>
+      <w:r>
+        <w:instrText xml:space="preserve"> SEQ Abbildung \* ARABIC </w:instrText>
+      </w:r>
+      <w:r>
+        <w:fldChar w:fldCharType="separate"/>
+      </w:r>
+      <w:r>
+        <w:rPr>
+          <w:noProof/>
+        </w:rPr>
+        <w:t>6</w:t>
+      </w:r>
+      <w:r>
+        <w:rPr>
+          <w:noProof/>
+        </w:rPr>
+        <w:fldChar w:fldCharType="end"/>
+      </w:r>
       <w:r>
         <w:t>) Datenbank Trigger</w:t>
       </w:r>
-      <w:bookmarkEnd w:id="9"/>
+      <w:bookmarkEnd w:id="7"/>
     </w:p>
     <w:p>
       <w:pPr>
@@ -4825,22 +4938,35 @@
           <w:sz w:val="24"/>
         </w:rPr>
       </w:pPr>
-      <w:bookmarkStart w:id="10" w:name="_Toc498510348"/>
+      <w:bookmarkStart w:id="8" w:name="_Toc498510348"/>
       <w:r>
         <w:t xml:space="preserve">Abbildung </w:t>
       </w:r>
-      <w:fldSimple w:instr=" SEQ Abbildung \* ARABIC ">
-        <w:r>
-          <w:rPr>
-            <w:noProof/>
-          </w:rPr>
-          <w:t>7</w:t>
-        </w:r>
-      </w:fldSimple>
+      <w:r>
+        <w:fldChar w:fldCharType="begin"/>
+      </w:r>
+      <w:r>
+        <w:instrText xml:space="preserve"> SEQ Abbildung \* ARABIC </w:instrText>
+      </w:r>
+      <w:r>
+        <w:fldChar w:fldCharType="separate"/>
+      </w:r>
+      <w:r>
+        <w:rPr>
+          <w:noProof/>
+        </w:rPr>
+        <w:t>7</w:t>
+      </w:r>
+      <w:r>
+        <w:rPr>
+          <w:noProof/>
+        </w:rPr>
+        <w:fldChar w:fldCharType="end"/>
+      </w:r>
       <w:r>
         <w:t>) Beispielabfrage "inner join"</w:t>
       </w:r>
-      <w:bookmarkEnd w:id="10"/>
+      <w:bookmarkEnd w:id="8"/>
     </w:p>
     <w:p>
       <w:pPr>
@@ -5307,7 +5433,15 @@
           <w:b/>
           <w:sz w:val="24"/>
         </w:rPr>
-        <w:t>/7 Überführung in die Messdatenbank</w:t>
+        <w:t>&amp;</w:t>
+      </w:r>
+      <w:r>
+        <w:rPr>
+          <w:rStyle w:val="fontstyle01"/>
+          <w:b/>
+          <w:sz w:val="24"/>
+        </w:rPr>
+        <w:t xml:space="preserve"> Überführung in die Messdatenbank</w:t>
       </w:r>
     </w:p>
     <w:p>
@@ -5394,22 +5528,35 @@
           <w:sz w:val="24"/>
         </w:rPr>
       </w:pPr>
-      <w:bookmarkStart w:id="11" w:name="_Toc498510349"/>
+      <w:bookmarkStart w:id="9" w:name="_Toc498510349"/>
       <w:r>
         <w:t xml:space="preserve">Abbildung </w:t>
       </w:r>
-      <w:fldSimple w:instr=" SEQ Abbildung \* ARABIC ">
-        <w:r>
-          <w:rPr>
-            <w:noProof/>
-          </w:rPr>
-          <w:t>8</w:t>
-        </w:r>
-      </w:fldSimple>
+      <w:r>
+        <w:fldChar w:fldCharType="begin"/>
+      </w:r>
+      <w:r>
+        <w:instrText xml:space="preserve"> SEQ Abbildung \* ARABIC </w:instrText>
+      </w:r>
+      <w:r>
+        <w:fldChar w:fldCharType="separate"/>
+      </w:r>
+      <w:r>
+        <w:rPr>
+          <w:noProof/>
+        </w:rPr>
+        <w:t>8</w:t>
+      </w:r>
+      <w:r>
+        <w:rPr>
+          <w:noProof/>
+        </w:rPr>
+        <w:fldChar w:fldCharType="end"/>
+      </w:r>
       <w:r>
         <w:t>) Beispiel Datenimport</w:t>
       </w:r>
-      <w:bookmarkEnd w:id="11"/>
+      <w:bookmarkEnd w:id="9"/>
     </w:p>
     <w:p>
       <w:pPr>
@@ -5504,22 +5651,35 @@
           <w:sz w:val="24"/>
         </w:rPr>
       </w:pPr>
-      <w:bookmarkStart w:id="12" w:name="_Toc498510350"/>
+      <w:bookmarkStart w:id="10" w:name="_Toc498510350"/>
       <w:r>
         <w:t xml:space="preserve">Abbildung </w:t>
       </w:r>
-      <w:fldSimple w:instr=" SEQ Abbildung \* ARABIC ">
-        <w:r>
-          <w:rPr>
-            <w:noProof/>
-          </w:rPr>
-          <w:t>9</w:t>
-        </w:r>
-      </w:fldSimple>
+      <w:r>
+        <w:fldChar w:fldCharType="begin"/>
+      </w:r>
+      <w:r>
+        <w:instrText xml:space="preserve"> SEQ Abbildung \* ARABIC </w:instrText>
+      </w:r>
+      <w:r>
+        <w:fldChar w:fldCharType="separate"/>
+      </w:r>
+      <w:r>
+        <w:rPr>
+          <w:noProof/>
+        </w:rPr>
+        <w:t>9</w:t>
+      </w:r>
+      <w:r>
+        <w:rPr>
+          <w:noProof/>
+        </w:rPr>
+        <w:fldChar w:fldCharType="end"/>
+      </w:r>
       <w:r>
         <w:t>) Hinzufügen der Geometrie</w:t>
       </w:r>
-      <w:bookmarkEnd w:id="12"/>
+      <w:bookmarkEnd w:id="10"/>
     </w:p>
     <w:p>
       <w:pPr>
@@ -5612,22 +5772,35 @@
           <w:sz w:val="24"/>
         </w:rPr>
       </w:pPr>
-      <w:bookmarkStart w:id="13" w:name="_Toc498510351"/>
+      <w:bookmarkStart w:id="11" w:name="_Toc498510351"/>
       <w:r>
         <w:t xml:space="preserve">Abbildung </w:t>
       </w:r>
-      <w:fldSimple w:instr=" SEQ Abbildung \* ARABIC ">
-        <w:r>
-          <w:rPr>
-            <w:noProof/>
-          </w:rPr>
-          <w:t>10</w:t>
-        </w:r>
-      </w:fldSimple>
+      <w:r>
+        <w:fldChar w:fldCharType="begin"/>
+      </w:r>
+      <w:r>
+        <w:instrText xml:space="preserve"> SEQ Abbildung \* ARABIC </w:instrText>
+      </w:r>
+      <w:r>
+        <w:fldChar w:fldCharType="separate"/>
+      </w:r>
+      <w:r>
+        <w:rPr>
+          <w:noProof/>
+        </w:rPr>
+        <w:t>10</w:t>
+      </w:r>
+      <w:r>
+        <w:rPr>
+          <w:noProof/>
+        </w:rPr>
+        <w:fldChar w:fldCharType="end"/>
+      </w:r>
       <w:r>
         <w:t>) Beispiel ST_Transform</w:t>
       </w:r>
-      <w:bookmarkEnd w:id="13"/>
+      <w:bookmarkEnd w:id="11"/>
     </w:p>
     <w:p>
       <w:pPr>
@@ -5650,7 +5823,35 @@
           <w:rStyle w:val="fontstyle01"/>
           <w:sz w:val="24"/>
         </w:rPr>
-        <w:t xml:space="preserve">eingeladen. Dabei ist zu berücksichtigen das die Tabelle Stations-Personal noch ungefüllt ist und bei Bedarf mit den jeweiligen Kontaktdetails gefüllt werden kann. Damit bildet die Datenbank eine strukturierte Grundlage welche flexibel erweiterbar ist. </w:t>
+        <w:t>eingeladen. Dabei ist zu berücksichtigen das die Tabelle Stations-Personal</w:t>
+      </w:r>
+      <w:r>
+        <w:rPr>
+          <w:rStyle w:val="fontstyle01"/>
+          <w:sz w:val="24"/>
+        </w:rPr>
+        <w:t xml:space="preserve"> und die Damit Verknüpfte Entität Adressen, sowie die Metadaten der Klimastationen</w:t>
+      </w:r>
+      <w:r>
+        <w:rPr>
+          <w:rStyle w:val="fontstyle01"/>
+          <w:sz w:val="24"/>
+        </w:rPr>
+        <w:t xml:space="preserve"> noch ungefüllt </w:t>
+      </w:r>
+      <w:r>
+        <w:rPr>
+          <w:rStyle w:val="fontstyle01"/>
+          <w:sz w:val="24"/>
+        </w:rPr>
+        <w:t>sind</w:t>
+      </w:r>
+      <w:r>
+        <w:rPr>
+          <w:rStyle w:val="fontstyle01"/>
+          <w:sz w:val="24"/>
+        </w:rPr>
+        <w:t xml:space="preserve"> und bei Bedarf mit den jeweiligen Kontaktdetails gefüllt werden kann. Damit bildet die Datenbank eine strukturierte Grundlage welche flexibel erweiterbar ist. </w:t>
       </w:r>
     </w:p>
     <w:p>
@@ -5662,16 +5863,8 @@
           <w:sz w:val="24"/>
         </w:rPr>
       </w:pPr>
-    </w:p>
-    <w:p>
-      <w:pPr>
-        <w:spacing w:line="360" w:lineRule="auto"/>
-        <w:jc w:val="both"/>
-        <w:rPr>
-          <w:rStyle w:val="fontstyle01"/>
-          <w:sz w:val="24"/>
-        </w:rPr>
-      </w:pPr>
+      <w:bookmarkStart w:id="12" w:name="_GoBack"/>
+      <w:bookmarkEnd w:id="12"/>
     </w:p>
     <w:p>
       <w:pPr>
@@ -5781,22 +5974,35 @@
                                 <w:noProof/>
                               </w:rPr>
                             </w:pPr>
-                            <w:bookmarkStart w:id="14" w:name="_Toc498510352"/>
+                            <w:bookmarkStart w:id="13" w:name="_Toc498510352"/>
                             <w:r>
                               <w:t xml:space="preserve">Abbildung </w:t>
                             </w:r>
-                            <w:fldSimple w:instr=" SEQ Abbildung \* ARABIC ">
-                              <w:r>
-                                <w:rPr>
-                                  <w:noProof/>
-                                </w:rPr>
-                                <w:t>11</w:t>
-                              </w:r>
-                            </w:fldSimple>
+                            <w:r>
+                              <w:fldChar w:fldCharType="begin"/>
+                            </w:r>
+                            <w:r>
+                              <w:instrText xml:space="preserve"> SEQ Abbildung \* ARABIC </w:instrText>
+                            </w:r>
+                            <w:r>
+                              <w:fldChar w:fldCharType="separate"/>
+                            </w:r>
+                            <w:r>
+                              <w:rPr>
+                                <w:noProof/>
+                              </w:rPr>
+                              <w:t>11</w:t>
+                            </w:r>
+                            <w:r>
+                              <w:rPr>
+                                <w:noProof/>
+                              </w:rPr>
+                              <w:fldChar w:fldCharType="end"/>
+                            </w:r>
                             <w:r>
                               <w:t>) Verbindung zur Datenbank</w:t>
                             </w:r>
-                            <w:bookmarkEnd w:id="14"/>
+                            <w:bookmarkEnd w:id="13"/>
                           </w:p>
                         </w:txbxContent>
                       </wps:txbx>
@@ -6081,22 +6287,35 @@
           <w:sz w:val="24"/>
         </w:rPr>
       </w:pPr>
-      <w:bookmarkStart w:id="16" w:name="_Toc498510353"/>
+      <w:bookmarkStart w:id="14" w:name="_Toc498510353"/>
       <w:r>
         <w:t xml:space="preserve">Abbildung </w:t>
       </w:r>
-      <w:fldSimple w:instr=" SEQ Abbildung \* ARABIC ">
-        <w:r>
-          <w:rPr>
-            <w:noProof/>
-          </w:rPr>
-          <w:t>12</w:t>
-        </w:r>
-      </w:fldSimple>
+      <w:r>
+        <w:fldChar w:fldCharType="begin"/>
+      </w:r>
+      <w:r>
+        <w:instrText xml:space="preserve"> SEQ Abbildung \* ARABIC </w:instrText>
+      </w:r>
+      <w:r>
+        <w:fldChar w:fldCharType="separate"/>
+      </w:r>
+      <w:r>
+        <w:rPr>
+          <w:noProof/>
+        </w:rPr>
+        <w:t>12</w:t>
+      </w:r>
+      <w:r>
+        <w:rPr>
+          <w:noProof/>
+        </w:rPr>
+        <w:fldChar w:fldCharType="end"/>
+      </w:r>
       <w:r>
         <w:t>) Berechnung der Jahresmittel - Klima</w:t>
       </w:r>
-      <w:bookmarkEnd w:id="16"/>
+      <w:bookmarkEnd w:id="14"/>
     </w:p>
     <w:p>
       <w:pPr>
@@ -6217,22 +6436,35 @@
           <w:sz w:val="24"/>
         </w:rPr>
       </w:pPr>
-      <w:bookmarkStart w:id="17" w:name="_Toc498510354"/>
+      <w:bookmarkStart w:id="15" w:name="_Toc498510354"/>
       <w:r>
         <w:t xml:space="preserve">Abbildung </w:t>
       </w:r>
-      <w:fldSimple w:instr=" SEQ Abbildung \* ARABIC ">
-        <w:r>
-          <w:rPr>
-            <w:noProof/>
-          </w:rPr>
-          <w:t>13</w:t>
-        </w:r>
-      </w:fldSimple>
+      <w:r>
+        <w:fldChar w:fldCharType="begin"/>
+      </w:r>
+      <w:r>
+        <w:instrText xml:space="preserve"> SEQ Abbildung \* ARABIC </w:instrText>
+      </w:r>
+      <w:r>
+        <w:fldChar w:fldCharType="separate"/>
+      </w:r>
+      <w:r>
+        <w:rPr>
+          <w:noProof/>
+        </w:rPr>
+        <w:t>13</w:t>
+      </w:r>
+      <w:r>
+        <w:rPr>
+          <w:noProof/>
+        </w:rPr>
+        <w:fldChar w:fldCharType="end"/>
+      </w:r>
       <w:r>
         <w:t>) Speicherung der Mittelwerte</w:t>
       </w:r>
-      <w:bookmarkEnd w:id="17"/>
+      <w:bookmarkEnd w:id="15"/>
     </w:p>
     <w:p>
       <w:pPr>
@@ -6363,18 +6595,31 @@
         <w:pStyle w:val="Beschriftung"/>
         <w:jc w:val="both"/>
       </w:pPr>
-      <w:bookmarkStart w:id="18" w:name="_Toc498510355"/>
+      <w:bookmarkStart w:id="16" w:name="_Toc498510355"/>
       <w:r>
         <w:t xml:space="preserve">Abbildung </w:t>
       </w:r>
-      <w:fldSimple w:instr=" SEQ Abbildung \* ARABIC ">
-        <w:r>
-          <w:rPr>
-            <w:noProof/>
-          </w:rPr>
-          <w:t>14</w:t>
-        </w:r>
-      </w:fldSimple>
+      <w:r>
+        <w:fldChar w:fldCharType="begin"/>
+      </w:r>
+      <w:r>
+        <w:instrText xml:space="preserve"> SEQ Abbildung \* ARABIC </w:instrText>
+      </w:r>
+      <w:r>
+        <w:fldChar w:fldCharType="separate"/>
+      </w:r>
+      <w:r>
+        <w:rPr>
+          <w:noProof/>
+        </w:rPr>
+        <w:t>14</w:t>
+      </w:r>
+      <w:r>
+        <w:rPr>
+          <w:noProof/>
+        </w:rPr>
+        <w:fldChar w:fldCharType="end"/>
+      </w:r>
       <w:r>
         <w:t>) Erstellung der Sichten</w:t>
       </w:r>
@@ -6430,22 +6675,35 @@
                             <w:pPr>
                               <w:pStyle w:val="Beschriftung"/>
                             </w:pPr>
-                            <w:bookmarkStart w:id="19" w:name="_Toc498510356"/>
+                            <w:bookmarkStart w:id="17" w:name="_Toc498510356"/>
                             <w:r>
                               <w:t xml:space="preserve">Abbildung </w:t>
                             </w:r>
-                            <w:fldSimple w:instr=" SEQ Abbildung \* ARABIC ">
-                              <w:r>
-                                <w:rPr>
-                                  <w:noProof/>
-                                </w:rPr>
-                                <w:t>15</w:t>
-                              </w:r>
-                            </w:fldSimple>
+                            <w:r>
+                              <w:fldChar w:fldCharType="begin"/>
+                            </w:r>
+                            <w:r>
+                              <w:instrText xml:space="preserve"> SEQ Abbildung \* ARABIC </w:instrText>
+                            </w:r>
+                            <w:r>
+                              <w:fldChar w:fldCharType="separate"/>
+                            </w:r>
+                            <w:r>
+                              <w:rPr>
+                                <w:noProof/>
+                              </w:rPr>
+                              <w:t>15</w:t>
+                            </w:r>
+                            <w:r>
+                              <w:rPr>
+                                <w:noProof/>
+                              </w:rPr>
+                              <w:fldChar w:fldCharType="end"/>
+                            </w:r>
                             <w:r>
                               <w:t>) Sicht Jahresmittel-Klima</w:t>
                             </w:r>
-                            <w:bookmarkEnd w:id="19"/>
+                            <w:bookmarkEnd w:id="17"/>
                           </w:p>
                         </w:txbxContent>
                       </wps:txbx>
@@ -6570,7 +6828,7 @@
           </wp:anchor>
         </w:drawing>
       </w:r>
-      <w:bookmarkEnd w:id="18"/>
+      <w:bookmarkEnd w:id="16"/>
     </w:p>
     <w:p/>
     <w:p>
@@ -6642,22 +6900,35 @@
       <w:pPr>
         <w:pStyle w:val="Beschriftung"/>
       </w:pPr>
-      <w:bookmarkStart w:id="21" w:name="_Toc498510357"/>
+      <w:bookmarkStart w:id="18" w:name="_Toc498510357"/>
       <w:r>
         <w:t xml:space="preserve">Abbildung </w:t>
       </w:r>
-      <w:fldSimple w:instr=" SEQ Abbildung \* ARABIC ">
-        <w:r>
-          <w:rPr>
-            <w:noProof/>
-          </w:rPr>
-          <w:t>16</w:t>
-        </w:r>
-      </w:fldSimple>
+      <w:r>
+        <w:fldChar w:fldCharType="begin"/>
+      </w:r>
+      <w:r>
+        <w:instrText xml:space="preserve"> SEQ Abbildung \* ARABIC </w:instrText>
+      </w:r>
+      <w:r>
+        <w:fldChar w:fldCharType="separate"/>
+      </w:r>
+      <w:r>
+        <w:rPr>
+          <w:noProof/>
+        </w:rPr>
+        <w:t>16</w:t>
+      </w:r>
+      <w:r>
+        <w:rPr>
+          <w:noProof/>
+        </w:rPr>
+        <w:fldChar w:fldCharType="end"/>
+      </w:r>
       <w:r>
         <w:t>) Sicht Wochenmittel-Pegel</w:t>
       </w:r>
-      <w:bookmarkEnd w:id="21"/>
+      <w:bookmarkEnd w:id="18"/>
     </w:p>
     <w:p>
       <w:pPr>
@@ -6743,46 +7014,6 @@
           <w:rStyle w:val="fontstyle01"/>
           <w:sz w:val="24"/>
         </w:rPr>
-        <w:t>Stations Personal einfügen</w:t>
-      </w:r>
-    </w:p>
-    <w:p>
-      <w:pPr>
-        <w:pStyle w:val="Listenabsatz"/>
-        <w:numPr>
-          <w:ilvl w:val="0"/>
-          <w:numId w:val="5"/>
-        </w:numPr>
-        <w:rPr>
-          <w:rStyle w:val="fontstyle01"/>
-          <w:sz w:val="24"/>
-        </w:rPr>
-      </w:pPr>
-      <w:r>
-        <w:rPr>
-          <w:rStyle w:val="fontstyle01"/>
-          <w:sz w:val="24"/>
-        </w:rPr>
-        <w:t>2 weitere Pegelstationen mit Messwerten einfügen</w:t>
-      </w:r>
-    </w:p>
-    <w:p>
-      <w:pPr>
-        <w:pStyle w:val="Listenabsatz"/>
-        <w:numPr>
-          <w:ilvl w:val="0"/>
-          <w:numId w:val="5"/>
-        </w:numPr>
-        <w:rPr>
-          <w:rStyle w:val="fontstyle01"/>
-          <w:sz w:val="24"/>
-        </w:rPr>
-      </w:pPr>
-      <w:r>
-        <w:rPr>
-          <w:rStyle w:val="fontstyle01"/>
-          <w:sz w:val="24"/>
-        </w:rPr>
         <w:t>Formatieren und in Finalversion bringen</w:t>
       </w:r>
     </w:p>
@@ -6926,23 +7157,23 @@
           <w:rStyle w:val="fontstyle01"/>
           <w:sz w:val="24"/>
         </w:rPr>
+        <w:t>=nasPublication&amp;nn=16102</w:t>
+      </w:r>
+    </w:p>
+    <w:p>
+      <w:pPr>
+        <w:rPr>
+          <w:rStyle w:val="fontstyle01"/>
+          <w:sz w:val="24"/>
+          <w:lang w:val="en-GB"/>
+        </w:rPr>
+      </w:pPr>
+      <w:r>
+        <w:rPr>
+          <w:rStyle w:val="fontstyle01"/>
+          <w:sz w:val="24"/>
+        </w:rPr>
         <w:lastRenderedPageBreak/>
-        <w:t>=nasPublication&amp;nn=16102</w:t>
-      </w:r>
-    </w:p>
-    <w:p>
-      <w:pPr>
-        <w:rPr>
-          <w:rStyle w:val="fontstyle01"/>
-          <w:sz w:val="24"/>
-          <w:lang w:val="en-GB"/>
-        </w:rPr>
-      </w:pPr>
-      <w:r>
-        <w:rPr>
-          <w:rStyle w:val="fontstyle01"/>
-          <w:sz w:val="24"/>
-        </w:rPr>
         <w:t xml:space="preserve">Moosmeier, J. (2011). Bundesländer Deutschland. </w:t>
       </w:r>
       <w:r>
@@ -8511,7 +8742,7 @@
 </file>
 
 <file path=customXml/itemProps1.xml><?xml version="1.0" encoding="utf-8"?>
-<ds:datastoreItem xmlns:ds="http://schemas.openxmlformats.org/officeDocument/2006/customXml" ds:itemID="{4E5037D6-1EF2-429E-B8C8-EF652B8950CD}">
+<ds:datastoreItem xmlns:ds="http://schemas.openxmlformats.org/officeDocument/2006/customXml" ds:itemID="{E693C710-B742-4799-AFE4-A455E4985AB2}">
   <ds:schemaRefs>
     <ds:schemaRef ds:uri="http://schemas.openxmlformats.org/officeDocument/2006/bibliography"/>
   </ds:schemaRefs>

--- a/writing/geodb_doc.docx
+++ b/writing/geodb_doc.docx
@@ -3375,14 +3375,27 @@
                             <w:r>
                               <w:t xml:space="preserve">Abbildung </w:t>
                             </w:r>
-                            <w:fldSimple w:instr=" SEQ Abbildung \* ARABIC ">
-                              <w:r>
-                                <w:rPr>
-                                  <w:noProof/>
-                                </w:rPr>
-                                <w:t>1</w:t>
-                              </w:r>
-                            </w:fldSimple>
+                            <w:r>
+                              <w:fldChar w:fldCharType="begin"/>
+                            </w:r>
+                            <w:r>
+                              <w:instrText xml:space="preserve"> SEQ Abbildung \* ARABIC </w:instrText>
+                            </w:r>
+                            <w:r>
+                              <w:fldChar w:fldCharType="separate"/>
+                            </w:r>
+                            <w:r>
+                              <w:rPr>
+                                <w:noProof/>
+                              </w:rPr>
+                              <w:t>1</w:t>
+                            </w:r>
+                            <w:r>
+                              <w:rPr>
+                                <w:noProof/>
+                              </w:rPr>
+                              <w:fldChar w:fldCharType="end"/>
+                            </w:r>
                             <w:r>
                               <w:t>) Methodisches Vorgehen</w:t>
                             </w:r>
@@ -3889,22 +3902,35 @@
           <w:sz w:val="24"/>
         </w:rPr>
       </w:pPr>
-      <w:bookmarkStart w:id="3" w:name="_Toc498510343"/>
+      <w:bookmarkStart w:id="2" w:name="_Toc498510343"/>
       <w:r>
         <w:t xml:space="preserve">Abbildung </w:t>
       </w:r>
-      <w:fldSimple w:instr=" SEQ Abbildung \* ARABIC ">
-        <w:r>
-          <w:rPr>
-            <w:noProof/>
-          </w:rPr>
-          <w:t>2</w:t>
-        </w:r>
-      </w:fldSimple>
+      <w:r>
+        <w:fldChar w:fldCharType="begin"/>
+      </w:r>
+      <w:r>
+        <w:instrText xml:space="preserve"> SEQ Abbildung \* ARABIC </w:instrText>
+      </w:r>
+      <w:r>
+        <w:fldChar w:fldCharType="separate"/>
+      </w:r>
+      <w:r>
+        <w:rPr>
+          <w:noProof/>
+        </w:rPr>
+        <w:t>2</w:t>
+      </w:r>
+      <w:r>
+        <w:rPr>
+          <w:noProof/>
+        </w:rPr>
+        <w:fldChar w:fldCharType="end"/>
+      </w:r>
       <w:r>
         <w:t>) Konzeptionelles Datenbankmodell</w:t>
       </w:r>
-      <w:bookmarkEnd w:id="3"/>
+      <w:bookmarkEnd w:id="2"/>
     </w:p>
     <w:p>
       <w:pPr>
@@ -3984,19 +4010,19 @@
           <wp:anchor distT="0" distB="0" distL="114300" distR="114300" simplePos="0" relativeHeight="251661312" behindDoc="1" locked="0" layoutInCell="1" allowOverlap="1">
             <wp:simplePos x="0" y="0"/>
             <wp:positionH relativeFrom="column">
-              <wp:posOffset>260985</wp:posOffset>
+              <wp:posOffset>396240</wp:posOffset>
             </wp:positionH>
             <wp:positionV relativeFrom="paragraph">
-              <wp:posOffset>1583690</wp:posOffset>
+              <wp:posOffset>2059151</wp:posOffset>
             </wp:positionV>
-            <wp:extent cx="5058410" cy="6848475"/>
-            <wp:effectExtent l="0" t="0" r="8890" b="9525"/>
+            <wp:extent cx="4783455" cy="5938520"/>
+            <wp:effectExtent l="0" t="0" r="0" b="5080"/>
             <wp:wrapTight wrapText="bothSides">
               <wp:wrapPolygon edited="0">
                 <wp:start x="0" y="0"/>
-                <wp:lineTo x="0" y="21570"/>
-                <wp:lineTo x="21557" y="21570"/>
-                <wp:lineTo x="21557" y="0"/>
+                <wp:lineTo x="0" y="21549"/>
+                <wp:lineTo x="21505" y="21549"/>
+                <wp:lineTo x="21505" y="0"/>
                 <wp:lineTo x="0" y="0"/>
               </wp:wrapPolygon>
             </wp:wrapTight>
@@ -4026,7 +4052,7 @@
                   <pic:spPr>
                     <a:xfrm>
                       <a:off x="0" y="0"/>
-                      <a:ext cx="5058410" cy="6848475"/>
+                      <a:ext cx="4783455" cy="5938520"/>
                     </a:xfrm>
                     <a:prstGeom prst="rect">
                       <a:avLst/>
@@ -4104,22 +4130,35 @@
                                 <w:szCs w:val="20"/>
                               </w:rPr>
                             </w:pPr>
-                            <w:bookmarkStart w:id="4" w:name="_Toc498510344"/>
+                            <w:bookmarkStart w:id="3" w:name="_Toc498510344"/>
                             <w:r>
                               <w:t xml:space="preserve">Abbildung </w:t>
                             </w:r>
-                            <w:fldSimple w:instr=" SEQ Abbildung \* ARABIC ">
-                              <w:r>
-                                <w:rPr>
-                                  <w:noProof/>
-                                </w:rPr>
-                                <w:t>3</w:t>
-                              </w:r>
-                            </w:fldSimple>
+                            <w:r>
+                              <w:fldChar w:fldCharType="begin"/>
+                            </w:r>
+                            <w:r>
+                              <w:instrText xml:space="preserve"> SEQ Abbildung \* ARABIC </w:instrText>
+                            </w:r>
+                            <w:r>
+                              <w:fldChar w:fldCharType="separate"/>
+                            </w:r>
+                            <w:r>
+                              <w:rPr>
+                                <w:noProof/>
+                              </w:rPr>
+                              <w:t>3</w:t>
+                            </w:r>
+                            <w:r>
+                              <w:rPr>
+                                <w:noProof/>
+                              </w:rPr>
+                              <w:fldChar w:fldCharType="end"/>
+                            </w:r>
                             <w:r>
                               <w:t>) physisches ERM</w:t>
                             </w:r>
-                            <w:bookmarkEnd w:id="4"/>
+                            <w:bookmarkEnd w:id="3"/>
                           </w:p>
                         </w:txbxContent>
                       </wps:txbx>
@@ -4137,7 +4176,11 @@
           </mc:Choice>
           <mc:Fallback>
             <w:pict>
-              <v:shape w14:anchorId="1A2F8693" id="Textfeld 5" o:spid="_x0000_s1027" type="#_x0000_t202" style="position:absolute;left:0;text-align:left;margin-left:6.4pt;margin-top:676.1pt;width:437.2pt;height:.05pt;z-index:-251653120;visibility:visible;mso-wrap-style:square;mso-wrap-distance-left:9pt;mso-wrap-distance-top:0;mso-wrap-distance-right:9pt;mso-wrap-distance-bottom:0;mso-position-horizontal:absolute;mso-position-horizontal-relative:text;mso-position-vertical:absolute;mso-position-vertical-relative:text;v-text-anchor:top" o:gfxdata="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" stroked="f">
+              <v:shapetype w14:anchorId="1A2F8693" id="_x0000_t202" coordsize="21600,21600" o:spt="202" path="m,l,21600r21600,l21600,xe">
+                <v:stroke joinstyle="miter"/>
+                <v:path gradientshapeok="t" o:connecttype="rect"/>
+              </v:shapetype>
+              <v:shape id="Textfeld 5" o:spid="_x0000_s1027" type="#_x0000_t202" style="position:absolute;left:0;text-align:left;margin-left:6.4pt;margin-top:676.1pt;width:437.2pt;height:.05pt;z-index:-251653120;visibility:visible;mso-wrap-style:square;mso-wrap-distance-left:9pt;mso-wrap-distance-top:0;mso-wrap-distance-right:9pt;mso-wrap-distance-bottom:0;mso-position-horizontal:absolute;mso-position-horizontal-relative:text;mso-position-vertical:absolute;mso-position-vertical-relative:text;v-text-anchor:top" o:gfxdata="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" stroked="f">
                 <v:textbox style="mso-fit-shape-to-text:t" inset="0,0,0,0">
                   <w:txbxContent>
                     <w:p>
@@ -4152,22 +4195,35 @@
                           <w:szCs w:val="20"/>
                         </w:rPr>
                       </w:pPr>
-                      <w:bookmarkStart w:id="5" w:name="_Toc498510344"/>
+                      <w:bookmarkStart w:id="4" w:name="_Toc498510344"/>
                       <w:r>
                         <w:t xml:space="preserve">Abbildung </w:t>
                       </w:r>
-                      <w:fldSimple w:instr=" SEQ Abbildung \* ARABIC ">
-                        <w:r>
-                          <w:rPr>
-                            <w:noProof/>
-                          </w:rPr>
-                          <w:t>3</w:t>
-                        </w:r>
-                      </w:fldSimple>
+                      <w:r>
+                        <w:fldChar w:fldCharType="begin"/>
+                      </w:r>
+                      <w:r>
+                        <w:instrText xml:space="preserve"> SEQ Abbildung \* ARABIC </w:instrText>
+                      </w:r>
+                      <w:r>
+                        <w:fldChar w:fldCharType="separate"/>
+                      </w:r>
+                      <w:r>
+                        <w:rPr>
+                          <w:noProof/>
+                        </w:rPr>
+                        <w:t>3</w:t>
+                      </w:r>
+                      <w:r>
+                        <w:rPr>
+                          <w:noProof/>
+                        </w:rPr>
+                        <w:fldChar w:fldCharType="end"/>
+                      </w:r>
                       <w:r>
                         <w:t>) physisches ERM</w:t>
                       </w:r>
-                      <w:bookmarkEnd w:id="5"/>
+                      <w:bookmarkEnd w:id="4"/>
                     </w:p>
                   </w:txbxContent>
                 </v:textbox>
@@ -4217,7 +4273,35 @@
           <w:rStyle w:val="fontstyle01"/>
           <w:sz w:val="24"/>
         </w:rPr>
-        <w:t>bei der Umsetzung der Tabellen von Metadaten und Kontakt wurde diese Normalisierung für die Übersichtlichkeit der Datenbank vernachlässigt. Ferner wurden innerhalb der Datenbank nur „one to many“ (1:n) geknüpft, zur Vermeidung von unhandlichen „many to many“ (m:n) Beziehungen.</w:t>
+        <w:t>bei der Umsetzung der Tabellen von Metadaten</w:t>
+      </w:r>
+      <w:r>
+        <w:rPr>
+          <w:rStyle w:val="fontstyle01"/>
+          <w:sz w:val="24"/>
+        </w:rPr>
+        <w:t>, Einrichtung und Personal</w:t>
+      </w:r>
+      <w:r>
+        <w:rPr>
+          <w:rStyle w:val="fontstyle01"/>
+          <w:sz w:val="24"/>
+        </w:rPr>
+        <w:t xml:space="preserve"> wurde diese Normalisierung für die Übersichtlichkeit der Datenbank vernachlässigt. Ferner wurden innerhalb der Datenbank nu</w:t>
+      </w:r>
+      <w:r>
+        <w:rPr>
+          <w:rStyle w:val="fontstyle01"/>
+          <w:sz w:val="24"/>
+        </w:rPr>
+        <w:t xml:space="preserve">r </w:t>
+      </w:r>
+      <w:r>
+        <w:rPr>
+          <w:rStyle w:val="fontstyle01"/>
+          <w:sz w:val="24"/>
+        </w:rPr>
+        <w:t>„one to many“ (1:n) geknüpft, zur Vermeidung von unhandlichen „many to many“ (m:n) Beziehungen.</w:t>
       </w:r>
     </w:p>
     <w:p>
@@ -4259,17 +4343,7 @@
           <w:b/>
           <w:sz w:val="24"/>
         </w:rPr>
-        <w:t xml:space="preserve">PostGIS </w:t>
-      </w:r>
-      <w:bookmarkStart w:id="6" w:name="_GoBack"/>
-      <w:bookmarkEnd w:id="6"/>
-      <w:r>
-        <w:rPr>
-          <w:rStyle w:val="fontstyle01"/>
-          <w:b/>
-          <w:sz w:val="24"/>
-        </w:rPr>
-        <w:t>Messdatenbank</w:t>
+        <w:t>PostGIS Messdatenbank</w:t>
       </w:r>
     </w:p>
     <w:p>
@@ -4410,22 +4484,35 @@
           <w:sz w:val="24"/>
         </w:rPr>
       </w:pPr>
-      <w:bookmarkStart w:id="7" w:name="_Toc498510345"/>
+      <w:bookmarkStart w:id="5" w:name="_Toc498510345"/>
       <w:r>
         <w:t xml:space="preserve">Abbildung </w:t>
       </w:r>
-      <w:fldSimple w:instr=" SEQ Abbildung \* ARABIC ">
-        <w:r>
-          <w:rPr>
-            <w:noProof/>
-          </w:rPr>
-          <w:t>4</w:t>
-        </w:r>
-      </w:fldSimple>
+      <w:r>
+        <w:fldChar w:fldCharType="begin"/>
+      </w:r>
+      <w:r>
+        <w:instrText xml:space="preserve"> SEQ Abbildung \* ARABIC </w:instrText>
+      </w:r>
+      <w:r>
+        <w:fldChar w:fldCharType="separate"/>
+      </w:r>
+      <w:r>
+        <w:rPr>
+          <w:noProof/>
+        </w:rPr>
+        <w:t>4</w:t>
+      </w:r>
+      <w:r>
+        <w:rPr>
+          <w:noProof/>
+        </w:rPr>
+        <w:fldChar w:fldCharType="end"/>
+      </w:r>
       <w:r>
         <w:t>) PostGIS Extension</w:t>
       </w:r>
-      <w:bookmarkEnd w:id="7"/>
+      <w:bookmarkEnd w:id="5"/>
     </w:p>
     <w:p>
       <w:pPr>
@@ -4565,22 +4652,35 @@
           <w:sz w:val="24"/>
         </w:rPr>
       </w:pPr>
-      <w:bookmarkStart w:id="8" w:name="_Toc498510346"/>
+      <w:bookmarkStart w:id="6" w:name="_Toc498510346"/>
       <w:r>
         <w:t xml:space="preserve">Abbildung </w:t>
       </w:r>
-      <w:fldSimple w:instr=" SEQ Abbildung \* ARABIC ">
-        <w:r>
-          <w:rPr>
-            <w:noProof/>
-          </w:rPr>
-          <w:t>5</w:t>
-        </w:r>
-      </w:fldSimple>
+      <w:r>
+        <w:fldChar w:fldCharType="begin"/>
+      </w:r>
+      <w:r>
+        <w:instrText xml:space="preserve"> SEQ Abbildung \* ARABIC </w:instrText>
+      </w:r>
+      <w:r>
+        <w:fldChar w:fldCharType="separate"/>
+      </w:r>
+      <w:r>
+        <w:rPr>
+          <w:noProof/>
+        </w:rPr>
+        <w:t>5</w:t>
+      </w:r>
+      <w:r>
+        <w:rPr>
+          <w:noProof/>
+        </w:rPr>
+        <w:fldChar w:fldCharType="end"/>
+      </w:r>
       <w:r>
         <w:t>) Vererbung an Messdaten</w:t>
       </w:r>
-      <w:bookmarkEnd w:id="8"/>
+      <w:bookmarkEnd w:id="6"/>
     </w:p>
     <w:p>
       <w:pPr>
@@ -4722,22 +4822,35 @@
           <w:sz w:val="24"/>
         </w:rPr>
       </w:pPr>
-      <w:bookmarkStart w:id="9" w:name="_Toc498510347"/>
+      <w:bookmarkStart w:id="7" w:name="_Toc498510347"/>
       <w:r>
         <w:t xml:space="preserve">Abbildung </w:t>
       </w:r>
-      <w:fldSimple w:instr=" SEQ Abbildung \* ARABIC ">
-        <w:r>
-          <w:rPr>
-            <w:noProof/>
-          </w:rPr>
-          <w:t>6</w:t>
-        </w:r>
-      </w:fldSimple>
+      <w:r>
+        <w:fldChar w:fldCharType="begin"/>
+      </w:r>
+      <w:r>
+        <w:instrText xml:space="preserve"> SEQ Abbildung \* ARABIC </w:instrText>
+      </w:r>
+      <w:r>
+        <w:fldChar w:fldCharType="separate"/>
+      </w:r>
+      <w:r>
+        <w:rPr>
+          <w:noProof/>
+        </w:rPr>
+        <w:t>6</w:t>
+      </w:r>
+      <w:r>
+        <w:rPr>
+          <w:noProof/>
+        </w:rPr>
+        <w:fldChar w:fldCharType="end"/>
+      </w:r>
       <w:r>
         <w:t>) Datenbank Trigger</w:t>
       </w:r>
-      <w:bookmarkEnd w:id="9"/>
+      <w:bookmarkEnd w:id="7"/>
     </w:p>
     <w:p>
       <w:pPr>
@@ -4825,22 +4938,35 @@
           <w:sz w:val="24"/>
         </w:rPr>
       </w:pPr>
-      <w:bookmarkStart w:id="10" w:name="_Toc498510348"/>
+      <w:bookmarkStart w:id="8" w:name="_Toc498510348"/>
       <w:r>
         <w:t xml:space="preserve">Abbildung </w:t>
       </w:r>
-      <w:fldSimple w:instr=" SEQ Abbildung \* ARABIC ">
-        <w:r>
-          <w:rPr>
-            <w:noProof/>
-          </w:rPr>
-          <w:t>7</w:t>
-        </w:r>
-      </w:fldSimple>
+      <w:r>
+        <w:fldChar w:fldCharType="begin"/>
+      </w:r>
+      <w:r>
+        <w:instrText xml:space="preserve"> SEQ Abbildung \* ARABIC </w:instrText>
+      </w:r>
+      <w:r>
+        <w:fldChar w:fldCharType="separate"/>
+      </w:r>
+      <w:r>
+        <w:rPr>
+          <w:noProof/>
+        </w:rPr>
+        <w:t>7</w:t>
+      </w:r>
+      <w:r>
+        <w:rPr>
+          <w:noProof/>
+        </w:rPr>
+        <w:fldChar w:fldCharType="end"/>
+      </w:r>
       <w:r>
         <w:t>) Beispielabfrage "inner join"</w:t>
       </w:r>
-      <w:bookmarkEnd w:id="10"/>
+      <w:bookmarkEnd w:id="8"/>
     </w:p>
     <w:p>
       <w:pPr>
@@ -5307,7 +5433,15 @@
           <w:b/>
           <w:sz w:val="24"/>
         </w:rPr>
-        <w:t>/7 Überführung in die Messdatenbank</w:t>
+        <w:t>&amp;</w:t>
+      </w:r>
+      <w:r>
+        <w:rPr>
+          <w:rStyle w:val="fontstyle01"/>
+          <w:b/>
+          <w:sz w:val="24"/>
+        </w:rPr>
+        <w:t xml:space="preserve"> Überführung in die Messdatenbank</w:t>
       </w:r>
     </w:p>
     <w:p>
@@ -5394,22 +5528,35 @@
           <w:sz w:val="24"/>
         </w:rPr>
       </w:pPr>
-      <w:bookmarkStart w:id="11" w:name="_Toc498510349"/>
+      <w:bookmarkStart w:id="9" w:name="_Toc498510349"/>
       <w:r>
         <w:t xml:space="preserve">Abbildung </w:t>
       </w:r>
-      <w:fldSimple w:instr=" SEQ Abbildung \* ARABIC ">
-        <w:r>
-          <w:rPr>
-            <w:noProof/>
-          </w:rPr>
-          <w:t>8</w:t>
-        </w:r>
-      </w:fldSimple>
+      <w:r>
+        <w:fldChar w:fldCharType="begin"/>
+      </w:r>
+      <w:r>
+        <w:instrText xml:space="preserve"> SEQ Abbildung \* ARABIC </w:instrText>
+      </w:r>
+      <w:r>
+        <w:fldChar w:fldCharType="separate"/>
+      </w:r>
+      <w:r>
+        <w:rPr>
+          <w:noProof/>
+        </w:rPr>
+        <w:t>8</w:t>
+      </w:r>
+      <w:r>
+        <w:rPr>
+          <w:noProof/>
+        </w:rPr>
+        <w:fldChar w:fldCharType="end"/>
+      </w:r>
       <w:r>
         <w:t>) Beispiel Datenimport</w:t>
       </w:r>
-      <w:bookmarkEnd w:id="11"/>
+      <w:bookmarkEnd w:id="9"/>
     </w:p>
     <w:p>
       <w:pPr>
@@ -5504,22 +5651,35 @@
           <w:sz w:val="24"/>
         </w:rPr>
       </w:pPr>
-      <w:bookmarkStart w:id="12" w:name="_Toc498510350"/>
+      <w:bookmarkStart w:id="10" w:name="_Toc498510350"/>
       <w:r>
         <w:t xml:space="preserve">Abbildung </w:t>
       </w:r>
-      <w:fldSimple w:instr=" SEQ Abbildung \* ARABIC ">
-        <w:r>
-          <w:rPr>
-            <w:noProof/>
-          </w:rPr>
-          <w:t>9</w:t>
-        </w:r>
-      </w:fldSimple>
+      <w:r>
+        <w:fldChar w:fldCharType="begin"/>
+      </w:r>
+      <w:r>
+        <w:instrText xml:space="preserve"> SEQ Abbildung \* ARABIC </w:instrText>
+      </w:r>
+      <w:r>
+        <w:fldChar w:fldCharType="separate"/>
+      </w:r>
+      <w:r>
+        <w:rPr>
+          <w:noProof/>
+        </w:rPr>
+        <w:t>9</w:t>
+      </w:r>
+      <w:r>
+        <w:rPr>
+          <w:noProof/>
+        </w:rPr>
+        <w:fldChar w:fldCharType="end"/>
+      </w:r>
       <w:r>
         <w:t>) Hinzufügen der Geometrie</w:t>
       </w:r>
-      <w:bookmarkEnd w:id="12"/>
+      <w:bookmarkEnd w:id="10"/>
     </w:p>
     <w:p>
       <w:pPr>
@@ -5612,22 +5772,35 @@
           <w:sz w:val="24"/>
         </w:rPr>
       </w:pPr>
-      <w:bookmarkStart w:id="13" w:name="_Toc498510351"/>
+      <w:bookmarkStart w:id="11" w:name="_Toc498510351"/>
       <w:r>
         <w:t xml:space="preserve">Abbildung </w:t>
       </w:r>
-      <w:fldSimple w:instr=" SEQ Abbildung \* ARABIC ">
-        <w:r>
-          <w:rPr>
-            <w:noProof/>
-          </w:rPr>
-          <w:t>10</w:t>
-        </w:r>
-      </w:fldSimple>
+      <w:r>
+        <w:fldChar w:fldCharType="begin"/>
+      </w:r>
+      <w:r>
+        <w:instrText xml:space="preserve"> SEQ Abbildung \* ARABIC </w:instrText>
+      </w:r>
+      <w:r>
+        <w:fldChar w:fldCharType="separate"/>
+      </w:r>
+      <w:r>
+        <w:rPr>
+          <w:noProof/>
+        </w:rPr>
+        <w:t>10</w:t>
+      </w:r>
+      <w:r>
+        <w:rPr>
+          <w:noProof/>
+        </w:rPr>
+        <w:fldChar w:fldCharType="end"/>
+      </w:r>
       <w:r>
         <w:t>) Beispiel ST_Transform</w:t>
       </w:r>
-      <w:bookmarkEnd w:id="13"/>
+      <w:bookmarkEnd w:id="11"/>
     </w:p>
     <w:p>
       <w:pPr>
@@ -5781,22 +5954,35 @@
                                 <w:noProof/>
                               </w:rPr>
                             </w:pPr>
-                            <w:bookmarkStart w:id="14" w:name="_Toc498510352"/>
+                            <w:bookmarkStart w:id="12" w:name="_Toc498510352"/>
                             <w:r>
                               <w:t xml:space="preserve">Abbildung </w:t>
                             </w:r>
-                            <w:fldSimple w:instr=" SEQ Abbildung \* ARABIC ">
-                              <w:r>
-                                <w:rPr>
-                                  <w:noProof/>
-                                </w:rPr>
-                                <w:t>11</w:t>
-                              </w:r>
-                            </w:fldSimple>
+                            <w:r>
+                              <w:fldChar w:fldCharType="begin"/>
+                            </w:r>
+                            <w:r>
+                              <w:instrText xml:space="preserve"> SEQ Abbildung \* ARABIC </w:instrText>
+                            </w:r>
+                            <w:r>
+                              <w:fldChar w:fldCharType="separate"/>
+                            </w:r>
+                            <w:r>
+                              <w:rPr>
+                                <w:noProof/>
+                              </w:rPr>
+                              <w:t>11</w:t>
+                            </w:r>
+                            <w:r>
+                              <w:rPr>
+                                <w:noProof/>
+                              </w:rPr>
+                              <w:fldChar w:fldCharType="end"/>
+                            </w:r>
                             <w:r>
                               <w:t>) Verbindung zur Datenbank</w:t>
                             </w:r>
-                            <w:bookmarkEnd w:id="14"/>
+                            <w:bookmarkEnd w:id="12"/>
                           </w:p>
                         </w:txbxContent>
                       </wps:txbx>
@@ -6081,22 +6267,35 @@
           <w:sz w:val="24"/>
         </w:rPr>
       </w:pPr>
-      <w:bookmarkStart w:id="16" w:name="_Toc498510353"/>
+      <w:bookmarkStart w:id="13" w:name="_Toc498510353"/>
       <w:r>
         <w:t xml:space="preserve">Abbildung </w:t>
       </w:r>
-      <w:fldSimple w:instr=" SEQ Abbildung \* ARABIC ">
-        <w:r>
-          <w:rPr>
-            <w:noProof/>
-          </w:rPr>
-          <w:t>12</w:t>
-        </w:r>
-      </w:fldSimple>
+      <w:r>
+        <w:fldChar w:fldCharType="begin"/>
+      </w:r>
+      <w:r>
+        <w:instrText xml:space="preserve"> SEQ Abbildung \* ARABIC </w:instrText>
+      </w:r>
+      <w:r>
+        <w:fldChar w:fldCharType="separate"/>
+      </w:r>
+      <w:r>
+        <w:rPr>
+          <w:noProof/>
+        </w:rPr>
+        <w:t>12</w:t>
+      </w:r>
+      <w:r>
+        <w:rPr>
+          <w:noProof/>
+        </w:rPr>
+        <w:fldChar w:fldCharType="end"/>
+      </w:r>
       <w:r>
         <w:t>) Berechnung der Jahresmittel - Klima</w:t>
       </w:r>
-      <w:bookmarkEnd w:id="16"/>
+      <w:bookmarkEnd w:id="13"/>
     </w:p>
     <w:p>
       <w:pPr>
@@ -6217,22 +6416,35 @@
           <w:sz w:val="24"/>
         </w:rPr>
       </w:pPr>
-      <w:bookmarkStart w:id="17" w:name="_Toc498510354"/>
+      <w:bookmarkStart w:id="14" w:name="_Toc498510354"/>
       <w:r>
         <w:t xml:space="preserve">Abbildung </w:t>
       </w:r>
-      <w:fldSimple w:instr=" SEQ Abbildung \* ARABIC ">
-        <w:r>
-          <w:rPr>
-            <w:noProof/>
-          </w:rPr>
-          <w:t>13</w:t>
-        </w:r>
-      </w:fldSimple>
+      <w:r>
+        <w:fldChar w:fldCharType="begin"/>
+      </w:r>
+      <w:r>
+        <w:instrText xml:space="preserve"> SEQ Abbildung \* ARABIC </w:instrText>
+      </w:r>
+      <w:r>
+        <w:fldChar w:fldCharType="separate"/>
+      </w:r>
+      <w:r>
+        <w:rPr>
+          <w:noProof/>
+        </w:rPr>
+        <w:t>13</w:t>
+      </w:r>
+      <w:r>
+        <w:rPr>
+          <w:noProof/>
+        </w:rPr>
+        <w:fldChar w:fldCharType="end"/>
+      </w:r>
       <w:r>
         <w:t>) Speicherung der Mittelwerte</w:t>
       </w:r>
-      <w:bookmarkEnd w:id="17"/>
+      <w:bookmarkEnd w:id="14"/>
     </w:p>
     <w:p>
       <w:pPr>
@@ -6363,18 +6575,31 @@
         <w:pStyle w:val="Beschriftung"/>
         <w:jc w:val="both"/>
       </w:pPr>
-      <w:bookmarkStart w:id="18" w:name="_Toc498510355"/>
+      <w:bookmarkStart w:id="15" w:name="_Toc498510355"/>
       <w:r>
         <w:t xml:space="preserve">Abbildung </w:t>
       </w:r>
-      <w:fldSimple w:instr=" SEQ Abbildung \* ARABIC ">
-        <w:r>
-          <w:rPr>
-            <w:noProof/>
-          </w:rPr>
-          <w:t>14</w:t>
-        </w:r>
-      </w:fldSimple>
+      <w:r>
+        <w:fldChar w:fldCharType="begin"/>
+      </w:r>
+      <w:r>
+        <w:instrText xml:space="preserve"> SEQ Abbildung \* ARABIC </w:instrText>
+      </w:r>
+      <w:r>
+        <w:fldChar w:fldCharType="separate"/>
+      </w:r>
+      <w:r>
+        <w:rPr>
+          <w:noProof/>
+        </w:rPr>
+        <w:t>14</w:t>
+      </w:r>
+      <w:r>
+        <w:rPr>
+          <w:noProof/>
+        </w:rPr>
+        <w:fldChar w:fldCharType="end"/>
+      </w:r>
       <w:r>
         <w:t>) Erstellung der Sichten</w:t>
       </w:r>
@@ -6430,22 +6655,35 @@
                             <w:pPr>
                               <w:pStyle w:val="Beschriftung"/>
                             </w:pPr>
-                            <w:bookmarkStart w:id="19" w:name="_Toc498510356"/>
+                            <w:bookmarkStart w:id="16" w:name="_Toc498510356"/>
                             <w:r>
                               <w:t xml:space="preserve">Abbildung </w:t>
                             </w:r>
-                            <w:fldSimple w:instr=" SEQ Abbildung \* ARABIC ">
-                              <w:r>
-                                <w:rPr>
-                                  <w:noProof/>
-                                </w:rPr>
-                                <w:t>15</w:t>
-                              </w:r>
-                            </w:fldSimple>
+                            <w:r>
+                              <w:fldChar w:fldCharType="begin"/>
+                            </w:r>
+                            <w:r>
+                              <w:instrText xml:space="preserve"> SEQ Abbildung \* ARABIC </w:instrText>
+                            </w:r>
+                            <w:r>
+                              <w:fldChar w:fldCharType="separate"/>
+                            </w:r>
+                            <w:r>
+                              <w:rPr>
+                                <w:noProof/>
+                              </w:rPr>
+                              <w:t>15</w:t>
+                            </w:r>
+                            <w:r>
+                              <w:rPr>
+                                <w:noProof/>
+                              </w:rPr>
+                              <w:fldChar w:fldCharType="end"/>
+                            </w:r>
                             <w:r>
                               <w:t>) Sicht Jahresmittel-Klima</w:t>
                             </w:r>
-                            <w:bookmarkEnd w:id="19"/>
+                            <w:bookmarkEnd w:id="16"/>
                           </w:p>
                         </w:txbxContent>
                       </wps:txbx>
@@ -6570,7 +6808,7 @@
           </wp:anchor>
         </w:drawing>
       </w:r>
-      <w:bookmarkEnd w:id="18"/>
+      <w:bookmarkEnd w:id="15"/>
     </w:p>
     <w:p/>
     <w:p>
@@ -6642,22 +6880,35 @@
       <w:pPr>
         <w:pStyle w:val="Beschriftung"/>
       </w:pPr>
-      <w:bookmarkStart w:id="21" w:name="_Toc498510357"/>
+      <w:bookmarkStart w:id="17" w:name="_Toc498510357"/>
       <w:r>
         <w:t xml:space="preserve">Abbildung </w:t>
       </w:r>
-      <w:fldSimple w:instr=" SEQ Abbildung \* ARABIC ">
-        <w:r>
-          <w:rPr>
-            <w:noProof/>
-          </w:rPr>
-          <w:t>16</w:t>
-        </w:r>
-      </w:fldSimple>
+      <w:r>
+        <w:fldChar w:fldCharType="begin"/>
+      </w:r>
+      <w:r>
+        <w:instrText xml:space="preserve"> SEQ Abbildung \* ARABIC </w:instrText>
+      </w:r>
+      <w:r>
+        <w:fldChar w:fldCharType="separate"/>
+      </w:r>
+      <w:r>
+        <w:rPr>
+          <w:noProof/>
+        </w:rPr>
+        <w:t>16</w:t>
+      </w:r>
+      <w:r>
+        <w:rPr>
+          <w:noProof/>
+        </w:rPr>
+        <w:fldChar w:fldCharType="end"/>
+      </w:r>
       <w:r>
         <w:t>) Sicht Wochenmittel-Pegel</w:t>
       </w:r>
-      <w:bookmarkEnd w:id="21"/>
+      <w:bookmarkEnd w:id="17"/>
     </w:p>
     <w:p>
       <w:pPr>
@@ -6738,46 +6989,8 @@
           <w:sz w:val="24"/>
         </w:rPr>
       </w:pPr>
-      <w:r>
-        <w:rPr>
-          <w:rStyle w:val="fontstyle01"/>
-          <w:sz w:val="24"/>
-        </w:rPr>
-        <w:t>Stations Personal einfügen</w:t>
-      </w:r>
-    </w:p>
-    <w:p>
-      <w:pPr>
-        <w:pStyle w:val="Listenabsatz"/>
-        <w:numPr>
-          <w:ilvl w:val="0"/>
-          <w:numId w:val="5"/>
-        </w:numPr>
-        <w:rPr>
-          <w:rStyle w:val="fontstyle01"/>
-          <w:sz w:val="24"/>
-        </w:rPr>
-      </w:pPr>
-      <w:r>
-        <w:rPr>
-          <w:rStyle w:val="fontstyle01"/>
-          <w:sz w:val="24"/>
-        </w:rPr>
-        <w:t>2 weitere Pegelstationen mit Messwerten einfügen</w:t>
-      </w:r>
-    </w:p>
-    <w:p>
-      <w:pPr>
-        <w:pStyle w:val="Listenabsatz"/>
-        <w:numPr>
-          <w:ilvl w:val="0"/>
-          <w:numId w:val="5"/>
-        </w:numPr>
-        <w:rPr>
-          <w:rStyle w:val="fontstyle01"/>
-          <w:sz w:val="24"/>
-        </w:rPr>
-      </w:pPr>
+      <w:bookmarkStart w:id="18" w:name="_GoBack"/>
+      <w:bookmarkEnd w:id="18"/>
       <w:r>
         <w:rPr>
           <w:rStyle w:val="fontstyle01"/>
@@ -6926,23 +7139,23 @@
           <w:rStyle w:val="fontstyle01"/>
           <w:sz w:val="24"/>
         </w:rPr>
+        <w:t>=nasPublication&amp;nn=16102</w:t>
+      </w:r>
+    </w:p>
+    <w:p>
+      <w:pPr>
+        <w:rPr>
+          <w:rStyle w:val="fontstyle01"/>
+          <w:sz w:val="24"/>
+          <w:lang w:val="en-GB"/>
+        </w:rPr>
+      </w:pPr>
+      <w:r>
+        <w:rPr>
+          <w:rStyle w:val="fontstyle01"/>
+          <w:sz w:val="24"/>
+        </w:rPr>
         <w:lastRenderedPageBreak/>
-        <w:t>=nasPublication&amp;nn=16102</w:t>
-      </w:r>
-    </w:p>
-    <w:p>
-      <w:pPr>
-        <w:rPr>
-          <w:rStyle w:val="fontstyle01"/>
-          <w:sz w:val="24"/>
-          <w:lang w:val="en-GB"/>
-        </w:rPr>
-      </w:pPr>
-      <w:r>
-        <w:rPr>
-          <w:rStyle w:val="fontstyle01"/>
-          <w:sz w:val="24"/>
-        </w:rPr>
         <w:t xml:space="preserve">Moosmeier, J. (2011). Bundesländer Deutschland. </w:t>
       </w:r>
       <w:r>
@@ -8511,7 +8724,7 @@
 </file>
 
 <file path=customXml/itemProps1.xml><?xml version="1.0" encoding="utf-8"?>
-<ds:datastoreItem xmlns:ds="http://schemas.openxmlformats.org/officeDocument/2006/customXml" ds:itemID="{4E5037D6-1EF2-429E-B8C8-EF652B8950CD}">
+<ds:datastoreItem xmlns:ds="http://schemas.openxmlformats.org/officeDocument/2006/customXml" ds:itemID="{AD76FDCC-AF25-4F19-8536-12ECF32B4F6F}">
   <ds:schemaRefs>
     <ds:schemaRef ds:uri="http://schemas.openxmlformats.org/officeDocument/2006/bibliography"/>
   </ds:schemaRefs>

--- a/writing/geodb_doc.docx
+++ b/writing/geodb_doc.docx
@@ -593,6 +593,13 @@
     </w:p>
     <w:sdt>
       <w:sdtPr>
+        <w:rPr>
+          <w:rFonts w:ascii="TimesNewRomanPSMT" w:eastAsiaTheme="minorHAnsi" w:hAnsi="TimesNewRomanPSMT" w:cstheme="minorBidi"/>
+          <w:color w:val="000000"/>
+          <w:sz w:val="20"/>
+          <w:szCs w:val="20"/>
+          <w:lang w:eastAsia="en-US"/>
+        </w:rPr>
         <w:id w:val="-1824588106"/>
         <w:docPartObj>
           <w:docPartGallery w:val="Table of Contents"/>
@@ -601,13 +608,12 @@
       </w:sdtPr>
       <w:sdtEndPr>
         <w:rPr>
-          <w:rFonts w:asciiTheme="minorHAnsi" w:eastAsiaTheme="minorHAnsi" w:hAnsiTheme="minorHAnsi" w:cstheme="minorBidi"/>
+          <w:rFonts w:asciiTheme="minorHAnsi" w:hAnsiTheme="minorHAnsi"/>
           <w:b/>
           <w:bCs/>
           <w:color w:val="auto"/>
           <w:sz w:val="22"/>
           <w:szCs w:val="22"/>
-          <w:lang w:eastAsia="en-US"/>
         </w:rPr>
       </w:sdtEndPr>
       <w:sdtContent>
@@ -4657,14 +4663,27 @@
                             <w:r>
                               <w:t xml:space="preserve">Abbildung </w:t>
                             </w:r>
-                            <w:fldSimple w:instr=" SEQ Abbildung \* ARABIC ">
-                              <w:r>
-                                <w:rPr>
-                                  <w:noProof/>
-                                </w:rPr>
-                                <w:t>1</w:t>
-                              </w:r>
-                            </w:fldSimple>
+                            <w:r>
+                              <w:fldChar w:fldCharType="begin"/>
+                            </w:r>
+                            <w:r>
+                              <w:instrText xml:space="preserve"> SEQ Abbildung \* ARABIC </w:instrText>
+                            </w:r>
+                            <w:r>
+                              <w:fldChar w:fldCharType="separate"/>
+                            </w:r>
+                            <w:r>
+                              <w:rPr>
+                                <w:noProof/>
+                              </w:rPr>
+                              <w:t>1</w:t>
+                            </w:r>
+                            <w:r>
+                              <w:rPr>
+                                <w:noProof/>
+                              </w:rPr>
+                              <w:fldChar w:fldCharType="end"/>
+                            </w:r>
                             <w:r>
                               <w:t>) Methodisches Vorgehen</w:t>
                             </w:r>
@@ -4968,7 +4987,7 @@
           <w:sz w:val="24"/>
         </w:rPr>
       </w:pPr>
-      <w:bookmarkStart w:id="7" w:name="_Toc499565128"/>
+      <w:bookmarkStart w:id="6" w:name="_Toc499565128"/>
       <w:r>
         <w:rPr>
           <w:rStyle w:val="fontstyle01"/>
@@ -4983,43 +5002,43 @@
         </w:rPr>
         <w:t>Entity Relationship Modell</w:t>
       </w:r>
+      <w:bookmarkEnd w:id="6"/>
+    </w:p>
+    <w:p>
+      <w:pPr>
+        <w:spacing w:line="360" w:lineRule="auto"/>
+        <w:jc w:val="both"/>
+        <w:rPr>
+          <w:rStyle w:val="fontstyle01"/>
+          <w:sz w:val="24"/>
+        </w:rPr>
+      </w:pPr>
+      <w:r>
+        <w:rPr>
+          <w:rStyle w:val="fontstyle01"/>
+          <w:sz w:val="24"/>
+        </w:rPr>
+        <w:t xml:space="preserve">Dieses Kapitel beschäftigt sich zu Beginn mit dem ersten Datenbankkonzept (siehe Abbildung 2) und im zweiten Teil mit dem Konkreten Datenbankmodell (ERM, siehe Abbildung 3), welches schließlich auch als physische Datenbank in PostgreSQL/PostGIS umgesetzt wurde. Das konzeptionelle Datenbankmodell (Abb. 2) dient dabei für einen ersten Überblick über möglich Beziehungen und Entitäten innerhalb der Datenbank. Im physischen Datenbankmodell (Abb. 3) werden die Ideen des konzeptionellen Modells konkretisiert und soweit ausgeführt das es als Vorlage zur Umsetzung der Datenbank in PostgresSQL dienen kann. </w:t>
+      </w:r>
+    </w:p>
+    <w:p>
+      <w:pPr>
+        <w:pStyle w:val="Formatvorlage1"/>
+        <w:rPr>
+          <w:rStyle w:val="fontstyle01"/>
+          <w:b w:val="0"/>
+          <w:sz w:val="24"/>
+        </w:rPr>
+      </w:pPr>
+      <w:bookmarkStart w:id="7" w:name="_Toc499565129"/>
+      <w:r>
+        <w:rPr>
+          <w:rStyle w:val="fontstyle01"/>
+          <w:sz w:val="24"/>
+        </w:rPr>
+        <w:t>3. 1 Konzeptionelles ERM</w:t>
+      </w:r>
       <w:bookmarkEnd w:id="7"/>
-    </w:p>
-    <w:p>
-      <w:pPr>
-        <w:spacing w:line="360" w:lineRule="auto"/>
-        <w:jc w:val="both"/>
-        <w:rPr>
-          <w:rStyle w:val="fontstyle01"/>
-          <w:sz w:val="24"/>
-        </w:rPr>
-      </w:pPr>
-      <w:r>
-        <w:rPr>
-          <w:rStyle w:val="fontstyle01"/>
-          <w:sz w:val="24"/>
-        </w:rPr>
-        <w:t xml:space="preserve">Dieses Kapitel beschäftigt sich zu Beginn mit dem ersten Datenbankkonzept (siehe Abbildung 2) und im zweiten Teil mit dem Konkreten Datenbankmodell (ERM, siehe Abbildung 3), welches schließlich auch als physische Datenbank in PostgreSQL/PostGIS umgesetzt wurde. Das konzeptionelle Datenbankmodell (Abb. 2) dient dabei für einen ersten Überblick über möglich Beziehungen und Entitäten innerhalb der Datenbank. Im physischen Datenbankmodell (Abb. 3) werden die Ideen des konzeptionellen Modells konkretisiert und soweit ausgeführt das es als Vorlage zur Umsetzung der Datenbank in PostgresSQL dienen kann. </w:t>
-      </w:r>
-    </w:p>
-    <w:p>
-      <w:pPr>
-        <w:pStyle w:val="Formatvorlage1"/>
-        <w:rPr>
-          <w:rStyle w:val="fontstyle01"/>
-          <w:b w:val="0"/>
-          <w:sz w:val="24"/>
-        </w:rPr>
-      </w:pPr>
-      <w:bookmarkStart w:id="8" w:name="_Toc499565129"/>
-      <w:r>
-        <w:rPr>
-          <w:rStyle w:val="fontstyle01"/>
-          <w:sz w:val="24"/>
-        </w:rPr>
-        <w:t>3. 1 Konzeptionelles ERM</w:t>
-      </w:r>
-      <w:bookmarkEnd w:id="8"/>
     </w:p>
     <w:p>
       <w:pPr>
@@ -5174,41 +5193,54 @@
           <w:sz w:val="24"/>
         </w:rPr>
       </w:pPr>
-      <w:bookmarkStart w:id="9" w:name="_Toc498510343"/>
+      <w:bookmarkStart w:id="8" w:name="_Toc498510343"/>
       <w:r>
         <w:t xml:space="preserve">Abbildung </w:t>
       </w:r>
-      <w:fldSimple w:instr=" SEQ Abbildung \* ARABIC ">
-        <w:r>
-          <w:rPr>
-            <w:noProof/>
-          </w:rPr>
-          <w:t>2</w:t>
-        </w:r>
-      </w:fldSimple>
+      <w:r>
+        <w:fldChar w:fldCharType="begin"/>
+      </w:r>
+      <w:r>
+        <w:instrText xml:space="preserve"> SEQ Abbildung \* ARABIC </w:instrText>
+      </w:r>
+      <w:r>
+        <w:fldChar w:fldCharType="separate"/>
+      </w:r>
+      <w:r>
+        <w:rPr>
+          <w:noProof/>
+        </w:rPr>
+        <w:t>2</w:t>
+      </w:r>
+      <w:r>
+        <w:rPr>
+          <w:noProof/>
+        </w:rPr>
+        <w:fldChar w:fldCharType="end"/>
+      </w:r>
       <w:r>
         <w:t>) Konzeptionelles Datenbankmodell</w:t>
       </w:r>
+      <w:bookmarkEnd w:id="8"/>
+    </w:p>
+    <w:p>
+      <w:pPr>
+        <w:pStyle w:val="Formatvorlage1"/>
+        <w:rPr>
+          <w:rStyle w:val="fontstyle01"/>
+          <w:b w:val="0"/>
+          <w:sz w:val="24"/>
+        </w:rPr>
+      </w:pPr>
+      <w:bookmarkStart w:id="9" w:name="_Toc499565130"/>
+      <w:r>
+        <w:rPr>
+          <w:rStyle w:val="fontstyle01"/>
+          <w:sz w:val="24"/>
+        </w:rPr>
+        <w:t>3. 2 Physisches Entity-Relationshipmodel</w:t>
+      </w:r>
       <w:bookmarkEnd w:id="9"/>
-    </w:p>
-    <w:p>
-      <w:pPr>
-        <w:pStyle w:val="Formatvorlage1"/>
-        <w:rPr>
-          <w:rStyle w:val="fontstyle01"/>
-          <w:b w:val="0"/>
-          <w:sz w:val="24"/>
-        </w:rPr>
-      </w:pPr>
-      <w:bookmarkStart w:id="10" w:name="_Toc499565130"/>
-      <w:r>
-        <w:rPr>
-          <w:rStyle w:val="fontstyle01"/>
-          <w:sz w:val="24"/>
-        </w:rPr>
-        <w:t>3. 2 Physisches Entity-Relationshipmodel</w:t>
-      </w:r>
-      <w:bookmarkEnd w:id="10"/>
     </w:p>
     <w:p>
       <w:pPr>
@@ -5314,7 +5346,7 @@
         </w:rPr>
         <w:t xml:space="preserve"> </w:t>
       </w:r>
-      <w:bookmarkStart w:id="11" w:name="_Hlk498691522"/>
+      <w:bookmarkStart w:id="10" w:name="_Hlk498691522"/>
       <w:r>
         <w:rPr>
           <w:rStyle w:val="fontstyle01"/>
@@ -5336,7 +5368,7 @@
         </w:rPr>
         <w:t xml:space="preserve">). </w:t>
       </w:r>
-      <w:bookmarkEnd w:id="11"/>
+      <w:bookmarkEnd w:id="10"/>
       <w:r>
         <w:rPr>
           <w:rStyle w:val="fontstyle01"/>
@@ -5658,22 +5690,35 @@
                                 <w:szCs w:val="20"/>
                               </w:rPr>
                             </w:pPr>
-                            <w:bookmarkStart w:id="12" w:name="_Toc498510344"/>
+                            <w:bookmarkStart w:id="11" w:name="_Toc498510344"/>
                             <w:r>
                               <w:t xml:space="preserve">Abbildung </w:t>
                             </w:r>
-                            <w:fldSimple w:instr=" SEQ Abbildung \* ARABIC ">
-                              <w:r>
-                                <w:rPr>
-                                  <w:noProof/>
-                                </w:rPr>
-                                <w:t>3</w:t>
-                              </w:r>
-                            </w:fldSimple>
+                            <w:r>
+                              <w:fldChar w:fldCharType="begin"/>
+                            </w:r>
+                            <w:r>
+                              <w:instrText xml:space="preserve"> SEQ Abbildung \* ARABIC </w:instrText>
+                            </w:r>
+                            <w:r>
+                              <w:fldChar w:fldCharType="separate"/>
+                            </w:r>
+                            <w:r>
+                              <w:rPr>
+                                <w:noProof/>
+                              </w:rPr>
+                              <w:t>3</w:t>
+                            </w:r>
+                            <w:r>
+                              <w:rPr>
+                                <w:noProof/>
+                              </w:rPr>
+                              <w:fldChar w:fldCharType="end"/>
+                            </w:r>
                             <w:r>
                               <w:t>) physisches ERM</w:t>
                             </w:r>
-                            <w:bookmarkEnd w:id="12"/>
+                            <w:bookmarkEnd w:id="11"/>
                           </w:p>
                         </w:txbxContent>
                       </wps:txbx>
@@ -5787,7 +5832,7 @@
           <w:sz w:val="24"/>
         </w:rPr>
       </w:pPr>
-      <w:bookmarkStart w:id="14" w:name="_Toc499565131"/>
+      <w:bookmarkStart w:id="12" w:name="_Toc499565131"/>
       <w:r>
         <w:rPr>
           <w:rStyle w:val="fontstyle01"/>
@@ -5816,7 +5861,7 @@
         </w:rPr>
         <w:t>PostGIS Messdatenbank</w:t>
       </w:r>
-      <w:bookmarkEnd w:id="14"/>
+      <w:bookmarkEnd w:id="12"/>
     </w:p>
     <w:p>
       <w:pPr>
@@ -5970,22 +6015,35 @@
           <w:sz w:val="24"/>
         </w:rPr>
       </w:pPr>
-      <w:bookmarkStart w:id="15" w:name="_Toc498510345"/>
+      <w:bookmarkStart w:id="13" w:name="_Toc498510345"/>
       <w:r>
         <w:t xml:space="preserve">Abbildung </w:t>
       </w:r>
-      <w:fldSimple w:instr=" SEQ Abbildung \* ARABIC ">
-        <w:r>
-          <w:rPr>
-            <w:noProof/>
-          </w:rPr>
-          <w:t>4</w:t>
-        </w:r>
-      </w:fldSimple>
+      <w:r>
+        <w:fldChar w:fldCharType="begin"/>
+      </w:r>
+      <w:r>
+        <w:instrText xml:space="preserve"> SEQ Abbildung \* ARABIC </w:instrText>
+      </w:r>
+      <w:r>
+        <w:fldChar w:fldCharType="separate"/>
+      </w:r>
+      <w:r>
+        <w:rPr>
+          <w:noProof/>
+        </w:rPr>
+        <w:t>4</w:t>
+      </w:r>
+      <w:r>
+        <w:rPr>
+          <w:noProof/>
+        </w:rPr>
+        <w:fldChar w:fldCharType="end"/>
+      </w:r>
       <w:r>
         <w:t>) PostGIS Extension</w:t>
       </w:r>
-      <w:bookmarkEnd w:id="15"/>
+      <w:bookmarkEnd w:id="13"/>
     </w:p>
     <w:p>
       <w:pPr>
@@ -6139,22 +6197,35 @@
           <w:sz w:val="24"/>
         </w:rPr>
       </w:pPr>
-      <w:bookmarkStart w:id="16" w:name="_Toc498510346"/>
+      <w:bookmarkStart w:id="14" w:name="_Toc498510346"/>
       <w:r>
         <w:t xml:space="preserve">Abbildung </w:t>
       </w:r>
-      <w:fldSimple w:instr=" SEQ Abbildung \* ARABIC ">
-        <w:r>
-          <w:rPr>
-            <w:noProof/>
-          </w:rPr>
-          <w:t>5</w:t>
-        </w:r>
-      </w:fldSimple>
+      <w:r>
+        <w:fldChar w:fldCharType="begin"/>
+      </w:r>
+      <w:r>
+        <w:instrText xml:space="preserve"> SEQ Abbildung \* ARABIC </w:instrText>
+      </w:r>
+      <w:r>
+        <w:fldChar w:fldCharType="separate"/>
+      </w:r>
+      <w:r>
+        <w:rPr>
+          <w:noProof/>
+        </w:rPr>
+        <w:t>5</w:t>
+      </w:r>
+      <w:r>
+        <w:rPr>
+          <w:noProof/>
+        </w:rPr>
+        <w:fldChar w:fldCharType="end"/>
+      </w:r>
       <w:r>
         <w:t>) Vererbung an Messdaten</w:t>
       </w:r>
-      <w:bookmarkEnd w:id="16"/>
+      <w:bookmarkEnd w:id="14"/>
     </w:p>
     <w:p>
       <w:pPr>
@@ -6295,22 +6366,35 @@
           <w:sz w:val="24"/>
         </w:rPr>
       </w:pPr>
-      <w:bookmarkStart w:id="17" w:name="_Toc498510347"/>
+      <w:bookmarkStart w:id="15" w:name="_Toc498510347"/>
       <w:r>
         <w:t xml:space="preserve">Abbildung </w:t>
       </w:r>
-      <w:fldSimple w:instr=" SEQ Abbildung \* ARABIC ">
-        <w:r>
-          <w:rPr>
-            <w:noProof/>
-          </w:rPr>
-          <w:t>6</w:t>
-        </w:r>
-      </w:fldSimple>
+      <w:r>
+        <w:fldChar w:fldCharType="begin"/>
+      </w:r>
+      <w:r>
+        <w:instrText xml:space="preserve"> SEQ Abbildung \* ARABIC </w:instrText>
+      </w:r>
+      <w:r>
+        <w:fldChar w:fldCharType="separate"/>
+      </w:r>
+      <w:r>
+        <w:rPr>
+          <w:noProof/>
+        </w:rPr>
+        <w:t>6</w:t>
+      </w:r>
+      <w:r>
+        <w:rPr>
+          <w:noProof/>
+        </w:rPr>
+        <w:fldChar w:fldCharType="end"/>
+      </w:r>
       <w:r>
         <w:t>) Datenbank Trigger</w:t>
       </w:r>
-      <w:bookmarkEnd w:id="17"/>
+      <w:bookmarkEnd w:id="15"/>
     </w:p>
     <w:p>
       <w:pPr>
@@ -6433,22 +6517,35 @@
           <w:sz w:val="24"/>
         </w:rPr>
       </w:pPr>
-      <w:bookmarkStart w:id="18" w:name="_Toc498510348"/>
+      <w:bookmarkStart w:id="16" w:name="_Toc498510348"/>
       <w:r>
         <w:t xml:space="preserve">Abbildung </w:t>
       </w:r>
-      <w:fldSimple w:instr=" SEQ Abbildung \* ARABIC ">
-        <w:r>
-          <w:rPr>
-            <w:noProof/>
-          </w:rPr>
-          <w:t>7</w:t>
-        </w:r>
-      </w:fldSimple>
+      <w:r>
+        <w:fldChar w:fldCharType="begin"/>
+      </w:r>
+      <w:r>
+        <w:instrText xml:space="preserve"> SEQ Abbildung \* ARABIC </w:instrText>
+      </w:r>
+      <w:r>
+        <w:fldChar w:fldCharType="separate"/>
+      </w:r>
+      <w:r>
+        <w:rPr>
+          <w:noProof/>
+        </w:rPr>
+        <w:t>7</w:t>
+      </w:r>
+      <w:r>
+        <w:rPr>
+          <w:noProof/>
+        </w:rPr>
+        <w:fldChar w:fldCharType="end"/>
+      </w:r>
       <w:r>
         <w:t>) Beispielabfrage "inner join"</w:t>
       </w:r>
-      <w:bookmarkEnd w:id="18"/>
+      <w:bookmarkEnd w:id="16"/>
     </w:p>
     <w:p>
       <w:pPr>
@@ -6459,7 +6556,7 @@
           <w:sz w:val="24"/>
         </w:rPr>
       </w:pPr>
-      <w:bookmarkStart w:id="19" w:name="_Toc499565132"/>
+      <w:bookmarkStart w:id="17" w:name="_Toc499565132"/>
       <w:r>
         <w:rPr>
           <w:rStyle w:val="fontstyle01"/>
@@ -6467,7 +6564,7 @@
         </w:rPr>
         <w:t>5 Datenquellen und Vorbereitung</w:t>
       </w:r>
-      <w:bookmarkEnd w:id="19"/>
+      <w:bookmarkEnd w:id="17"/>
     </w:p>
     <w:p>
       <w:pPr>
@@ -6919,7 +7016,21 @@
           <w:rStyle w:val="fontstyle01"/>
           <w:sz w:val="24"/>
         </w:rPr>
-        <w:t>die Wiederherstellungsdatei „geodb_dumb“ im Ordner sql_sheets zu rekonstruieren</w:t>
+        <w:t>die Wiederherstellungsdatei „geodb_dum</w:t>
+      </w:r>
+      <w:r>
+        <w:rPr>
+          <w:rStyle w:val="fontstyle01"/>
+          <w:sz w:val="24"/>
+        </w:rPr>
+        <w:t>p</w:t>
+      </w:r>
+      <w:r>
+        <w:rPr>
+          <w:rStyle w:val="fontstyle01"/>
+          <w:sz w:val="24"/>
+        </w:rPr>
+        <w:t>“ im Ordner sql_sheets zu rekonstruieren</w:t>
       </w:r>
       <w:r>
         <w:rPr>
@@ -6965,7 +7076,7 @@
           <w:sz w:val="24"/>
         </w:rPr>
       </w:pPr>
-      <w:bookmarkStart w:id="20" w:name="_Toc499565133"/>
+      <w:bookmarkStart w:id="18" w:name="_Toc499565133"/>
       <w:r>
         <w:rPr>
           <w:rStyle w:val="fontstyle01"/>
@@ -6988,7 +7099,7 @@
         </w:rPr>
         <w:t xml:space="preserve"> Überführung in die Messdatenbank</w:t>
       </w:r>
-      <w:bookmarkEnd w:id="20"/>
+      <w:bookmarkEnd w:id="18"/>
     </w:p>
     <w:p>
       <w:pPr>
@@ -7073,22 +7184,35 @@
           <w:sz w:val="24"/>
         </w:rPr>
       </w:pPr>
-      <w:bookmarkStart w:id="21" w:name="_Toc498510349"/>
+      <w:bookmarkStart w:id="19" w:name="_Toc498510349"/>
       <w:r>
         <w:t xml:space="preserve">Abbildung </w:t>
       </w:r>
-      <w:fldSimple w:instr=" SEQ Abbildung \* ARABIC ">
-        <w:r>
-          <w:rPr>
-            <w:noProof/>
-          </w:rPr>
-          <w:t>8</w:t>
-        </w:r>
-      </w:fldSimple>
+      <w:r>
+        <w:fldChar w:fldCharType="begin"/>
+      </w:r>
+      <w:r>
+        <w:instrText xml:space="preserve"> SEQ Abbildung \* ARABIC </w:instrText>
+      </w:r>
+      <w:r>
+        <w:fldChar w:fldCharType="separate"/>
+      </w:r>
+      <w:r>
+        <w:rPr>
+          <w:noProof/>
+        </w:rPr>
+        <w:t>8</w:t>
+      </w:r>
+      <w:r>
+        <w:rPr>
+          <w:noProof/>
+        </w:rPr>
+        <w:fldChar w:fldCharType="end"/>
+      </w:r>
       <w:r>
         <w:t>) Beispiel Datenimport</w:t>
       </w:r>
-      <w:bookmarkEnd w:id="21"/>
+      <w:bookmarkEnd w:id="19"/>
     </w:p>
     <w:p>
       <w:pPr>
@@ -7183,22 +7307,35 @@
           <w:sz w:val="24"/>
         </w:rPr>
       </w:pPr>
-      <w:bookmarkStart w:id="22" w:name="_Toc498510350"/>
+      <w:bookmarkStart w:id="20" w:name="_Toc498510350"/>
       <w:r>
         <w:t xml:space="preserve">Abbildung </w:t>
       </w:r>
-      <w:fldSimple w:instr=" SEQ Abbildung \* ARABIC ">
-        <w:r>
-          <w:rPr>
-            <w:noProof/>
-          </w:rPr>
-          <w:t>9</w:t>
-        </w:r>
-      </w:fldSimple>
+      <w:r>
+        <w:fldChar w:fldCharType="begin"/>
+      </w:r>
+      <w:r>
+        <w:instrText xml:space="preserve"> SEQ Abbildung \* ARABIC </w:instrText>
+      </w:r>
+      <w:r>
+        <w:fldChar w:fldCharType="separate"/>
+      </w:r>
+      <w:r>
+        <w:rPr>
+          <w:noProof/>
+        </w:rPr>
+        <w:t>9</w:t>
+      </w:r>
+      <w:r>
+        <w:rPr>
+          <w:noProof/>
+        </w:rPr>
+        <w:fldChar w:fldCharType="end"/>
+      </w:r>
       <w:r>
         <w:t>) Hinzufügen der Geometrie</w:t>
       </w:r>
-      <w:bookmarkEnd w:id="22"/>
+      <w:bookmarkEnd w:id="20"/>
     </w:p>
     <w:p>
       <w:pPr>
@@ -7292,22 +7429,35 @@
           <w:sz w:val="24"/>
         </w:rPr>
       </w:pPr>
-      <w:bookmarkStart w:id="23" w:name="_Toc498510351"/>
+      <w:bookmarkStart w:id="21" w:name="_Toc498510351"/>
       <w:r>
         <w:t xml:space="preserve">Abbildung </w:t>
       </w:r>
-      <w:fldSimple w:instr=" SEQ Abbildung \* ARABIC ">
-        <w:r>
-          <w:rPr>
-            <w:noProof/>
-          </w:rPr>
-          <w:t>10</w:t>
-        </w:r>
-      </w:fldSimple>
+      <w:r>
+        <w:fldChar w:fldCharType="begin"/>
+      </w:r>
+      <w:r>
+        <w:instrText xml:space="preserve"> SEQ Abbildung \* ARABIC </w:instrText>
+      </w:r>
+      <w:r>
+        <w:fldChar w:fldCharType="separate"/>
+      </w:r>
+      <w:r>
+        <w:rPr>
+          <w:noProof/>
+        </w:rPr>
+        <w:t>10</w:t>
+      </w:r>
+      <w:r>
+        <w:rPr>
+          <w:noProof/>
+        </w:rPr>
+        <w:fldChar w:fldCharType="end"/>
+      </w:r>
       <w:r>
         <w:t>) Beispiel ST_Transform</w:t>
       </w:r>
-      <w:bookmarkEnd w:id="23"/>
+      <w:bookmarkEnd w:id="21"/>
     </w:p>
     <w:p>
       <w:pPr>
@@ -7371,7 +7521,7 @@
           <w:sz w:val="24"/>
         </w:rPr>
       </w:pPr>
-      <w:bookmarkStart w:id="24" w:name="_Toc499565134"/>
+      <w:bookmarkStart w:id="22" w:name="_Toc499565134"/>
       <w:r>
         <w:rPr>
           <w:rStyle w:val="fontstyle01"/>
@@ -7386,7 +7536,7 @@
         </w:rPr>
         <w:t>Notwendige Sichten</w:t>
       </w:r>
-      <w:bookmarkEnd w:id="24"/>
+      <w:bookmarkEnd w:id="22"/>
       <w:r>
         <w:rPr>
           <w:rStyle w:val="fontstyle01"/>
@@ -7483,22 +7633,38 @@
                                 <w:noProof/>
                               </w:rPr>
                             </w:pPr>
-                            <w:bookmarkStart w:id="25" w:name="_Toc498510352"/>
+                            <w:bookmarkStart w:id="23" w:name="_Toc498510352"/>
                             <w:r>
                               <w:t xml:space="preserve">Abbildung </w:t>
                             </w:r>
-                            <w:fldSimple w:instr=" SEQ Abbildung \* ARABIC ">
-                              <w:r>
-                                <w:rPr>
-                                  <w:noProof/>
-                                </w:rPr>
-                                <w:t>11</w:t>
-                              </w:r>
-                            </w:fldSimple>
+                            <w:r>
+                              <w:fldChar w:fldCharType="begin"/>
+                            </w:r>
+                            <w:r>
+                              <w:instrText xml:space="preserve"> SEQ Abbildung \*</w:instrText>
+                            </w:r>
+                            <w:r>
+                              <w:instrText xml:space="preserve"> ARABIC </w:instrText>
+                            </w:r>
+                            <w:r>
+                              <w:fldChar w:fldCharType="separate"/>
+                            </w:r>
+                            <w:r>
+                              <w:rPr>
+                                <w:noProof/>
+                              </w:rPr>
+                              <w:t>11</w:t>
+                            </w:r>
+                            <w:r>
+                              <w:rPr>
+                                <w:noProof/>
+                              </w:rPr>
+                              <w:fldChar w:fldCharType="end"/>
+                            </w:r>
                             <w:r>
                               <w:t>) Verbindung zur Datenbank</w:t>
                             </w:r>
-                            <w:bookmarkEnd w:id="25"/>
+                            <w:bookmarkEnd w:id="23"/>
                           </w:p>
                         </w:txbxContent>
                       </wps:txbx>
@@ -7808,22 +7974,35 @@
           <w:lang w:val="en-GB"/>
         </w:rPr>
       </w:pPr>
-      <w:bookmarkStart w:id="27" w:name="_Toc498510353"/>
+      <w:bookmarkStart w:id="24" w:name="_Toc498510353"/>
       <w:r>
         <w:t xml:space="preserve">Abbildung </w:t>
       </w:r>
-      <w:fldSimple w:instr=" SEQ Abbildung \* ARABIC ">
-        <w:r>
-          <w:rPr>
-            <w:noProof/>
-          </w:rPr>
-          <w:t>12</w:t>
-        </w:r>
-      </w:fldSimple>
+      <w:r>
+        <w:fldChar w:fldCharType="begin"/>
+      </w:r>
+      <w:r>
+        <w:instrText xml:space="preserve"> SEQ Abbildung \* ARABIC </w:instrText>
+      </w:r>
+      <w:r>
+        <w:fldChar w:fldCharType="separate"/>
+      </w:r>
+      <w:r>
+        <w:rPr>
+          <w:noProof/>
+        </w:rPr>
+        <w:t>12</w:t>
+      </w:r>
+      <w:r>
+        <w:rPr>
+          <w:noProof/>
+        </w:rPr>
+        <w:fldChar w:fldCharType="end"/>
+      </w:r>
       <w:r>
         <w:t>) Berechnung der Jahresmittel - Klima</w:t>
       </w:r>
-      <w:bookmarkEnd w:id="27"/>
+      <w:bookmarkEnd w:id="24"/>
     </w:p>
     <w:p>
       <w:pPr>
@@ -7872,6 +8051,8 @@
           <w:sz w:val="24"/>
         </w:rPr>
       </w:pPr>
+      <w:bookmarkStart w:id="25" w:name="_GoBack"/>
+      <w:bookmarkEnd w:id="25"/>
       <w:r>
         <w:rPr>
           <w:rStyle w:val="fontstyle01"/>
@@ -7956,22 +8137,35 @@
           <w:sz w:val="24"/>
         </w:rPr>
       </w:pPr>
-      <w:bookmarkStart w:id="28" w:name="_Toc498510354"/>
+      <w:bookmarkStart w:id="26" w:name="_Toc498510354"/>
       <w:r>
         <w:t xml:space="preserve">Abbildung </w:t>
       </w:r>
-      <w:fldSimple w:instr=" SEQ Abbildung \* ARABIC ">
-        <w:r>
-          <w:rPr>
-            <w:noProof/>
-          </w:rPr>
-          <w:t>13</w:t>
-        </w:r>
-      </w:fldSimple>
+      <w:r>
+        <w:fldChar w:fldCharType="begin"/>
+      </w:r>
+      <w:r>
+        <w:instrText xml:space="preserve"> SEQ Abbildung \* ARABIC </w:instrText>
+      </w:r>
+      <w:r>
+        <w:fldChar w:fldCharType="separate"/>
+      </w:r>
+      <w:r>
+        <w:rPr>
+          <w:noProof/>
+        </w:rPr>
+        <w:t>13</w:t>
+      </w:r>
+      <w:r>
+        <w:rPr>
+          <w:noProof/>
+        </w:rPr>
+        <w:fldChar w:fldCharType="end"/>
+      </w:r>
       <w:r>
         <w:t>) Speicherung der Mittelwerte</w:t>
       </w:r>
-      <w:bookmarkEnd w:id="28"/>
+      <w:bookmarkEnd w:id="26"/>
     </w:p>
     <w:p>
       <w:pPr>
@@ -8103,18 +8297,31 @@
         <w:pStyle w:val="Beschriftung"/>
         <w:jc w:val="both"/>
       </w:pPr>
-      <w:bookmarkStart w:id="29" w:name="_Toc498510355"/>
+      <w:bookmarkStart w:id="27" w:name="_Toc498510355"/>
       <w:r>
         <w:t xml:space="preserve">Abbildung </w:t>
       </w:r>
-      <w:fldSimple w:instr=" SEQ Abbildung \* ARABIC ">
-        <w:r>
-          <w:rPr>
-            <w:noProof/>
-          </w:rPr>
-          <w:t>14</w:t>
-        </w:r>
-      </w:fldSimple>
+      <w:r>
+        <w:fldChar w:fldCharType="begin"/>
+      </w:r>
+      <w:r>
+        <w:instrText xml:space="preserve"> SEQ Abbildung \* ARABIC </w:instrText>
+      </w:r>
+      <w:r>
+        <w:fldChar w:fldCharType="separate"/>
+      </w:r>
+      <w:r>
+        <w:rPr>
+          <w:noProof/>
+        </w:rPr>
+        <w:t>14</w:t>
+      </w:r>
+      <w:r>
+        <w:rPr>
+          <w:noProof/>
+        </w:rPr>
+        <w:fldChar w:fldCharType="end"/>
+      </w:r>
       <w:r>
         <w:t>) Erstellung der Sichten</w:t>
       </w:r>
@@ -8170,22 +8377,35 @@
                             <w:pPr>
                               <w:pStyle w:val="Beschriftung"/>
                             </w:pPr>
-                            <w:bookmarkStart w:id="30" w:name="_Toc498510356"/>
+                            <w:bookmarkStart w:id="28" w:name="_Toc498510356"/>
                             <w:r>
                               <w:t xml:space="preserve">Abbildung </w:t>
                             </w:r>
-                            <w:fldSimple w:instr=" SEQ Abbildung \* ARABIC ">
-                              <w:r>
-                                <w:rPr>
-                                  <w:noProof/>
-                                </w:rPr>
-                                <w:t>15</w:t>
-                              </w:r>
-                            </w:fldSimple>
+                            <w:r>
+                              <w:fldChar w:fldCharType="begin"/>
+                            </w:r>
+                            <w:r>
+                              <w:instrText xml:space="preserve"> SEQ Abbildung \* ARABIC </w:instrText>
+                            </w:r>
+                            <w:r>
+                              <w:fldChar w:fldCharType="separate"/>
+                            </w:r>
+                            <w:r>
+                              <w:rPr>
+                                <w:noProof/>
+                              </w:rPr>
+                              <w:t>15</w:t>
+                            </w:r>
+                            <w:r>
+                              <w:rPr>
+                                <w:noProof/>
+                              </w:rPr>
+                              <w:fldChar w:fldCharType="end"/>
+                            </w:r>
                             <w:r>
                               <w:t>) Sicht Jahresmittel-Klima</w:t>
                             </w:r>
-                            <w:bookmarkEnd w:id="30"/>
+                            <w:bookmarkEnd w:id="28"/>
                           </w:p>
                         </w:txbxContent>
                       </wps:txbx>
@@ -8310,7 +8530,7 @@
           </wp:anchor>
         </w:drawing>
       </w:r>
-      <w:bookmarkEnd w:id="29"/>
+      <w:bookmarkEnd w:id="27"/>
     </w:p>
     <w:p/>
     <w:p>
@@ -8381,22 +8601,35 @@
       <w:pPr>
         <w:pStyle w:val="Beschriftung"/>
       </w:pPr>
-      <w:bookmarkStart w:id="32" w:name="_Toc498510357"/>
+      <w:bookmarkStart w:id="29" w:name="_Toc498510357"/>
       <w:r>
         <w:t xml:space="preserve">Abbildung </w:t>
       </w:r>
-      <w:fldSimple w:instr=" SEQ Abbildung \* ARABIC ">
-        <w:r>
-          <w:rPr>
-            <w:noProof/>
-          </w:rPr>
-          <w:t>16</w:t>
-        </w:r>
-      </w:fldSimple>
+      <w:r>
+        <w:fldChar w:fldCharType="begin"/>
+      </w:r>
+      <w:r>
+        <w:instrText xml:space="preserve"> SEQ Abbildung \* ARABIC </w:instrText>
+      </w:r>
+      <w:r>
+        <w:fldChar w:fldCharType="separate"/>
+      </w:r>
+      <w:r>
+        <w:rPr>
+          <w:noProof/>
+        </w:rPr>
+        <w:t>16</w:t>
+      </w:r>
+      <w:r>
+        <w:rPr>
+          <w:noProof/>
+        </w:rPr>
+        <w:fldChar w:fldCharType="end"/>
+      </w:r>
       <w:r>
         <w:t>) Sicht Wochenmittel-Pegel</w:t>
       </w:r>
-      <w:bookmarkEnd w:id="32"/>
+      <w:bookmarkEnd w:id="29"/>
     </w:p>
     <w:p>
       <w:pPr>
@@ -8407,7 +8640,7 @@
           <w:sz w:val="24"/>
         </w:rPr>
       </w:pPr>
-      <w:bookmarkStart w:id="33" w:name="_Toc499565135"/>
+      <w:bookmarkStart w:id="30" w:name="_Toc499565135"/>
       <w:r>
         <w:rPr>
           <w:rStyle w:val="fontstyle01"/>
@@ -8422,7 +8655,7 @@
         </w:rPr>
         <w:t xml:space="preserve"> Zusammenfassung</w:t>
       </w:r>
-      <w:bookmarkEnd w:id="33"/>
+      <w:bookmarkEnd w:id="30"/>
     </w:p>
     <w:p>
       <w:pPr>
@@ -8479,7 +8712,7 @@
           <w:lang w:val="en-GB"/>
         </w:rPr>
       </w:pPr>
-      <w:bookmarkStart w:id="34" w:name="_Toc499565136"/>
+      <w:bookmarkStart w:id="31" w:name="_Toc499565136"/>
       <w:r>
         <w:rPr>
           <w:rStyle w:val="fontstyle01"/>
@@ -8489,7 +8722,7 @@
         <w:lastRenderedPageBreak/>
         <w:t>Literatur</w:t>
       </w:r>
-      <w:bookmarkEnd w:id="34"/>
+      <w:bookmarkEnd w:id="31"/>
     </w:p>
     <w:p>
       <w:pPr>
@@ -9057,8 +9290,6 @@
           <w:sz w:val="24"/>
         </w:rPr>
       </w:pPr>
-      <w:bookmarkStart w:id="35" w:name="_GoBack"/>
-      <w:bookmarkEnd w:id="35"/>
     </w:p>
     <w:p>
       <w:pPr>
@@ -10722,7 +10953,7 @@
 </file>
 
 <file path=customXml/itemProps1.xml><?xml version="1.0" encoding="utf-8"?>
-<ds:datastoreItem xmlns:ds="http://schemas.openxmlformats.org/officeDocument/2006/customXml" ds:itemID="{27F37FF1-B9AA-4FBB-96CE-159B394AB037}">
+<ds:datastoreItem xmlns:ds="http://schemas.openxmlformats.org/officeDocument/2006/customXml" ds:itemID="{F6F46236-AADA-4D26-A0E4-1AB899BCF2EC}">
   <ds:schemaRefs>
     <ds:schemaRef ds:uri="http://schemas.openxmlformats.org/officeDocument/2006/bibliography"/>
   </ds:schemaRefs>

--- a/writing/geodb_doc.docx
+++ b/writing/geodb_doc.docx
@@ -75,6 +75,16 @@
         </w:rPr>
         <w:t xml:space="preserve"> 2017</w:t>
       </w:r>
+      <w:r>
+        <w:rPr>
+          <w:rFonts w:ascii="Times New Roman" w:hAnsi="Times New Roman" w:cs="Times New Roman"/>
+          <w:sz w:val="24"/>
+          <w:szCs w:val="24"/>
+        </w:rPr>
+        <w:t>/18</w:t>
+      </w:r>
+      <w:bookmarkStart w:id="1" w:name="_GoBack"/>
+      <w:bookmarkEnd w:id="1"/>
     </w:p>
     <w:p>
       <w:pPr>
@@ -618,8 +628,6 @@
           <w:sz w:val="24"/>
         </w:rPr>
       </w:pPr>
-      <w:bookmarkStart w:id="1" w:name="_GoBack"/>
-      <w:bookmarkEnd w:id="1"/>
     </w:p>
     <w:sdt>
       <w:sdtPr>
@@ -8063,7 +8071,21 @@
           <w:rStyle w:val="fontstyle01"/>
           <w:sz w:val="24"/>
         </w:rPr>
-        <w:t xml:space="preserve"> Import/Export Managers shp2psql importiert. Für den Import der Messdaten wurden die zuvor aufbereiteten Daten vorerst in temporäre Tabellen importiert, um diese im nächsten Schritt unter der Nutzung des Insert-Befehls in die Zieltabelle einzufügen (siehe Abbildung 7). </w:t>
+        <w:t xml:space="preserve"> Import/Export Managers shp2psql importiert. Für den Import der Messdaten wurden die zuvor aufbereiteten Daten vorerst in temporäre Tabellen importiert, um diese im nächsten Schritt unter der Nutzung des Insert-Befehls in die Zieltabelle einzufügen (siehe Abbildung </w:t>
+      </w:r>
+      <w:r>
+        <w:rPr>
+          <w:rStyle w:val="fontstyle01"/>
+          <w:sz w:val="24"/>
+        </w:rPr>
+        <w:t>8</w:t>
+      </w:r>
+      <w:r>
+        <w:rPr>
+          <w:rStyle w:val="fontstyle01"/>
+          <w:sz w:val="24"/>
+        </w:rPr>
+        <w:t xml:space="preserve">). </w:t>
       </w:r>
     </w:p>
     <w:p>
@@ -8482,7 +8504,21 @@
           <w:rStyle w:val="fontstyle01"/>
           <w:sz w:val="24"/>
         </w:rPr>
-        <w:t xml:space="preserve"> und die Damit Verknüpfte Entität Adressen, sowie die Metadaten der Klimastationen</w:t>
+        <w:t xml:space="preserve"> und die Damit </w:t>
+      </w:r>
+      <w:r>
+        <w:rPr>
+          <w:rStyle w:val="fontstyle01"/>
+          <w:sz w:val="24"/>
+        </w:rPr>
+        <w:t>v</w:t>
+      </w:r>
+      <w:r>
+        <w:rPr>
+          <w:rStyle w:val="fontstyle01"/>
+          <w:sz w:val="24"/>
+        </w:rPr>
+        <w:t>erknüpfte Entität Adressen, sowie die Metadaten der Klimastationen</w:t>
       </w:r>
       <w:r>
         <w:rPr>
@@ -8503,7 +8539,49 @@
           <w:rStyle w:val="fontstyle01"/>
           <w:sz w:val="24"/>
         </w:rPr>
-        <w:t xml:space="preserve"> und bei Bedarf mit den jeweiligen Kontaktdetails gefüllt werden kann. Damit bildet die Datenbank eine strukturierte Grundlage welche flexibel erweiterbar ist. </w:t>
+        <w:t xml:space="preserve"> und bei Bedarf mit den jeweiligen Kontaktdetails</w:t>
+      </w:r>
+      <w:r>
+        <w:rPr>
+          <w:rStyle w:val="fontstyle01"/>
+          <w:sz w:val="24"/>
+        </w:rPr>
+        <w:t>, Metadaten und Adressinformationen</w:t>
+      </w:r>
+      <w:r>
+        <w:rPr>
+          <w:rStyle w:val="fontstyle01"/>
+          <w:sz w:val="24"/>
+        </w:rPr>
+        <w:t xml:space="preserve"> gefüllt werden k</w:t>
+      </w:r>
+      <w:r>
+        <w:rPr>
+          <w:rStyle w:val="fontstyle01"/>
+          <w:sz w:val="24"/>
+        </w:rPr>
+        <w:t>ö</w:t>
+      </w:r>
+      <w:r>
+        <w:rPr>
+          <w:rStyle w:val="fontstyle01"/>
+          <w:sz w:val="24"/>
+        </w:rPr>
+        <w:t>nn</w:t>
+      </w:r>
+      <w:r>
+        <w:rPr>
+          <w:rStyle w:val="fontstyle01"/>
+          <w:sz w:val="24"/>
+        </w:rPr>
+        <w:t>en</w:t>
+      </w:r>
+      <w:r>
+        <w:rPr>
+          <w:rStyle w:val="fontstyle01"/>
+          <w:sz w:val="24"/>
+        </w:rPr>
+        <w:t xml:space="preserve">. Damit bildet die Datenbank eine strukturierte Grundlage welche flexibel erweiterbar ist. </w:t>
       </w:r>
     </w:p>
     <w:p>
@@ -8895,7 +8973,21 @@
           <w:rStyle w:val="fontstyle01"/>
           <w:sz w:val="24"/>
         </w:rPr>
-        <w:t xml:space="preserve">Nach dem einladen der benötigten Daten aus der </w:t>
+        <w:t>Nach</w:t>
+      </w:r>
+      <w:r>
+        <w:rPr>
+          <w:rStyle w:val="fontstyle01"/>
+          <w:sz w:val="24"/>
+        </w:rPr>
+        <w:t xml:space="preserve"> </w:t>
+      </w:r>
+      <w:r>
+        <w:rPr>
+          <w:rStyle w:val="fontstyle01"/>
+          <w:sz w:val="24"/>
+        </w:rPr>
+        <w:t xml:space="preserve">dem einladen der benötigten Daten aus der </w:t>
       </w:r>
       <w:r>
         <w:rPr>
@@ -10050,6 +10142,7 @@
         </w:rPr>
         <w:t>lmasri</w:t>
       </w:r>
+      <w:proofErr w:type="spellEnd"/>
       <w:r>
         <w:rPr>
           <w:rStyle w:val="fontstyle01"/>
@@ -10057,17 +10150,7 @@
           <w:sz w:val="24"/>
           <w:lang w:val="en-GB"/>
         </w:rPr>
-        <w:t>, R</w:t>
-      </w:r>
-      <w:proofErr w:type="spellEnd"/>
-      <w:r>
-        <w:rPr>
-          <w:rStyle w:val="fontstyle01"/>
-          <w:b/>
-          <w:sz w:val="24"/>
-          <w:lang w:val="en-GB"/>
-        </w:rPr>
-        <w:t xml:space="preserve">. A. &amp; S.B. </w:t>
+        <w:t xml:space="preserve">, R. A. &amp; S.B. </w:t>
       </w:r>
       <w:proofErr w:type="spellStart"/>
       <w:r>
@@ -10591,6 +10674,7 @@
         <w:docPartUnique/>
       </w:docPartObj>
     </w:sdtPr>
+    <w:sdtEndPr/>
     <w:sdtContent>
       <w:p>
         <w:pPr>
@@ -10610,7 +10694,7 @@
           <w:rPr>
             <w:noProof/>
           </w:rPr>
-          <w:t>15</w:t>
+          <w:t>4</w:t>
         </w:r>
         <w:r>
           <w:fldChar w:fldCharType="end"/>
@@ -12225,7 +12309,7 @@
 </file>
 
 <file path=customXml/itemProps1.xml><?xml version="1.0" encoding="utf-8"?>
-<ds:datastoreItem xmlns:ds="http://schemas.openxmlformats.org/officeDocument/2006/customXml" ds:itemID="{9EE91C53-3B82-4265-B4DF-8256F7671E21}">
+<ds:datastoreItem xmlns:ds="http://schemas.openxmlformats.org/officeDocument/2006/customXml" ds:itemID="{E061F94A-7072-4F6C-9316-22DB5C8B645C}">
   <ds:schemaRefs>
     <ds:schemaRef ds:uri="http://schemas.openxmlformats.org/officeDocument/2006/bibliography"/>
   </ds:schemaRefs>

--- a/writing/geodb_doc.docx
+++ b/writing/geodb_doc.docx
@@ -83,8 +83,6 @@
         </w:rPr>
         <w:t>/18</w:t>
       </w:r>
-      <w:bookmarkStart w:id="1" w:name="_GoBack"/>
-      <w:bookmarkEnd w:id="1"/>
     </w:p>
     <w:p>
       <w:pPr>
@@ -1986,7 +1984,7 @@
       <w:pPr>
         <w:pStyle w:val="Formatvorlage1"/>
       </w:pPr>
-      <w:bookmarkStart w:id="2" w:name="_Toc499565124"/>
+      <w:bookmarkStart w:id="1" w:name="_Toc499565124"/>
       <w:r>
         <w:rPr>
           <w:rStyle w:val="fontstyle01"/>
@@ -1996,7 +1994,7 @@
         </w:rPr>
         <w:t>Abbildungsverzeichnis:</w:t>
       </w:r>
-      <w:bookmarkEnd w:id="2"/>
+      <w:bookmarkEnd w:id="1"/>
       <w:r>
         <w:rPr>
           <w:rStyle w:val="fontstyle01"/>
@@ -3599,7 +3597,7 @@
           <w:sz w:val="24"/>
         </w:rPr>
       </w:pPr>
-      <w:bookmarkStart w:id="3" w:name="_Toc499565125"/>
+      <w:bookmarkStart w:id="2" w:name="_Toc499565125"/>
       <w:r>
         <w:rPr>
           <w:rStyle w:val="fontstyle01"/>
@@ -3608,7 +3606,7 @@
         <w:lastRenderedPageBreak/>
         <w:t>Abkürzungen</w:t>
       </w:r>
-      <w:bookmarkEnd w:id="3"/>
+      <w:bookmarkEnd w:id="2"/>
     </w:p>
     <w:tbl>
       <w:tblPr>
@@ -3888,7 +3886,7 @@
           <w:sz w:val="24"/>
         </w:rPr>
       </w:pPr>
-      <w:bookmarkStart w:id="4" w:name="_Toc499565126"/>
+      <w:bookmarkStart w:id="3" w:name="_Toc499565126"/>
       <w:r>
         <w:rPr>
           <w:rStyle w:val="fontstyle01"/>
@@ -3903,7 +3901,7 @@
         </w:rPr>
         <w:t>Aufgabenstellung</w:t>
       </w:r>
-      <w:bookmarkEnd w:id="4"/>
+      <w:bookmarkEnd w:id="3"/>
     </w:p>
     <w:p>
       <w:pPr>
@@ -4763,7 +4761,7 @@
           <w:sz w:val="24"/>
         </w:rPr>
       </w:pPr>
-      <w:bookmarkStart w:id="5" w:name="_Toc499565127"/>
+      <w:bookmarkStart w:id="4" w:name="_Toc499565127"/>
       <w:r>
         <w:rPr>
           <w:rStyle w:val="fontstyle01"/>
@@ -4778,7 +4776,7 @@
         </w:rPr>
         <w:t>Methodisches Vorgehen</w:t>
       </w:r>
-      <w:bookmarkEnd w:id="5"/>
+      <w:bookmarkEnd w:id="4"/>
     </w:p>
     <w:p>
       <w:pPr>
@@ -4849,22 +4847,35 @@
                                 <w:szCs w:val="20"/>
                               </w:rPr>
                             </w:pPr>
-                            <w:bookmarkStart w:id="6" w:name="_Toc498510342"/>
+                            <w:bookmarkStart w:id="5" w:name="_Toc498510342"/>
                             <w:r>
                               <w:t xml:space="preserve">Abbildung </w:t>
                             </w:r>
-                            <w:fldSimple w:instr=" SEQ Abbildung \* ARABIC ">
-                              <w:r>
-                                <w:rPr>
-                                  <w:noProof/>
-                                </w:rPr>
-                                <w:t>1</w:t>
-                              </w:r>
-                            </w:fldSimple>
+                            <w:r>
+                              <w:fldChar w:fldCharType="begin"/>
+                            </w:r>
+                            <w:r>
+                              <w:instrText xml:space="preserve"> SEQ Abbildung \* ARABIC </w:instrText>
+                            </w:r>
+                            <w:r>
+                              <w:fldChar w:fldCharType="separate"/>
+                            </w:r>
+                            <w:r>
+                              <w:rPr>
+                                <w:noProof/>
+                              </w:rPr>
+                              <w:t>1</w:t>
+                            </w:r>
+                            <w:r>
+                              <w:rPr>
+                                <w:noProof/>
+                              </w:rPr>
+                              <w:fldChar w:fldCharType="end"/>
+                            </w:r>
                             <w:r>
                               <w:t>) Methodisches Vorgehen</w:t>
                             </w:r>
-                            <w:bookmarkEnd w:id="6"/>
+                            <w:bookmarkEnd w:id="5"/>
                           </w:p>
                         </w:txbxContent>
                       </wps:txbx>
@@ -4900,22 +4911,35 @@
                           <w:szCs w:val="20"/>
                         </w:rPr>
                       </w:pPr>
-                      <w:bookmarkStart w:id="7" w:name="_Toc498510342"/>
+                      <w:bookmarkStart w:id="6" w:name="_Toc498510342"/>
                       <w:r>
                         <w:t xml:space="preserve">Abbildung </w:t>
                       </w:r>
-                      <w:fldSimple w:instr=" SEQ Abbildung \* ARABIC ">
-                        <w:r>
-                          <w:rPr>
-                            <w:noProof/>
-                          </w:rPr>
-                          <w:t>1</w:t>
-                        </w:r>
-                      </w:fldSimple>
+                      <w:r>
+                        <w:fldChar w:fldCharType="begin"/>
+                      </w:r>
+                      <w:r>
+                        <w:instrText xml:space="preserve"> SEQ Abbildung \* ARABIC </w:instrText>
+                      </w:r>
+                      <w:r>
+                        <w:fldChar w:fldCharType="separate"/>
+                      </w:r>
+                      <w:r>
+                        <w:rPr>
+                          <w:noProof/>
+                        </w:rPr>
+                        <w:t>1</w:t>
+                      </w:r>
+                      <w:r>
+                        <w:rPr>
+                          <w:noProof/>
+                        </w:rPr>
+                        <w:fldChar w:fldCharType="end"/>
+                      </w:r>
                       <w:r>
                         <w:t>) Methodisches Vorgehen</w:t>
                       </w:r>
-                      <w:bookmarkEnd w:id="7"/>
+                      <w:bookmarkEnd w:id="6"/>
                     </w:p>
                   </w:txbxContent>
                 </v:textbox>
@@ -4996,7 +5020,21 @@
           <w:rStyle w:val="fontstyle01"/>
           <w:sz w:val="24"/>
         </w:rPr>
-        <w:t xml:space="preserve">Die wichtigsten Punkte des methodischen Vorgehens im Geodatenbankprojekt, können aus Abbildung 1 entnommen werden. </w:t>
+        <w:t>Die wichtigsten Punkte des methodischen Vorgehens im Geodatenbankprojek</w:t>
+      </w:r>
+      <w:r>
+        <w:rPr>
+          <w:rStyle w:val="fontstyle01"/>
+          <w:sz w:val="24"/>
+        </w:rPr>
+        <w:t>t</w:t>
+      </w:r>
+      <w:r>
+        <w:rPr>
+          <w:rStyle w:val="fontstyle01"/>
+          <w:sz w:val="24"/>
+        </w:rPr>
+        <w:t xml:space="preserve"> können aus Abbildung 1 entnommen werden. </w:t>
       </w:r>
       <w:r>
         <w:rPr>
@@ -5024,7 +5062,21 @@
           <w:rStyle w:val="fontstyle01"/>
           <w:sz w:val="24"/>
         </w:rPr>
-        <w:t xml:space="preserve">- und Pegelmessstation von den jeweiligen Einrichtungen (TLUG, DWD) Online bezogen. Nach der Aufbringung aller Rohdaten, welche die Daten der Messstationen und deren Messwerte umfassen, wurde ein erstes konzeptionelles Datenbankmodell erstellt. </w:t>
+        <w:t xml:space="preserve">- und Pegelmessstation von den jeweiligen Einrichtungen (TLUG, DWD) </w:t>
+      </w:r>
+      <w:r>
+        <w:rPr>
+          <w:rStyle w:val="fontstyle01"/>
+          <w:sz w:val="24"/>
+        </w:rPr>
+        <w:t>o</w:t>
+      </w:r>
+      <w:r>
+        <w:rPr>
+          <w:rStyle w:val="fontstyle01"/>
+          <w:sz w:val="24"/>
+        </w:rPr>
+        <w:t xml:space="preserve">nline bezogen. Nach der Aufbringung aller Rohdaten, welche die Daten der Messstationen und deren Messwerte umfassen, wurde ein erstes konzeptionelles Datenbankmodell erstellt. </w:t>
       </w:r>
     </w:p>
     <w:p>
@@ -5112,7 +5164,7 @@
           <w:rStyle w:val="fontstyle01"/>
           <w:sz w:val="24"/>
         </w:rPr>
-        <w:t xml:space="preserve"> werden alle Entitäten der Datenbank, sowie deren Attribute, Datentypen der Attribute und Relation innerhalb der Datenbank festgelegt. Dabei sind grundlegende Konzepte wie, Normalisierung der Datenbank in zweite und dritte Normalfo</w:t>
+        <w:t xml:space="preserve"> werden alle Entitäten der Datenbank, sowie deren Attribute, Datentypen der Attribute und Relation innerhalb der Datenbank festgelegt. Dabei sind grundlegende Konzepte wie Normalisierung der Datenbank in zweite und dritte Normalfo</w:t>
       </w:r>
       <w:r>
         <w:rPr>
@@ -5186,7 +5238,21 @@
           <w:rStyle w:val="fontstyle01"/>
           <w:sz w:val="24"/>
         </w:rPr>
-        <w:t xml:space="preserve">Durch die Erstellung des physischen ERM liegt ein genauer Plan zur Erstellung der Datenbank vor welcher nun in PostgreSQL übernommen werden kann. </w:t>
+        <w:t>Durch die Erstellung des physischen ERM liegt ein genauer Plan zur Erstellung der Datenbank vor</w:t>
+      </w:r>
+      <w:r>
+        <w:rPr>
+          <w:rStyle w:val="fontstyle01"/>
+          <w:sz w:val="24"/>
+        </w:rPr>
+        <w:t>,</w:t>
+      </w:r>
+      <w:r>
+        <w:rPr>
+          <w:rStyle w:val="fontstyle01"/>
+          <w:sz w:val="24"/>
+        </w:rPr>
+        <w:t xml:space="preserve"> welcher nun in PostgreSQL übernommen werden kann. </w:t>
       </w:r>
     </w:p>
     <w:p>
@@ -5203,7 +5269,21 @@
           <w:rStyle w:val="fontstyle01"/>
           <w:sz w:val="24"/>
         </w:rPr>
-        <w:t xml:space="preserve">Bevor die beschafften Messdaten in die Datenbank eingepflegt werden, wurden diese bereinigt und für den Import in die PostgreSQL-Datenbank angepasst. Im letzten Schritt wurden die geforderten Sichten erstellt welche die wöchentlichen und jährlichen Mittelwerte der Messstationen beinhalten. Darüber hinaus wurde ein Datenbanktrigger erstellt, welcher alle Änderungen an der Entität der Messstationen </w:t>
+        <w:t>Bevor die beschafften Messdaten in die Datenbank eingepflegt werden, wurden diese bereinigt und für den Import in die PostgreSQL-Datenbank angepasst. Im letzten Schritt wurden die geforderten Sichten erstellt welche</w:t>
+      </w:r>
+      <w:r>
+        <w:rPr>
+          <w:rStyle w:val="fontstyle01"/>
+          <w:sz w:val="24"/>
+        </w:rPr>
+        <w:t>,</w:t>
+      </w:r>
+      <w:r>
+        <w:rPr>
+          <w:rStyle w:val="fontstyle01"/>
+          <w:sz w:val="24"/>
+        </w:rPr>
+        <w:t xml:space="preserve"> die wöchentlichen und jährlichen Mittelwerte der Messstationen beinhalten. Darüber hinaus wurde ein Datenbanktrigger erstellt, welcher alle Änderungen an der Entität der Messstationen </w:t>
       </w:r>
       <w:r>
         <w:rPr>
@@ -5221,7 +5301,7 @@
           <w:sz w:val="24"/>
         </w:rPr>
       </w:pPr>
-      <w:bookmarkStart w:id="8" w:name="_Toc499565128"/>
+      <w:bookmarkStart w:id="7" w:name="_Toc499565128"/>
       <w:r>
         <w:rPr>
           <w:rStyle w:val="fontstyle01"/>
@@ -5252,7 +5332,7 @@
         </w:rPr>
         <w:t xml:space="preserve"> Modell</w:t>
       </w:r>
-      <w:bookmarkEnd w:id="8"/>
+      <w:bookmarkEnd w:id="7"/>
     </w:p>
     <w:p>
       <w:pPr>
@@ -5284,7 +5364,21 @@
           <w:rStyle w:val="fontstyle01"/>
           <w:sz w:val="24"/>
         </w:rPr>
-        <w:t xml:space="preserve"> umgesetzt wurde. Das konzeptionelle Datenbankmodell (Abb. 2) dient dabei für einen ersten Überblick über möglich Beziehungen und Entitäten innerhalb der Datenbank. Im physischen Datenbankmodell (Abb. 3) werden die Ideen des konzeptionellen Modells konkretisiert und soweit ausgeführt das es als Vorlage zur Umsetzung der Datenbank in </w:t>
+        <w:t xml:space="preserve"> umgesetzt wurde. Das konzeptionelle Datenbankmodell (Abb. 2) dient dabei für einen ersten Überblick über möglich Beziehungen und Entitäten innerhalb der Datenbank. Im physischen Datenbankmodell (Abb. 3) werden die Ideen des konzeptionellen Modells konkretisiert und soweit ausgeführt das</w:t>
+      </w:r>
+      <w:r>
+        <w:rPr>
+          <w:rStyle w:val="fontstyle01"/>
+          <w:sz w:val="24"/>
+        </w:rPr>
+        <w:t>,</w:t>
+      </w:r>
+      <w:r>
+        <w:rPr>
+          <w:rStyle w:val="fontstyle01"/>
+          <w:sz w:val="24"/>
+        </w:rPr>
+        <w:t xml:space="preserve"> es als Vorlage zur Umsetzung der Datenbank in </w:t>
       </w:r>
       <w:proofErr w:type="spellStart"/>
       <w:r>
@@ -5312,7 +5406,7 @@
           <w:sz w:val="24"/>
         </w:rPr>
       </w:pPr>
-      <w:bookmarkStart w:id="9" w:name="_Toc499565129"/>
+      <w:bookmarkStart w:id="8" w:name="_Toc499565129"/>
       <w:r>
         <w:rPr>
           <w:rStyle w:val="fontstyle01"/>
@@ -5320,7 +5414,7 @@
         </w:rPr>
         <w:t>3. 1 Konzeptionelles ERM</w:t>
       </w:r>
-      <w:bookmarkEnd w:id="9"/>
+      <w:bookmarkEnd w:id="8"/>
     </w:p>
     <w:p>
       <w:pPr>
@@ -5343,7 +5437,37 @@
           <w:rStyle w:val="fontstyle01"/>
           <w:sz w:val="24"/>
         </w:rPr>
-        <w:t>s konzeptionelle Datenbankmodell ist aus Abbildung 2 zu entnehmen. Es wurde sich dafür entschieden das die Tabellen Messstationen und Messdaten im Mittelpunkt stehen soll</w:t>
+        <w:t>s konzeptionelle Datenbankmodell ist aus Abbildung 2 zu entnehmen. Es wurde sich dafür entschieden</w:t>
+      </w:r>
+      <w:r>
+        <w:rPr>
+          <w:rStyle w:val="fontstyle01"/>
+          <w:sz w:val="24"/>
+        </w:rPr>
+        <w:t>,</w:t>
+      </w:r>
+      <w:r>
+        <w:rPr>
+          <w:rStyle w:val="fontstyle01"/>
+          <w:sz w:val="24"/>
+        </w:rPr>
+        <w:t xml:space="preserve"> </w:t>
+      </w:r>
+      <w:proofErr w:type="gramStart"/>
+      <w:r>
+        <w:rPr>
+          <w:rStyle w:val="fontstyle01"/>
+          <w:sz w:val="24"/>
+        </w:rPr>
+        <w:t>das</w:t>
+      </w:r>
+      <w:proofErr w:type="gramEnd"/>
+      <w:r>
+        <w:rPr>
+          <w:rStyle w:val="fontstyle01"/>
+          <w:sz w:val="24"/>
+        </w:rPr>
+        <w:t xml:space="preserve"> die Tabellen Messstationen und Messdaten im Mittelpunkt stehen soll</w:t>
       </w:r>
       <w:r>
         <w:rPr>
@@ -5385,7 +5509,21 @@
           <w:rStyle w:val="fontstyle01"/>
           <w:sz w:val="24"/>
         </w:rPr>
-        <w:t xml:space="preserve"> Ein wichtiger Punkt bei der Verknüpfung von Messstationen und Messdaten ist das beliebig viele Messdaten in Relation zu einer Messstation stehen können. </w:t>
+        <w:t xml:space="preserve"> Ein wichtiger Punkt bei der Verknüpfung von Messstationen und Messdaten</w:t>
+      </w:r>
+      <w:r>
+        <w:rPr>
+          <w:rStyle w:val="fontstyle01"/>
+          <w:sz w:val="24"/>
+        </w:rPr>
+        <w:t>,</w:t>
+      </w:r>
+      <w:r>
+        <w:rPr>
+          <w:rStyle w:val="fontstyle01"/>
+          <w:sz w:val="24"/>
+        </w:rPr>
+        <w:t xml:space="preserve"> ist das beliebig viele Messdaten in Relation zu einer Messstation stehen können. </w:t>
       </w:r>
       <w:r>
         <w:rPr>
@@ -5475,49 +5613,62 @@
           <w:sz w:val="24"/>
         </w:rPr>
       </w:pPr>
-      <w:bookmarkStart w:id="10" w:name="_Toc498510343"/>
+      <w:bookmarkStart w:id="9" w:name="_Toc498510343"/>
       <w:r>
         <w:t xml:space="preserve">Abbildung </w:t>
       </w:r>
-      <w:fldSimple w:instr=" SEQ Abbildung \* ARABIC ">
-        <w:r>
-          <w:rPr>
-            <w:noProof/>
-          </w:rPr>
-          <w:t>2</w:t>
-        </w:r>
-      </w:fldSimple>
+      <w:r>
+        <w:fldChar w:fldCharType="begin"/>
+      </w:r>
+      <w:r>
+        <w:instrText xml:space="preserve"> SEQ Abbildung \* ARABIC </w:instrText>
+      </w:r>
+      <w:r>
+        <w:fldChar w:fldCharType="separate"/>
+      </w:r>
+      <w:r>
+        <w:rPr>
+          <w:noProof/>
+        </w:rPr>
+        <w:t>2</w:t>
+      </w:r>
+      <w:r>
+        <w:rPr>
+          <w:noProof/>
+        </w:rPr>
+        <w:fldChar w:fldCharType="end"/>
+      </w:r>
       <w:r>
         <w:t>) Konzeptionelles Datenbankmodell</w:t>
       </w:r>
+      <w:bookmarkEnd w:id="9"/>
+    </w:p>
+    <w:p>
+      <w:pPr>
+        <w:pStyle w:val="Formatvorlage1"/>
+        <w:rPr>
+          <w:rStyle w:val="fontstyle01"/>
+          <w:b w:val="0"/>
+          <w:sz w:val="24"/>
+        </w:rPr>
+      </w:pPr>
+      <w:bookmarkStart w:id="10" w:name="_Toc499565130"/>
+      <w:r>
+        <w:rPr>
+          <w:rStyle w:val="fontstyle01"/>
+          <w:sz w:val="24"/>
+        </w:rPr>
+        <w:t>3. 2 Physisches Entity-</w:t>
+      </w:r>
+      <w:proofErr w:type="spellStart"/>
+      <w:r>
+        <w:rPr>
+          <w:rStyle w:val="fontstyle01"/>
+          <w:sz w:val="24"/>
+        </w:rPr>
+        <w:t>Relationshipmodel</w:t>
+      </w:r>
       <w:bookmarkEnd w:id="10"/>
-    </w:p>
-    <w:p>
-      <w:pPr>
-        <w:pStyle w:val="Formatvorlage1"/>
-        <w:rPr>
-          <w:rStyle w:val="fontstyle01"/>
-          <w:b w:val="0"/>
-          <w:sz w:val="24"/>
-        </w:rPr>
-      </w:pPr>
-      <w:bookmarkStart w:id="11" w:name="_Toc499565130"/>
-      <w:r>
-        <w:rPr>
-          <w:rStyle w:val="fontstyle01"/>
-          <w:sz w:val="24"/>
-        </w:rPr>
-        <w:t>3. 2 Physisches Entity-</w:t>
-      </w:r>
-      <w:proofErr w:type="spellStart"/>
-      <w:r>
-        <w:rPr>
-          <w:rStyle w:val="fontstyle01"/>
-          <w:sz w:val="24"/>
-        </w:rPr>
-        <w:t>Relationshipmodel</w:t>
-      </w:r>
-      <w:bookmarkEnd w:id="11"/>
       <w:proofErr w:type="spellEnd"/>
     </w:p>
     <w:p>
@@ -5752,7 +5903,7 @@
         </w:rPr>
         <w:t xml:space="preserve"> </w:t>
       </w:r>
-      <w:bookmarkStart w:id="12" w:name="_Hlk498691522"/>
+      <w:bookmarkStart w:id="11" w:name="_Hlk498691522"/>
       <w:r>
         <w:rPr>
           <w:rStyle w:val="fontstyle01"/>
@@ -5799,13 +5950,27 @@
         </w:rPr>
         <w:t xml:space="preserve">). </w:t>
       </w:r>
-      <w:bookmarkEnd w:id="12"/>
-      <w:r>
-        <w:rPr>
-          <w:rStyle w:val="fontstyle01"/>
-          <w:sz w:val="24"/>
-        </w:rPr>
-        <w:t xml:space="preserve">Dies wurde zu einem großenteil in der Datenbank berücksichtigt, lediglich </w:t>
+      <w:bookmarkEnd w:id="11"/>
+      <w:r>
+        <w:rPr>
+          <w:rStyle w:val="fontstyle01"/>
+          <w:sz w:val="24"/>
+        </w:rPr>
+        <w:t xml:space="preserve">Dies wurde zu einem </w:t>
+      </w:r>
+      <w:r>
+        <w:rPr>
+          <w:rStyle w:val="fontstyle01"/>
+          <w:sz w:val="24"/>
+        </w:rPr>
+        <w:t>G</w:t>
+      </w:r>
+      <w:r>
+        <w:rPr>
+          <w:rStyle w:val="fontstyle01"/>
+          <w:sz w:val="24"/>
+        </w:rPr>
+        <w:t xml:space="preserve">roßteil in der Datenbank berücksichtigt, lediglich </w:t>
       </w:r>
       <w:r>
         <w:rPr>
@@ -6121,22 +6286,35 @@
                                 <w:szCs w:val="20"/>
                               </w:rPr>
                             </w:pPr>
-                            <w:bookmarkStart w:id="13" w:name="_Toc498510344"/>
+                            <w:bookmarkStart w:id="12" w:name="_Toc498510344"/>
                             <w:r>
                               <w:t xml:space="preserve">Abbildung </w:t>
                             </w:r>
-                            <w:fldSimple w:instr=" SEQ Abbildung \* ARABIC ">
-                              <w:r>
-                                <w:rPr>
-                                  <w:noProof/>
-                                </w:rPr>
-                                <w:t>3</w:t>
-                              </w:r>
-                            </w:fldSimple>
+                            <w:r>
+                              <w:fldChar w:fldCharType="begin"/>
+                            </w:r>
+                            <w:r>
+                              <w:instrText xml:space="preserve"> SEQ Abbildung \* ARABIC </w:instrText>
+                            </w:r>
+                            <w:r>
+                              <w:fldChar w:fldCharType="separate"/>
+                            </w:r>
+                            <w:r>
+                              <w:rPr>
+                                <w:noProof/>
+                              </w:rPr>
+                              <w:t>3</w:t>
+                            </w:r>
+                            <w:r>
+                              <w:rPr>
+                                <w:noProof/>
+                              </w:rPr>
+                              <w:fldChar w:fldCharType="end"/>
+                            </w:r>
                             <w:r>
                               <w:t>) physisches ERM</w:t>
                             </w:r>
-                            <w:bookmarkEnd w:id="13"/>
+                            <w:bookmarkEnd w:id="12"/>
                           </w:p>
                         </w:txbxContent>
                       </wps:txbx>
@@ -6169,22 +6347,35 @@
                           <w:szCs w:val="20"/>
                         </w:rPr>
                       </w:pPr>
-                      <w:bookmarkStart w:id="14" w:name="_Toc498510344"/>
+                      <w:bookmarkStart w:id="13" w:name="_Toc498510344"/>
                       <w:r>
                         <w:t xml:space="preserve">Abbildung </w:t>
                       </w:r>
-                      <w:fldSimple w:instr=" SEQ Abbildung \* ARABIC ">
-                        <w:r>
-                          <w:rPr>
-                            <w:noProof/>
-                          </w:rPr>
-                          <w:t>3</w:t>
-                        </w:r>
-                      </w:fldSimple>
+                      <w:r>
+                        <w:fldChar w:fldCharType="begin"/>
+                      </w:r>
+                      <w:r>
+                        <w:instrText xml:space="preserve"> SEQ Abbildung \* ARABIC </w:instrText>
+                      </w:r>
+                      <w:r>
+                        <w:fldChar w:fldCharType="separate"/>
+                      </w:r>
+                      <w:r>
+                        <w:rPr>
+                          <w:noProof/>
+                        </w:rPr>
+                        <w:t>3</w:t>
+                      </w:r>
+                      <w:r>
+                        <w:rPr>
+                          <w:noProof/>
+                        </w:rPr>
+                        <w:fldChar w:fldCharType="end"/>
+                      </w:r>
                       <w:r>
                         <w:t>) physisches ERM</w:t>
                       </w:r>
-                      <w:bookmarkEnd w:id="14"/>
+                      <w:bookmarkEnd w:id="13"/>
                     </w:p>
                   </w:txbxContent>
                 </v:textbox>
@@ -6378,7 +6569,7 @@
           <w:sz w:val="24"/>
         </w:rPr>
       </w:pPr>
-      <w:bookmarkStart w:id="15" w:name="_Toc499565131"/>
+      <w:bookmarkStart w:id="14" w:name="_Toc499565131"/>
       <w:r>
         <w:rPr>
           <w:rStyle w:val="fontstyle01"/>
@@ -6416,7 +6607,7 @@
         </w:rPr>
         <w:t xml:space="preserve"> Messdatenbank</w:t>
       </w:r>
-      <w:bookmarkEnd w:id="15"/>
+      <w:bookmarkEnd w:id="14"/>
     </w:p>
     <w:p>
       <w:pPr>
@@ -6618,18 +6809,31 @@
           <w:sz w:val="24"/>
         </w:rPr>
       </w:pPr>
-      <w:bookmarkStart w:id="16" w:name="_Toc498510345"/>
+      <w:bookmarkStart w:id="15" w:name="_Toc498510345"/>
       <w:r>
         <w:t xml:space="preserve">Abbildung </w:t>
       </w:r>
-      <w:fldSimple w:instr=" SEQ Abbildung \* ARABIC ">
-        <w:r>
-          <w:rPr>
-            <w:noProof/>
-          </w:rPr>
-          <w:t>4</w:t>
-        </w:r>
-      </w:fldSimple>
+      <w:r>
+        <w:fldChar w:fldCharType="begin"/>
+      </w:r>
+      <w:r>
+        <w:instrText xml:space="preserve"> SEQ Abbildung \* ARABIC </w:instrText>
+      </w:r>
+      <w:r>
+        <w:fldChar w:fldCharType="separate"/>
+      </w:r>
+      <w:r>
+        <w:rPr>
+          <w:noProof/>
+        </w:rPr>
+        <w:t>4</w:t>
+      </w:r>
+      <w:r>
+        <w:rPr>
+          <w:noProof/>
+        </w:rPr>
+        <w:fldChar w:fldCharType="end"/>
+      </w:r>
       <w:r>
         <w:t xml:space="preserve">) </w:t>
       </w:r>
@@ -6641,7 +6845,7 @@
       <w:r>
         <w:t xml:space="preserve"> Extension</w:t>
       </w:r>
-      <w:bookmarkEnd w:id="16"/>
+      <w:bookmarkEnd w:id="15"/>
     </w:p>
     <w:p>
       <w:pPr>
@@ -6900,22 +7104,35 @@
           <w:sz w:val="24"/>
         </w:rPr>
       </w:pPr>
-      <w:bookmarkStart w:id="17" w:name="_Toc498510346"/>
+      <w:bookmarkStart w:id="16" w:name="_Toc498510346"/>
       <w:r>
         <w:t xml:space="preserve">Abbildung </w:t>
       </w:r>
-      <w:fldSimple w:instr=" SEQ Abbildung \* ARABIC ">
-        <w:r>
-          <w:rPr>
-            <w:noProof/>
-          </w:rPr>
-          <w:t>5</w:t>
-        </w:r>
-      </w:fldSimple>
+      <w:r>
+        <w:fldChar w:fldCharType="begin"/>
+      </w:r>
+      <w:r>
+        <w:instrText xml:space="preserve"> SEQ Abbildung \* ARABIC </w:instrText>
+      </w:r>
+      <w:r>
+        <w:fldChar w:fldCharType="separate"/>
+      </w:r>
+      <w:r>
+        <w:rPr>
+          <w:noProof/>
+        </w:rPr>
+        <w:t>5</w:t>
+      </w:r>
+      <w:r>
+        <w:rPr>
+          <w:noProof/>
+        </w:rPr>
+        <w:fldChar w:fldCharType="end"/>
+      </w:r>
       <w:r>
         <w:t>) Vererbung an Messdaten</w:t>
       </w:r>
-      <w:bookmarkEnd w:id="17"/>
+      <w:bookmarkEnd w:id="16"/>
     </w:p>
     <w:p>
       <w:pPr>
@@ -6954,7 +7171,7 @@
           <w:rStyle w:val="fontstyle01"/>
           <w:sz w:val="24"/>
         </w:rPr>
-        <w:t xml:space="preserve"> an die Tabelle Messdaten übergeben werden, denn an die Tabelle Messdaten wurden automatische die Variablen DID, </w:t>
+        <w:t xml:space="preserve"> an die Tabelle Messdaten übergeben werden, denn an die Tabelle Messdaten wurden automatisch die Variablen DID, </w:t>
       </w:r>
       <w:proofErr w:type="spellStart"/>
       <w:r>
@@ -7003,7 +7220,21 @@
           <w:rStyle w:val="fontstyle01"/>
           <w:sz w:val="24"/>
         </w:rPr>
-        <w:t xml:space="preserve">Für die Dokumentation aller Änderungen der Tabelle Stationen war es nötig eine Datenbank-trigger </w:t>
+        <w:t>Für die Dokumentation aller Änderungen der Tabelle Stationen war es nötig</w:t>
+      </w:r>
+      <w:r>
+        <w:rPr>
+          <w:rStyle w:val="fontstyle01"/>
+          <w:sz w:val="24"/>
+        </w:rPr>
+        <w:t>,</w:t>
+      </w:r>
+      <w:r>
+        <w:rPr>
+          <w:rStyle w:val="fontstyle01"/>
+          <w:sz w:val="24"/>
+        </w:rPr>
+        <w:t xml:space="preserve"> eine Datenbank-trigger </w:t>
       </w:r>
       <w:r>
         <w:rPr>
@@ -7097,6 +7328,7 @@
         <w:spacing w:line="360" w:lineRule="auto"/>
         <w:jc w:val="both"/>
       </w:pPr>
+      <w:bookmarkStart w:id="17" w:name="_GoBack"/>
       <w:r>
         <w:rPr>
           <w:noProof/>
@@ -7151,6 +7383,7 @@
           </wp:inline>
         </w:drawing>
       </w:r>
+      <w:bookmarkEnd w:id="17"/>
     </w:p>
     <w:p>
       <w:pPr>
@@ -7165,14 +7398,27 @@
       <w:r>
         <w:t xml:space="preserve">Abbildung </w:t>
       </w:r>
-      <w:fldSimple w:instr=" SEQ Abbildung \* ARABIC ">
-        <w:r>
-          <w:rPr>
-            <w:noProof/>
-          </w:rPr>
-          <w:t>6</w:t>
-        </w:r>
-      </w:fldSimple>
+      <w:r>
+        <w:fldChar w:fldCharType="begin"/>
+      </w:r>
+      <w:r>
+        <w:instrText xml:space="preserve"> SEQ Abbildung \* ARABIC </w:instrText>
+      </w:r>
+      <w:r>
+        <w:fldChar w:fldCharType="separate"/>
+      </w:r>
+      <w:r>
+        <w:rPr>
+          <w:noProof/>
+        </w:rPr>
+        <w:t>6</w:t>
+      </w:r>
+      <w:r>
+        <w:rPr>
+          <w:noProof/>
+        </w:rPr>
+        <w:fldChar w:fldCharType="end"/>
+      </w:r>
       <w:r>
         <w:t>) Datenbank Trigger</w:t>
       </w:r>
@@ -7353,14 +7599,27 @@
       <w:r>
         <w:t xml:space="preserve">Abbildung </w:t>
       </w:r>
-      <w:fldSimple w:instr=" SEQ Abbildung \* ARABIC ">
-        <w:r>
-          <w:rPr>
-            <w:noProof/>
-          </w:rPr>
-          <w:t>7</w:t>
-        </w:r>
-      </w:fldSimple>
+      <w:r>
+        <w:fldChar w:fldCharType="begin"/>
+      </w:r>
+      <w:r>
+        <w:instrText xml:space="preserve"> SEQ Abbildung \* ARABIC </w:instrText>
+      </w:r>
+      <w:r>
+        <w:fldChar w:fldCharType="separate"/>
+      </w:r>
+      <w:r>
+        <w:rPr>
+          <w:noProof/>
+        </w:rPr>
+        <w:t>7</w:t>
+      </w:r>
+      <w:r>
+        <w:rPr>
+          <w:noProof/>
+        </w:rPr>
+        <w:fldChar w:fldCharType="end"/>
+      </w:r>
       <w:r>
         <w:t>) Beispielabfrage "</w:t>
       </w:r>
@@ -7415,7 +7674,21 @@
           <w:rStyle w:val="fontstyle01"/>
           <w:sz w:val="24"/>
         </w:rPr>
-        <w:t>Für dieses Datenbankprojekt wurden Daten des Deutschenwetterdienstes und Daten de</w:t>
+        <w:t xml:space="preserve">Für dieses Datenbankprojekt wurden Daten des </w:t>
+      </w:r>
+      <w:r>
+        <w:rPr>
+          <w:rStyle w:val="fontstyle01"/>
+          <w:sz w:val="24"/>
+        </w:rPr>
+        <w:t>Deutschen W</w:t>
+      </w:r>
+      <w:r>
+        <w:rPr>
+          <w:rStyle w:val="fontstyle01"/>
+          <w:sz w:val="24"/>
+        </w:rPr>
+        <w:t>etterdienstes und Daten de</w:t>
       </w:r>
       <w:r>
         <w:rPr>
@@ -7749,7 +8022,21 @@
           <w:rStyle w:val="fontstyle01"/>
           <w:sz w:val="24"/>
         </w:rPr>
-        <w:t>Dies ermöglichte es die Datenvorbereitung zu automatisieren</w:t>
+        <w:t>Dies ermöglichte es</w:t>
+      </w:r>
+      <w:r>
+        <w:rPr>
+          <w:rStyle w:val="fontstyle01"/>
+          <w:sz w:val="24"/>
+        </w:rPr>
+        <w:t>,</w:t>
+      </w:r>
+      <w:r>
+        <w:rPr>
+          <w:rStyle w:val="fontstyle01"/>
+          <w:sz w:val="24"/>
+        </w:rPr>
+        <w:t xml:space="preserve"> die Datenvorbereitung zu automatisieren</w:t>
       </w:r>
       <w:r>
         <w:rPr>
@@ -7777,14 +8064,154 @@
           <w:rStyle w:val="fontstyle01"/>
           <w:sz w:val="24"/>
         </w:rPr>
-        <w:t xml:space="preserve">m Hinblick darauf das die Datenbank theoretisch weiter als Messdatenbank genutzt werden kann ist so eine schnelle und generische Vorverarbeitung der Rohdaten möglich. Zu erwähnen ist das für die Pegeldaten </w:t>
-      </w:r>
-      <w:r>
-        <w:rPr>
-          <w:rStyle w:val="fontstyle01"/>
-          <w:sz w:val="24"/>
-        </w:rPr>
-        <w:t>im Rahmen der Datenvorbereitung eine Spalte zur Verwaltung der Stations-ID, hinzugefügt wurde, darüber hinaus wurde die Struktur des Aufnahmedatums an das Datumsformat der Klimawerte angepasst. Für Klima- sowie Pegeldaten wurde in der Datenvorbereitung die Art-ID (AID) hinzugefügt, welche definiert ob es sich um Klima- oder Pegeldaten handelt, ferner wurde eine Daten-ID (DID) für jeden Datensatz erstellt, welche sich aus Stations-ID, Datum und Uhrzeit zusammensetzt. Dies ermöglicht es allein an Hand der DID Aufnahmestation und Zeitpunkt der Aufnahme abzuleiten.</w:t>
+        <w:t>m Hinblick darauf</w:t>
+      </w:r>
+      <w:r>
+        <w:rPr>
+          <w:rStyle w:val="fontstyle01"/>
+          <w:sz w:val="24"/>
+        </w:rPr>
+        <w:t>,</w:t>
+      </w:r>
+      <w:r>
+        <w:rPr>
+          <w:rStyle w:val="fontstyle01"/>
+          <w:sz w:val="24"/>
+        </w:rPr>
+        <w:t xml:space="preserve"> da</w:t>
+      </w:r>
+      <w:r>
+        <w:rPr>
+          <w:rStyle w:val="fontstyle01"/>
+          <w:sz w:val="24"/>
+        </w:rPr>
+        <w:t>s</w:t>
+      </w:r>
+      <w:r>
+        <w:rPr>
+          <w:rStyle w:val="fontstyle01"/>
+          <w:sz w:val="24"/>
+        </w:rPr>
+        <w:t>s die Datenbank theoretisch weiter als Messdatenbank genutzt werden kann</w:t>
+      </w:r>
+      <w:r>
+        <w:rPr>
+          <w:rStyle w:val="fontstyle01"/>
+          <w:sz w:val="24"/>
+        </w:rPr>
+        <w:t>,</w:t>
+      </w:r>
+      <w:r>
+        <w:rPr>
+          <w:rStyle w:val="fontstyle01"/>
+          <w:sz w:val="24"/>
+        </w:rPr>
+        <w:t xml:space="preserve"> ist so eine schnelle und generische Vorverarbeitung der Rohdaten möglich. Zu erwähnen ist</w:t>
+      </w:r>
+      <w:r>
+        <w:rPr>
+          <w:rStyle w:val="fontstyle01"/>
+          <w:sz w:val="24"/>
+        </w:rPr>
+        <w:t>,</w:t>
+      </w:r>
+      <w:r>
+        <w:rPr>
+          <w:rStyle w:val="fontstyle01"/>
+          <w:sz w:val="24"/>
+        </w:rPr>
+        <w:t xml:space="preserve"> da</w:t>
+      </w:r>
+      <w:r>
+        <w:rPr>
+          <w:rStyle w:val="fontstyle01"/>
+          <w:sz w:val="24"/>
+        </w:rPr>
+        <w:t>s</w:t>
+      </w:r>
+      <w:r>
+        <w:rPr>
+          <w:rStyle w:val="fontstyle01"/>
+          <w:sz w:val="24"/>
+        </w:rPr>
+        <w:t xml:space="preserve">s für die Pegeldaten </w:t>
+      </w:r>
+      <w:r>
+        <w:rPr>
+          <w:rStyle w:val="fontstyle01"/>
+          <w:sz w:val="24"/>
+        </w:rPr>
+        <w:t>im Rahmen der Datenvorbereitung eine Spalte zur Verwaltung der Stations-ID hinzugefügt wurde</w:t>
+      </w:r>
+      <w:r>
+        <w:rPr>
+          <w:rStyle w:val="fontstyle01"/>
+          <w:sz w:val="24"/>
+        </w:rPr>
+        <w:t>.</w:t>
+      </w:r>
+      <w:r>
+        <w:rPr>
+          <w:rStyle w:val="fontstyle01"/>
+          <w:sz w:val="24"/>
+        </w:rPr>
+        <w:t xml:space="preserve"> </w:t>
+      </w:r>
+      <w:r>
+        <w:rPr>
+          <w:rStyle w:val="fontstyle01"/>
+          <w:sz w:val="24"/>
+        </w:rPr>
+        <w:t>D</w:t>
+      </w:r>
+      <w:r>
+        <w:rPr>
+          <w:rStyle w:val="fontstyle01"/>
+          <w:sz w:val="24"/>
+        </w:rPr>
+        <w:t>arüber hinaus wurde die Struktur des Aufnahmedatums an das Datumsformat der Klimawerte angepasst. Für Klima- sowie Pegeldaten wurde in der Datenvorbereitung die Art-ID (AID) hinzugefügt, welche definiert ob es sich um Klima- oder Pegeldaten handelt</w:t>
+      </w:r>
+      <w:r>
+        <w:rPr>
+          <w:rStyle w:val="fontstyle01"/>
+          <w:sz w:val="24"/>
+        </w:rPr>
+        <w:t>.</w:t>
+      </w:r>
+      <w:r>
+        <w:rPr>
+          <w:rStyle w:val="fontstyle01"/>
+          <w:sz w:val="24"/>
+        </w:rPr>
+        <w:t xml:space="preserve"> </w:t>
+      </w:r>
+      <w:r>
+        <w:rPr>
+          <w:rStyle w:val="fontstyle01"/>
+          <w:sz w:val="24"/>
+        </w:rPr>
+        <w:t>F</w:t>
+      </w:r>
+      <w:r>
+        <w:rPr>
+          <w:rStyle w:val="fontstyle01"/>
+          <w:sz w:val="24"/>
+        </w:rPr>
+        <w:t>erner wurde eine Daten-ID (DID) für jeden Datensatz erstellt, welche sich aus Stations-ID, Datum und Uhrzeit zusammensetzt. Dies ermöglicht es</w:t>
+      </w:r>
+      <w:r>
+        <w:rPr>
+          <w:rStyle w:val="fontstyle01"/>
+          <w:sz w:val="24"/>
+        </w:rPr>
+        <w:t>,</w:t>
+      </w:r>
+      <w:r>
+        <w:rPr>
+          <w:rStyle w:val="fontstyle01"/>
+          <w:sz w:val="24"/>
+        </w:rPr>
+        <w:t xml:space="preserve"> allein an Hand der DID Aufnahmestation und Zeitpunkt der Aufnahme abzuleiten.</w:t>
       </w:r>
       <w:r>
         <w:rPr>
@@ -7815,7 +8242,35 @@
           <w:rStyle w:val="fontstyle01"/>
           <w:sz w:val="24"/>
         </w:rPr>
-        <w:t xml:space="preserve">Alle für den Import vorbereiten Daten sind auf dem beigelegten Datenträger zu finden, dies schließt die genutzten Skripte zur Vorbereitung ein. Für die Bearbeitung des Geodatenprojektes wurde des Weiteren ein </w:t>
+        <w:t>Alle für den Import vorbereiten Daten sind auf dem beigelegten Datenträger zu finden</w:t>
+      </w:r>
+      <w:r>
+        <w:rPr>
+          <w:rStyle w:val="fontstyle01"/>
+          <w:sz w:val="24"/>
+        </w:rPr>
+        <w:t>.</w:t>
+      </w:r>
+      <w:r>
+        <w:rPr>
+          <w:rStyle w:val="fontstyle01"/>
+          <w:sz w:val="24"/>
+        </w:rPr>
+        <w:t xml:space="preserve"> </w:t>
+      </w:r>
+      <w:r>
+        <w:rPr>
+          <w:rStyle w:val="fontstyle01"/>
+          <w:sz w:val="24"/>
+        </w:rPr>
+        <w:t>D</w:t>
+      </w:r>
+      <w:r>
+        <w:rPr>
+          <w:rStyle w:val="fontstyle01"/>
+          <w:sz w:val="24"/>
+        </w:rPr>
+        <w:t xml:space="preserve">ies schließt die genutzten Skripte zur Vorbereitung ein. Für die Bearbeitung des Geodatenprojektes wurde des Weiteren ein </w:t>
       </w:r>
       <w:proofErr w:type="spellStart"/>
       <w:r>
@@ -7859,10 +8314,32 @@
       </w:r>
       <w:r>
         <w:rPr>
-          <w:rStyle w:val="fontstyle01"/>
-          <w:sz w:val="24"/>
-        </w:rPr>
-        <w:t xml:space="preserve"> dies </w:t>
+          <w:rFonts w:ascii="TimesNewRomanPSMT" w:hAnsi="TimesNewRomanPSMT"/>
+          <w:sz w:val="24"/>
+          <w:szCs w:val="20"/>
+        </w:rPr>
+        <w:t>.</w:t>
+      </w:r>
+      <w:r>
+        <w:rPr>
+          <w:rStyle w:val="fontstyle01"/>
+          <w:sz w:val="24"/>
+        </w:rPr>
+        <w:t xml:space="preserve"> </w:t>
+      </w:r>
+      <w:r>
+        <w:rPr>
+          <w:rStyle w:val="fontstyle01"/>
+          <w:sz w:val="24"/>
+        </w:rPr>
+        <w:t>D</w:t>
+      </w:r>
+      <w:r>
+        <w:rPr>
+          <w:rStyle w:val="fontstyle01"/>
+          <w:sz w:val="24"/>
+        </w:rPr>
+        <w:t xml:space="preserve">ies </w:t>
       </w:r>
       <w:r>
         <w:rPr>
@@ -7929,7 +8406,14 @@
           <w:rStyle w:val="fontstyle01"/>
           <w:sz w:val="24"/>
         </w:rPr>
-        <w:t xml:space="preserve">, diese Backupdatei muss dafür in einer leeren Datenbank mit </w:t>
+        <w:t>. D</w:t>
+      </w:r>
+      <w:r>
+        <w:rPr>
+          <w:rStyle w:val="fontstyle01"/>
+          <w:sz w:val="24"/>
+        </w:rPr>
+        <w:t xml:space="preserve">iese Backupdatei muss dafür in einer leeren Datenbank mit </w:t>
       </w:r>
       <w:proofErr w:type="spellStart"/>
       <w:r>
@@ -8158,14 +8642,27 @@
       <w:r>
         <w:t xml:space="preserve">Abbildung </w:t>
       </w:r>
-      <w:fldSimple w:instr=" SEQ Abbildung \* ARABIC ">
-        <w:r>
-          <w:rPr>
-            <w:noProof/>
-          </w:rPr>
-          <w:t>8</w:t>
-        </w:r>
-      </w:fldSimple>
+      <w:r>
+        <w:fldChar w:fldCharType="begin"/>
+      </w:r>
+      <w:r>
+        <w:instrText xml:space="preserve"> SEQ Abbildung \* ARABIC </w:instrText>
+      </w:r>
+      <w:r>
+        <w:fldChar w:fldCharType="separate"/>
+      </w:r>
+      <w:r>
+        <w:rPr>
+          <w:noProof/>
+        </w:rPr>
+        <w:t>8</w:t>
+      </w:r>
+      <w:r>
+        <w:rPr>
+          <w:noProof/>
+        </w:rPr>
+        <w:fldChar w:fldCharType="end"/>
+      </w:r>
       <w:r>
         <w:t>) Beispiel Datenimport</w:t>
       </w:r>
@@ -8185,7 +8682,42 @@
           <w:rStyle w:val="fontstyle01"/>
           <w:sz w:val="24"/>
         </w:rPr>
-        <w:t xml:space="preserve">Das einladen der Messstation gestaltet sich ähnlich zum </w:t>
+        <w:t xml:space="preserve">Das </w:t>
+      </w:r>
+      <w:r>
+        <w:rPr>
+          <w:rStyle w:val="fontstyle01"/>
+          <w:sz w:val="24"/>
+        </w:rPr>
+        <w:t>E</w:t>
+      </w:r>
+      <w:r>
+        <w:rPr>
+          <w:rStyle w:val="fontstyle01"/>
+          <w:sz w:val="24"/>
+        </w:rPr>
+        <w:t xml:space="preserve">inladen der Messstation gestaltet sich ähnlich zum </w:t>
+      </w:r>
+      <w:r>
+        <w:rPr>
+          <w:rStyle w:val="fontstyle01"/>
+          <w:sz w:val="24"/>
+        </w:rPr>
+        <w:t>Einladen</w:t>
+      </w:r>
+      <w:r>
+        <w:rPr>
+          <w:rStyle w:val="fontstyle01"/>
+          <w:sz w:val="24"/>
+        </w:rPr>
+        <w:t xml:space="preserve"> der Messdaten, jedoch muss im Fall der </w:t>
+      </w:r>
+      <w:r>
+        <w:rPr>
+          <w:rStyle w:val="fontstyle01"/>
+          <w:sz w:val="24"/>
+        </w:rPr>
+        <w:t xml:space="preserve">Messstationen eine weitere Spalte vom Datentyp </w:t>
       </w:r>
       <w:proofErr w:type="spellStart"/>
       <w:r>
@@ -8193,7 +8725,7 @@
           <w:rStyle w:val="fontstyle01"/>
           <w:sz w:val="24"/>
         </w:rPr>
-        <w:t>einladen</w:t>
+        <w:t>Geometry</w:t>
       </w:r>
       <w:proofErr w:type="spellEnd"/>
       <w:r>
@@ -8201,30 +8733,21 @@
           <w:rStyle w:val="fontstyle01"/>
           <w:sz w:val="24"/>
         </w:rPr>
-        <w:t xml:space="preserve"> der Messdaten, jedoch muss im Fall der </w:t>
-      </w:r>
-      <w:r>
-        <w:rPr>
-          <w:rStyle w:val="fontstyle01"/>
-          <w:sz w:val="24"/>
-        </w:rPr>
-        <w:t xml:space="preserve">Messstationen eine weitere Spalte vom Datentyp </w:t>
-      </w:r>
-      <w:proofErr w:type="spellStart"/>
-      <w:r>
-        <w:rPr>
-          <w:rStyle w:val="fontstyle01"/>
-          <w:sz w:val="24"/>
-        </w:rPr>
-        <w:t>Geometry</w:t>
-      </w:r>
-      <w:proofErr w:type="spellEnd"/>
-      <w:r>
-        <w:rPr>
-          <w:rStyle w:val="fontstyle01"/>
-          <w:sz w:val="24"/>
-        </w:rPr>
-        <w:t xml:space="preserve"> hinzugefügt werden, damit es möglich ist räumliche Operationen auf diese Entität anzuwenden. Dies ist umzusetzen mit dem Befehl </w:t>
+        <w:t xml:space="preserve"> hinzugefügt werden, damit es möglich ist</w:t>
+      </w:r>
+      <w:r>
+        <w:rPr>
+          <w:rStyle w:val="fontstyle01"/>
+          <w:sz w:val="24"/>
+        </w:rPr>
+        <w:t>,</w:t>
+      </w:r>
+      <w:r>
+        <w:rPr>
+          <w:rStyle w:val="fontstyle01"/>
+          <w:sz w:val="24"/>
+        </w:rPr>
+        <w:t xml:space="preserve"> räumliche Operationen auf diese Entität anzuwenden. Dies ist umzusetzen mit dem Befehl </w:t>
       </w:r>
       <w:proofErr w:type="spellStart"/>
       <w:r>
@@ -8332,14 +8855,27 @@
       <w:r>
         <w:t xml:space="preserve">Abbildung </w:t>
       </w:r>
-      <w:fldSimple w:instr=" SEQ Abbildung \* ARABIC ">
-        <w:r>
-          <w:rPr>
-            <w:noProof/>
-          </w:rPr>
-          <w:t>9</w:t>
-        </w:r>
-      </w:fldSimple>
+      <w:r>
+        <w:fldChar w:fldCharType="begin"/>
+      </w:r>
+      <w:r>
+        <w:instrText xml:space="preserve"> SEQ Abbildung \* ARABIC </w:instrText>
+      </w:r>
+      <w:r>
+        <w:fldChar w:fldCharType="separate"/>
+      </w:r>
+      <w:r>
+        <w:rPr>
+          <w:noProof/>
+        </w:rPr>
+        <w:t>9</w:t>
+      </w:r>
+      <w:r>
+        <w:rPr>
+          <w:noProof/>
+        </w:rPr>
+        <w:fldChar w:fldCharType="end"/>
+      </w:r>
       <w:r>
         <w:t>) Hinzufügen der Geometrie</w:t>
       </w:r>
@@ -8359,7 +8895,21 @@
           <w:rStyle w:val="fontstyle01"/>
           <w:sz w:val="24"/>
         </w:rPr>
-        <w:t xml:space="preserve">Da die Koordinaten der Pegelstationen nicht im Koordinatensystem WGS84 vorlagen mussten diese im Zuge des Imports in das Zielkoordinatensystem transformiert werden und nach Transformation zur Haupttabelle der Messstationen hinzugefügt werden. </w:t>
+        <w:t>Da die Koordinaten der Pegelstationen nicht im Koordinatensystem WGS84 vorlagen</w:t>
+      </w:r>
+      <w:r>
+        <w:rPr>
+          <w:rStyle w:val="fontstyle01"/>
+          <w:sz w:val="24"/>
+        </w:rPr>
+        <w:t>,</w:t>
+      </w:r>
+      <w:r>
+        <w:rPr>
+          <w:rStyle w:val="fontstyle01"/>
+          <w:sz w:val="24"/>
+        </w:rPr>
+        <w:t xml:space="preserve"> mussten diese im Zuge des Imports in das Zielkoordinatensystem transformiert werden und nach Transformation zur Haupttabelle der Messstationen hinzugefügt werden. </w:t>
       </w:r>
       <w:r>
         <w:rPr>
@@ -8457,14 +9007,27 @@
       <w:r>
         <w:t xml:space="preserve">Abbildung </w:t>
       </w:r>
-      <w:fldSimple w:instr=" SEQ Abbildung \* ARABIC ">
-        <w:r>
-          <w:rPr>
-            <w:noProof/>
-          </w:rPr>
-          <w:t>10</w:t>
-        </w:r>
-      </w:fldSimple>
+      <w:r>
+        <w:fldChar w:fldCharType="begin"/>
+      </w:r>
+      <w:r>
+        <w:instrText xml:space="preserve"> SEQ Abbildung \* ARABIC </w:instrText>
+      </w:r>
+      <w:r>
+        <w:fldChar w:fldCharType="separate"/>
+      </w:r>
+      <w:r>
+        <w:rPr>
+          <w:noProof/>
+        </w:rPr>
+        <w:t>10</w:t>
+      </w:r>
+      <w:r>
+        <w:rPr>
+          <w:noProof/>
+        </w:rPr>
+        <w:fldChar w:fldCharType="end"/>
+      </w:r>
       <w:r>
         <w:t xml:space="preserve">) Beispiel </w:t>
       </w:r>
@@ -8497,14 +9060,56 @@
           <w:rStyle w:val="fontstyle01"/>
           <w:sz w:val="24"/>
         </w:rPr>
-        <w:t>eingeladen. Dabei ist zu berücksichtigen das die Tabelle Stations-Personal</w:t>
-      </w:r>
-      <w:r>
-        <w:rPr>
-          <w:rStyle w:val="fontstyle01"/>
-          <w:sz w:val="24"/>
-        </w:rPr>
-        <w:t xml:space="preserve"> und die Damit </w:t>
+        <w:t>eingeladen. Dabei ist zu berücksichtigen</w:t>
+      </w:r>
+      <w:r>
+        <w:rPr>
+          <w:rStyle w:val="fontstyle01"/>
+          <w:sz w:val="24"/>
+        </w:rPr>
+        <w:t xml:space="preserve">, </w:t>
+      </w:r>
+      <w:r>
+        <w:rPr>
+          <w:rStyle w:val="fontstyle01"/>
+          <w:sz w:val="24"/>
+        </w:rPr>
+        <w:t>da</w:t>
+      </w:r>
+      <w:r>
+        <w:rPr>
+          <w:rStyle w:val="fontstyle01"/>
+          <w:sz w:val="24"/>
+        </w:rPr>
+        <w:t>s</w:t>
+      </w:r>
+      <w:r>
+        <w:rPr>
+          <w:rStyle w:val="fontstyle01"/>
+          <w:sz w:val="24"/>
+        </w:rPr>
+        <w:t>s die Tabelle Stations-Personal</w:t>
+      </w:r>
+      <w:r>
+        <w:rPr>
+          <w:rStyle w:val="fontstyle01"/>
+          <w:sz w:val="24"/>
+        </w:rPr>
+        <w:t xml:space="preserve"> und die </w:t>
+      </w:r>
+      <w:r>
+        <w:rPr>
+          <w:rStyle w:val="fontstyle01"/>
+          <w:sz w:val="24"/>
+        </w:rPr>
+        <w:t>d</w:t>
+      </w:r>
+      <w:r>
+        <w:rPr>
+          <w:rStyle w:val="fontstyle01"/>
+          <w:sz w:val="24"/>
+        </w:rPr>
+        <w:t xml:space="preserve">amit </w:t>
       </w:r>
       <w:r>
         <w:rPr>
@@ -8581,7 +9186,21 @@
           <w:rStyle w:val="fontstyle01"/>
           <w:sz w:val="24"/>
         </w:rPr>
-        <w:t xml:space="preserve">. Damit bildet die Datenbank eine strukturierte Grundlage welche flexibel erweiterbar ist. </w:t>
+        <w:t>. Damit bildet die Datenbank eine strukturierte Grundlage</w:t>
+      </w:r>
+      <w:r>
+        <w:rPr>
+          <w:rStyle w:val="fontstyle01"/>
+          <w:sz w:val="24"/>
+        </w:rPr>
+        <w:t>,</w:t>
+      </w:r>
+      <w:r>
+        <w:rPr>
+          <w:rStyle w:val="fontstyle01"/>
+          <w:sz w:val="24"/>
+        </w:rPr>
+        <w:t xml:space="preserve"> welche flexibel erweiterbar ist. </w:t>
       </w:r>
     </w:p>
     <w:p>
@@ -8631,7 +9250,21 @@
           <w:rStyle w:val="fontstyle01"/>
           <w:sz w:val="24"/>
         </w:rPr>
-        <w:t>Nach dem importieren der Daten in die Datenbank sollten</w:t>
+        <w:t xml:space="preserve">Nach dem </w:t>
+      </w:r>
+      <w:r>
+        <w:rPr>
+          <w:rStyle w:val="fontstyle01"/>
+          <w:sz w:val="24"/>
+        </w:rPr>
+        <w:t>I</w:t>
+      </w:r>
+      <w:r>
+        <w:rPr>
+          <w:rStyle w:val="fontstyle01"/>
+          <w:sz w:val="24"/>
+        </w:rPr>
+        <w:t>mportieren der Daten in die Datenbank sollten</w:t>
       </w:r>
       <w:r>
         <w:rPr>
@@ -8709,14 +9342,27 @@
                             <w:r>
                               <w:t xml:space="preserve">Abbildung </w:t>
                             </w:r>
-                            <w:fldSimple w:instr=" SEQ Abbildung \* ARABIC ">
-                              <w:r>
-                                <w:rPr>
-                                  <w:noProof/>
-                                </w:rPr>
-                                <w:t>11</w:t>
-                              </w:r>
-                            </w:fldSimple>
+                            <w:r>
+                              <w:fldChar w:fldCharType="begin"/>
+                            </w:r>
+                            <w:r>
+                              <w:instrText xml:space="preserve"> SEQ Abbildung \* ARABIC </w:instrText>
+                            </w:r>
+                            <w:r>
+                              <w:fldChar w:fldCharType="separate"/>
+                            </w:r>
+                            <w:r>
+                              <w:rPr>
+                                <w:noProof/>
+                              </w:rPr>
+                              <w:t>11</w:t>
+                            </w:r>
+                            <w:r>
+                              <w:rPr>
+                                <w:noProof/>
+                              </w:rPr>
+                              <w:fldChar w:fldCharType="end"/>
+                            </w:r>
                             <w:r>
                               <w:t>) Verbindung zur Datenbank</w:t>
                             </w:r>
@@ -8752,14 +9398,27 @@
                       <w:r>
                         <w:t xml:space="preserve">Abbildung </w:t>
                       </w:r>
-                      <w:fldSimple w:instr=" SEQ Abbildung \* ARABIC ">
-                        <w:r>
-                          <w:rPr>
-                            <w:noProof/>
-                          </w:rPr>
-                          <w:t>11</w:t>
-                        </w:r>
-                      </w:fldSimple>
+                      <w:r>
+                        <w:fldChar w:fldCharType="begin"/>
+                      </w:r>
+                      <w:r>
+                        <w:instrText xml:space="preserve"> SEQ Abbildung \* ARABIC </w:instrText>
+                      </w:r>
+                      <w:r>
+                        <w:fldChar w:fldCharType="separate"/>
+                      </w:r>
+                      <w:r>
+                        <w:rPr>
+                          <w:noProof/>
+                        </w:rPr>
+                        <w:t>11</w:t>
+                      </w:r>
+                      <w:r>
+                        <w:rPr>
+                          <w:noProof/>
+                        </w:rPr>
+                        <w:fldChar w:fldCharType="end"/>
+                      </w:r>
                       <w:r>
                         <w:t>) Verbindung zur Datenbank</w:t>
                       </w:r>
@@ -8860,7 +9519,21 @@
           <w:rStyle w:val="fontstyle01"/>
           <w:sz w:val="24"/>
         </w:rPr>
-        <w:t xml:space="preserve">wurde die Möglichkeit genutzt die erstellte Datenbank mit der Programmiersprache R anzusprechen. Umgesetzt wurde dies mit dem Software-Pakete </w:t>
+        <w:t>wurde die Möglichkeit genutzt</w:t>
+      </w:r>
+      <w:r>
+        <w:rPr>
+          <w:rStyle w:val="fontstyle01"/>
+          <w:sz w:val="24"/>
+        </w:rPr>
+        <w:t>,</w:t>
+      </w:r>
+      <w:r>
+        <w:rPr>
+          <w:rStyle w:val="fontstyle01"/>
+          <w:sz w:val="24"/>
+        </w:rPr>
+        <w:t xml:space="preserve"> die erstellte Datenbank mit der Programmiersprache R anzusprechen. Umgesetzt wurde dies mit dem Software-Pakete </w:t>
       </w:r>
       <w:proofErr w:type="spellStart"/>
       <w:r>
@@ -8987,7 +9660,21 @@
           <w:rStyle w:val="fontstyle01"/>
           <w:sz w:val="24"/>
         </w:rPr>
-        <w:t xml:space="preserve">dem einladen der benötigten Daten aus der </w:t>
+        <w:t xml:space="preserve">dem </w:t>
+      </w:r>
+      <w:r>
+        <w:rPr>
+          <w:rStyle w:val="fontstyle01"/>
+          <w:sz w:val="24"/>
+        </w:rPr>
+        <w:t>E</w:t>
+      </w:r>
+      <w:r>
+        <w:rPr>
+          <w:rStyle w:val="fontstyle01"/>
+          <w:sz w:val="24"/>
+        </w:rPr>
+        <w:t xml:space="preserve">inladen der benötigten Daten aus der </w:t>
       </w:r>
       <w:r>
         <w:rPr>
@@ -9128,14 +9815,27 @@
       <w:r>
         <w:t xml:space="preserve">Abbildung </w:t>
       </w:r>
-      <w:fldSimple w:instr=" SEQ Abbildung \* ARABIC ">
-        <w:r>
-          <w:rPr>
-            <w:noProof/>
-          </w:rPr>
-          <w:t>12</w:t>
-        </w:r>
-      </w:fldSimple>
+      <w:r>
+        <w:fldChar w:fldCharType="begin"/>
+      </w:r>
+      <w:r>
+        <w:instrText xml:space="preserve"> SEQ Abbildung \* ARABIC </w:instrText>
+      </w:r>
+      <w:r>
+        <w:fldChar w:fldCharType="separate"/>
+      </w:r>
+      <w:r>
+        <w:rPr>
+          <w:noProof/>
+        </w:rPr>
+        <w:t>12</w:t>
+      </w:r>
+      <w:r>
+        <w:rPr>
+          <w:noProof/>
+        </w:rPr>
+        <w:fldChar w:fldCharType="end"/>
+      </w:r>
       <w:r>
         <w:t>) Berechnung der Jahresmittel - Klima</w:t>
       </w:r>
@@ -9155,7 +9855,35 @@
           <w:rStyle w:val="fontstyle01"/>
           <w:sz w:val="24"/>
         </w:rPr>
-        <w:t xml:space="preserve">Zu erwähnen ist das für die Ergebnisstabelle der Wochenmittelwerte der Pegelstationen, die Variablen für Start- und Endzeitpunkt der Berechnungen je Datensatz </w:t>
+        <w:t>Zu erwähnen ist</w:t>
+      </w:r>
+      <w:r>
+        <w:rPr>
+          <w:rStyle w:val="fontstyle01"/>
+          <w:sz w:val="24"/>
+        </w:rPr>
+        <w:t>,</w:t>
+      </w:r>
+      <w:r>
+        <w:rPr>
+          <w:rStyle w:val="fontstyle01"/>
+          <w:sz w:val="24"/>
+        </w:rPr>
+        <w:t xml:space="preserve"> da</w:t>
+      </w:r>
+      <w:r>
+        <w:rPr>
+          <w:rStyle w:val="fontstyle01"/>
+          <w:sz w:val="24"/>
+        </w:rPr>
+        <w:t>s</w:t>
+      </w:r>
+      <w:r>
+        <w:rPr>
+          <w:rStyle w:val="fontstyle01"/>
+          <w:sz w:val="24"/>
+        </w:rPr>
+        <w:t xml:space="preserve">s für die Ergebnisstabelle der Wochenmittelwerte der Pegelstationen, die Variablen für Start- und Endzeitpunkt der Berechnungen je Datensatz </w:t>
       </w:r>
       <w:r>
         <w:rPr>
@@ -9292,14 +10020,27 @@
       <w:r>
         <w:t xml:space="preserve">Abbildung </w:t>
       </w:r>
-      <w:fldSimple w:instr=" SEQ Abbildung \* ARABIC ">
-        <w:r>
-          <w:rPr>
-            <w:noProof/>
-          </w:rPr>
-          <w:t>13</w:t>
-        </w:r>
-      </w:fldSimple>
+      <w:r>
+        <w:fldChar w:fldCharType="begin"/>
+      </w:r>
+      <w:r>
+        <w:instrText xml:space="preserve"> SEQ Abbildung \* ARABIC </w:instrText>
+      </w:r>
+      <w:r>
+        <w:fldChar w:fldCharType="separate"/>
+      </w:r>
+      <w:r>
+        <w:rPr>
+          <w:noProof/>
+        </w:rPr>
+        <w:t>13</w:t>
+      </w:r>
+      <w:r>
+        <w:rPr>
+          <w:noProof/>
+        </w:rPr>
+        <w:fldChar w:fldCharType="end"/>
+      </w:r>
       <w:r>
         <w:t>) Speicherung der Mittelwerte</w:t>
       </w:r>
@@ -9394,7 +10135,21 @@
           <w:rStyle w:val="fontstyle01"/>
           <w:sz w:val="24"/>
         </w:rPr>
-        <w:t xml:space="preserve">Nach dem einpflegen der Jahres- und Wochenmittelwerte mussten lediglich die Sichten für Klima Jahresmittel und Pegel Wochenmittel erstellt werden (siehe Abbildung 14). </w:t>
+        <w:t xml:space="preserve">Nach dem </w:t>
+      </w:r>
+      <w:r>
+        <w:rPr>
+          <w:rStyle w:val="fontstyle01"/>
+          <w:sz w:val="24"/>
+        </w:rPr>
+        <w:t>E</w:t>
+      </w:r>
+      <w:r>
+        <w:rPr>
+          <w:rStyle w:val="fontstyle01"/>
+          <w:sz w:val="24"/>
+        </w:rPr>
+        <w:t xml:space="preserve">inpflegen der Jahres- und Wochenmittelwerte mussten lediglich die Sichten für Klima Jahresmittel und Pegel Wochenmittel erstellt werden (siehe Abbildung 14). </w:t>
       </w:r>
     </w:p>
     <w:p>
@@ -9471,14 +10226,27 @@
       <w:r>
         <w:t xml:space="preserve">Abbildung </w:t>
       </w:r>
-      <w:fldSimple w:instr=" SEQ Abbildung \* ARABIC ">
-        <w:r>
-          <w:rPr>
-            <w:noProof/>
-          </w:rPr>
-          <w:t>14</w:t>
-        </w:r>
-      </w:fldSimple>
+      <w:r>
+        <w:fldChar w:fldCharType="begin"/>
+      </w:r>
+      <w:r>
+        <w:instrText xml:space="preserve"> SEQ Abbildung \* ARABIC </w:instrText>
+      </w:r>
+      <w:r>
+        <w:fldChar w:fldCharType="separate"/>
+      </w:r>
+      <w:r>
+        <w:rPr>
+          <w:noProof/>
+        </w:rPr>
+        <w:t>14</w:t>
+      </w:r>
+      <w:r>
+        <w:rPr>
+          <w:noProof/>
+        </w:rPr>
+        <w:fldChar w:fldCharType="end"/>
+      </w:r>
       <w:r>
         <w:t>) Erstellung der Sichten</w:t>
       </w:r>
@@ -9538,14 +10306,30 @@
                             <w:r>
                               <w:t xml:space="preserve">Abbildung </w:t>
                             </w:r>
-                            <w:fldSimple w:instr=" SEQ Abbildung \* ARABIC ">
-                              <w:r>
-                                <w:rPr>
-                                  <w:noProof/>
-                                </w:rPr>
-                                <w:t>15</w:t>
-                              </w:r>
-                            </w:fldSimple>
+                            <w:r>
+                              <w:fldChar w:fldCharType="begin"/>
+                            </w:r>
+                            <w:r>
+                              <w:instrText xml:space="preserve"> SEQ A</w:instrText>
+                            </w:r>
+                            <w:r>
+                              <w:instrText xml:space="preserve">bbildung \* ARABIC </w:instrText>
+                            </w:r>
+                            <w:r>
+                              <w:fldChar w:fldCharType="separate"/>
+                            </w:r>
+                            <w:r>
+                              <w:rPr>
+                                <w:noProof/>
+                              </w:rPr>
+                              <w:t>15</w:t>
+                            </w:r>
+                            <w:r>
+                              <w:rPr>
+                                <w:noProof/>
+                              </w:rPr>
+                              <w:fldChar w:fldCharType="end"/>
+                            </w:r>
                             <w:r>
                               <w:t>) Sicht Jahresmittel-Klima</w:t>
                             </w:r>
@@ -9578,14 +10362,30 @@
                       <w:r>
                         <w:t xml:space="preserve">Abbildung </w:t>
                       </w:r>
-                      <w:fldSimple w:instr=" SEQ Abbildung \* ARABIC ">
-                        <w:r>
-                          <w:rPr>
-                            <w:noProof/>
-                          </w:rPr>
-                          <w:t>15</w:t>
-                        </w:r>
-                      </w:fldSimple>
+                      <w:r>
+                        <w:fldChar w:fldCharType="begin"/>
+                      </w:r>
+                      <w:r>
+                        <w:instrText xml:space="preserve"> SEQ A</w:instrText>
+                      </w:r>
+                      <w:r>
+                        <w:instrText xml:space="preserve">bbildung \* ARABIC </w:instrText>
+                      </w:r>
+                      <w:r>
+                        <w:fldChar w:fldCharType="separate"/>
+                      </w:r>
+                      <w:r>
+                        <w:rPr>
+                          <w:noProof/>
+                        </w:rPr>
+                        <w:t>15</w:t>
+                      </w:r>
+                      <w:r>
+                        <w:rPr>
+                          <w:noProof/>
+                        </w:rPr>
+                        <w:fldChar w:fldCharType="end"/>
+                      </w:r>
                       <w:r>
                         <w:t>) Sicht Jahresmittel-Klima</w:t>
                       </w:r>
@@ -9749,14 +10549,27 @@
       <w:r>
         <w:t xml:space="preserve">Abbildung </w:t>
       </w:r>
-      <w:fldSimple w:instr=" SEQ Abbildung \* ARABIC ">
-        <w:r>
-          <w:rPr>
-            <w:noProof/>
-          </w:rPr>
-          <w:t>16</w:t>
-        </w:r>
-      </w:fldSimple>
+      <w:r>
+        <w:fldChar w:fldCharType="begin"/>
+      </w:r>
+      <w:r>
+        <w:instrText xml:space="preserve"> SEQ Abbildung \* ARABIC </w:instrText>
+      </w:r>
+      <w:r>
+        <w:fldChar w:fldCharType="separate"/>
+      </w:r>
+      <w:r>
+        <w:rPr>
+          <w:noProof/>
+        </w:rPr>
+        <w:t>16</w:t>
+      </w:r>
+      <w:r>
+        <w:rPr>
+          <w:noProof/>
+        </w:rPr>
+        <w:fldChar w:fldCharType="end"/>
+      </w:r>
       <w:r>
         <w:t>) Sicht Wochenmittel-Pegel</w:t>
       </w:r>
@@ -9802,7 +10615,21 @@
           <w:rStyle w:val="fontstyle01"/>
           <w:sz w:val="24"/>
         </w:rPr>
-        <w:t xml:space="preserve">In diesem Geodatenbankprojekt wurde ein </w:t>
+        <w:t>In diesem Geodatenbankprojekt wurde ein</w:t>
+      </w:r>
+      <w:r>
+        <w:rPr>
+          <w:rStyle w:val="fontstyle01"/>
+          <w:sz w:val="24"/>
+        </w:rPr>
+        <w:t>e</w:t>
+      </w:r>
+      <w:r>
+        <w:rPr>
+          <w:rStyle w:val="fontstyle01"/>
+          <w:sz w:val="24"/>
+        </w:rPr>
+        <w:t xml:space="preserve"> </w:t>
       </w:r>
       <w:proofErr w:type="spellStart"/>
       <w:r>
@@ -10694,7 +11521,7 @@
           <w:rPr>
             <w:noProof/>
           </w:rPr>
-          <w:t>4</w:t>
+          <w:t>10</w:t>
         </w:r>
         <w:r>
           <w:fldChar w:fldCharType="end"/>
@@ -12309,7 +13136,7 @@
 </file>
 
 <file path=customXml/itemProps1.xml><?xml version="1.0" encoding="utf-8"?>
-<ds:datastoreItem xmlns:ds="http://schemas.openxmlformats.org/officeDocument/2006/customXml" ds:itemID="{E061F94A-7072-4F6C-9316-22DB5C8B645C}">
+<ds:datastoreItem xmlns:ds="http://schemas.openxmlformats.org/officeDocument/2006/customXml" ds:itemID="{CC64C5B3-E831-47AC-9DD0-0596E7A61C16}">
   <ds:schemaRefs>
     <ds:schemaRef ds:uri="http://schemas.openxmlformats.org/officeDocument/2006/bibliography"/>
   </ds:schemaRefs>
